--- a/reporte-caso/reporteCaso3.docx
+++ b/reporte-caso/reporteCaso3.docx
@@ -74,25 +74,7 @@
           <w:szCs w:val="52"/>
           <w:lang w:eastAsia="es-MX"/>
         </w:rPr>
-        <w:t xml:space="preserve">Caso </w:t>
-      </w:r>
-      <w:r>
-        <w:rPr>
-          <w:rFonts w:ascii="Calibri" w:eastAsia="Times New Roman" w:hAnsi="Calibri" w:cs="Calibri"/>
-          <w:sz w:val="52"/>
-          <w:szCs w:val="52"/>
-          <w:lang w:eastAsia="es-MX"/>
-        </w:rPr>
-        <w:t>3</w:t>
-      </w:r>
-      <w:r>
-        <w:rPr>
-          <w:rFonts w:ascii="Calibri" w:eastAsia="Times New Roman" w:hAnsi="Calibri" w:cs="Calibri"/>
-          <w:sz w:val="52"/>
-          <w:szCs w:val="52"/>
-          <w:lang w:eastAsia="es-MX"/>
-        </w:rPr>
-        <w:t xml:space="preserve">: </w:t>
+        <w:t xml:space="preserve">Caso 3: </w:t>
       </w:r>
       <w:r>
         <w:rPr>
@@ -127,7 +109,7 @@
     </w:p>
     <w:p>
       <w:pPr>
-        <w:pStyle w:val="Subttulo"/>
+        <w:pStyle w:val="Subtitle"/>
         <w:jc w:val="center"/>
       </w:pPr>
       <w:r>
@@ -160,7 +142,7 @@
       <w:sdtContent>
         <w:p>
           <w:pPr>
-            <w:pStyle w:val="TtuloTDC"/>
+            <w:pStyle w:val="TOCHeading"/>
           </w:pPr>
           <w:r>
             <w:rPr>
@@ -171,7 +153,7 @@
         </w:p>
         <w:p>
           <w:pPr>
-            <w:pStyle w:val="TDC1"/>
+            <w:pStyle w:val="TOC1"/>
             <w:tabs>
               <w:tab w:val="left" w:pos="440"/>
               <w:tab w:val="right" w:leader="dot" w:pos="8828"/>
@@ -196,7 +178,7 @@
           <w:hyperlink w:anchor="_Toc102753018" w:history="1">
             <w:r>
               <w:rPr>
-                <w:rStyle w:val="Hipervnculo"/>
+                <w:rStyle w:val="Hyperlink"/>
                 <w:noProof/>
               </w:rPr>
               <w:t>1.</w:t>
@@ -213,7 +195,7 @@
             </w:r>
             <w:r>
               <w:rPr>
-                <w:rStyle w:val="Hipervnculo"/>
+                <w:rStyle w:val="Hyperlink"/>
                 <w:noProof/>
               </w:rPr>
               <w:t>Introducción</w:t>
@@ -270,7 +252,7 @@
         </w:p>
         <w:p>
           <w:pPr>
-            <w:pStyle w:val="TDC1"/>
+            <w:pStyle w:val="TOC1"/>
             <w:tabs>
               <w:tab w:val="left" w:pos="440"/>
               <w:tab w:val="right" w:leader="dot" w:pos="8828"/>
@@ -286,7 +268,7 @@
           <w:hyperlink w:anchor="_Toc102753019" w:history="1">
             <w:r>
               <w:rPr>
-                <w:rStyle w:val="Hipervnculo"/>
+                <w:rStyle w:val="Hyperlink"/>
                 <w:noProof/>
               </w:rPr>
               <w:t>2.</w:t>
@@ -303,7 +285,7 @@
             </w:r>
             <w:r>
               <w:rPr>
-                <w:rStyle w:val="Hipervnculo"/>
+                <w:rStyle w:val="Hyperlink"/>
                 <w:noProof/>
               </w:rPr>
               <w:t>Descripción de la organización de los archivos</w:t>
@@ -360,7 +342,7 @@
         </w:p>
         <w:p>
           <w:pPr>
-            <w:pStyle w:val="TDC1"/>
+            <w:pStyle w:val="TOC1"/>
             <w:tabs>
               <w:tab w:val="left" w:pos="440"/>
               <w:tab w:val="right" w:leader="dot" w:pos="8828"/>
@@ -376,7 +358,7 @@
           <w:hyperlink w:anchor="_Toc102753020" w:history="1">
             <w:r>
               <w:rPr>
-                <w:rStyle w:val="Hipervnculo"/>
+                <w:rStyle w:val="Hyperlink"/>
                 <w:noProof/>
               </w:rPr>
               <w:t>3.</w:t>
@@ -393,7 +375,7 @@
             </w:r>
             <w:r>
               <w:rPr>
-                <w:rStyle w:val="Hipervnculo"/>
+                <w:rStyle w:val="Hyperlink"/>
                 <w:noProof/>
               </w:rPr>
               <w:t>Descripción para correr el prototipo</w:t>
@@ -450,7 +432,7 @@
         </w:p>
         <w:p>
           <w:pPr>
-            <w:pStyle w:val="TDC1"/>
+            <w:pStyle w:val="TOC1"/>
             <w:tabs>
               <w:tab w:val="right" w:leader="dot" w:pos="8828"/>
             </w:tabs>
@@ -465,7 +447,7 @@
           <w:hyperlink w:anchor="_Toc102753021" w:history="1">
             <w:r>
               <w:rPr>
-                <w:rStyle w:val="Hipervnculo"/>
+                <w:rStyle w:val="Hyperlink"/>
                 <w:noProof/>
               </w:rPr>
               <w:t>3.1  Como correr el servidor</w:t>
@@ -522,7 +504,7 @@
         </w:p>
         <w:p>
           <w:pPr>
-            <w:pStyle w:val="TDC1"/>
+            <w:pStyle w:val="TOC1"/>
             <w:tabs>
               <w:tab w:val="right" w:leader="dot" w:pos="8828"/>
             </w:tabs>
@@ -537,7 +519,7 @@
           <w:hyperlink w:anchor="_Toc102753022" w:history="1">
             <w:r>
               <w:rPr>
-                <w:rStyle w:val="Hipervnculo"/>
+                <w:rStyle w:val="Hyperlink"/>
                 <w:noProof/>
               </w:rPr>
               <w:t>3.2  Como correr los clientes</w:t>
@@ -594,7 +576,7 @@
         </w:p>
         <w:p>
           <w:pPr>
-            <w:pStyle w:val="TDC1"/>
+            <w:pStyle w:val="TOC1"/>
             <w:tabs>
               <w:tab w:val="left" w:pos="440"/>
               <w:tab w:val="right" w:leader="dot" w:pos="8828"/>
@@ -610,7 +592,7 @@
           <w:hyperlink w:anchor="_Toc102753023" w:history="1">
             <w:r>
               <w:rPr>
-                <w:rStyle w:val="Hipervnculo"/>
+                <w:rStyle w:val="Hyperlink"/>
                 <w:noProof/>
               </w:rPr>
               <w:t>4.</w:t>
@@ -627,7 +609,7 @@
             </w:r>
             <w:r>
               <w:rPr>
-                <w:rStyle w:val="Hipervnculo"/>
+                <w:rStyle w:val="Hyperlink"/>
                 <w:noProof/>
               </w:rPr>
               <w:t>Descripción esquema generación de llaves</w:t>
@@ -684,7 +666,7 @@
         </w:p>
         <w:p>
           <w:pPr>
-            <w:pStyle w:val="TDC1"/>
+            <w:pStyle w:val="TOC1"/>
             <w:tabs>
               <w:tab w:val="left" w:pos="440"/>
               <w:tab w:val="right" w:leader="dot" w:pos="8828"/>
@@ -700,7 +682,7 @@
           <w:hyperlink w:anchor="_Toc102753024" w:history="1">
             <w:r>
               <w:rPr>
-                <w:rStyle w:val="Hipervnculo"/>
+                <w:rStyle w:val="Hyperlink"/>
                 <w:noProof/>
               </w:rPr>
               <w:t>5.</w:t>
@@ -717,7 +699,7 @@
             </w:r>
             <w:r>
               <w:rPr>
-                <w:rStyle w:val="Hipervnculo"/>
+                <w:rStyle w:val="Hyperlink"/>
                 <w:noProof/>
               </w:rPr>
               <w:t>Escenarios Tiempo ejecucion</w:t>
@@ -774,7 +756,7 @@
         </w:p>
         <w:p>
           <w:pPr>
-            <w:pStyle w:val="TDC1"/>
+            <w:pStyle w:val="TOC1"/>
             <w:tabs>
               <w:tab w:val="left" w:pos="440"/>
               <w:tab w:val="right" w:leader="dot" w:pos="8828"/>
@@ -790,7 +772,7 @@
           <w:hyperlink w:anchor="_Toc102753025" w:history="1">
             <w:r>
               <w:rPr>
-                <w:rStyle w:val="Hipervnculo"/>
+                <w:rStyle w:val="Hyperlink"/>
                 <w:noProof/>
               </w:rPr>
               <w:t>6.</w:t>
@@ -807,7 +789,7 @@
             </w:r>
             <w:r>
               <w:rPr>
-                <w:rStyle w:val="Hipervnculo"/>
+                <w:rStyle w:val="Hyperlink"/>
                 <w:noProof/>
               </w:rPr>
               <w:t>Tabla de datos recompilados</w:t>
@@ -864,7 +846,7 @@
         </w:p>
         <w:p>
           <w:pPr>
-            <w:pStyle w:val="TDC1"/>
+            <w:pStyle w:val="TOC1"/>
             <w:tabs>
               <w:tab w:val="left" w:pos="440"/>
               <w:tab w:val="right" w:leader="dot" w:pos="8828"/>
@@ -880,7 +862,7 @@
           <w:hyperlink w:anchor="_Toc102753026" w:history="1">
             <w:r>
               <w:rPr>
-                <w:rStyle w:val="Hipervnculo"/>
+                <w:rStyle w:val="Hyperlink"/>
                 <w:noProof/>
               </w:rPr>
               <w:t>7.</w:t>
@@ -897,7 +879,7 @@
             </w:r>
             <w:r>
               <w:rPr>
-                <w:rStyle w:val="Hipervnculo"/>
+                <w:rStyle w:val="Hyperlink"/>
                 <w:noProof/>
               </w:rPr>
               <w:t>Grafica simétrica</w:t>
@@ -954,7 +936,7 @@
         </w:p>
         <w:p>
           <w:pPr>
-            <w:pStyle w:val="TDC1"/>
+            <w:pStyle w:val="TOC1"/>
             <w:tabs>
               <w:tab w:val="left" w:pos="440"/>
               <w:tab w:val="right" w:leader="dot" w:pos="8828"/>
@@ -970,7 +952,7 @@
           <w:hyperlink w:anchor="_Toc102753027" w:history="1">
             <w:r>
               <w:rPr>
-                <w:rStyle w:val="Hipervnculo"/>
+                <w:rStyle w:val="Hyperlink"/>
                 <w:noProof/>
               </w:rPr>
               <w:t>8.</w:t>
@@ -987,7 +969,7 @@
             </w:r>
             <w:r>
               <w:rPr>
-                <w:rStyle w:val="Hipervnculo"/>
+                <w:rStyle w:val="Hyperlink"/>
                 <w:noProof/>
               </w:rPr>
               <w:t>Grafica asimétrica</w:t>
@@ -1044,7 +1026,7 @@
         </w:p>
         <w:p>
           <w:pPr>
-            <w:pStyle w:val="TDC1"/>
+            <w:pStyle w:val="TOC1"/>
             <w:tabs>
               <w:tab w:val="left" w:pos="440"/>
               <w:tab w:val="right" w:leader="dot" w:pos="8828"/>
@@ -1060,7 +1042,7 @@
           <w:hyperlink w:anchor="_Toc102753028" w:history="1">
             <w:r>
               <w:rPr>
-                <w:rStyle w:val="Hipervnculo"/>
+                <w:rStyle w:val="Hyperlink"/>
                 <w:noProof/>
               </w:rPr>
               <w:t>9.</w:t>
@@ -1077,7 +1059,7 @@
             </w:r>
             <w:r>
               <w:rPr>
-                <w:rStyle w:val="Hipervnculo"/>
+                <w:rStyle w:val="Hyperlink"/>
                 <w:noProof/>
               </w:rPr>
               <w:t>Comentarios  Graficas y comportamientos</w:t>
@@ -1134,7 +1116,7 @@
         </w:p>
         <w:p>
           <w:pPr>
-            <w:pStyle w:val="TDC1"/>
+            <w:pStyle w:val="TOC1"/>
             <w:tabs>
               <w:tab w:val="left" w:pos="720"/>
               <w:tab w:val="right" w:leader="dot" w:pos="8828"/>
@@ -1150,7 +1132,7 @@
           <w:hyperlink w:anchor="_Toc102753029" w:history="1">
             <w:r>
               <w:rPr>
-                <w:rStyle w:val="Hipervnculo"/>
+                <w:rStyle w:val="Hyperlink"/>
                 <w:noProof/>
               </w:rPr>
               <w:t>10.</w:t>
@@ -1167,7 +1149,7 @@
             </w:r>
             <w:r>
               <w:rPr>
-                <w:rStyle w:val="Hipervnculo"/>
+                <w:rStyle w:val="Hyperlink"/>
                 <w:noProof/>
               </w:rPr>
               <w:t>Cálculos</w:t>
@@ -1224,7 +1206,7 @@
         </w:p>
         <w:p>
           <w:pPr>
-            <w:pStyle w:val="TDC1"/>
+            <w:pStyle w:val="TOC1"/>
             <w:tabs>
               <w:tab w:val="left" w:pos="720"/>
               <w:tab w:val="right" w:leader="dot" w:pos="8828"/>
@@ -1240,7 +1222,7 @@
           <w:hyperlink w:anchor="_Toc102753030" w:history="1">
             <w:r>
               <w:rPr>
-                <w:rStyle w:val="Hipervnculo"/>
+                <w:rStyle w:val="Hyperlink"/>
                 <w:noProof/>
               </w:rPr>
               <w:t>11.</w:t>
@@ -1257,7 +1239,7 @@
             </w:r>
             <w:r>
               <w:rPr>
-                <w:rStyle w:val="Hipervnculo"/>
+                <w:rStyle w:val="Hyperlink"/>
                 <w:noProof/>
               </w:rPr>
               <w:t>Conclusiones</w:t>
@@ -1331,7 +1313,7 @@
     </w:p>
     <w:p>
       <w:pPr>
-        <w:pStyle w:val="Ttulo1"/>
+        <w:pStyle w:val="Heading1"/>
         <w:numPr>
           <w:ilvl w:val="0"/>
           <w:numId w:val="1"/>
@@ -1350,7 +1332,7 @@
     <w:p/>
     <w:p>
       <w:pPr>
-        <w:pStyle w:val="Ttulo1"/>
+        <w:pStyle w:val="Heading1"/>
         <w:numPr>
           <w:ilvl w:val="0"/>
           <w:numId w:val="1"/>
@@ -1369,7 +1351,7 @@
     <w:p/>
     <w:p>
       <w:pPr>
-        <w:pStyle w:val="Ttulo1"/>
+        <w:pStyle w:val="Heading1"/>
         <w:numPr>
           <w:ilvl w:val="0"/>
           <w:numId w:val="1"/>
@@ -1381,17 +1363,14 @@
       </w:pPr>
       <w:bookmarkStart w:id="2" w:name="_Toc102753020"/>
       <w:r>
-        <w:t xml:space="preserve">Descripción </w:t>
-      </w:r>
-      <w:r>
-        <w:t>para correr el prototipo</w:t>
+        <w:t>Descripción para correr el prototipo</w:t>
       </w:r>
       <w:bookmarkEnd w:id="2"/>
     </w:p>
     <w:p/>
     <w:p>
       <w:pPr>
-        <w:pStyle w:val="Ttulo1"/>
+        <w:pStyle w:val="Heading1"/>
         <w:ind w:firstLine="708"/>
       </w:pPr>
       <w:bookmarkStart w:id="3" w:name="_Toc102753021"/>
@@ -1409,30 +1388,18 @@
     </w:p>
     <w:p>
       <w:pPr>
-        <w:pStyle w:val="Ttulo1"/>
+        <w:pStyle w:val="Heading1"/>
         <w:ind w:firstLine="708"/>
       </w:pPr>
       <w:bookmarkStart w:id="4" w:name="_Toc102753022"/>
       <w:r>
-        <w:t>3.</w:t>
-      </w:r>
-      <w:r>
-        <w:t>2</w:t>
+        <w:t>3.2</w:t>
       </w:r>
       <w:r>
         <w:t xml:space="preserve"> </w:t>
       </w:r>
       <w:r>
-        <w:t xml:space="preserve"> Como correr </w:t>
-      </w:r>
-      <w:r>
-        <w:t>los</w:t>
-      </w:r>
-      <w:r>
-        <w:t xml:space="preserve"> </w:t>
-      </w:r>
-      <w:r>
-        <w:t>clientes</w:t>
+        <w:t xml:space="preserve"> Como correr los clientes</w:t>
       </w:r>
       <w:bookmarkEnd w:id="4"/>
     </w:p>
@@ -1440,7 +1407,7 @@
     <w:p/>
     <w:p>
       <w:pPr>
-        <w:pStyle w:val="Ttulo1"/>
+        <w:pStyle w:val="Heading1"/>
         <w:numPr>
           <w:ilvl w:val="0"/>
           <w:numId w:val="1"/>
@@ -1452,10 +1419,7 @@
       </w:pPr>
       <w:bookmarkStart w:id="5" w:name="_Toc102753023"/>
       <w:r>
-        <w:t xml:space="preserve">Descripción </w:t>
-      </w:r>
-      <w:r>
-        <w:t xml:space="preserve">esquema </w:t>
+        <w:t xml:space="preserve">Descripción esquema </w:t>
       </w:r>
       <w:r>
         <w:t>generación de llaves</w:t>
@@ -1467,15 +1431,9 @@
     </w:p>
     <w:p/>
     <w:p/>
-    <w:p/>
     <w:p>
-      <w:r>
-        <w:tab/>
-      </w:r>
-    </w:p>
-    <w:p>
-      <w:pPr>
-        <w:pStyle w:val="Ttulo1"/>
+      <w:pPr>
+        <w:pStyle w:val="Heading1"/>
         <w:numPr>
           <w:ilvl w:val="0"/>
           <w:numId w:val="1"/>
@@ -1489,17 +1447,15 @@
       <w:r>
         <w:t xml:space="preserve">Escenarios Tiempo </w:t>
       </w:r>
-      <w:proofErr w:type="spellStart"/>
-      <w:r>
-        <w:t>ejecucion</w:t>
-      </w:r>
       <w:bookmarkEnd w:id="6"/>
-      <w:proofErr w:type="spellEnd"/>
+      <w:r>
+        <w:t>ejecución</w:t>
+      </w:r>
     </w:p>
     <w:p/>
     <w:p>
       <w:pPr>
-        <w:pStyle w:val="Ttulo1"/>
+        <w:pStyle w:val="Heading1"/>
         <w:numPr>
           <w:ilvl w:val="0"/>
           <w:numId w:val="1"/>
@@ -1521,7 +1477,7 @@
     <w:p/>
     <w:p>
       <w:pPr>
-        <w:pStyle w:val="Ttulo1"/>
+        <w:pStyle w:val="Heading1"/>
         <w:numPr>
           <w:ilvl w:val="0"/>
           <w:numId w:val="1"/>
@@ -1540,7 +1496,7 @@
     <w:p/>
     <w:p>
       <w:pPr>
-        <w:pStyle w:val="Ttulo1"/>
+        <w:pStyle w:val="Heading1"/>
         <w:numPr>
           <w:ilvl w:val="0"/>
           <w:numId w:val="1"/>
@@ -1552,10 +1508,7 @@
       </w:pPr>
       <w:bookmarkStart w:id="9" w:name="_Toc102753027"/>
       <w:r>
-        <w:t xml:space="preserve">Grafica </w:t>
-      </w:r>
-      <w:r>
-        <w:t>a</w:t>
+        <w:t>Grafica a</w:t>
       </w:r>
       <w:r>
         <w:t>s</w:t>
@@ -1568,7 +1521,7 @@
     <w:p/>
     <w:p>
       <w:pPr>
-        <w:pStyle w:val="Ttulo1"/>
+        <w:pStyle w:val="Heading1"/>
         <w:numPr>
           <w:ilvl w:val="0"/>
           <w:numId w:val="1"/>
@@ -1588,7 +1541,7 @@
     <w:p/>
     <w:p>
       <w:pPr>
-        <w:pStyle w:val="Ttulo1"/>
+        <w:pStyle w:val="Heading1"/>
         <w:numPr>
           <w:ilvl w:val="0"/>
           <w:numId w:val="1"/>
@@ -1608,7 +1561,7 @@
     <w:p/>
     <w:p>
       <w:pPr>
-        <w:pStyle w:val="Ttulo1"/>
+        <w:pStyle w:val="Heading1"/>
         <w:numPr>
           <w:ilvl w:val="0"/>
           <w:numId w:val="1"/>
@@ -2171,11 +2124,11 @@
     <w:name w:val="Normal"/>
     <w:qFormat/>
   </w:style>
-  <w:style w:type="paragraph" w:styleId="Ttulo1">
+  <w:style w:type="paragraph" w:styleId="Heading1">
     <w:name w:val="heading 1"/>
     <w:basedOn w:val="Normal"/>
     <w:next w:val="Normal"/>
-    <w:link w:val="Ttulo1Car"/>
+    <w:link w:val="Heading1Char"/>
     <w:uiPriority w:val="9"/>
     <w:qFormat/>
     <w:rsid w:val="00210110"/>
@@ -2192,13 +2145,13 @@
       <w:szCs w:val="32"/>
     </w:rPr>
   </w:style>
-  <w:style w:type="character" w:default="1" w:styleId="Fuentedeprrafopredeter">
+  <w:style w:type="character" w:default="1" w:styleId="DefaultParagraphFont">
     <w:name w:val="Default Paragraph Font"/>
     <w:uiPriority w:val="1"/>
     <w:semiHidden/>
     <w:unhideWhenUsed/>
   </w:style>
-  <w:style w:type="table" w:default="1" w:styleId="Tablanormal">
+  <w:style w:type="table" w:default="1" w:styleId="TableNormal">
     <w:name w:val="Normal Table"/>
     <w:uiPriority w:val="99"/>
     <w:semiHidden/>
@@ -2213,7 +2166,7 @@
       </w:tblCellMar>
     </w:tblPr>
   </w:style>
-  <w:style w:type="numbering" w:default="1" w:styleId="Sinlista">
+  <w:style w:type="numbering" w:default="1" w:styleId="NoList">
     <w:name w:val="No List"/>
     <w:uiPriority w:val="99"/>
     <w:semiHidden/>
@@ -2234,11 +2187,11 @@
       <w:lang w:eastAsia="es-MX"/>
     </w:rPr>
   </w:style>
-  <w:style w:type="paragraph" w:styleId="Subttulo">
+  <w:style w:type="paragraph" w:styleId="Subtitle">
     <w:name w:val="Subtitle"/>
     <w:basedOn w:val="Normal"/>
     <w:next w:val="Normal"/>
-    <w:link w:val="SubttuloCar"/>
+    <w:link w:val="SubtitleChar"/>
     <w:uiPriority w:val="11"/>
     <w:qFormat/>
     <w:rsid w:val="00210110"/>
@@ -2256,10 +2209,10 @@
       <w:szCs w:val="22"/>
     </w:rPr>
   </w:style>
-  <w:style w:type="character" w:customStyle="1" w:styleId="SubttuloCar">
-    <w:name w:val="Subtítulo Car"/>
-    <w:basedOn w:val="Fuentedeprrafopredeter"/>
-    <w:link w:val="Subttulo"/>
+  <w:style w:type="character" w:customStyle="1" w:styleId="SubtitleChar">
+    <w:name w:val="Subtitle Char"/>
+    <w:basedOn w:val="DefaultParagraphFont"/>
+    <w:link w:val="Subtitle"/>
     <w:uiPriority w:val="11"/>
     <w:rsid w:val="00210110"/>
     <w:rPr>
@@ -2270,10 +2223,10 @@
       <w:szCs w:val="22"/>
     </w:rPr>
   </w:style>
-  <w:style w:type="character" w:customStyle="1" w:styleId="Ttulo1Car">
-    <w:name w:val="Título 1 Car"/>
-    <w:basedOn w:val="Fuentedeprrafopredeter"/>
-    <w:link w:val="Ttulo1"/>
+  <w:style w:type="character" w:customStyle="1" w:styleId="Heading1Char">
+    <w:name w:val="Heading 1 Char"/>
+    <w:basedOn w:val="DefaultParagraphFont"/>
+    <w:link w:val="Heading1"/>
     <w:uiPriority w:val="9"/>
     <w:rsid w:val="00210110"/>
     <w:rPr>
@@ -2283,9 +2236,9 @@
       <w:szCs w:val="32"/>
     </w:rPr>
   </w:style>
-  <w:style w:type="paragraph" w:styleId="TtuloTDC">
+  <w:style w:type="paragraph" w:styleId="TOCHeading">
     <w:name w:val="TOC Heading"/>
-    <w:basedOn w:val="Ttulo1"/>
+    <w:basedOn w:val="Heading1"/>
     <w:next w:val="Normal"/>
     <w:uiPriority w:val="39"/>
     <w:unhideWhenUsed/>
@@ -2299,7 +2252,7 @@
       <w:lang w:eastAsia="es-CO"/>
     </w:rPr>
   </w:style>
-  <w:style w:type="paragraph" w:styleId="TDC2">
+  <w:style w:type="paragraph" w:styleId="TOC2">
     <w:name w:val="toc 2"/>
     <w:basedOn w:val="Normal"/>
     <w:next w:val="Normal"/>
@@ -2316,7 +2269,7 @@
       <w:szCs w:val="22"/>
     </w:rPr>
   </w:style>
-  <w:style w:type="paragraph" w:styleId="TDC3">
+  <w:style w:type="paragraph" w:styleId="TOC3">
     <w:name w:val="toc 3"/>
     <w:basedOn w:val="Normal"/>
     <w:next w:val="Normal"/>
@@ -2333,9 +2286,9 @@
       <w:szCs w:val="22"/>
     </w:rPr>
   </w:style>
-  <w:style w:type="character" w:styleId="Hipervnculo">
+  <w:style w:type="character" w:styleId="Hyperlink">
     <w:name w:val="Hyperlink"/>
-    <w:basedOn w:val="Fuentedeprrafopredeter"/>
+    <w:basedOn w:val="DefaultParagraphFont"/>
     <w:uiPriority w:val="99"/>
     <w:unhideWhenUsed/>
     <w:rsid w:val="00210110"/>
@@ -2344,7 +2297,7 @@
       <w:u w:val="single"/>
     </w:rPr>
   </w:style>
-  <w:style w:type="paragraph" w:styleId="TDC1">
+  <w:style w:type="paragraph" w:styleId="TOC1">
     <w:name w:val="toc 1"/>
     <w:basedOn w:val="Normal"/>
     <w:next w:val="Normal"/>

--- a/reporte-caso/reporteCaso3.docx
+++ b/reporte-caso/reporteCaso3.docx
@@ -37,16 +37,14 @@
         </w:rPr>
         <w:t xml:space="preserve"> </w:t>
       </w:r>
-      <w:proofErr w:type="spellStart"/>
       <w:r>
         <w:rPr>
           <w:rFonts w:ascii="Calibri" w:hAnsi="Calibri" w:cs="Calibri"/>
           <w:sz w:val="22"/>
           <w:szCs w:val="22"/>
         </w:rPr>
-        <w:t>Verónica</w:t>
-      </w:r>
-      <w:proofErr w:type="spellEnd"/>
+        <w:t>Verónica</w:t>
+      </w:r>
       <w:r>
         <w:rPr>
           <w:rFonts w:ascii="Calibri" w:hAnsi="Calibri" w:cs="Calibri"/>
@@ -109,7 +107,7 @@
     </w:p>
     <w:p>
       <w:pPr>
-        <w:pStyle w:val="Subtitle"/>
+        <w:pStyle w:val="Subttulo"/>
         <w:jc w:val="center"/>
       </w:pPr>
       <w:r>
@@ -142,7 +140,7 @@
       <w:sdtContent>
         <w:p>
           <w:pPr>
-            <w:pStyle w:val="TOCHeading"/>
+            <w:pStyle w:val="TtuloTDC"/>
           </w:pPr>
           <w:r>
             <w:rPr>
@@ -153,7 +151,7 @@
         </w:p>
         <w:p>
           <w:pPr>
-            <w:pStyle w:val="TOC1"/>
+            <w:pStyle w:val="TDC1"/>
             <w:tabs>
               <w:tab w:val="left" w:pos="440"/>
               <w:tab w:val="right" w:leader="dot" w:pos="8828"/>
@@ -175,10 +173,10 @@
           <w:r>
             <w:fldChar w:fldCharType="separate"/>
           </w:r>
-          <w:hyperlink w:anchor="_Toc102753018" w:history="1">
-            <w:r>
-              <w:rPr>
-                <w:rStyle w:val="Hyperlink"/>
+          <w:hyperlink w:anchor="_Toc103039021" w:history="1">
+            <w:r>
+              <w:rPr>
+                <w:rStyle w:val="Hipervnculo"/>
                 <w:noProof/>
               </w:rPr>
               <w:t>1.</w:t>
@@ -195,7 +193,7 @@
             </w:r>
             <w:r>
               <w:rPr>
-                <w:rStyle w:val="Hyperlink"/>
+                <w:rStyle w:val="Hipervnculo"/>
                 <w:noProof/>
               </w:rPr>
               <w:t>Introducción</w:t>
@@ -219,7 +217,7 @@
                 <w:noProof/>
                 <w:webHidden/>
               </w:rPr>
-              <w:instrText xml:space="preserve"> PAGEREF _Toc102753018 \h </w:instrText>
+              <w:instrText xml:space="preserve"> PAGEREF _Toc103039021 \h </w:instrText>
             </w:r>
             <w:r>
               <w:rPr>
@@ -252,7 +250,7 @@
         </w:p>
         <w:p>
           <w:pPr>
-            <w:pStyle w:val="TOC1"/>
+            <w:pStyle w:val="TDC1"/>
             <w:tabs>
               <w:tab w:val="left" w:pos="440"/>
               <w:tab w:val="right" w:leader="dot" w:pos="8828"/>
@@ -265,10 +263,10 @@
               <w:lang w:eastAsia="es-MX"/>
             </w:rPr>
           </w:pPr>
-          <w:hyperlink w:anchor="_Toc102753019" w:history="1">
-            <w:r>
-              <w:rPr>
-                <w:rStyle w:val="Hyperlink"/>
+          <w:hyperlink w:anchor="_Toc103039022" w:history="1">
+            <w:r>
+              <w:rPr>
+                <w:rStyle w:val="Hipervnculo"/>
                 <w:noProof/>
               </w:rPr>
               <w:t>2.</w:t>
@@ -285,7 +283,7 @@
             </w:r>
             <w:r>
               <w:rPr>
-                <w:rStyle w:val="Hyperlink"/>
+                <w:rStyle w:val="Hipervnculo"/>
                 <w:noProof/>
               </w:rPr>
               <w:t>Descripción de la organización de los archivos</w:t>
@@ -309,7 +307,7 @@
                 <w:noProof/>
                 <w:webHidden/>
               </w:rPr>
-              <w:instrText xml:space="preserve"> PAGEREF _Toc102753019 \h </w:instrText>
+              <w:instrText xml:space="preserve"> PAGEREF _Toc103039022 \h </w:instrText>
             </w:r>
             <w:r>
               <w:rPr>
@@ -329,7 +327,7 @@
                 <w:noProof/>
                 <w:webHidden/>
               </w:rPr>
-              <w:t>1</w:t>
+              <w:t>2</w:t>
             </w:r>
             <w:r>
               <w:rPr>
@@ -342,7 +340,7 @@
         </w:p>
         <w:p>
           <w:pPr>
-            <w:pStyle w:val="TOC1"/>
+            <w:pStyle w:val="TDC1"/>
             <w:tabs>
               <w:tab w:val="left" w:pos="440"/>
               <w:tab w:val="right" w:leader="dot" w:pos="8828"/>
@@ -355,10 +353,10 @@
               <w:lang w:eastAsia="es-MX"/>
             </w:rPr>
           </w:pPr>
-          <w:hyperlink w:anchor="_Toc102753020" w:history="1">
-            <w:r>
-              <w:rPr>
-                <w:rStyle w:val="Hyperlink"/>
+          <w:hyperlink w:anchor="_Toc103039023" w:history="1">
+            <w:r>
+              <w:rPr>
+                <w:rStyle w:val="Hipervnculo"/>
                 <w:noProof/>
               </w:rPr>
               <w:t>3.</w:t>
@@ -375,7 +373,7 @@
             </w:r>
             <w:r>
               <w:rPr>
-                <w:rStyle w:val="Hyperlink"/>
+                <w:rStyle w:val="Hipervnculo"/>
                 <w:noProof/>
               </w:rPr>
               <w:t>Descripción para correr el prototipo</w:t>
@@ -399,7 +397,7 @@
                 <w:noProof/>
                 <w:webHidden/>
               </w:rPr>
-              <w:instrText xml:space="preserve"> PAGEREF _Toc102753020 \h </w:instrText>
+              <w:instrText xml:space="preserve"> PAGEREF _Toc103039023 \h </w:instrText>
             </w:r>
             <w:r>
               <w:rPr>
@@ -419,7 +417,7 @@
                 <w:noProof/>
                 <w:webHidden/>
               </w:rPr>
-              <w:t>1</w:t>
+              <w:t>3</w:t>
             </w:r>
             <w:r>
               <w:rPr>
@@ -432,151 +430,7 @@
         </w:p>
         <w:p>
           <w:pPr>
-            <w:pStyle w:val="TOC1"/>
-            <w:tabs>
-              <w:tab w:val="right" w:leader="dot" w:pos="8828"/>
-            </w:tabs>
-            <w:rPr>
-              <w:rFonts w:eastAsiaTheme="minorEastAsia"/>
-              <w:noProof/>
-              <w:sz w:val="24"/>
-              <w:szCs w:val="24"/>
-              <w:lang w:eastAsia="es-MX"/>
-            </w:rPr>
-          </w:pPr>
-          <w:hyperlink w:anchor="_Toc102753021" w:history="1">
-            <w:r>
-              <w:rPr>
-                <w:rStyle w:val="Hyperlink"/>
-                <w:noProof/>
-              </w:rPr>
-              <w:t>3.1  Como correr el servidor</w:t>
-            </w:r>
-            <w:r>
-              <w:rPr>
-                <w:noProof/>
-                <w:webHidden/>
-              </w:rPr>
-              <w:tab/>
-            </w:r>
-            <w:r>
-              <w:rPr>
-                <w:noProof/>
-                <w:webHidden/>
-              </w:rPr>
-              <w:fldChar w:fldCharType="begin"/>
-            </w:r>
-            <w:r>
-              <w:rPr>
-                <w:noProof/>
-                <w:webHidden/>
-              </w:rPr>
-              <w:instrText xml:space="preserve"> PAGEREF _Toc102753021 \h </w:instrText>
-            </w:r>
-            <w:r>
-              <w:rPr>
-                <w:noProof/>
-                <w:webHidden/>
-              </w:rPr>
-            </w:r>
-            <w:r>
-              <w:rPr>
-                <w:noProof/>
-                <w:webHidden/>
-              </w:rPr>
-              <w:fldChar w:fldCharType="separate"/>
-            </w:r>
-            <w:r>
-              <w:rPr>
-                <w:noProof/>
-                <w:webHidden/>
-              </w:rPr>
-              <w:t>2</w:t>
-            </w:r>
-            <w:r>
-              <w:rPr>
-                <w:noProof/>
-                <w:webHidden/>
-              </w:rPr>
-              <w:fldChar w:fldCharType="end"/>
-            </w:r>
-          </w:hyperlink>
-        </w:p>
-        <w:p>
-          <w:pPr>
-            <w:pStyle w:val="TOC1"/>
-            <w:tabs>
-              <w:tab w:val="right" w:leader="dot" w:pos="8828"/>
-            </w:tabs>
-            <w:rPr>
-              <w:rFonts w:eastAsiaTheme="minorEastAsia"/>
-              <w:noProof/>
-              <w:sz w:val="24"/>
-              <w:szCs w:val="24"/>
-              <w:lang w:eastAsia="es-MX"/>
-            </w:rPr>
-          </w:pPr>
-          <w:hyperlink w:anchor="_Toc102753022" w:history="1">
-            <w:r>
-              <w:rPr>
-                <w:rStyle w:val="Hyperlink"/>
-                <w:noProof/>
-              </w:rPr>
-              <w:t>3.2  Como correr los clientes</w:t>
-            </w:r>
-            <w:r>
-              <w:rPr>
-                <w:noProof/>
-                <w:webHidden/>
-              </w:rPr>
-              <w:tab/>
-            </w:r>
-            <w:r>
-              <w:rPr>
-                <w:noProof/>
-                <w:webHidden/>
-              </w:rPr>
-              <w:fldChar w:fldCharType="begin"/>
-            </w:r>
-            <w:r>
-              <w:rPr>
-                <w:noProof/>
-                <w:webHidden/>
-              </w:rPr>
-              <w:instrText xml:space="preserve"> PAGEREF _Toc102753022 \h </w:instrText>
-            </w:r>
-            <w:r>
-              <w:rPr>
-                <w:noProof/>
-                <w:webHidden/>
-              </w:rPr>
-            </w:r>
-            <w:r>
-              <w:rPr>
-                <w:noProof/>
-                <w:webHidden/>
-              </w:rPr>
-              <w:fldChar w:fldCharType="separate"/>
-            </w:r>
-            <w:r>
-              <w:rPr>
-                <w:noProof/>
-                <w:webHidden/>
-              </w:rPr>
-              <w:t>2</w:t>
-            </w:r>
-            <w:r>
-              <w:rPr>
-                <w:noProof/>
-                <w:webHidden/>
-              </w:rPr>
-              <w:fldChar w:fldCharType="end"/>
-            </w:r>
-          </w:hyperlink>
-        </w:p>
-        <w:p>
-          <w:pPr>
-            <w:pStyle w:val="TOC1"/>
+            <w:pStyle w:val="TDC1"/>
             <w:tabs>
               <w:tab w:val="left" w:pos="440"/>
               <w:tab w:val="right" w:leader="dot" w:pos="8828"/>
@@ -589,10 +443,10 @@
               <w:lang w:eastAsia="es-MX"/>
             </w:rPr>
           </w:pPr>
-          <w:hyperlink w:anchor="_Toc102753023" w:history="1">
-            <w:r>
-              <w:rPr>
-                <w:rStyle w:val="Hyperlink"/>
+          <w:hyperlink w:anchor="_Toc103039024" w:history="1">
+            <w:r>
+              <w:rPr>
+                <w:rStyle w:val="Hipervnculo"/>
                 <w:noProof/>
               </w:rPr>
               <w:t>4.</w:t>
@@ -609,7 +463,7 @@
             </w:r>
             <w:r>
               <w:rPr>
-                <w:rStyle w:val="Hyperlink"/>
+                <w:rStyle w:val="Hipervnculo"/>
                 <w:noProof/>
               </w:rPr>
               <w:t>Descripción esquema generación de llaves</w:t>
@@ -633,7 +487,7 @@
                 <w:noProof/>
                 <w:webHidden/>
               </w:rPr>
-              <w:instrText xml:space="preserve"> PAGEREF _Toc102753023 \h </w:instrText>
+              <w:instrText xml:space="preserve"> PAGEREF _Toc103039024 \h </w:instrText>
             </w:r>
             <w:r>
               <w:rPr>
@@ -653,7 +507,7 @@
                 <w:noProof/>
                 <w:webHidden/>
               </w:rPr>
-              <w:t>2</w:t>
+              <w:t>3</w:t>
             </w:r>
             <w:r>
               <w:rPr>
@@ -666,7 +520,7 @@
         </w:p>
         <w:p>
           <w:pPr>
-            <w:pStyle w:val="TOC1"/>
+            <w:pStyle w:val="TDC1"/>
             <w:tabs>
               <w:tab w:val="left" w:pos="440"/>
               <w:tab w:val="right" w:leader="dot" w:pos="8828"/>
@@ -679,10 +533,10 @@
               <w:lang w:eastAsia="es-MX"/>
             </w:rPr>
           </w:pPr>
-          <w:hyperlink w:anchor="_Toc102753024" w:history="1">
-            <w:r>
-              <w:rPr>
-                <w:rStyle w:val="Hyperlink"/>
+          <w:hyperlink w:anchor="_Toc103039025" w:history="1">
+            <w:r>
+              <w:rPr>
+                <w:rStyle w:val="Hipervnculo"/>
                 <w:noProof/>
               </w:rPr>
               <w:t>5.</w:t>
@@ -699,10 +553,10 @@
             </w:r>
             <w:r>
               <w:rPr>
-                <w:rStyle w:val="Hyperlink"/>
-                <w:noProof/>
-              </w:rPr>
-              <w:t>Escenarios Tiempo ejecucion</w:t>
+                <w:rStyle w:val="Hipervnculo"/>
+                <w:noProof/>
+              </w:rPr>
+              <w:t>Escenarios Tiempo ejecución</w:t>
             </w:r>
             <w:r>
               <w:rPr>
@@ -723,7 +577,7 @@
                 <w:noProof/>
                 <w:webHidden/>
               </w:rPr>
-              <w:instrText xml:space="preserve"> PAGEREF _Toc102753024 \h </w:instrText>
+              <w:instrText xml:space="preserve"> PAGEREF _Toc103039025 \h </w:instrText>
             </w:r>
             <w:r>
               <w:rPr>
@@ -743,7 +597,7 @@
                 <w:noProof/>
                 <w:webHidden/>
               </w:rPr>
-              <w:t>2</w:t>
+              <w:t>4</w:t>
             </w:r>
             <w:r>
               <w:rPr>
@@ -756,7 +610,7 @@
         </w:p>
         <w:p>
           <w:pPr>
-            <w:pStyle w:val="TOC1"/>
+            <w:pStyle w:val="TDC1"/>
             <w:tabs>
               <w:tab w:val="left" w:pos="440"/>
               <w:tab w:val="right" w:leader="dot" w:pos="8828"/>
@@ -769,10 +623,10 @@
               <w:lang w:eastAsia="es-MX"/>
             </w:rPr>
           </w:pPr>
-          <w:hyperlink w:anchor="_Toc102753025" w:history="1">
-            <w:r>
-              <w:rPr>
-                <w:rStyle w:val="Hyperlink"/>
+          <w:hyperlink w:anchor="_Toc103039026" w:history="1">
+            <w:r>
+              <w:rPr>
+                <w:rStyle w:val="Hipervnculo"/>
                 <w:noProof/>
               </w:rPr>
               <w:t>6.</w:t>
@@ -789,7 +643,7 @@
             </w:r>
             <w:r>
               <w:rPr>
-                <w:rStyle w:val="Hyperlink"/>
+                <w:rStyle w:val="Hipervnculo"/>
                 <w:noProof/>
               </w:rPr>
               <w:t>Tabla de datos recompilados</w:t>
@@ -813,7 +667,7 @@
                 <w:noProof/>
                 <w:webHidden/>
               </w:rPr>
-              <w:instrText xml:space="preserve"> PAGEREF _Toc102753025 \h </w:instrText>
+              <w:instrText xml:space="preserve"> PAGEREF _Toc103039026 \h </w:instrText>
             </w:r>
             <w:r>
               <w:rPr>
@@ -833,7 +687,7 @@
                 <w:noProof/>
                 <w:webHidden/>
               </w:rPr>
-              <w:t>2</w:t>
+              <w:t>4</w:t>
             </w:r>
             <w:r>
               <w:rPr>
@@ -846,7 +700,7 @@
         </w:p>
         <w:p>
           <w:pPr>
-            <w:pStyle w:val="TOC1"/>
+            <w:pStyle w:val="TDC1"/>
             <w:tabs>
               <w:tab w:val="left" w:pos="440"/>
               <w:tab w:val="right" w:leader="dot" w:pos="8828"/>
@@ -859,10 +713,10 @@
               <w:lang w:eastAsia="es-MX"/>
             </w:rPr>
           </w:pPr>
-          <w:hyperlink w:anchor="_Toc102753026" w:history="1">
-            <w:r>
-              <w:rPr>
-                <w:rStyle w:val="Hyperlink"/>
+          <w:hyperlink w:anchor="_Toc103039027" w:history="1">
+            <w:r>
+              <w:rPr>
+                <w:rStyle w:val="Hipervnculo"/>
                 <w:noProof/>
               </w:rPr>
               <w:t>7.</w:t>
@@ -879,7 +733,7 @@
             </w:r>
             <w:r>
               <w:rPr>
-                <w:rStyle w:val="Hyperlink"/>
+                <w:rStyle w:val="Hipervnculo"/>
                 <w:noProof/>
               </w:rPr>
               <w:t>Grafica simétrica</w:t>
@@ -903,7 +757,7 @@
                 <w:noProof/>
                 <w:webHidden/>
               </w:rPr>
-              <w:instrText xml:space="preserve"> PAGEREF _Toc102753026 \h </w:instrText>
+              <w:instrText xml:space="preserve"> PAGEREF _Toc103039027 \h </w:instrText>
             </w:r>
             <w:r>
               <w:rPr>
@@ -923,7 +777,7 @@
                 <w:noProof/>
                 <w:webHidden/>
               </w:rPr>
-              <w:t>2</w:t>
+              <w:t>4</w:t>
             </w:r>
             <w:r>
               <w:rPr>
@@ -936,7 +790,7 @@
         </w:p>
         <w:p>
           <w:pPr>
-            <w:pStyle w:val="TOC1"/>
+            <w:pStyle w:val="TDC1"/>
             <w:tabs>
               <w:tab w:val="left" w:pos="440"/>
               <w:tab w:val="right" w:leader="dot" w:pos="8828"/>
@@ -949,10 +803,10 @@
               <w:lang w:eastAsia="es-MX"/>
             </w:rPr>
           </w:pPr>
-          <w:hyperlink w:anchor="_Toc102753027" w:history="1">
-            <w:r>
-              <w:rPr>
-                <w:rStyle w:val="Hyperlink"/>
+          <w:hyperlink w:anchor="_Toc103039028" w:history="1">
+            <w:r>
+              <w:rPr>
+                <w:rStyle w:val="Hipervnculo"/>
                 <w:noProof/>
               </w:rPr>
               <w:t>8.</w:t>
@@ -969,7 +823,7 @@
             </w:r>
             <w:r>
               <w:rPr>
-                <w:rStyle w:val="Hyperlink"/>
+                <w:rStyle w:val="Hipervnculo"/>
                 <w:noProof/>
               </w:rPr>
               <w:t>Grafica asimétrica</w:t>
@@ -993,7 +847,7 @@
                 <w:noProof/>
                 <w:webHidden/>
               </w:rPr>
-              <w:instrText xml:space="preserve"> PAGEREF _Toc102753027 \h </w:instrText>
+              <w:instrText xml:space="preserve"> PAGEREF _Toc103039028 \h </w:instrText>
             </w:r>
             <w:r>
               <w:rPr>
@@ -1013,7 +867,7 @@
                 <w:noProof/>
                 <w:webHidden/>
               </w:rPr>
-              <w:t>2</w:t>
+              <w:t>4</w:t>
             </w:r>
             <w:r>
               <w:rPr>
@@ -1026,7 +880,7 @@
         </w:p>
         <w:p>
           <w:pPr>
-            <w:pStyle w:val="TOC1"/>
+            <w:pStyle w:val="TDC1"/>
             <w:tabs>
               <w:tab w:val="left" w:pos="440"/>
               <w:tab w:val="right" w:leader="dot" w:pos="8828"/>
@@ -1039,10 +893,10 @@
               <w:lang w:eastAsia="es-MX"/>
             </w:rPr>
           </w:pPr>
-          <w:hyperlink w:anchor="_Toc102753028" w:history="1">
-            <w:r>
-              <w:rPr>
-                <w:rStyle w:val="Hyperlink"/>
+          <w:hyperlink w:anchor="_Toc103039029" w:history="1">
+            <w:r>
+              <w:rPr>
+                <w:rStyle w:val="Hipervnculo"/>
                 <w:noProof/>
               </w:rPr>
               <w:t>9.</w:t>
@@ -1059,7 +913,7 @@
             </w:r>
             <w:r>
               <w:rPr>
-                <w:rStyle w:val="Hyperlink"/>
+                <w:rStyle w:val="Hipervnculo"/>
                 <w:noProof/>
               </w:rPr>
               <w:t>Comentarios  Graficas y comportamientos</w:t>
@@ -1083,7 +937,7 @@
                 <w:noProof/>
                 <w:webHidden/>
               </w:rPr>
-              <w:instrText xml:space="preserve"> PAGEREF _Toc102753028 \h </w:instrText>
+              <w:instrText xml:space="preserve"> PAGEREF _Toc103039029 \h </w:instrText>
             </w:r>
             <w:r>
               <w:rPr>
@@ -1103,7 +957,7 @@
                 <w:noProof/>
                 <w:webHidden/>
               </w:rPr>
-              <w:t>2</w:t>
+              <w:t>4</w:t>
             </w:r>
             <w:r>
               <w:rPr>
@@ -1116,7 +970,7 @@
         </w:p>
         <w:p>
           <w:pPr>
-            <w:pStyle w:val="TOC1"/>
+            <w:pStyle w:val="TDC1"/>
             <w:tabs>
               <w:tab w:val="left" w:pos="720"/>
               <w:tab w:val="right" w:leader="dot" w:pos="8828"/>
@@ -1129,10 +983,10 @@
               <w:lang w:eastAsia="es-MX"/>
             </w:rPr>
           </w:pPr>
-          <w:hyperlink w:anchor="_Toc102753029" w:history="1">
-            <w:r>
-              <w:rPr>
-                <w:rStyle w:val="Hyperlink"/>
+          <w:hyperlink w:anchor="_Toc103039030" w:history="1">
+            <w:r>
+              <w:rPr>
+                <w:rStyle w:val="Hipervnculo"/>
                 <w:noProof/>
               </w:rPr>
               <w:t>10.</w:t>
@@ -1149,7 +1003,7 @@
             </w:r>
             <w:r>
               <w:rPr>
-                <w:rStyle w:val="Hyperlink"/>
+                <w:rStyle w:val="Hipervnculo"/>
                 <w:noProof/>
               </w:rPr>
               <w:t>Cálculos</w:t>
@@ -1173,7 +1027,7 @@
                 <w:noProof/>
                 <w:webHidden/>
               </w:rPr>
-              <w:instrText xml:space="preserve"> PAGEREF _Toc102753029 \h </w:instrText>
+              <w:instrText xml:space="preserve"> PAGEREF _Toc103039030 \h </w:instrText>
             </w:r>
             <w:r>
               <w:rPr>
@@ -1193,7 +1047,7 @@
                 <w:noProof/>
                 <w:webHidden/>
               </w:rPr>
-              <w:t>2</w:t>
+              <w:t>4</w:t>
             </w:r>
             <w:r>
               <w:rPr>
@@ -1206,7 +1060,7 @@
         </w:p>
         <w:p>
           <w:pPr>
-            <w:pStyle w:val="TOC1"/>
+            <w:pStyle w:val="TDC1"/>
             <w:tabs>
               <w:tab w:val="left" w:pos="720"/>
               <w:tab w:val="right" w:leader="dot" w:pos="8828"/>
@@ -1219,10 +1073,10 @@
               <w:lang w:eastAsia="es-MX"/>
             </w:rPr>
           </w:pPr>
-          <w:hyperlink w:anchor="_Toc102753030" w:history="1">
-            <w:r>
-              <w:rPr>
-                <w:rStyle w:val="Hyperlink"/>
+          <w:hyperlink w:anchor="_Toc103039031" w:history="1">
+            <w:r>
+              <w:rPr>
+                <w:rStyle w:val="Hipervnculo"/>
                 <w:noProof/>
               </w:rPr>
               <w:t>11.</w:t>
@@ -1239,7 +1093,7 @@
             </w:r>
             <w:r>
               <w:rPr>
-                <w:rStyle w:val="Hyperlink"/>
+                <w:rStyle w:val="Hipervnculo"/>
                 <w:noProof/>
               </w:rPr>
               <w:t>Conclusiones</w:t>
@@ -1263,7 +1117,7 @@
                 <w:noProof/>
                 <w:webHidden/>
               </w:rPr>
-              <w:instrText xml:space="preserve"> PAGEREF _Toc102753030 \h </w:instrText>
+              <w:instrText xml:space="preserve"> PAGEREF _Toc103039031 \h </w:instrText>
             </w:r>
             <w:r>
               <w:rPr>
@@ -1283,7 +1137,7 @@
                 <w:noProof/>
                 <w:webHidden/>
               </w:rPr>
-              <w:t>2</w:t>
+              <w:t>5</w:t>
             </w:r>
             <w:r>
               <w:rPr>
@@ -1308,12 +1162,7 @@
     </w:sdt>
     <w:p>
       <w:pPr>
-        <w:pStyle w:val="NormalWeb"/>
-      </w:pPr>
-    </w:p>
-    <w:p>
-      <w:pPr>
-        <w:pStyle w:val="Heading1"/>
+        <w:pStyle w:val="Ttulo1"/>
         <w:numPr>
           <w:ilvl w:val="0"/>
           <w:numId w:val="1"/>
@@ -1323,7 +1172,7 @@
         </w:tabs>
         <w:ind w:left="0" w:firstLine="0"/>
       </w:pPr>
-      <w:bookmarkStart w:id="0" w:name="_Toc102753018"/>
+      <w:bookmarkStart w:id="0" w:name="_Toc103039021"/>
       <w:r>
         <w:t>Introducción</w:t>
       </w:r>
@@ -1331,8 +1180,84 @@
     </w:p>
     <w:p/>
     <w:p>
-      <w:pPr>
-        <w:pStyle w:val="Heading1"/>
+      <w:r>
+        <w:t>El objetivo de este caso e</w:t>
+      </w:r>
+      <w:r>
+        <w:t>s entender,</w:t>
+      </w:r>
+      <w:r>
+        <w:t xml:space="preserve"> profundizar y poner a prueba la seguridad  informática en el ámbito real</w:t>
+      </w:r>
+      <w:r>
+        <w:t>,</w:t>
+      </w:r>
+      <w:r>
+        <w:t xml:space="preserve"> como lo es </w:t>
+      </w:r>
+      <w:r>
+        <w:t xml:space="preserve">en una empresa transportadora de paquetes, en donde se tiene que mantener una confidencialidad e integridad todo el tiempo, y en donde </w:t>
+      </w:r>
+      <w:r>
+        <w:t xml:space="preserve">tanto el cliente como la empresa (servidor) esperan poder tener una comunicación segura y sin intermediarios. Para esto utilizaremos los diferentes tipos de algoritmos de encriptación de datos, como  los algoritmos simétricos y asimétricos, y analizaremos en su comportamiento en relación a la demanda del negocio y decidiremos que algoritmo es mejor usar según </w:t>
+      </w:r>
+      <w:r>
+        <w:t>cada caso posible del negocio.</w:t>
+      </w:r>
+    </w:p>
+    <w:p/>
+    <w:p>
+      <w:r>
+        <w:rPr>
+          <w:noProof/>
+        </w:rPr>
+        <w:lastRenderedPageBreak/>
+        <w:drawing>
+          <wp:inline distT="0" distB="0" distL="0" distR="0" wp14:anchorId="18D3CA4A" wp14:editId="12EC5A7C">
+            <wp:extent cx="3185410" cy="1160559"/>
+            <wp:effectExtent l="0" t="0" r="2540" b="0"/>
+            <wp:docPr id="1" name="Imagen 1"/>
+            <wp:cNvGraphicFramePr>
+              <a:graphicFrameLocks xmlns:a="http://schemas.openxmlformats.org/drawingml/2006/main" noChangeAspect="1"/>
+            </wp:cNvGraphicFramePr>
+            <a:graphic xmlns:a="http://schemas.openxmlformats.org/drawingml/2006/main">
+              <a:graphicData uri="http://schemas.openxmlformats.org/drawingml/2006/picture">
+                <pic:pic xmlns:pic="http://schemas.openxmlformats.org/drawingml/2006/picture">
+                  <pic:nvPicPr>
+                    <pic:cNvPr id="1" name="Imagen 1"/>
+                    <pic:cNvPicPr/>
+                  </pic:nvPicPr>
+                  <pic:blipFill>
+                    <a:blip r:embed="rId5" cstate="print">
+                      <a:extLst>
+                        <a:ext uri="{28A0092B-C50C-407E-A947-70E740481C1C}">
+                          <a14:useLocalDpi xmlns:a14="http://schemas.microsoft.com/office/drawing/2010/main" val="0"/>
+                        </a:ext>
+                      </a:extLst>
+                    </a:blip>
+                    <a:stretch>
+                      <a:fillRect/>
+                    </a:stretch>
+                  </pic:blipFill>
+                  <pic:spPr>
+                    <a:xfrm>
+                      <a:off x="0" y="0"/>
+                      <a:ext cx="3202337" cy="1166726"/>
+                    </a:xfrm>
+                    <a:prstGeom prst="rect">
+                      <a:avLst/>
+                    </a:prstGeom>
+                  </pic:spPr>
+                </pic:pic>
+              </a:graphicData>
+            </a:graphic>
+          </wp:inline>
+        </w:drawing>
+      </w:r>
+    </w:p>
+    <w:p>
+      <w:pPr>
+        <w:pStyle w:val="Ttulo1"/>
         <w:numPr>
           <w:ilvl w:val="0"/>
           <w:numId w:val="1"/>
@@ -1342,7 +1267,7 @@
         </w:tabs>
         <w:ind w:left="0" w:firstLine="0"/>
       </w:pPr>
-      <w:bookmarkStart w:id="1" w:name="_Toc102753019"/>
+      <w:bookmarkStart w:id="1" w:name="_Toc103039022"/>
       <w:r>
         <w:t>Descripción de la organización de los archivos</w:t>
       </w:r>
@@ -1350,8 +1275,223 @@
     </w:p>
     <w:p/>
     <w:p>
-      <w:pPr>
-        <w:pStyle w:val="Heading1"/>
+      <w:r>
+        <w:t xml:space="preserve">Para este caso esta divido en dos partes, el primero es un servidor y cliente concurrente y  en el segundo es un cliente y un servidor iterativo. </w:t>
+      </w:r>
+    </w:p>
+    <w:p/>
+    <w:p>
+      <w:r>
+        <w:t xml:space="preserve">Para el caso del </w:t>
+      </w:r>
+      <w:r>
+        <w:rPr>
+          <w:u w:val="single"/>
+        </w:rPr>
+        <w:t>servidor y cliente concurrente</w:t>
+      </w:r>
+      <w:r>
+        <w:rPr>
+          <w:u w:val="single"/>
+        </w:rPr>
+        <w:t xml:space="preserve"> </w:t>
+      </w:r>
+      <w:r>
+        <w:t xml:space="preserve">debido a que es concurrente se pueden crear uno o </w:t>
+      </w:r>
+      <w:r>
+        <w:t>más</w:t>
+      </w:r>
+      <w:r>
+        <w:t xml:space="preserve"> flujos de comunicación entre un cliente y un servidor es por eso que inicialmente tenemos 5 paquetes en donde en cada uno de ellos están las clases que nos ayudaran a que sea posible esta concurrencia. </w:t>
+      </w:r>
+    </w:p>
+    <w:p/>
+    <w:p>
+      <w:r>
+        <w:t xml:space="preserve">Primeramente </w:t>
+      </w:r>
+      <w:r>
+        <w:t>,</w:t>
+      </w:r>
+      <w:r>
+        <w:t xml:space="preserve"> tenemos la carpeta cliente en donde te</w:t>
+      </w:r>
+      <w:r>
+        <w:t xml:space="preserve">ndremos todos los archivos que son necesarios para la comunicación entre el cliente y un servidor. La  primera clase es “Client” el cual </w:t>
+      </w:r>
+      <w:r>
+        <w:t xml:space="preserve"> </w:t>
+      </w:r>
+      <w:r>
+        <w:t xml:space="preserve"> nos ayudara a la creación y unos  de los diferentes clientes con sus canales de comunicación con el servidor(sockets)</w:t>
+      </w:r>
+      <w:r>
+        <w:t>,</w:t>
+      </w:r>
+      <w:r>
+        <w:t xml:space="preserve"> esta clase </w:t>
+      </w:r>
+      <w:r>
+        <w:t>crea la cantidad de clientes según el usuario le indique, para cada cliente se le genera su llave publica individual la cual posteriormente será utilizada por el servidor. De igual forma,</w:t>
+      </w:r>
+      <w:r>
+        <w:t xml:space="preserve"> con la clase “Client Thread” tenemos  los métodos necesarios para comunicación efectiva entre el cliente y el servidor ,debido a que esta clase se va a </w:t>
+      </w:r>
+      <w:r>
+        <w:t xml:space="preserve">ejecutar </w:t>
+      </w:r>
+      <w:r>
+        <w:t xml:space="preserve"> una o muchas veces concurren</w:t>
+      </w:r>
+      <w:r>
+        <w:t>temente según del flujo esperara o se comunicara con el servidor con tal de tener confidencialidad.</w:t>
+      </w:r>
+      <w:r>
+        <w:t xml:space="preserve"> Final mente tenemos la clase “Cliente main” en la cual</w:t>
+      </w:r>
+      <w:r>
+        <w:t xml:space="preserve"> hace llamado a la clase cliente en donde esta se implementa de manera </w:t>
+      </w:r>
+      <w:proofErr w:type="spellStart"/>
+      <w:r>
+        <w:t>mas</w:t>
+      </w:r>
+      <w:proofErr w:type="spellEnd"/>
+      <w:r>
+        <w:t xml:space="preserve"> organizada.</w:t>
+      </w:r>
+    </w:p>
+    <w:p/>
+    <w:p>
+      <w:r>
+        <w:t xml:space="preserve">De la misma forma,  para el caso servidor cliente concurrente, </w:t>
+      </w:r>
+      <w:r>
+        <w:t xml:space="preserve">tenemos  la carpeta récords en la cual </w:t>
+      </w:r>
+      <w:r>
+        <w:t>nos ayudara a llevar el estado de los paquetes, para este caso tenemos 32 paquetes y 32 usuarios esta clase le permitirá al servidor consultar el estado actual de los paquetes en el momento en el que el cliente desea saber el  estado. Esta. Carpeta se compone principalmente de dos clases , y un archivo csv, la primera clase llamada “record” nos ayuda a saber el log de un paquete, este log contiene:  el usuario, el ID del paquete y el estatus del paquete. Por otro lado la otra clase que tenemos es “</w:t>
+      </w:r>
+      <w:r>
+        <w:t>RecordList</w:t>
+      </w:r>
+      <w:r>
+        <w:t>”</w:t>
+      </w:r>
+      <w:r>
+        <w:t xml:space="preserve"> la cual nos ayuda a leer el archivo csv y a crear una lista de los log o estados de los paquetes en tiempo real y poder almacenarlos.</w:t>
+      </w:r>
+    </w:p>
+    <w:p/>
+    <w:p>
+      <w:r>
+        <w:t>Igualmente ,</w:t>
+      </w:r>
+      <w:r>
+        <w:t xml:space="preserve"> </w:t>
+      </w:r>
+      <w:r>
+        <w:t xml:space="preserve">para el caso servidor cliente concurrente tenemos la carpeta Security </w:t>
+      </w:r>
+      <w:proofErr w:type="spellStart"/>
+      <w:r>
+        <w:t>Utils</w:t>
+      </w:r>
+      <w:proofErr w:type="spellEnd"/>
+      <w:r>
+        <w:t>, que le va hacer de gran ayuda tanto al cliente como al servidor en el momento de mantener confidencialidad entre ellos,</w:t>
+      </w:r>
+      <w:r>
+        <w:t xml:space="preserve"> por un lado tenemos la clase llamada “Key Generators ” la cual nos ayudara a crear llaves privadas y llaves asimétricas.</w:t>
+      </w:r>
+      <w:r>
+        <w:t xml:space="preserve"> Lo mismo </w:t>
+      </w:r>
+      <w:r>
+        <w:lastRenderedPageBreak/>
+        <w:t xml:space="preserve">pasa con la clase </w:t>
+      </w:r>
+      <w:r>
+        <w:t>“Hashing and autocode” el cual le permitirán interactuar al cliente con el servidor en instantes finales como cuando se calcula el digest.</w:t>
+      </w:r>
+    </w:p>
+    <w:p/>
+    <w:p>
+      <w:r>
+        <w:t xml:space="preserve">Para finalizar esta segunda parte nos encontramos con dos carpetas más, una que es Server la cual contiene tres clases que  al igual que cliente ayuda en asegurar una buena conexión entre el servidor y el cliente, y la otra carpeta que encontramos se llama “Status </w:t>
+      </w:r>
+      <w:proofErr w:type="spellStart"/>
+      <w:r>
+        <w:t>Request</w:t>
+      </w:r>
+      <w:proofErr w:type="spellEnd"/>
+      <w:r>
+        <w:t xml:space="preserve">” la cual es usada inicialmente por el cliente una vez los pasos de autenticación ya fueron cumplidos, esta carpeta  tiene una clase la cual le </w:t>
+      </w:r>
+      <w:r>
+        <w:t>permitirá</w:t>
+      </w:r>
+      <w:r>
+        <w:t xml:space="preserve"> al cliente enviar un </w:t>
+      </w:r>
+      <w:proofErr w:type="spellStart"/>
+      <w:r>
+        <w:t>request</w:t>
+      </w:r>
+      <w:proofErr w:type="spellEnd"/>
+      <w:r>
+        <w:t xml:space="preserve"> al servidor de su paquete  </w:t>
+      </w:r>
+      <w:r>
+        <w:t>especificando</w:t>
+      </w:r>
+      <w:r>
+        <w:t xml:space="preserve"> </w:t>
+      </w:r>
+      <w:r>
+        <w:t>el Id del cliente y el Id del paquete.</w:t>
+      </w:r>
+    </w:p>
+    <w:p/>
+    <w:p>
+      <w:r>
+        <w:t xml:space="preserve">Para el caso del </w:t>
+      </w:r>
+      <w:r>
+        <w:rPr>
+          <w:u w:val="single"/>
+        </w:rPr>
+        <w:t xml:space="preserve">servidor y cliente </w:t>
+      </w:r>
+      <w:r>
+        <w:rPr>
+          <w:u w:val="single"/>
+        </w:rPr>
+        <w:t xml:space="preserve">iterativo,  </w:t>
+      </w:r>
+      <w:r>
+        <w:t xml:space="preserve">se manejan las mismas carpetas sin embargo al ser iterativo no se crearan flujos de o thread si no que una vez acabe un proceso o una ejecución se puede ejecutar la otra, es por eso que tanto para el server que como para el client no vamos a tener clases que extiendan de un thread, con esto dicho la ejecución en la segunda parte será </w:t>
+      </w:r>
+      <w:r>
+        <w:t>más</w:t>
+      </w:r>
+      <w:r>
+        <w:t xml:space="preserve"> corta, en términos de tener  </w:t>
+      </w:r>
+      <w:proofErr w:type="spellStart"/>
+      <w:r>
+        <w:t>mas</w:t>
+      </w:r>
+      <w:proofErr w:type="spellEnd"/>
+      <w:r>
+        <w:t xml:space="preserve"> sockets o conexiones entre clientes y servidores.</w:t>
+      </w:r>
+    </w:p>
+    <w:p/>
+    <w:p>
+      <w:pPr>
+        <w:pStyle w:val="Ttulo1"/>
         <w:numPr>
           <w:ilvl w:val="0"/>
           <w:numId w:val="1"/>
@@ -1361,7 +1501,7 @@
         </w:tabs>
         <w:ind w:left="0" w:firstLine="0"/>
       </w:pPr>
-      <w:bookmarkStart w:id="2" w:name="_Toc102753020"/>
+      <w:bookmarkStart w:id="2" w:name="_Toc103039023"/>
       <w:r>
         <w:t>Descripción para correr el prototipo</w:t>
       </w:r>
@@ -1369,45 +1509,14 @@
     </w:p>
     <w:p/>
     <w:p>
-      <w:pPr>
-        <w:pStyle w:val="Heading1"/>
-        <w:ind w:firstLine="708"/>
-      </w:pPr>
-      <w:bookmarkStart w:id="3" w:name="_Toc102753021"/>
-      <w:r>
-        <w:lastRenderedPageBreak/>
-        <w:t xml:space="preserve">3.1 </w:t>
-      </w:r>
-      <w:r>
-        <w:t xml:space="preserve"> </w:t>
-      </w:r>
-      <w:r>
-        <w:t>Como correr el servidor</w:t>
-      </w:r>
-      <w:bookmarkEnd w:id="3"/>
-    </w:p>
-    <w:p>
-      <w:pPr>
-        <w:pStyle w:val="Heading1"/>
-        <w:ind w:firstLine="708"/>
-      </w:pPr>
-      <w:bookmarkStart w:id="4" w:name="_Toc102753022"/>
-      <w:r>
-        <w:t>3.2</w:t>
-      </w:r>
-      <w:r>
-        <w:t xml:space="preserve"> </w:t>
-      </w:r>
-      <w:r>
-        <w:t xml:space="preserve"> Como correr los clientes</w:t>
-      </w:r>
-      <w:bookmarkEnd w:id="4"/>
-    </w:p>
-    <w:p/>
-    <w:p/>
-    <w:p>
-      <w:pPr>
-        <w:pStyle w:val="Heading1"/>
+      <w:r>
+        <w:t>Las instrucciones para correr el prototipo son muy simples debido a que primeramente siempre tenemos que correr la clase main del server y posteriormente tendremos que correr la clase main del cliente, esto sirve tanto para iterativo como para concurrente.</w:t>
+      </w:r>
+    </w:p>
+    <w:p/>
+    <w:p>
+      <w:pPr>
+        <w:pStyle w:val="Ttulo1"/>
         <w:numPr>
           <w:ilvl w:val="0"/>
           <w:numId w:val="1"/>
@@ -1417,23 +1526,179 @@
         </w:tabs>
         <w:ind w:left="0" w:firstLine="0"/>
       </w:pPr>
-      <w:bookmarkStart w:id="5" w:name="_Toc102753023"/>
+      <w:bookmarkStart w:id="3" w:name="_Toc103039024"/>
       <w:r>
         <w:t xml:space="preserve">Descripción esquema </w:t>
       </w:r>
       <w:r>
         <w:t>generación de llaves</w:t>
       </w:r>
-      <w:bookmarkEnd w:id="5"/>
+      <w:bookmarkEnd w:id="3"/>
       <w:r>
         <w:t xml:space="preserve"> </w:t>
       </w:r>
     </w:p>
     <w:p/>
-    <w:p/>
-    <w:p>
-      <w:pPr>
-        <w:pStyle w:val="Heading1"/>
+    <w:p>
+      <w:r>
+        <w:t xml:space="preserve">Para </w:t>
+      </w:r>
+      <w:r>
+        <w:t xml:space="preserve">haber podido implementar la seguridad y confidencialidad entre el cliente y el servidor, utilizamos el paquete de java “ </w:t>
+      </w:r>
+      <w:proofErr w:type="spellStart"/>
+      <w:r>
+        <w:t>java.security</w:t>
+      </w:r>
+      <w:proofErr w:type="spellEnd"/>
+      <w:r>
+        <w:t xml:space="preserve">”, el cual </w:t>
+      </w:r>
+      <w:r>
+        <w:t>consiste básicamente en clases abstractas e interfaces que encapsulan conceptos de seguridad como certificados, claves, resúmenes de mensajes y firmas digitales.</w:t>
+      </w:r>
+    </w:p>
+    <w:p/>
+    <w:p>
+      <w:r>
+        <w:t>Los proveedores pueden implementar tres clases:</w:t>
+      </w:r>
+    </w:p>
+    <w:p/>
+    <w:p>
+      <w:pPr>
+        <w:pStyle w:val="Prrafodelista"/>
+        <w:numPr>
+          <w:ilvl w:val="0"/>
+          <w:numId w:val="2"/>
+        </w:numPr>
+      </w:pPr>
+      <w:proofErr w:type="spellStart"/>
+      <w:r>
+        <w:rPr>
+          <w:b/>
+          <w:bCs/>
+        </w:rPr>
+        <w:t>KeyPairGenerator</w:t>
+      </w:r>
+      <w:proofErr w:type="spellEnd"/>
+      <w:r>
+        <w:t>. Se emplea para crear claves públicas y privadas.</w:t>
+      </w:r>
+    </w:p>
+    <w:p>
+      <w:pPr>
+        <w:pStyle w:val="Prrafodelista"/>
+      </w:pPr>
+    </w:p>
+    <w:p>
+      <w:pPr>
+        <w:pStyle w:val="Prrafodelista"/>
+        <w:numPr>
+          <w:ilvl w:val="0"/>
+          <w:numId w:val="2"/>
+        </w:numPr>
+      </w:pPr>
+      <w:proofErr w:type="spellStart"/>
+      <w:r>
+        <w:rPr>
+          <w:b/>
+          <w:bCs/>
+        </w:rPr>
+        <w:t>MessageDigest</w:t>
+      </w:r>
+      <w:proofErr w:type="spellEnd"/>
+      <w:r>
+        <w:t xml:space="preserve">. </w:t>
+      </w:r>
+      <w:proofErr w:type="spellStart"/>
+      <w:r>
+        <w:t>Prorciona</w:t>
+      </w:r>
+      <w:proofErr w:type="spellEnd"/>
+      <w:r>
+        <w:t xml:space="preserve"> la funcionalidad de algoritmos de resumen de mensajes como el MD5 y el SHA.</w:t>
+      </w:r>
+    </w:p>
+    <w:p>
+      <w:pPr>
+        <w:pStyle w:val="Prrafodelista"/>
+        <w:numPr>
+          <w:ilvl w:val="0"/>
+          <w:numId w:val="2"/>
+        </w:numPr>
+      </w:pPr>
+      <w:proofErr w:type="spellStart"/>
+      <w:r>
+        <w:rPr>
+          <w:b/>
+          <w:bCs/>
+        </w:rPr>
+        <w:t>Signature</w:t>
+      </w:r>
+      <w:proofErr w:type="spellEnd"/>
+      <w:r>
+        <w:t>. Se emplea para el firmado digital de mensajes.</w:t>
+      </w:r>
+    </w:p>
+    <w:p/>
+    <w:p>
+      <w:r>
+        <w:t xml:space="preserve">En nuestro caso utilizamos este paquete para crear tanto llaves </w:t>
+      </w:r>
+      <w:proofErr w:type="spellStart"/>
+      <w:r>
+        <w:t>publicas</w:t>
+      </w:r>
+      <w:proofErr w:type="spellEnd"/>
+      <w:r>
+        <w:t xml:space="preserve"> como privadas tanto del cliente como del servidor. Por otro lado usamos el paquete “</w:t>
+      </w:r>
+      <w:proofErr w:type="spellStart"/>
+      <w:r>
+        <w:t>javax.crypto</w:t>
+      </w:r>
+      <w:proofErr w:type="spellEnd"/>
+      <w:r>
+        <w:t xml:space="preserve">”, el cual nos </w:t>
+      </w:r>
+      <w:proofErr w:type="spellStart"/>
+      <w:r>
+        <w:t>ayudo</w:t>
+      </w:r>
+      <w:proofErr w:type="spellEnd"/>
+      <w:r>
+        <w:t xml:space="preserve"> a mantener confidencialidad en las partes ya que gracias a este paquete pudimos realizar operaciones de encriptación, este paquete lo pudimos usara tanto para </w:t>
+      </w:r>
+      <w:r>
+        <w:lastRenderedPageBreak/>
+        <w:t>cifrado simétrico, como para cifrado asimétrico</w:t>
+      </w:r>
+      <w:r>
+        <w:t>; para este caso usamos  “</w:t>
+      </w:r>
+      <w:proofErr w:type="spellStart"/>
+      <w:r>
+        <w:t>KeyGenerator</w:t>
+      </w:r>
+      <w:proofErr w:type="spellEnd"/>
+      <w:r>
+        <w:t>”</w:t>
+      </w:r>
+      <w:r>
+        <w:t xml:space="preserve"> </w:t>
+      </w:r>
+      <w:r>
+        <w:t xml:space="preserve">  Debido a que p</w:t>
+      </w:r>
+      <w:r>
+        <w:t>roporciona las funciones de un generador de claves simétricas.</w:t>
+      </w:r>
+    </w:p>
+    <w:p/>
+    <w:p>
+      <w:pPr>
+        <w:pStyle w:val="Ttulo1"/>
         <w:numPr>
           <w:ilvl w:val="0"/>
           <w:numId w:val="1"/>
@@ -1443,19 +1708,62 @@
         </w:tabs>
         <w:ind w:left="0" w:firstLine="0"/>
       </w:pPr>
-      <w:bookmarkStart w:id="6" w:name="_Toc102753024"/>
+      <w:bookmarkStart w:id="4" w:name="_Toc103039025"/>
       <w:r>
         <w:t xml:space="preserve">Escenarios Tiempo </w:t>
       </w:r>
-      <w:bookmarkEnd w:id="6"/>
       <w:r>
         <w:t>ejecución</w:t>
       </w:r>
-    </w:p>
-    <w:p/>
-    <w:p>
-      <w:pPr>
-        <w:pStyle w:val="Heading1"/>
+      <w:bookmarkEnd w:id="4"/>
+    </w:p>
+    <w:p/>
+    <w:p>
+      <w:r>
+        <w:rPr>
+          <w:noProof/>
+        </w:rPr>
+        <w:drawing>
+          <wp:inline distT="0" distB="0" distL="0" distR="0" wp14:anchorId="5DB8864D" wp14:editId="604915D5">
+            <wp:extent cx="6310295" cy="2762450"/>
+            <wp:effectExtent l="0" t="0" r="1905" b="6350"/>
+            <wp:docPr id="2" name="Imagen 2"/>
+            <wp:cNvGraphicFramePr>
+              <a:graphicFrameLocks xmlns:a="http://schemas.openxmlformats.org/drawingml/2006/main" noChangeAspect="1"/>
+            </wp:cNvGraphicFramePr>
+            <a:graphic xmlns:a="http://schemas.openxmlformats.org/drawingml/2006/main">
+              <a:graphicData uri="http://schemas.openxmlformats.org/drawingml/2006/picture">
+                <pic:pic xmlns:pic="http://schemas.openxmlformats.org/drawingml/2006/picture">
+                  <pic:nvPicPr>
+                    <pic:cNvPr id="1" name=""/>
+                    <pic:cNvPicPr/>
+                  </pic:nvPicPr>
+                  <pic:blipFill>
+                    <a:blip r:embed="rId6"/>
+                    <a:stretch>
+                      <a:fillRect/>
+                    </a:stretch>
+                  </pic:blipFill>
+                  <pic:spPr>
+                    <a:xfrm>
+                      <a:off x="0" y="0"/>
+                      <a:ext cx="6320267" cy="2766815"/>
+                    </a:xfrm>
+                    <a:prstGeom prst="rect">
+                      <a:avLst/>
+                    </a:prstGeom>
+                  </pic:spPr>
+                </pic:pic>
+              </a:graphicData>
+            </a:graphic>
+          </wp:inline>
+        </w:drawing>
+      </w:r>
+    </w:p>
+    <w:p/>
+    <w:p>
+      <w:pPr>
+        <w:pStyle w:val="Ttulo1"/>
         <w:numPr>
           <w:ilvl w:val="0"/>
           <w:numId w:val="1"/>
@@ -1465,19 +1773,20 @@
         </w:tabs>
         <w:ind w:left="0" w:firstLine="0"/>
       </w:pPr>
-      <w:bookmarkStart w:id="7" w:name="_Toc102753025"/>
+      <w:bookmarkStart w:id="5" w:name="_Toc103039026"/>
       <w:r>
         <w:t>Tabla de datos recompilados</w:t>
       </w:r>
-      <w:bookmarkEnd w:id="7"/>
+      <w:bookmarkEnd w:id="5"/>
       <w:r>
         <w:t xml:space="preserve"> </w:t>
       </w:r>
     </w:p>
     <w:p/>
-    <w:p>
-      <w:pPr>
-        <w:pStyle w:val="Heading1"/>
+    <w:p/>
+    <w:p>
+      <w:pPr>
+        <w:pStyle w:val="Ttulo1"/>
         <w:numPr>
           <w:ilvl w:val="0"/>
           <w:numId w:val="1"/>
@@ -1487,16 +1796,16 @@
         </w:tabs>
         <w:ind w:left="0" w:firstLine="0"/>
       </w:pPr>
-      <w:bookmarkStart w:id="8" w:name="_Toc102753026"/>
+      <w:bookmarkStart w:id="6" w:name="_Toc103039027"/>
       <w:r>
         <w:t>Grafica simétrica</w:t>
       </w:r>
-      <w:bookmarkEnd w:id="8"/>
-    </w:p>
-    <w:p/>
-    <w:p>
-      <w:pPr>
-        <w:pStyle w:val="Heading1"/>
+      <w:bookmarkEnd w:id="6"/>
+    </w:p>
+    <w:p/>
+    <w:p>
+      <w:pPr>
+        <w:pStyle w:val="Ttulo1"/>
         <w:numPr>
           <w:ilvl w:val="0"/>
           <w:numId w:val="1"/>
@@ -1506,7 +1815,7 @@
         </w:tabs>
         <w:ind w:left="0" w:firstLine="0"/>
       </w:pPr>
-      <w:bookmarkStart w:id="9" w:name="_Toc102753027"/>
+      <w:bookmarkStart w:id="7" w:name="_Toc103039028"/>
       <w:r>
         <w:t>Grafica a</w:t>
       </w:r>
@@ -1516,12 +1825,12 @@
       <w:r>
         <w:t>imétrica</w:t>
       </w:r>
-      <w:bookmarkEnd w:id="9"/>
-    </w:p>
-    <w:p/>
-    <w:p>
-      <w:pPr>
-        <w:pStyle w:val="Heading1"/>
+      <w:bookmarkEnd w:id="7"/>
+    </w:p>
+    <w:p/>
+    <w:p>
+      <w:pPr>
+        <w:pStyle w:val="Ttulo1"/>
         <w:numPr>
           <w:ilvl w:val="0"/>
           <w:numId w:val="1"/>
@@ -1531,17 +1840,17 @@
         </w:tabs>
         <w:ind w:left="0" w:firstLine="0"/>
       </w:pPr>
-      <w:bookmarkStart w:id="10" w:name="_Toc102753028"/>
+      <w:bookmarkStart w:id="8" w:name="_Toc103039029"/>
       <w:r>
         <w:t>Comentarios  Graficas y comportamientos</w:t>
       </w:r>
-      <w:bookmarkEnd w:id="10"/>
-    </w:p>
-    <w:p/>
-    <w:p/>
-    <w:p>
-      <w:pPr>
-        <w:pStyle w:val="Heading1"/>
+      <w:bookmarkEnd w:id="8"/>
+    </w:p>
+    <w:p/>
+    <w:p/>
+    <w:p>
+      <w:pPr>
+        <w:pStyle w:val="Ttulo1"/>
         <w:numPr>
           <w:ilvl w:val="0"/>
           <w:numId w:val="1"/>
@@ -1551,17 +1860,17 @@
         </w:tabs>
         <w:ind w:left="0" w:firstLine="0"/>
       </w:pPr>
-      <w:bookmarkStart w:id="11" w:name="_Toc102753029"/>
+      <w:bookmarkStart w:id="9" w:name="_Toc103039030"/>
       <w:r>
         <w:t>Cálculos</w:t>
       </w:r>
-      <w:bookmarkEnd w:id="11"/>
-    </w:p>
-    <w:p/>
-    <w:p/>
-    <w:p>
-      <w:pPr>
-        <w:pStyle w:val="Heading1"/>
+      <w:bookmarkEnd w:id="9"/>
+    </w:p>
+    <w:p/>
+    <w:p/>
+    <w:p>
+      <w:pPr>
+        <w:pStyle w:val="Ttulo1"/>
         <w:numPr>
           <w:ilvl w:val="0"/>
           <w:numId w:val="1"/>
@@ -1571,14 +1880,12 @@
         </w:tabs>
         <w:ind w:left="0" w:firstLine="0"/>
       </w:pPr>
-      <w:bookmarkStart w:id="12" w:name="_Toc102753030"/>
+      <w:bookmarkStart w:id="10" w:name="_Toc103039031"/>
       <w:r>
         <w:t>Conclusiones</w:t>
       </w:r>
-      <w:bookmarkEnd w:id="12"/>
-    </w:p>
-    <w:p/>
-    <w:p/>
+      <w:bookmarkEnd w:id="10"/>
+    </w:p>
     <w:p/>
     <w:p/>
     <w:p/>
@@ -1723,8 +2030,124 @@
       </w:rPr>
     </w:lvl>
   </w:abstractNum>
+  <w:abstractNum w:abstractNumId="1" w15:restartNumberingAfterBreak="0">
+    <w:nsid w:val="5ACC19A3"/>
+    <w:multiLevelType w:val="hybridMultilevel"/>
+    <w:tmpl w:val="0AE66896"/>
+    <w:lvl w:ilvl="0" w:tplc="76E6E850">
+      <w:start w:val="3"/>
+      <w:numFmt w:val="bullet"/>
+      <w:lvlText w:val="-"/>
+      <w:lvlJc w:val="left"/>
+      <w:pPr>
+        <w:ind w:left="720" w:hanging="360"/>
+      </w:pPr>
+      <w:rPr>
+        <w:rFonts w:ascii="Calibri" w:eastAsiaTheme="minorHAnsi" w:hAnsi="Calibri" w:cs="Calibri" w:hint="default"/>
+      </w:rPr>
+    </w:lvl>
+    <w:lvl w:ilvl="1" w:tplc="080A0003" w:tentative="1">
+      <w:start w:val="1"/>
+      <w:numFmt w:val="bullet"/>
+      <w:lvlText w:val="o"/>
+      <w:lvlJc w:val="left"/>
+      <w:pPr>
+        <w:ind w:left="1440" w:hanging="360"/>
+      </w:pPr>
+      <w:rPr>
+        <w:rFonts w:ascii="Courier New" w:hAnsi="Courier New" w:hint="default"/>
+      </w:rPr>
+    </w:lvl>
+    <w:lvl w:ilvl="2" w:tplc="080A0005" w:tentative="1">
+      <w:start w:val="1"/>
+      <w:numFmt w:val="bullet"/>
+      <w:lvlText w:val=""/>
+      <w:lvlJc w:val="left"/>
+      <w:pPr>
+        <w:ind w:left="2160" w:hanging="360"/>
+      </w:pPr>
+      <w:rPr>
+        <w:rFonts w:ascii="Wingdings" w:hAnsi="Wingdings" w:hint="default"/>
+      </w:rPr>
+    </w:lvl>
+    <w:lvl w:ilvl="3" w:tplc="080A0001" w:tentative="1">
+      <w:start w:val="1"/>
+      <w:numFmt w:val="bullet"/>
+      <w:lvlText w:val=""/>
+      <w:lvlJc w:val="left"/>
+      <w:pPr>
+        <w:ind w:left="2880" w:hanging="360"/>
+      </w:pPr>
+      <w:rPr>
+        <w:rFonts w:ascii="Symbol" w:hAnsi="Symbol" w:hint="default"/>
+      </w:rPr>
+    </w:lvl>
+    <w:lvl w:ilvl="4" w:tplc="080A0003" w:tentative="1">
+      <w:start w:val="1"/>
+      <w:numFmt w:val="bullet"/>
+      <w:lvlText w:val="o"/>
+      <w:lvlJc w:val="left"/>
+      <w:pPr>
+        <w:ind w:left="3600" w:hanging="360"/>
+      </w:pPr>
+      <w:rPr>
+        <w:rFonts w:ascii="Courier New" w:hAnsi="Courier New" w:hint="default"/>
+      </w:rPr>
+    </w:lvl>
+    <w:lvl w:ilvl="5" w:tplc="080A0005" w:tentative="1">
+      <w:start w:val="1"/>
+      <w:numFmt w:val="bullet"/>
+      <w:lvlText w:val=""/>
+      <w:lvlJc w:val="left"/>
+      <w:pPr>
+        <w:ind w:left="4320" w:hanging="360"/>
+      </w:pPr>
+      <w:rPr>
+        <w:rFonts w:ascii="Wingdings" w:hAnsi="Wingdings" w:hint="default"/>
+      </w:rPr>
+    </w:lvl>
+    <w:lvl w:ilvl="6" w:tplc="080A0001" w:tentative="1">
+      <w:start w:val="1"/>
+      <w:numFmt w:val="bullet"/>
+      <w:lvlText w:val=""/>
+      <w:lvlJc w:val="left"/>
+      <w:pPr>
+        <w:ind w:left="5040" w:hanging="360"/>
+      </w:pPr>
+      <w:rPr>
+        <w:rFonts w:ascii="Symbol" w:hAnsi="Symbol" w:hint="default"/>
+      </w:rPr>
+    </w:lvl>
+    <w:lvl w:ilvl="7" w:tplc="080A0003" w:tentative="1">
+      <w:start w:val="1"/>
+      <w:numFmt w:val="bullet"/>
+      <w:lvlText w:val="o"/>
+      <w:lvlJc w:val="left"/>
+      <w:pPr>
+        <w:ind w:left="5760" w:hanging="360"/>
+      </w:pPr>
+      <w:rPr>
+        <w:rFonts w:ascii="Courier New" w:hAnsi="Courier New" w:hint="default"/>
+      </w:rPr>
+    </w:lvl>
+    <w:lvl w:ilvl="8" w:tplc="080A0005" w:tentative="1">
+      <w:start w:val="1"/>
+      <w:numFmt w:val="bullet"/>
+      <w:lvlText w:val=""/>
+      <w:lvlJc w:val="left"/>
+      <w:pPr>
+        <w:ind w:left="6480" w:hanging="360"/>
+      </w:pPr>
+      <w:rPr>
+        <w:rFonts w:ascii="Wingdings" w:hAnsi="Wingdings" w:hint="default"/>
+      </w:rPr>
+    </w:lvl>
+  </w:abstractNum>
   <w:num w:numId="1" w16cid:durableId="1668704113">
     <w:abstractNumId w:val="0"/>
+  </w:num>
+  <w:num w:numId="2" w16cid:durableId="277833202">
+    <w:abstractNumId w:val="1"/>
   </w:num>
 </w:numbering>
 </file>
@@ -2124,11 +2547,11 @@
     <w:name w:val="Normal"/>
     <w:qFormat/>
   </w:style>
-  <w:style w:type="paragraph" w:styleId="Heading1">
+  <w:style w:type="paragraph" w:styleId="Ttulo1">
     <w:name w:val="heading 1"/>
     <w:basedOn w:val="Normal"/>
     <w:next w:val="Normal"/>
-    <w:link w:val="Heading1Char"/>
+    <w:link w:val="Ttulo1Car"/>
     <w:uiPriority w:val="9"/>
     <w:qFormat/>
     <w:rsid w:val="00210110"/>
@@ -2145,13 +2568,36 @@
       <w:szCs w:val="32"/>
     </w:rPr>
   </w:style>
-  <w:style w:type="character" w:default="1" w:styleId="DefaultParagraphFont">
+  <w:style w:type="paragraph" w:styleId="Ttulo2">
+    <w:name w:val="heading 2"/>
+    <w:basedOn w:val="Normal"/>
+    <w:next w:val="Normal"/>
+    <w:link w:val="Ttulo2Car"/>
+    <w:uiPriority w:val="9"/>
+    <w:semiHidden/>
+    <w:unhideWhenUsed/>
+    <w:qFormat/>
+    <w:rsid w:val="006B669D"/>
+    <w:pPr>
+      <w:keepNext/>
+      <w:keepLines/>
+      <w:spacing w:before="40"/>
+      <w:outlineLvl w:val="1"/>
+    </w:pPr>
+    <w:rPr>
+      <w:rFonts w:asciiTheme="majorHAnsi" w:eastAsiaTheme="majorEastAsia" w:hAnsiTheme="majorHAnsi" w:cstheme="majorBidi"/>
+      <w:color w:val="2F5496" w:themeColor="accent1" w:themeShade="BF"/>
+      <w:sz w:val="26"/>
+      <w:szCs w:val="26"/>
+    </w:rPr>
+  </w:style>
+  <w:style w:type="character" w:default="1" w:styleId="Fuentedeprrafopredeter">
     <w:name w:val="Default Paragraph Font"/>
     <w:uiPriority w:val="1"/>
     <w:semiHidden/>
     <w:unhideWhenUsed/>
   </w:style>
-  <w:style w:type="table" w:default="1" w:styleId="TableNormal">
+  <w:style w:type="table" w:default="1" w:styleId="Tablanormal">
     <w:name w:val="Normal Table"/>
     <w:uiPriority w:val="99"/>
     <w:semiHidden/>
@@ -2166,7 +2612,7 @@
       </w:tblCellMar>
     </w:tblPr>
   </w:style>
-  <w:style w:type="numbering" w:default="1" w:styleId="NoList">
+  <w:style w:type="numbering" w:default="1" w:styleId="Sinlista">
     <w:name w:val="No List"/>
     <w:uiPriority w:val="99"/>
     <w:semiHidden/>
@@ -2187,11 +2633,11 @@
       <w:lang w:eastAsia="es-MX"/>
     </w:rPr>
   </w:style>
-  <w:style w:type="paragraph" w:styleId="Subtitle">
+  <w:style w:type="paragraph" w:styleId="Subttulo">
     <w:name w:val="Subtitle"/>
     <w:basedOn w:val="Normal"/>
     <w:next w:val="Normal"/>
-    <w:link w:val="SubtitleChar"/>
+    <w:link w:val="SubttuloCar"/>
     <w:uiPriority w:val="11"/>
     <w:qFormat/>
     <w:rsid w:val="00210110"/>
@@ -2209,10 +2655,10 @@
       <w:szCs w:val="22"/>
     </w:rPr>
   </w:style>
-  <w:style w:type="character" w:customStyle="1" w:styleId="SubtitleChar">
-    <w:name w:val="Subtitle Char"/>
-    <w:basedOn w:val="DefaultParagraphFont"/>
-    <w:link w:val="Subtitle"/>
+  <w:style w:type="character" w:customStyle="1" w:styleId="SubttuloCar">
+    <w:name w:val="Subtítulo Car"/>
+    <w:basedOn w:val="Fuentedeprrafopredeter"/>
+    <w:link w:val="Subttulo"/>
     <w:uiPriority w:val="11"/>
     <w:rsid w:val="00210110"/>
     <w:rPr>
@@ -2223,10 +2669,10 @@
       <w:szCs w:val="22"/>
     </w:rPr>
   </w:style>
-  <w:style w:type="character" w:customStyle="1" w:styleId="Heading1Char">
-    <w:name w:val="Heading 1 Char"/>
-    <w:basedOn w:val="DefaultParagraphFont"/>
-    <w:link w:val="Heading1"/>
+  <w:style w:type="character" w:customStyle="1" w:styleId="Ttulo1Car">
+    <w:name w:val="Título 1 Car"/>
+    <w:basedOn w:val="Fuentedeprrafopredeter"/>
+    <w:link w:val="Ttulo1"/>
     <w:uiPriority w:val="9"/>
     <w:rsid w:val="00210110"/>
     <w:rPr>
@@ -2236,9 +2682,9 @@
       <w:szCs w:val="32"/>
     </w:rPr>
   </w:style>
-  <w:style w:type="paragraph" w:styleId="TOCHeading">
+  <w:style w:type="paragraph" w:styleId="TtuloTDC">
     <w:name w:val="TOC Heading"/>
-    <w:basedOn w:val="Heading1"/>
+    <w:basedOn w:val="Ttulo1"/>
     <w:next w:val="Normal"/>
     <w:uiPriority w:val="39"/>
     <w:unhideWhenUsed/>
@@ -2252,7 +2698,7 @@
       <w:lang w:eastAsia="es-CO"/>
     </w:rPr>
   </w:style>
-  <w:style w:type="paragraph" w:styleId="TOC2">
+  <w:style w:type="paragraph" w:styleId="TDC2">
     <w:name w:val="toc 2"/>
     <w:basedOn w:val="Normal"/>
     <w:next w:val="Normal"/>
@@ -2269,7 +2715,7 @@
       <w:szCs w:val="22"/>
     </w:rPr>
   </w:style>
-  <w:style w:type="paragraph" w:styleId="TOC3">
+  <w:style w:type="paragraph" w:styleId="TDC3">
     <w:name w:val="toc 3"/>
     <w:basedOn w:val="Normal"/>
     <w:next w:val="Normal"/>
@@ -2286,9 +2732,9 @@
       <w:szCs w:val="22"/>
     </w:rPr>
   </w:style>
-  <w:style w:type="character" w:styleId="Hyperlink">
+  <w:style w:type="character" w:styleId="Hipervnculo">
     <w:name w:val="Hyperlink"/>
-    <w:basedOn w:val="DefaultParagraphFont"/>
+    <w:basedOn w:val="Fuentedeprrafopredeter"/>
     <w:uiPriority w:val="99"/>
     <w:unhideWhenUsed/>
     <w:rsid w:val="00210110"/>
@@ -2297,7 +2743,7 @@
       <w:u w:val="single"/>
     </w:rPr>
   </w:style>
-  <w:style w:type="paragraph" w:styleId="TOC1">
+  <w:style w:type="paragraph" w:styleId="TDC1">
     <w:name w:val="toc 1"/>
     <w:basedOn w:val="Normal"/>
     <w:next w:val="Normal"/>
@@ -2311,6 +2757,31 @@
     <w:rPr>
       <w:sz w:val="22"/>
       <w:szCs w:val="22"/>
+    </w:rPr>
+  </w:style>
+  <w:style w:type="paragraph" w:styleId="Prrafodelista">
+    <w:name w:val="List Paragraph"/>
+    <w:basedOn w:val="Normal"/>
+    <w:uiPriority w:val="34"/>
+    <w:qFormat/>
+    <w:rsid w:val="002C5CFB"/>
+    <w:pPr>
+      <w:ind w:left="720"/>
+      <w:contextualSpacing/>
+    </w:pPr>
+  </w:style>
+  <w:style w:type="character" w:customStyle="1" w:styleId="Ttulo2Car">
+    <w:name w:val="Título 2 Car"/>
+    <w:basedOn w:val="Fuentedeprrafopredeter"/>
+    <w:link w:val="Ttulo2"/>
+    <w:uiPriority w:val="9"/>
+    <w:semiHidden/>
+    <w:rsid w:val="006B669D"/>
+    <w:rPr>
+      <w:rFonts w:asciiTheme="majorHAnsi" w:eastAsiaTheme="majorEastAsia" w:hAnsiTheme="majorHAnsi" w:cstheme="majorBidi"/>
+      <w:color w:val="2F5496" w:themeColor="accent1" w:themeShade="BF"/>
+      <w:sz w:val="26"/>
+      <w:szCs w:val="26"/>
     </w:rPr>
   </w:style>
 </w:styles>

--- a/reporte-caso/reporteCaso3.docx
+++ b/reporte-caso/reporteCaso3.docx
@@ -107,7 +107,7 @@
     </w:p>
     <w:p>
       <w:pPr>
-        <w:pStyle w:val="Subttulo"/>
+        <w:pStyle w:val="Subtitle"/>
         <w:jc w:val="center"/>
       </w:pPr>
       <w:r>
@@ -140,7 +140,7 @@
       <w:sdtContent>
         <w:p>
           <w:pPr>
-            <w:pStyle w:val="TtuloTDC"/>
+            <w:pStyle w:val="TOCHeading"/>
           </w:pPr>
           <w:r>
             <w:rPr>
@@ -151,7 +151,7 @@
         </w:p>
         <w:p>
           <w:pPr>
-            <w:pStyle w:val="TDC1"/>
+            <w:pStyle w:val="TOC1"/>
             <w:tabs>
               <w:tab w:val="left" w:pos="440"/>
               <w:tab w:val="right" w:leader="dot" w:pos="8828"/>
@@ -176,7 +176,7 @@
           <w:hyperlink w:anchor="_Toc103088192" w:history="1">
             <w:r>
               <w:rPr>
-                <w:rStyle w:val="Hipervnculo"/>
+                <w:rStyle w:val="Hyperlink"/>
                 <w:noProof/>
               </w:rPr>
               <w:t>1.</w:t>
@@ -193,7 +193,7 @@
             </w:r>
             <w:r>
               <w:rPr>
-                <w:rStyle w:val="Hipervnculo"/>
+                <w:rStyle w:val="Hyperlink"/>
                 <w:noProof/>
               </w:rPr>
               <w:t>Introducción</w:t>
@@ -250,7 +250,7 @@
         </w:p>
         <w:p>
           <w:pPr>
-            <w:pStyle w:val="TDC1"/>
+            <w:pStyle w:val="TOC1"/>
             <w:tabs>
               <w:tab w:val="left" w:pos="440"/>
               <w:tab w:val="right" w:leader="dot" w:pos="8828"/>
@@ -266,7 +266,7 @@
           <w:hyperlink w:anchor="_Toc103088193" w:history="1">
             <w:r>
               <w:rPr>
-                <w:rStyle w:val="Hipervnculo"/>
+                <w:rStyle w:val="Hyperlink"/>
                 <w:noProof/>
               </w:rPr>
               <w:t>2.</w:t>
@@ -283,7 +283,7 @@
             </w:r>
             <w:r>
               <w:rPr>
-                <w:rStyle w:val="Hipervnculo"/>
+                <w:rStyle w:val="Hyperlink"/>
                 <w:noProof/>
               </w:rPr>
               <w:t>Descripción de la organización de los archivos</w:t>
@@ -340,7 +340,7 @@
         </w:p>
         <w:p>
           <w:pPr>
-            <w:pStyle w:val="TDC1"/>
+            <w:pStyle w:val="TOC1"/>
             <w:tabs>
               <w:tab w:val="left" w:pos="440"/>
               <w:tab w:val="right" w:leader="dot" w:pos="8828"/>
@@ -356,7 +356,7 @@
           <w:hyperlink w:anchor="_Toc103088194" w:history="1">
             <w:r>
               <w:rPr>
-                <w:rStyle w:val="Hipervnculo"/>
+                <w:rStyle w:val="Hyperlink"/>
                 <w:noProof/>
               </w:rPr>
               <w:t>3.</w:t>
@@ -373,7 +373,7 @@
             </w:r>
             <w:r>
               <w:rPr>
-                <w:rStyle w:val="Hipervnculo"/>
+                <w:rStyle w:val="Hyperlink"/>
                 <w:noProof/>
               </w:rPr>
               <w:t>Descripción para correr el prototipo</w:t>
@@ -430,7 +430,7 @@
         </w:p>
         <w:p>
           <w:pPr>
-            <w:pStyle w:val="TDC1"/>
+            <w:pStyle w:val="TOC1"/>
             <w:tabs>
               <w:tab w:val="left" w:pos="440"/>
               <w:tab w:val="right" w:leader="dot" w:pos="8828"/>
@@ -446,7 +446,7 @@
           <w:hyperlink w:anchor="_Toc103088195" w:history="1">
             <w:r>
               <w:rPr>
-                <w:rStyle w:val="Hipervnculo"/>
+                <w:rStyle w:val="Hyperlink"/>
                 <w:noProof/>
               </w:rPr>
               <w:t>4.</w:t>
@@ -463,7 +463,7 @@
             </w:r>
             <w:r>
               <w:rPr>
-                <w:rStyle w:val="Hipervnculo"/>
+                <w:rStyle w:val="Hyperlink"/>
                 <w:noProof/>
               </w:rPr>
               <w:t>Descripción esquema generación de llaves</w:t>
@@ -520,7 +520,7 @@
         </w:p>
         <w:p>
           <w:pPr>
-            <w:pStyle w:val="TDC1"/>
+            <w:pStyle w:val="TOC1"/>
             <w:tabs>
               <w:tab w:val="left" w:pos="440"/>
               <w:tab w:val="right" w:leader="dot" w:pos="8828"/>
@@ -536,7 +536,7 @@
           <w:hyperlink w:anchor="_Toc103088196" w:history="1">
             <w:r>
               <w:rPr>
-                <w:rStyle w:val="Hipervnculo"/>
+                <w:rStyle w:val="Hyperlink"/>
                 <w:noProof/>
               </w:rPr>
               <w:t>5.</w:t>
@@ -553,7 +553,7 @@
             </w:r>
             <w:r>
               <w:rPr>
-                <w:rStyle w:val="Hipervnculo"/>
+                <w:rStyle w:val="Hyperlink"/>
                 <w:noProof/>
               </w:rPr>
               <w:t>Escenarios Tiempo ejecución</w:t>
@@ -610,7 +610,7 @@
         </w:p>
         <w:p>
           <w:pPr>
-            <w:pStyle w:val="TDC1"/>
+            <w:pStyle w:val="TOC1"/>
             <w:tabs>
               <w:tab w:val="left" w:pos="440"/>
               <w:tab w:val="right" w:leader="dot" w:pos="8828"/>
@@ -626,7 +626,7 @@
           <w:hyperlink w:anchor="_Toc103088197" w:history="1">
             <w:r>
               <w:rPr>
-                <w:rStyle w:val="Hipervnculo"/>
+                <w:rStyle w:val="Hyperlink"/>
                 <w:noProof/>
               </w:rPr>
               <w:t>6.</w:t>
@@ -643,7 +643,7 @@
             </w:r>
             <w:r>
               <w:rPr>
-                <w:rStyle w:val="Hipervnculo"/>
+                <w:rStyle w:val="Hyperlink"/>
                 <w:noProof/>
               </w:rPr>
               <w:t>Tabla de datos recompilados</w:t>
@@ -700,7 +700,7 @@
         </w:p>
         <w:p>
           <w:pPr>
-            <w:pStyle w:val="TDC1"/>
+            <w:pStyle w:val="TOC1"/>
             <w:tabs>
               <w:tab w:val="left" w:pos="440"/>
               <w:tab w:val="right" w:leader="dot" w:pos="8828"/>
@@ -716,7 +716,7 @@
           <w:hyperlink w:anchor="_Toc103088198" w:history="1">
             <w:r>
               <w:rPr>
-                <w:rStyle w:val="Hipervnculo"/>
+                <w:rStyle w:val="Hyperlink"/>
                 <w:noProof/>
               </w:rPr>
               <w:t>7.</w:t>
@@ -733,7 +733,7 @@
             </w:r>
             <w:r>
               <w:rPr>
-                <w:rStyle w:val="Hipervnculo"/>
+                <w:rStyle w:val="Hyperlink"/>
                 <w:noProof/>
               </w:rPr>
               <w:t>Grafica simétrica Concurrente</w:t>
@@ -790,7 +790,7 @@
         </w:p>
         <w:p>
           <w:pPr>
-            <w:pStyle w:val="TDC1"/>
+            <w:pStyle w:val="TOC1"/>
             <w:tabs>
               <w:tab w:val="left" w:pos="440"/>
               <w:tab w:val="right" w:leader="dot" w:pos="8828"/>
@@ -806,7 +806,7 @@
           <w:hyperlink w:anchor="_Toc103088199" w:history="1">
             <w:r>
               <w:rPr>
-                <w:rStyle w:val="Hipervnculo"/>
+                <w:rStyle w:val="Hyperlink"/>
                 <w:noProof/>
               </w:rPr>
               <w:t>8.</w:t>
@@ -823,7 +823,7 @@
             </w:r>
             <w:r>
               <w:rPr>
-                <w:rStyle w:val="Hipervnculo"/>
+                <w:rStyle w:val="Hyperlink"/>
                 <w:noProof/>
               </w:rPr>
               <w:t>Grafica asimétrica. Concurrente</w:t>
@@ -880,7 +880,7 @@
         </w:p>
         <w:p>
           <w:pPr>
-            <w:pStyle w:val="TDC1"/>
+            <w:pStyle w:val="TOC1"/>
             <w:tabs>
               <w:tab w:val="left" w:pos="440"/>
               <w:tab w:val="right" w:leader="dot" w:pos="8828"/>
@@ -896,7 +896,7 @@
           <w:hyperlink w:anchor="_Toc103088200" w:history="1">
             <w:r>
               <w:rPr>
-                <w:rStyle w:val="Hipervnculo"/>
+                <w:rStyle w:val="Hyperlink"/>
                 <w:noProof/>
               </w:rPr>
               <w:t>9.</w:t>
@@ -913,7 +913,7 @@
             </w:r>
             <w:r>
               <w:rPr>
-                <w:rStyle w:val="Hipervnculo"/>
+                <w:rStyle w:val="Hyperlink"/>
                 <w:noProof/>
               </w:rPr>
               <w:t>Grafica Iterativa Simétrica  Asimétrica</w:t>
@@ -970,7 +970,7 @@
         </w:p>
         <w:p>
           <w:pPr>
-            <w:pStyle w:val="TDC1"/>
+            <w:pStyle w:val="TOC1"/>
             <w:tabs>
               <w:tab w:val="left" w:pos="720"/>
               <w:tab w:val="right" w:leader="dot" w:pos="8828"/>
@@ -986,7 +986,7 @@
           <w:hyperlink w:anchor="_Toc103088201" w:history="1">
             <w:r>
               <w:rPr>
-                <w:rStyle w:val="Hipervnculo"/>
+                <w:rStyle w:val="Hyperlink"/>
                 <w:noProof/>
               </w:rPr>
               <w:t>10.</w:t>
@@ -1003,7 +1003,7 @@
             </w:r>
             <w:r>
               <w:rPr>
-                <w:rStyle w:val="Hipervnculo"/>
+                <w:rStyle w:val="Hyperlink"/>
                 <w:noProof/>
               </w:rPr>
               <w:t>Comentarios  Graficas y comportamientos</w:t>
@@ -1060,7 +1060,7 @@
         </w:p>
         <w:p>
           <w:pPr>
-            <w:pStyle w:val="TDC1"/>
+            <w:pStyle w:val="TOC1"/>
             <w:tabs>
               <w:tab w:val="left" w:pos="720"/>
               <w:tab w:val="right" w:leader="dot" w:pos="8828"/>
@@ -1076,7 +1076,7 @@
           <w:hyperlink w:anchor="_Toc103088202" w:history="1">
             <w:r>
               <w:rPr>
-                <w:rStyle w:val="Hipervnculo"/>
+                <w:rStyle w:val="Hyperlink"/>
                 <w:noProof/>
               </w:rPr>
               <w:t>11.</w:t>
@@ -1093,7 +1093,7 @@
             </w:r>
             <w:r>
               <w:rPr>
-                <w:rStyle w:val="Hipervnculo"/>
+                <w:rStyle w:val="Hyperlink"/>
                 <w:noProof/>
               </w:rPr>
               <w:t>Cálculos</w:t>
@@ -1150,7 +1150,7 @@
         </w:p>
         <w:p>
           <w:pPr>
-            <w:pStyle w:val="TDC1"/>
+            <w:pStyle w:val="TOC1"/>
             <w:tabs>
               <w:tab w:val="left" w:pos="720"/>
               <w:tab w:val="right" w:leader="dot" w:pos="8828"/>
@@ -1166,7 +1166,7 @@
           <w:hyperlink w:anchor="_Toc103088203" w:history="1">
             <w:r>
               <w:rPr>
-                <w:rStyle w:val="Hipervnculo"/>
+                <w:rStyle w:val="Hyperlink"/>
                 <w:noProof/>
               </w:rPr>
               <w:t>12.</w:t>
@@ -1183,7 +1183,7 @@
             </w:r>
             <w:r>
               <w:rPr>
-                <w:rStyle w:val="Hipervnculo"/>
+                <w:rStyle w:val="Hyperlink"/>
                 <w:noProof/>
               </w:rPr>
               <w:t>Conclusiones</w:t>
@@ -1252,7 +1252,7 @@
     </w:sdt>
     <w:p>
       <w:pPr>
-        <w:pStyle w:val="Ttulo1"/>
+        <w:pStyle w:val="Heading1"/>
         <w:numPr>
           <w:ilvl w:val="0"/>
           <w:numId w:val="1"/>
@@ -1347,7 +1347,7 @@
     </w:p>
     <w:p>
       <w:pPr>
-        <w:pStyle w:val="Ttulo1"/>
+        <w:pStyle w:val="Heading1"/>
         <w:numPr>
           <w:ilvl w:val="0"/>
           <w:numId w:val="1"/>
@@ -1581,7 +1581,7 @@
     <w:p/>
     <w:p>
       <w:pPr>
-        <w:pStyle w:val="Ttulo1"/>
+        <w:pStyle w:val="Heading1"/>
         <w:numPr>
           <w:ilvl w:val="0"/>
           <w:numId w:val="1"/>
@@ -1606,7 +1606,7 @@
     <w:p/>
     <w:p>
       <w:pPr>
-        <w:pStyle w:val="Ttulo1"/>
+        <w:pStyle w:val="Heading1"/>
         <w:numPr>
           <w:ilvl w:val="0"/>
           <w:numId w:val="1"/>
@@ -1657,7 +1657,7 @@
     <w:p/>
     <w:p>
       <w:pPr>
-        <w:pStyle w:val="Prrafodelista"/>
+        <w:pStyle w:val="ListParagraph"/>
         <w:numPr>
           <w:ilvl w:val="0"/>
           <w:numId w:val="2"/>
@@ -1678,12 +1678,12 @@
     </w:p>
     <w:p>
       <w:pPr>
-        <w:pStyle w:val="Prrafodelista"/>
+        <w:pStyle w:val="ListParagraph"/>
       </w:pPr>
     </w:p>
     <w:p>
       <w:pPr>
-        <w:pStyle w:val="Prrafodelista"/>
+        <w:pStyle w:val="ListParagraph"/>
         <w:numPr>
           <w:ilvl w:val="0"/>
           <w:numId w:val="2"/>
@@ -1712,7 +1712,7 @@
     </w:p>
     <w:p>
       <w:pPr>
-        <w:pStyle w:val="Prrafodelista"/>
+        <w:pStyle w:val="ListParagraph"/>
         <w:numPr>
           <w:ilvl w:val="0"/>
           <w:numId w:val="2"/>
@@ -1788,7 +1788,7 @@
     <w:p/>
     <w:p>
       <w:pPr>
-        <w:pStyle w:val="Ttulo1"/>
+        <w:pStyle w:val="Heading1"/>
         <w:numPr>
           <w:ilvl w:val="0"/>
           <w:numId w:val="1"/>
@@ -1808,52 +1808,11 @@
       <w:bookmarkEnd w:id="4"/>
     </w:p>
     <w:p/>
-    <w:p>
-      <w:r>
-        <w:rPr>
-          <w:noProof/>
-        </w:rPr>
-        <w:drawing>
-          <wp:inline distT="0" distB="0" distL="0" distR="0" wp14:anchorId="5DB8864D" wp14:editId="604915D5">
-            <wp:extent cx="6310295" cy="2762450"/>
-            <wp:effectExtent l="0" t="0" r="1905" b="6350"/>
-            <wp:docPr id="2" name="Imagen 2"/>
-            <wp:cNvGraphicFramePr>
-              <a:graphicFrameLocks xmlns:a="http://schemas.openxmlformats.org/drawingml/2006/main" noChangeAspect="1"/>
-            </wp:cNvGraphicFramePr>
-            <a:graphic xmlns:a="http://schemas.openxmlformats.org/drawingml/2006/main">
-              <a:graphicData uri="http://schemas.openxmlformats.org/drawingml/2006/picture">
-                <pic:pic xmlns:pic="http://schemas.openxmlformats.org/drawingml/2006/picture">
-                  <pic:nvPicPr>
-                    <pic:cNvPr id="1" name=""/>
-                    <pic:cNvPicPr/>
-                  </pic:nvPicPr>
-                  <pic:blipFill>
-                    <a:blip r:embed="rId6"/>
-                    <a:stretch>
-                      <a:fillRect/>
-                    </a:stretch>
-                  </pic:blipFill>
-                  <pic:spPr>
-                    <a:xfrm>
-                      <a:off x="0" y="0"/>
-                      <a:ext cx="6320267" cy="2766815"/>
-                    </a:xfrm>
-                    <a:prstGeom prst="rect">
-                      <a:avLst/>
-                    </a:prstGeom>
-                  </pic:spPr>
-                </pic:pic>
-              </a:graphicData>
-            </a:graphic>
-          </wp:inline>
-        </w:drawing>
-      </w:r>
-    </w:p>
+    <w:p/>
     <w:p/>
     <w:p>
       <w:pPr>
-        <w:pStyle w:val="Ttulo1"/>
+        <w:pStyle w:val="Heading1"/>
         <w:numPr>
           <w:ilvl w:val="0"/>
           <w:numId w:val="1"/>
@@ -1876,7 +1835,7 @@
     <w:p/>
     <w:p>
       <w:pPr>
-        <w:pStyle w:val="Ttulo1"/>
+        <w:pStyle w:val="Heading1"/>
         <w:numPr>
           <w:ilvl w:val="0"/>
           <w:numId w:val="1"/>
@@ -1916,7 +1875,7 @@
             <wp:cNvGraphicFramePr/>
             <a:graphic xmlns:a="http://schemas.openxmlformats.org/drawingml/2006/main">
               <a:graphicData uri="http://schemas.openxmlformats.org/drawingml/2006/chart">
-                <c:chart xmlns:c="http://schemas.openxmlformats.org/drawingml/2006/chart" xmlns:r="http://schemas.openxmlformats.org/officeDocument/2006/relationships" r:id="rId7"/>
+                <c:chart xmlns:c="http://schemas.openxmlformats.org/drawingml/2006/chart" xmlns:r="http://schemas.openxmlformats.org/officeDocument/2006/relationships" r:id="rId6"/>
               </a:graphicData>
             </a:graphic>
           </wp:inline>
@@ -1926,7 +1885,7 @@
     <w:p/>
     <w:p>
       <w:pPr>
-        <w:pStyle w:val="Ttulo1"/>
+        <w:pStyle w:val="Heading1"/>
         <w:numPr>
           <w:ilvl w:val="0"/>
           <w:numId w:val="1"/>
@@ -1947,10 +1906,7 @@
         <w:t>imétrica</w:t>
       </w:r>
       <w:r>
-        <w:t xml:space="preserve">. </w:t>
-      </w:r>
-      <w:r>
-        <w:t>Concurrente</w:t>
+        <w:t>. Concurrente</w:t>
       </w:r>
       <w:bookmarkEnd w:id="7"/>
     </w:p>
@@ -1960,6 +1916,7 @@
         <w:rPr>
           <w:noProof/>
         </w:rPr>
+        <w:lastRenderedPageBreak/>
         <w:drawing>
           <wp:inline distT="0" distB="0" distL="0" distR="0" wp14:anchorId="76E10B5B" wp14:editId="48F3EC6A">
             <wp:extent cx="3690257" cy="2394857"/>
@@ -1974,7 +1931,7 @@
             <wp:cNvGraphicFramePr/>
             <a:graphic xmlns:a="http://schemas.openxmlformats.org/drawingml/2006/main">
               <a:graphicData uri="http://schemas.openxmlformats.org/drawingml/2006/chart">
-                <c:chart xmlns:c="http://schemas.openxmlformats.org/drawingml/2006/chart" xmlns:r="http://schemas.openxmlformats.org/officeDocument/2006/relationships" r:id="rId8"/>
+                <c:chart xmlns:c="http://schemas.openxmlformats.org/drawingml/2006/chart" xmlns:r="http://schemas.openxmlformats.org/officeDocument/2006/relationships" r:id="rId7"/>
               </a:graphicData>
             </a:graphic>
           </wp:inline>
@@ -1987,7 +1944,7 @@
     <w:p/>
     <w:p>
       <w:pPr>
-        <w:pStyle w:val="Ttulo1"/>
+        <w:pStyle w:val="Heading1"/>
         <w:numPr>
           <w:ilvl w:val="0"/>
           <w:numId w:val="1"/>
@@ -1999,10 +1956,7 @@
       </w:pPr>
       <w:bookmarkStart w:id="8" w:name="_Toc103088200"/>
       <w:r>
-        <w:t xml:space="preserve">Grafica </w:t>
-      </w:r>
-      <w:r>
-        <w:t>Iterativa Simétrica  Asimétrica</w:t>
+        <w:t>Grafica Iterativa Simétrica  Asimétrica</w:t>
       </w:r>
       <w:bookmarkEnd w:id="8"/>
     </w:p>
@@ -2026,7 +1980,7 @@
             <wp:cNvGraphicFramePr/>
             <a:graphic xmlns:a="http://schemas.openxmlformats.org/drawingml/2006/main">
               <a:graphicData uri="http://schemas.openxmlformats.org/drawingml/2006/chart">
-                <c:chart xmlns:c="http://schemas.openxmlformats.org/drawingml/2006/chart" xmlns:r="http://schemas.openxmlformats.org/officeDocument/2006/relationships" r:id="rId9"/>
+                <c:chart xmlns:c="http://schemas.openxmlformats.org/drawingml/2006/chart" xmlns:r="http://schemas.openxmlformats.org/officeDocument/2006/relationships" r:id="rId8"/>
               </a:graphicData>
             </a:graphic>
           </wp:inline>
@@ -2035,7 +1989,7 @@
     </w:p>
     <w:p>
       <w:pPr>
-        <w:pStyle w:val="Ttulo1"/>
+        <w:pStyle w:val="Heading1"/>
         <w:numPr>
           <w:ilvl w:val="0"/>
           <w:numId w:val="1"/>
@@ -2055,7 +2009,7 @@
     <w:p/>
     <w:p>
       <w:pPr>
-        <w:pStyle w:val="Ttulo1"/>
+        <w:pStyle w:val="Heading1"/>
         <w:numPr>
           <w:ilvl w:val="0"/>
           <w:numId w:val="1"/>
@@ -2075,7 +2029,7 @@
     <w:p/>
     <w:p>
       <w:pPr>
-        <w:pStyle w:val="Ttulo1"/>
+        <w:pStyle w:val="Heading1"/>
         <w:numPr>
           <w:ilvl w:val="0"/>
           <w:numId w:val="1"/>
@@ -2752,11 +2706,11 @@
     <w:name w:val="Normal"/>
     <w:qFormat/>
   </w:style>
-  <w:style w:type="paragraph" w:styleId="Ttulo1">
+  <w:style w:type="paragraph" w:styleId="Heading1">
     <w:name w:val="heading 1"/>
     <w:basedOn w:val="Normal"/>
     <w:next w:val="Normal"/>
-    <w:link w:val="Ttulo1Car"/>
+    <w:link w:val="Heading1Char"/>
     <w:uiPriority w:val="9"/>
     <w:qFormat/>
     <w:rsid w:val="00210110"/>
@@ -2773,11 +2727,11 @@
       <w:szCs w:val="32"/>
     </w:rPr>
   </w:style>
-  <w:style w:type="paragraph" w:styleId="Ttulo2">
+  <w:style w:type="paragraph" w:styleId="Heading2">
     <w:name w:val="heading 2"/>
     <w:basedOn w:val="Normal"/>
     <w:next w:val="Normal"/>
-    <w:link w:val="Ttulo2Car"/>
+    <w:link w:val="Heading2Char"/>
     <w:uiPriority w:val="9"/>
     <w:semiHidden/>
     <w:unhideWhenUsed/>
@@ -2796,13 +2750,13 @@
       <w:szCs w:val="26"/>
     </w:rPr>
   </w:style>
-  <w:style w:type="character" w:default="1" w:styleId="Fuentedeprrafopredeter">
+  <w:style w:type="character" w:default="1" w:styleId="DefaultParagraphFont">
     <w:name w:val="Default Paragraph Font"/>
     <w:uiPriority w:val="1"/>
     <w:semiHidden/>
     <w:unhideWhenUsed/>
   </w:style>
-  <w:style w:type="table" w:default="1" w:styleId="Tablanormal">
+  <w:style w:type="table" w:default="1" w:styleId="TableNormal">
     <w:name w:val="Normal Table"/>
     <w:uiPriority w:val="99"/>
     <w:semiHidden/>
@@ -2817,7 +2771,7 @@
       </w:tblCellMar>
     </w:tblPr>
   </w:style>
-  <w:style w:type="numbering" w:default="1" w:styleId="Sinlista">
+  <w:style w:type="numbering" w:default="1" w:styleId="NoList">
     <w:name w:val="No List"/>
     <w:uiPriority w:val="99"/>
     <w:semiHidden/>
@@ -2838,11 +2792,11 @@
       <w:lang w:eastAsia="es-MX"/>
     </w:rPr>
   </w:style>
-  <w:style w:type="paragraph" w:styleId="Subttulo">
+  <w:style w:type="paragraph" w:styleId="Subtitle">
     <w:name w:val="Subtitle"/>
     <w:basedOn w:val="Normal"/>
     <w:next w:val="Normal"/>
-    <w:link w:val="SubttuloCar"/>
+    <w:link w:val="SubtitleChar"/>
     <w:uiPriority w:val="11"/>
     <w:qFormat/>
     <w:rsid w:val="00210110"/>
@@ -2860,10 +2814,10 @@
       <w:szCs w:val="22"/>
     </w:rPr>
   </w:style>
-  <w:style w:type="character" w:customStyle="1" w:styleId="SubttuloCar">
-    <w:name w:val="Subtítulo Car"/>
-    <w:basedOn w:val="Fuentedeprrafopredeter"/>
-    <w:link w:val="Subttulo"/>
+  <w:style w:type="character" w:customStyle="1" w:styleId="SubtitleChar">
+    <w:name w:val="Subtitle Char"/>
+    <w:basedOn w:val="DefaultParagraphFont"/>
+    <w:link w:val="Subtitle"/>
     <w:uiPriority w:val="11"/>
     <w:rsid w:val="00210110"/>
     <w:rPr>
@@ -2874,10 +2828,10 @@
       <w:szCs w:val="22"/>
     </w:rPr>
   </w:style>
-  <w:style w:type="character" w:customStyle="1" w:styleId="Ttulo1Car">
-    <w:name w:val="Título 1 Car"/>
-    <w:basedOn w:val="Fuentedeprrafopredeter"/>
-    <w:link w:val="Ttulo1"/>
+  <w:style w:type="character" w:customStyle="1" w:styleId="Heading1Char">
+    <w:name w:val="Heading 1 Char"/>
+    <w:basedOn w:val="DefaultParagraphFont"/>
+    <w:link w:val="Heading1"/>
     <w:uiPriority w:val="9"/>
     <w:rsid w:val="00210110"/>
     <w:rPr>
@@ -2887,9 +2841,9 @@
       <w:szCs w:val="32"/>
     </w:rPr>
   </w:style>
-  <w:style w:type="paragraph" w:styleId="TtuloTDC">
+  <w:style w:type="paragraph" w:styleId="TOCHeading">
     <w:name w:val="TOC Heading"/>
-    <w:basedOn w:val="Ttulo1"/>
+    <w:basedOn w:val="Heading1"/>
     <w:next w:val="Normal"/>
     <w:uiPriority w:val="39"/>
     <w:unhideWhenUsed/>
@@ -2903,7 +2857,7 @@
       <w:lang w:eastAsia="es-CO"/>
     </w:rPr>
   </w:style>
-  <w:style w:type="paragraph" w:styleId="TDC2">
+  <w:style w:type="paragraph" w:styleId="TOC2">
     <w:name w:val="toc 2"/>
     <w:basedOn w:val="Normal"/>
     <w:next w:val="Normal"/>
@@ -2920,7 +2874,7 @@
       <w:szCs w:val="22"/>
     </w:rPr>
   </w:style>
-  <w:style w:type="paragraph" w:styleId="TDC3">
+  <w:style w:type="paragraph" w:styleId="TOC3">
     <w:name w:val="toc 3"/>
     <w:basedOn w:val="Normal"/>
     <w:next w:val="Normal"/>
@@ -2937,9 +2891,9 @@
       <w:szCs w:val="22"/>
     </w:rPr>
   </w:style>
-  <w:style w:type="character" w:styleId="Hipervnculo">
+  <w:style w:type="character" w:styleId="Hyperlink">
     <w:name w:val="Hyperlink"/>
-    <w:basedOn w:val="Fuentedeprrafopredeter"/>
+    <w:basedOn w:val="DefaultParagraphFont"/>
     <w:uiPriority w:val="99"/>
     <w:unhideWhenUsed/>
     <w:rsid w:val="00210110"/>
@@ -2948,7 +2902,7 @@
       <w:u w:val="single"/>
     </w:rPr>
   </w:style>
-  <w:style w:type="paragraph" w:styleId="TDC1">
+  <w:style w:type="paragraph" w:styleId="TOC1">
     <w:name w:val="toc 1"/>
     <w:basedOn w:val="Normal"/>
     <w:next w:val="Normal"/>
@@ -2964,7 +2918,7 @@
       <w:szCs w:val="22"/>
     </w:rPr>
   </w:style>
-  <w:style w:type="paragraph" w:styleId="Prrafodelista">
+  <w:style w:type="paragraph" w:styleId="ListParagraph">
     <w:name w:val="List Paragraph"/>
     <w:basedOn w:val="Normal"/>
     <w:uiPriority w:val="34"/>
@@ -2975,10 +2929,10 @@
       <w:contextualSpacing/>
     </w:pPr>
   </w:style>
-  <w:style w:type="character" w:customStyle="1" w:styleId="Ttulo2Car">
-    <w:name w:val="Título 2 Car"/>
-    <w:basedOn w:val="Fuentedeprrafopredeter"/>
-    <w:link w:val="Ttulo2"/>
+  <w:style w:type="character" w:customStyle="1" w:styleId="Heading2Char">
+    <w:name w:val="Heading 2 Char"/>
+    <w:basedOn w:val="DefaultParagraphFont"/>
+    <w:link w:val="Heading2"/>
     <w:uiPriority w:val="9"/>
     <w:semiHidden/>
     <w:rsid w:val="006B669D"/>
@@ -2995,7 +2949,7 @@
 <file path=word/charts/chart1.xml><?xml version="1.0" encoding="utf-8"?>
 <c:chartSpace xmlns:c="http://schemas.openxmlformats.org/drawingml/2006/chart" xmlns:a="http://schemas.openxmlformats.org/drawingml/2006/main" xmlns:r="http://schemas.openxmlformats.org/officeDocument/2006/relationships" xmlns:c16r2="http://schemas.microsoft.com/office/drawing/2015/06/chart">
   <c:date1904 val="0"/>
-  <c:lang val="es-MX"/>
+  <c:lang val="en-US"/>
   <c:roundedCorners val="0"/>
   <mc:AlternateContent xmlns:mc="http://schemas.openxmlformats.org/markup-compatibility/2006">
     <mc:Choice xmlns:c14="http://schemas.microsoft.com/office/drawing/2007/8/2/chart" Requires="c14">
@@ -3057,7 +3011,7 @@
               <a:cs typeface="+mn-cs"/>
             </a:defRPr>
           </a:pPr>
-          <a:endParaRPr lang="es-CO"/>
+          <a:endParaRPr lang="en-US"/>
         </a:p>
       </c:txPr>
     </c:title>
@@ -3335,7 +3289,7 @@
                 <a:cs typeface="+mn-cs"/>
               </a:defRPr>
             </a:pPr>
-            <a:endParaRPr lang="es-CO"/>
+            <a:endParaRPr lang="en-US"/>
           </a:p>
         </c:txPr>
         <c:crossAx val="841086159"/>
@@ -3394,7 +3348,7 @@
                 <a:cs typeface="+mn-cs"/>
               </a:defRPr>
             </a:pPr>
-            <a:endParaRPr lang="es-CO"/>
+            <a:endParaRPr lang="en-US"/>
           </a:p>
         </c:txPr>
         <c:crossAx val="644504576"/>
@@ -3436,7 +3390,7 @@
               <a:cs typeface="+mn-cs"/>
             </a:defRPr>
           </a:pPr>
-          <a:endParaRPr lang="es-CO"/>
+          <a:endParaRPr lang="en-US"/>
         </a:p>
       </c:txPr>
     </c:legend>
@@ -3473,7 +3427,7 @@
       <a:pPr>
         <a:defRPr/>
       </a:pPr>
-      <a:endParaRPr lang="es-CO"/>
+      <a:endParaRPr lang="en-US"/>
     </a:p>
   </c:txPr>
   <c:externalData r:id="rId3">
@@ -3485,7 +3439,7 @@
 <file path=word/charts/chart2.xml><?xml version="1.0" encoding="utf-8"?>
 <c:chartSpace xmlns:c="http://schemas.openxmlformats.org/drawingml/2006/chart" xmlns:a="http://schemas.openxmlformats.org/drawingml/2006/main" xmlns:r="http://schemas.openxmlformats.org/officeDocument/2006/relationships" xmlns:c16r2="http://schemas.microsoft.com/office/drawing/2015/06/chart">
   <c:date1904 val="0"/>
-  <c:lang val="es-MX"/>
+  <c:lang val="en-US"/>
   <c:roundedCorners val="0"/>
   <mc:AlternateContent xmlns:mc="http://schemas.openxmlformats.org/markup-compatibility/2006">
     <mc:Choice xmlns:c14="http://schemas.microsoft.com/office/drawing/2007/8/2/chart" Requires="c14">
@@ -3547,7 +3501,7 @@
               <a:cs typeface="+mn-cs"/>
             </a:defRPr>
           </a:pPr>
-          <a:endParaRPr lang="es-CO"/>
+          <a:endParaRPr lang="en-US"/>
         </a:p>
       </c:txPr>
     </c:title>
@@ -3825,7 +3779,7 @@
                 <a:cs typeface="+mn-cs"/>
               </a:defRPr>
             </a:pPr>
-            <a:endParaRPr lang="es-CO"/>
+            <a:endParaRPr lang="en-US"/>
           </a:p>
         </c:txPr>
         <c:crossAx val="812241711"/>
@@ -3884,7 +3838,7 @@
                 <a:cs typeface="+mn-cs"/>
               </a:defRPr>
             </a:pPr>
-            <a:endParaRPr lang="es-CO"/>
+            <a:endParaRPr lang="en-US"/>
           </a:p>
         </c:txPr>
         <c:crossAx val="2013793184"/>
@@ -3926,7 +3880,7 @@
               <a:cs typeface="+mn-cs"/>
             </a:defRPr>
           </a:pPr>
-          <a:endParaRPr lang="es-CO"/>
+          <a:endParaRPr lang="en-US"/>
         </a:p>
       </c:txPr>
     </c:legend>
@@ -3963,7 +3917,7 @@
       <a:pPr>
         <a:defRPr/>
       </a:pPr>
-      <a:endParaRPr lang="es-CO"/>
+      <a:endParaRPr lang="en-US"/>
     </a:p>
   </c:txPr>
   <c:externalData r:id="rId3">
@@ -3975,7 +3929,7 @@
 <file path=word/charts/chart3.xml><?xml version="1.0" encoding="utf-8"?>
 <c:chartSpace xmlns:c="http://schemas.openxmlformats.org/drawingml/2006/chart" xmlns:a="http://schemas.openxmlformats.org/drawingml/2006/main" xmlns:r="http://schemas.openxmlformats.org/officeDocument/2006/relationships" xmlns:c16r2="http://schemas.microsoft.com/office/drawing/2015/06/chart">
   <c:date1904 val="0"/>
-  <c:lang val="es-MX"/>
+  <c:lang val="en-US"/>
   <c:roundedCorners val="0"/>
   <mc:AlternateContent xmlns:mc="http://schemas.openxmlformats.org/markup-compatibility/2006">
     <mc:Choice xmlns:c14="http://schemas.microsoft.com/office/drawing/2007/8/2/chart" Requires="c14">
@@ -4037,7 +3991,7 @@
               <a:cs typeface="+mn-cs"/>
             </a:defRPr>
           </a:pPr>
-          <a:endParaRPr lang="es-CO"/>
+          <a:endParaRPr lang="en-US"/>
         </a:p>
       </c:txPr>
     </c:title>
@@ -4267,7 +4221,7 @@
                 <a:cs typeface="+mn-cs"/>
               </a:defRPr>
             </a:pPr>
-            <a:endParaRPr lang="es-CO"/>
+            <a:endParaRPr lang="en-US"/>
           </a:p>
         </c:txPr>
         <c:crossAx val="862364240"/>
@@ -4326,7 +4280,7 @@
                 <a:cs typeface="+mn-cs"/>
               </a:defRPr>
             </a:pPr>
-            <a:endParaRPr lang="es-CO"/>
+            <a:endParaRPr lang="en-US"/>
           </a:p>
         </c:txPr>
         <c:crossAx val="545623200"/>
@@ -4368,7 +4322,7 @@
               <a:cs typeface="+mn-cs"/>
             </a:defRPr>
           </a:pPr>
-          <a:endParaRPr lang="es-CO"/>
+          <a:endParaRPr lang="en-US"/>
         </a:p>
       </c:txPr>
     </c:legend>
@@ -4405,7 +4359,7 @@
       <a:pPr>
         <a:defRPr/>
       </a:pPr>
-      <a:endParaRPr lang="es-CO"/>
+      <a:endParaRPr lang="en-US"/>
     </a:p>
   </c:txPr>
   <c:externalData r:id="rId3">

--- a/reporte-caso/reporteCaso3.docx
+++ b/reporte-caso/reporteCaso3.docx
@@ -101,7 +101,7 @@
     </w:p>
     <w:p>
       <w:pPr>
-        <w:pStyle w:val="Subttulo"/>
+        <w:pStyle w:val="Subtitle"/>
         <w:jc w:val="center"/>
       </w:pPr>
       <w:r>
@@ -136,7 +136,7 @@
       <w:sdtContent>
         <w:p>
           <w:pPr>
-            <w:pStyle w:val="TtuloTDC"/>
+            <w:pStyle w:val="TOCHeading"/>
           </w:pPr>
           <w:r>
             <w:rPr>
@@ -147,7 +147,7 @@
         </w:p>
         <w:p>
           <w:pPr>
-            <w:pStyle w:val="TDC1"/>
+            <w:pStyle w:val="TOC1"/>
             <w:tabs>
               <w:tab w:val="left" w:pos="440"/>
               <w:tab w:val="right" w:leader="dot" w:pos="8828"/>
@@ -171,7 +171,7 @@
           <w:hyperlink w:anchor="_Toc103088192" w:history="1">
             <w:r>
               <w:rPr>
-                <w:rStyle w:val="Hipervnculo"/>
+                <w:rStyle w:val="Hyperlink"/>
                 <w:noProof/>
               </w:rPr>
               <w:t>1.</w:t>
@@ -187,7 +187,7 @@
             </w:r>
             <w:r>
               <w:rPr>
-                <w:rStyle w:val="Hipervnculo"/>
+                <w:rStyle w:val="Hyperlink"/>
                 <w:noProof/>
               </w:rPr>
               <w:t>Introducción</w:t>
@@ -244,7 +244,7 @@
         </w:p>
         <w:p>
           <w:pPr>
-            <w:pStyle w:val="TDC1"/>
+            <w:pStyle w:val="TOC1"/>
             <w:tabs>
               <w:tab w:val="left" w:pos="440"/>
               <w:tab w:val="right" w:leader="dot" w:pos="8828"/>
@@ -259,7 +259,7 @@
           <w:hyperlink w:anchor="_Toc103088193" w:history="1">
             <w:r>
               <w:rPr>
-                <w:rStyle w:val="Hipervnculo"/>
+                <w:rStyle w:val="Hyperlink"/>
                 <w:noProof/>
               </w:rPr>
               <w:t>2.</w:t>
@@ -275,7 +275,7 @@
             </w:r>
             <w:r>
               <w:rPr>
-                <w:rStyle w:val="Hipervnculo"/>
+                <w:rStyle w:val="Hyperlink"/>
                 <w:noProof/>
               </w:rPr>
               <w:t>Descripción de la organización de los archivos</w:t>
@@ -332,7 +332,7 @@
         </w:p>
         <w:p>
           <w:pPr>
-            <w:pStyle w:val="TDC1"/>
+            <w:pStyle w:val="TOC1"/>
             <w:tabs>
               <w:tab w:val="left" w:pos="440"/>
               <w:tab w:val="right" w:leader="dot" w:pos="8828"/>
@@ -347,7 +347,7 @@
           <w:hyperlink w:anchor="_Toc103088194" w:history="1">
             <w:r>
               <w:rPr>
-                <w:rStyle w:val="Hipervnculo"/>
+                <w:rStyle w:val="Hyperlink"/>
                 <w:noProof/>
               </w:rPr>
               <w:t>3.</w:t>
@@ -363,7 +363,7 @@
             </w:r>
             <w:r>
               <w:rPr>
-                <w:rStyle w:val="Hipervnculo"/>
+                <w:rStyle w:val="Hyperlink"/>
                 <w:noProof/>
               </w:rPr>
               <w:t>Descripción para correr el prototipo</w:t>
@@ -420,7 +420,7 @@
         </w:p>
         <w:p>
           <w:pPr>
-            <w:pStyle w:val="TDC1"/>
+            <w:pStyle w:val="TOC1"/>
             <w:tabs>
               <w:tab w:val="left" w:pos="440"/>
               <w:tab w:val="right" w:leader="dot" w:pos="8828"/>
@@ -435,7 +435,7 @@
           <w:hyperlink w:anchor="_Toc103088195" w:history="1">
             <w:r>
               <w:rPr>
-                <w:rStyle w:val="Hipervnculo"/>
+                <w:rStyle w:val="Hyperlink"/>
                 <w:noProof/>
               </w:rPr>
               <w:t>4.</w:t>
@@ -451,7 +451,7 @@
             </w:r>
             <w:r>
               <w:rPr>
-                <w:rStyle w:val="Hipervnculo"/>
+                <w:rStyle w:val="Hyperlink"/>
                 <w:noProof/>
               </w:rPr>
               <w:t>Descripción esquema generación de llaves</w:t>
@@ -508,7 +508,7 @@
         </w:p>
         <w:p>
           <w:pPr>
-            <w:pStyle w:val="TDC1"/>
+            <w:pStyle w:val="TOC1"/>
             <w:tabs>
               <w:tab w:val="left" w:pos="440"/>
               <w:tab w:val="right" w:leader="dot" w:pos="8828"/>
@@ -523,7 +523,7 @@
           <w:hyperlink w:anchor="_Toc103088196" w:history="1">
             <w:r>
               <w:rPr>
-                <w:rStyle w:val="Hipervnculo"/>
+                <w:rStyle w:val="Hyperlink"/>
                 <w:noProof/>
               </w:rPr>
               <w:t>5.</w:t>
@@ -539,7 +539,7 @@
             </w:r>
             <w:r>
               <w:rPr>
-                <w:rStyle w:val="Hipervnculo"/>
+                <w:rStyle w:val="Hyperlink"/>
                 <w:noProof/>
               </w:rPr>
               <w:t>Escenarios Tiempo ejecución</w:t>
@@ -596,7 +596,7 @@
         </w:p>
         <w:p>
           <w:pPr>
-            <w:pStyle w:val="TDC1"/>
+            <w:pStyle w:val="TOC1"/>
             <w:tabs>
               <w:tab w:val="left" w:pos="440"/>
               <w:tab w:val="right" w:leader="dot" w:pos="8828"/>
@@ -611,7 +611,7 @@
           <w:hyperlink w:anchor="_Toc103088197" w:history="1">
             <w:r>
               <w:rPr>
-                <w:rStyle w:val="Hipervnculo"/>
+                <w:rStyle w:val="Hyperlink"/>
                 <w:noProof/>
               </w:rPr>
               <w:t>6.</w:t>
@@ -627,7 +627,7 @@
             </w:r>
             <w:r>
               <w:rPr>
-                <w:rStyle w:val="Hipervnculo"/>
+                <w:rStyle w:val="Hyperlink"/>
                 <w:noProof/>
               </w:rPr>
               <w:t>Tabla de datos recompilados</w:t>
@@ -684,7 +684,7 @@
         </w:p>
         <w:p>
           <w:pPr>
-            <w:pStyle w:val="TDC1"/>
+            <w:pStyle w:val="TOC1"/>
             <w:tabs>
               <w:tab w:val="left" w:pos="440"/>
               <w:tab w:val="right" w:leader="dot" w:pos="8828"/>
@@ -699,7 +699,7 @@
           <w:hyperlink w:anchor="_Toc103088198" w:history="1">
             <w:r>
               <w:rPr>
-                <w:rStyle w:val="Hipervnculo"/>
+                <w:rStyle w:val="Hyperlink"/>
                 <w:noProof/>
               </w:rPr>
               <w:t>7.</w:t>
@@ -715,7 +715,7 @@
             </w:r>
             <w:r>
               <w:rPr>
-                <w:rStyle w:val="Hipervnculo"/>
+                <w:rStyle w:val="Hyperlink"/>
                 <w:noProof/>
               </w:rPr>
               <w:t>Grafica simétrica Concurrente</w:t>
@@ -772,7 +772,7 @@
         </w:p>
         <w:p>
           <w:pPr>
-            <w:pStyle w:val="TDC1"/>
+            <w:pStyle w:val="TOC1"/>
             <w:tabs>
               <w:tab w:val="left" w:pos="440"/>
               <w:tab w:val="right" w:leader="dot" w:pos="8828"/>
@@ -787,7 +787,7 @@
           <w:hyperlink w:anchor="_Toc103088199" w:history="1">
             <w:r>
               <w:rPr>
-                <w:rStyle w:val="Hipervnculo"/>
+                <w:rStyle w:val="Hyperlink"/>
                 <w:noProof/>
               </w:rPr>
               <w:t>8.</w:t>
@@ -803,7 +803,7 @@
             </w:r>
             <w:r>
               <w:rPr>
-                <w:rStyle w:val="Hipervnculo"/>
+                <w:rStyle w:val="Hyperlink"/>
                 <w:noProof/>
               </w:rPr>
               <w:t>Grafica asimétrica. Concurrente</w:t>
@@ -860,7 +860,7 @@
         </w:p>
         <w:p>
           <w:pPr>
-            <w:pStyle w:val="TDC1"/>
+            <w:pStyle w:val="TOC1"/>
             <w:tabs>
               <w:tab w:val="left" w:pos="440"/>
               <w:tab w:val="right" w:leader="dot" w:pos="8828"/>
@@ -875,7 +875,7 @@
           <w:hyperlink w:anchor="_Toc103088200" w:history="1">
             <w:r>
               <w:rPr>
-                <w:rStyle w:val="Hipervnculo"/>
+                <w:rStyle w:val="Hyperlink"/>
                 <w:noProof/>
               </w:rPr>
               <w:t>9.</w:t>
@@ -891,7 +891,7 @@
             </w:r>
             <w:r>
               <w:rPr>
-                <w:rStyle w:val="Hipervnculo"/>
+                <w:rStyle w:val="Hyperlink"/>
                 <w:noProof/>
               </w:rPr>
               <w:t>Grafica Iterativa Simétrica  Asimétrica</w:t>
@@ -948,7 +948,7 @@
         </w:p>
         <w:p>
           <w:pPr>
-            <w:pStyle w:val="TDC1"/>
+            <w:pStyle w:val="TOC1"/>
             <w:tabs>
               <w:tab w:val="left" w:pos="720"/>
               <w:tab w:val="right" w:leader="dot" w:pos="8828"/>
@@ -963,7 +963,7 @@
           <w:hyperlink w:anchor="_Toc103088201" w:history="1">
             <w:r>
               <w:rPr>
-                <w:rStyle w:val="Hipervnculo"/>
+                <w:rStyle w:val="Hyperlink"/>
                 <w:noProof/>
               </w:rPr>
               <w:t>10.</w:t>
@@ -979,7 +979,7 @@
             </w:r>
             <w:r>
               <w:rPr>
-                <w:rStyle w:val="Hipervnculo"/>
+                <w:rStyle w:val="Hyperlink"/>
                 <w:noProof/>
               </w:rPr>
               <w:t>Comentarios  Graficas y comportamientos</w:t>
@@ -1036,7 +1036,7 @@
         </w:p>
         <w:p>
           <w:pPr>
-            <w:pStyle w:val="TDC1"/>
+            <w:pStyle w:val="TOC1"/>
             <w:tabs>
               <w:tab w:val="left" w:pos="720"/>
               <w:tab w:val="right" w:leader="dot" w:pos="8828"/>
@@ -1051,7 +1051,7 @@
           <w:hyperlink w:anchor="_Toc103088202" w:history="1">
             <w:r>
               <w:rPr>
-                <w:rStyle w:val="Hipervnculo"/>
+                <w:rStyle w:val="Hyperlink"/>
                 <w:noProof/>
               </w:rPr>
               <w:t>11.</w:t>
@@ -1067,7 +1067,7 @@
             </w:r>
             <w:r>
               <w:rPr>
-                <w:rStyle w:val="Hipervnculo"/>
+                <w:rStyle w:val="Hyperlink"/>
                 <w:noProof/>
               </w:rPr>
               <w:t>Cálculos</w:t>
@@ -1124,7 +1124,7 @@
         </w:p>
         <w:p>
           <w:pPr>
-            <w:pStyle w:val="TDC1"/>
+            <w:pStyle w:val="TOC1"/>
             <w:tabs>
               <w:tab w:val="left" w:pos="720"/>
               <w:tab w:val="right" w:leader="dot" w:pos="8828"/>
@@ -1139,7 +1139,7 @@
           <w:hyperlink w:anchor="_Toc103088203" w:history="1">
             <w:r>
               <w:rPr>
-                <w:rStyle w:val="Hipervnculo"/>
+                <w:rStyle w:val="Hyperlink"/>
                 <w:noProof/>
               </w:rPr>
               <w:t>12.</w:t>
@@ -1155,7 +1155,7 @@
             </w:r>
             <w:r>
               <w:rPr>
-                <w:rStyle w:val="Hipervnculo"/>
+                <w:rStyle w:val="Hyperlink"/>
                 <w:noProof/>
               </w:rPr>
               <w:t>Conclusiones</w:t>
@@ -1224,7 +1224,7 @@
     </w:sdt>
     <w:p>
       <w:pPr>
-        <w:pStyle w:val="Ttulo1"/>
+        <w:pStyle w:val="Heading1"/>
         <w:numPr>
           <w:ilvl w:val="0"/>
           <w:numId w:val="1"/>
@@ -1319,7 +1319,7 @@
     </w:p>
     <w:p>
       <w:pPr>
-        <w:pStyle w:val="Ttulo1"/>
+        <w:pStyle w:val="Heading1"/>
         <w:numPr>
           <w:ilvl w:val="0"/>
           <w:numId w:val="1"/>
@@ -1413,15 +1413,7 @@
         <w:t xml:space="preserve"> Final mente tenemos la clase “Cliente main” en la cual</w:t>
       </w:r>
       <w:r>
-        <w:t xml:space="preserve"> hace llamado a la clase cliente en donde esta se implementa de manera </w:t>
-      </w:r>
-      <w:proofErr w:type="spellStart"/>
-      <w:r>
-        <w:t>mas</w:t>
-      </w:r>
-      <w:proofErr w:type="spellEnd"/>
-      <w:r>
-        <w:t xml:space="preserve"> organizada.</w:t>
+        <w:t xml:space="preserve"> hace llamado a la clase cliente en donde esta se implementa de manera mas organizada.</w:t>
       </w:r>
     </w:p>
     <w:p/>
@@ -1454,26 +1446,10 @@
         <w:t xml:space="preserve"> </w:t>
       </w:r>
       <w:r>
-        <w:t xml:space="preserve">para el caso servidor cliente concurrente tenemos la carpeta Security </w:t>
-      </w:r>
-      <w:proofErr w:type="spellStart"/>
-      <w:r>
-        <w:t>Utils</w:t>
-      </w:r>
-      <w:proofErr w:type="spellEnd"/>
-      <w:r>
-        <w:t>, que le va hacer de gran ayuda tanto al cliente como al servidor en el momento de mantener confidencialidad entre ellos,</w:t>
+        <w:t>para el caso servidor cliente concurrente tenemos la carpeta Security Utils, que le va hacer de gran ayuda tanto al cliente como al servidor en el momento de mantener confidencialidad entre ellos,</w:t>
       </w:r>
       <w:r>
-        <w:t xml:space="preserve"> por un lado tenemos la clase llamada “Key </w:t>
-      </w:r>
-      <w:proofErr w:type="spellStart"/>
-      <w:r>
-        <w:t>Generators</w:t>
-      </w:r>
-      <w:proofErr w:type="spellEnd"/>
-      <w:r>
-        <w:t xml:space="preserve"> ” la cual nos ayudara a crear llaves privadas y llaves asimétricas.</w:t>
+        <w:t xml:space="preserve"> por un lado tenemos la clase llamada “Key Generators ” la cual nos ayudara a crear llaves privadas y llaves asimétricas.</w:t>
       </w:r>
       <w:r>
         <w:t xml:space="preserve"> Lo mismo pasa con la clase </w:t>
@@ -1486,29 +1462,13 @@
     <w:p>
       <w:r>
         <w:lastRenderedPageBreak/>
-        <w:t xml:space="preserve">Para finalizar esta segunda parte nos encontramos con dos carpetas más, una que es Server la cual contiene tres clases que  al igual que cliente ayuda en asegurar una buena conexión entre el servidor y el cliente, y la otra carpeta que encontramos se llama “Status </w:t>
-      </w:r>
-      <w:proofErr w:type="spellStart"/>
-      <w:r>
-        <w:t>Request</w:t>
-      </w:r>
-      <w:proofErr w:type="spellEnd"/>
-      <w:r>
-        <w:t xml:space="preserve">” la cual es usada inicialmente por el cliente una vez los pasos de autenticación ya fueron cumplidos, esta carpeta  tiene una clase la cual le </w:t>
+        <w:t xml:space="preserve">Para finalizar esta segunda parte nos encontramos con dos carpetas más, una que es Server la cual contiene tres clases que  al igual que cliente ayuda en asegurar una buena conexión entre el servidor y el cliente, y la otra carpeta que encontramos se llama “Status Request” la cual es usada inicialmente por el cliente una vez los pasos de autenticación ya fueron cumplidos, esta carpeta  tiene una clase la cual le </w:t>
       </w:r>
       <w:r>
         <w:t>permitirá</w:t>
       </w:r>
       <w:r>
-        <w:t xml:space="preserve"> al cliente enviar un </w:t>
-      </w:r>
-      <w:proofErr w:type="spellStart"/>
-      <w:r>
-        <w:t>request</w:t>
-      </w:r>
-      <w:proofErr w:type="spellEnd"/>
-      <w:r>
-        <w:t xml:space="preserve"> al servidor de su paquete  </w:t>
+        <w:t xml:space="preserve"> al cliente enviar un request al servidor de su paquete  </w:t>
       </w:r>
       <w:r>
         <w:t>especificando</w:t>
@@ -1544,21 +1504,13 @@
         <w:t>más</w:t>
       </w:r>
       <w:r>
-        <w:t xml:space="preserve"> corta, en términos de tener  </w:t>
-      </w:r>
-      <w:proofErr w:type="spellStart"/>
-      <w:r>
-        <w:t>mas</w:t>
-      </w:r>
-      <w:proofErr w:type="spellEnd"/>
-      <w:r>
-        <w:t xml:space="preserve"> sockets o conexiones entre clientes y servidores.</w:t>
+        <w:t xml:space="preserve"> corta, en términos de tener  mas sockets o conexiones entre clientes y servidores.</w:t>
       </w:r>
     </w:p>
     <w:p/>
     <w:p>
       <w:pPr>
-        <w:pStyle w:val="Ttulo1"/>
+        <w:pStyle w:val="Heading1"/>
         <w:numPr>
           <w:ilvl w:val="0"/>
           <w:numId w:val="1"/>
@@ -1583,7 +1535,7 @@
     <w:p/>
     <w:p>
       <w:pPr>
-        <w:pStyle w:val="Ttulo1"/>
+        <w:pStyle w:val="Heading1"/>
         <w:numPr>
           <w:ilvl w:val="0"/>
           <w:numId w:val="1"/>
@@ -1611,15 +1563,7 @@
         <w:t xml:space="preserve">Para </w:t>
       </w:r>
       <w:r>
-        <w:t xml:space="preserve">haber podido implementar la seguridad y confidencialidad entre el cliente y el servidor, utilizamos el paquete de java “ </w:t>
-      </w:r>
-      <w:proofErr w:type="spellStart"/>
-      <w:r>
-        <w:t>java.security</w:t>
-      </w:r>
-      <w:proofErr w:type="spellEnd"/>
-      <w:r>
-        <w:t xml:space="preserve">”, el cual </w:t>
+        <w:t xml:space="preserve">haber podido implementar la seguridad y confidencialidad entre el cliente y el servidor, utilizamos el paquete de java “ java.security”, el cual </w:t>
       </w:r>
       <w:r>
         <w:t>consiste básicamente en clases abstractas e interfaces que encapsulan conceptos de seguridad como certificados, claves, resúmenes de mensajes y firmas digitales.</w:t>
@@ -1634,13 +1578,12 @@
     <w:p/>
     <w:p>
       <w:pPr>
-        <w:pStyle w:val="Prrafodelista"/>
+        <w:pStyle w:val="ListParagraph"/>
         <w:numPr>
           <w:ilvl w:val="0"/>
           <w:numId w:val="2"/>
         </w:numPr>
       </w:pPr>
-      <w:proofErr w:type="spellStart"/>
       <w:r>
         <w:rPr>
           <w:b/>
@@ -1648,25 +1591,23 @@
         </w:rPr>
         <w:t>KeyPairGenerator</w:t>
       </w:r>
-      <w:proofErr w:type="spellEnd"/>
       <w:r>
         <w:t>. Se emplea para crear claves públicas y privadas.</w:t>
       </w:r>
     </w:p>
     <w:p>
       <w:pPr>
-        <w:pStyle w:val="Prrafodelista"/>
+        <w:pStyle w:val="ListParagraph"/>
       </w:pPr>
     </w:p>
     <w:p>
       <w:pPr>
-        <w:pStyle w:val="Prrafodelista"/>
+        <w:pStyle w:val="ListParagraph"/>
         <w:numPr>
           <w:ilvl w:val="0"/>
           <w:numId w:val="2"/>
         </w:numPr>
       </w:pPr>
-      <w:proofErr w:type="spellStart"/>
       <w:r>
         <w:rPr>
           <w:b/>
@@ -1674,28 +1615,18 @@
         </w:rPr>
         <w:t>MessageDigest</w:t>
       </w:r>
-      <w:proofErr w:type="spellEnd"/>
       <w:r>
-        <w:t xml:space="preserve">. </w:t>
-      </w:r>
-      <w:proofErr w:type="spellStart"/>
-      <w:r>
-        <w:t>Prorciona</w:t>
-      </w:r>
-      <w:proofErr w:type="spellEnd"/>
-      <w:r>
-        <w:t xml:space="preserve"> la funcionalidad de algoritmos de resumen de mensajes como el MD5 y el SHA.</w:t>
+        <w:t>. Prorciona la funcionalidad de algoritmos de resumen de mensajes como el MD5 y el SHA.</w:t>
       </w:r>
     </w:p>
     <w:p>
       <w:pPr>
-        <w:pStyle w:val="Prrafodelista"/>
+        <w:pStyle w:val="ListParagraph"/>
         <w:numPr>
           <w:ilvl w:val="0"/>
           <w:numId w:val="2"/>
         </w:numPr>
       </w:pPr>
-      <w:proofErr w:type="spellStart"/>
       <w:r>
         <w:rPr>
           <w:b/>
@@ -1703,7 +1634,6 @@
         </w:rPr>
         <w:t>Signature</w:t>
       </w:r>
-      <w:proofErr w:type="spellEnd"/>
       <w:r>
         <w:t>. Se emplea para el firmado digital de mensajes.</w:t>
       </w:r>
@@ -1711,40 +1641,20 @@
     <w:p/>
     <w:p>
       <w:r>
-        <w:t xml:space="preserve">En nuestro caso utilizamos este paquete para crear tanto llaves </w:t>
+        <w:t>En nuestro caso utilizamos este paquete para crear tanto llaves publicas como privadas tanto del cliente como del servidor. Por otro lado usamos el paquete “</w:t>
       </w:r>
-      <w:proofErr w:type="spellStart"/>
-      <w:r>
-        <w:t>publicas</w:t>
-      </w:r>
-      <w:proofErr w:type="spellEnd"/>
-      <w:r>
-        <w:t xml:space="preserve"> como privadas tanto del cliente como del servidor. Por otro lado usamos el paquete “</w:t>
-      </w:r>
-      <w:proofErr w:type="spellStart"/>
       <w:r>
         <w:t>javax.crypto</w:t>
       </w:r>
-      <w:proofErr w:type="spellEnd"/>
       <w:r>
-        <w:t xml:space="preserve">”, el cual nos </w:t>
-      </w:r>
-      <w:proofErr w:type="spellStart"/>
-      <w:r>
-        <w:t>ayudo</w:t>
-      </w:r>
-      <w:proofErr w:type="spellEnd"/>
-      <w:r>
-        <w:t xml:space="preserve"> a mantener confidencialidad en las partes ya que gracias a este paquete pudimos realizar operaciones de encriptación, este paquete lo pudimos usara tanto para cifrado simétrico, como para cifrado asimétrico</w:t>
+        <w:t>”, el cual nos ayudo a mantener confidencialidad en las partes ya que gracias a este paquete pudimos realizar operaciones de encriptación, este paquete lo pudimos usara tanto para cifrado simétrico, como para cifrado asimétrico</w:t>
       </w:r>
       <w:r>
         <w:t>; para este caso usamos  “</w:t>
       </w:r>
-      <w:proofErr w:type="spellStart"/>
       <w:r>
         <w:t>KeyGenerator</w:t>
       </w:r>
-      <w:proofErr w:type="spellEnd"/>
       <w:r>
         <w:t>”</w:t>
       </w:r>
@@ -1761,7 +1671,7 @@
     <w:p/>
     <w:p>
       <w:pPr>
-        <w:pStyle w:val="Ttulo1"/>
+        <w:pStyle w:val="Heading1"/>
         <w:numPr>
           <w:ilvl w:val="0"/>
           <w:numId w:val="1"/>
@@ -1793,7 +1703,6 @@
         </w:rPr>
         <w:t xml:space="preserve">Concurrente </w:t>
       </w:r>
-      <w:proofErr w:type="spellStart"/>
       <w:r>
         <w:rPr>
           <w:b/>
@@ -1801,7 +1710,6 @@
         </w:rPr>
         <w:t>Asimetrico</w:t>
       </w:r>
-      <w:proofErr w:type="spellEnd"/>
       <w:r>
         <w:rPr>
           <w:b/>
@@ -1813,7 +1721,7 @@
     <w:p/>
     <w:tbl>
       <w:tblPr>
-        <w:tblStyle w:val="Tablanormal1"/>
+        <w:tblStyle w:val="PlainTable1"/>
         <w:tblW w:w="0" w:type="auto"/>
         <w:tblLook w:val="04A0" w:firstRow="1" w:lastRow="0" w:firstColumn="1" w:lastColumn="0" w:noHBand="0" w:noVBand="1"/>
       </w:tblPr>
@@ -6266,31 +6174,13 @@
                 <w:szCs w:val="13"/>
               </w:rPr>
             </w:pPr>
-            <w:proofErr w:type="spellStart"/>
             <w:r>
               <w:rPr>
                 <w:sz w:val="8"/>
                 <w:szCs w:val="8"/>
               </w:rPr>
-              <w:t>Desviacion</w:t>
-            </w:r>
-            <w:proofErr w:type="spellEnd"/>
-            <w:r>
-              <w:rPr>
-                <w:sz w:val="8"/>
-                <w:szCs w:val="8"/>
-              </w:rPr>
-              <w:t xml:space="preserve"> </w:t>
-            </w:r>
-            <w:proofErr w:type="spellStart"/>
-            <w:r>
-              <w:rPr>
-                <w:sz w:val="8"/>
-                <w:szCs w:val="8"/>
-              </w:rPr>
-              <w:t>estandard</w:t>
-            </w:r>
-            <w:proofErr w:type="spellEnd"/>
+              <w:t>Desviacion estandard</w:t>
+            </w:r>
           </w:p>
         </w:tc>
         <w:tc>
@@ -6558,7 +6448,6 @@
         <w:tab/>
         <w:t xml:space="preserve">Concurrente </w:t>
       </w:r>
-      <w:proofErr w:type="spellStart"/>
       <w:r>
         <w:rPr>
           <w:b/>
@@ -6566,7 +6455,6 @@
         </w:rPr>
         <w:t>Asimetrico</w:t>
       </w:r>
-      <w:proofErr w:type="spellEnd"/>
       <w:r>
         <w:rPr>
           <w:b/>
@@ -6593,7 +6481,7 @@
     </w:p>
     <w:tbl>
       <w:tblPr>
-        <w:tblStyle w:val="Tablaconcuadrcula1clara"/>
+        <w:tblStyle w:val="GridTable1Light"/>
         <w:tblW w:w="0" w:type="auto"/>
         <w:tblLook w:val="04A0" w:firstRow="1" w:lastRow="0" w:firstColumn="1" w:lastColumn="0" w:noHBand="0" w:noVBand="1"/>
       </w:tblPr>
@@ -14933,31 +14821,13 @@
                 <w:szCs w:val="15"/>
               </w:rPr>
             </w:pPr>
-            <w:proofErr w:type="spellStart"/>
             <w:r>
               <w:rPr>
                 <w:sz w:val="11"/>
                 <w:szCs w:val="11"/>
               </w:rPr>
-              <w:t>Desviacion</w:t>
-            </w:r>
-            <w:proofErr w:type="spellEnd"/>
-            <w:r>
-              <w:rPr>
-                <w:sz w:val="11"/>
-                <w:szCs w:val="11"/>
-              </w:rPr>
-              <w:t xml:space="preserve"> </w:t>
-            </w:r>
-            <w:proofErr w:type="spellStart"/>
-            <w:r>
-              <w:rPr>
-                <w:sz w:val="11"/>
-                <w:szCs w:val="11"/>
-              </w:rPr>
-              <w:t>estandard</w:t>
-            </w:r>
-            <w:proofErr w:type="spellEnd"/>
+              <w:t>Desviacion estandard</w:t>
+            </w:r>
           </w:p>
         </w:tc>
         <w:tc>
@@ -15225,7 +15095,6 @@
         <w:tab/>
         <w:t xml:space="preserve">Concurrente </w:t>
       </w:r>
-      <w:proofErr w:type="spellStart"/>
       <w:r>
         <w:rPr>
           <w:b/>
@@ -15233,7 +15102,6 @@
         </w:rPr>
         <w:t>Asimetrico</w:t>
       </w:r>
-      <w:proofErr w:type="spellEnd"/>
       <w:r>
         <w:rPr>
           <w:b/>
@@ -15253,7 +15121,7 @@
     <w:p/>
     <w:tbl>
       <w:tblPr>
-        <w:tblStyle w:val="Tablanormal1"/>
+        <w:tblStyle w:val="PlainTable1"/>
         <w:tblW w:w="8828" w:type="dxa"/>
         <w:tblLook w:val="04A0" w:firstRow="1" w:lastRow="0" w:firstColumn="1" w:lastColumn="0" w:noHBand="0" w:noVBand="1"/>
       </w:tblPr>
@@ -16774,37 +16642,12 @@
                 <w:szCs w:val="18"/>
               </w:rPr>
             </w:pPr>
-            <w:proofErr w:type="spellStart"/>
             <w:r>
               <w:rPr>
                 <w:sz w:val="18"/>
                 <w:szCs w:val="18"/>
               </w:rPr>
-              <w:t>Desviacion</w:t>
-            </w:r>
-            <w:proofErr w:type="spellEnd"/>
-            <w:r>
-              <w:rPr>
-                <w:sz w:val="18"/>
-                <w:szCs w:val="18"/>
-              </w:rPr>
-              <w:t xml:space="preserve"> </w:t>
-            </w:r>
-            <w:proofErr w:type="spellStart"/>
-            <w:r>
-              <w:rPr>
-                <w:sz w:val="18"/>
-                <w:szCs w:val="18"/>
-              </w:rPr>
-              <w:t>Estandard</w:t>
-            </w:r>
-            <w:proofErr w:type="spellEnd"/>
-            <w:r>
-              <w:rPr>
-                <w:sz w:val="18"/>
-                <w:szCs w:val="18"/>
-              </w:rPr>
-              <w:t xml:space="preserve"> </w:t>
+              <w:t xml:space="preserve">Desviacion Estandard </w:t>
             </w:r>
           </w:p>
         </w:tc>
@@ -17077,7 +16920,7 @@
     </w:p>
     <w:tbl>
       <w:tblPr>
-        <w:tblStyle w:val="Tablaconcuadrcula"/>
+        <w:tblStyle w:val="TableGrid"/>
         <w:tblW w:w="0" w:type="auto"/>
         <w:tblLook w:val="04A0" w:firstRow="1" w:lastRow="0" w:firstColumn="1" w:lastColumn="0" w:noHBand="0" w:noVBand="1"/>
       </w:tblPr>
@@ -18034,7 +17877,7 @@
     <w:p/>
     <w:tbl>
       <w:tblPr>
-        <w:tblStyle w:val="Tablaconcuadrculaclara"/>
+        <w:tblStyle w:val="TableGridLight"/>
         <w:tblW w:w="0" w:type="auto"/>
         <w:tblLook w:val="04A0" w:firstRow="1" w:lastRow="0" w:firstColumn="1" w:lastColumn="0" w:noHBand="0" w:noVBand="1"/>
       </w:tblPr>
@@ -18094,13 +17937,8 @@
           </w:tcPr>
           <w:p>
             <w:r>
-              <w:t xml:space="preserve">Media 16 Delegados </w:t>
-            </w:r>
-            <w:proofErr w:type="spellStart"/>
-            <w:r>
-              <w:t>Geneal</w:t>
-            </w:r>
-            <w:proofErr w:type="spellEnd"/>
+              <w:t>Media 16 Delegados Geneal</w:t>
+            </w:r>
           </w:p>
         </w:tc>
         <w:tc>
@@ -18284,7 +18122,7 @@
     </w:p>
     <w:tbl>
       <w:tblPr>
-        <w:tblStyle w:val="Tablanormal1"/>
+        <w:tblStyle w:val="PlainTable1"/>
         <w:tblW w:w="0" w:type="auto"/>
         <w:tblLook w:val="04A0" w:firstRow="1" w:lastRow="0" w:firstColumn="1" w:lastColumn="0" w:noHBand="0" w:noVBand="1"/>
       </w:tblPr>
@@ -20246,25 +20084,7 @@
           <w:szCs w:val="16"/>
         </w:rPr>
         <w:tab/>
-        <w:t xml:space="preserve">Simétrico Concurrente </w:t>
-      </w:r>
-      <w:r>
-        <w:rPr>
-          <w:b/>
-          <w:bCs/>
-          <w:sz w:val="16"/>
-          <w:szCs w:val="16"/>
-        </w:rPr>
-        <w:t xml:space="preserve">16 </w:t>
-      </w:r>
-      <w:r>
-        <w:rPr>
-          <w:b/>
-          <w:bCs/>
-          <w:sz w:val="16"/>
-          <w:szCs w:val="16"/>
-        </w:rPr>
-        <w:t>delegados</w:t>
+        <w:t>Simétrico Concurrente 16 delegados</w:t>
       </w:r>
     </w:p>
     <w:p>
@@ -20279,7 +20099,7 @@
     </w:p>
     <w:tbl>
       <w:tblPr>
-        <w:tblStyle w:val="Tablaconcuadrcula"/>
+        <w:tblStyle w:val="TableGrid"/>
         <w:tblW w:w="0" w:type="auto"/>
         <w:tblLook w:val="04A0" w:firstRow="1" w:lastRow="0" w:firstColumn="1" w:lastColumn="0" w:noHBand="0" w:noVBand="1"/>
       </w:tblPr>
@@ -24504,37 +24324,12 @@
                 <w:szCs w:val="16"/>
               </w:rPr>
             </w:pPr>
-            <w:proofErr w:type="spellStart"/>
-            <w:r>
-              <w:rPr>
-                <w:sz w:val="16"/>
-                <w:szCs w:val="16"/>
-              </w:rPr>
-              <w:t>Desviacion</w:t>
-            </w:r>
-            <w:proofErr w:type="spellEnd"/>
-            <w:r>
-              <w:rPr>
-                <w:sz w:val="16"/>
-                <w:szCs w:val="16"/>
-              </w:rPr>
-              <w:t xml:space="preserve"> </w:t>
-            </w:r>
-            <w:proofErr w:type="spellStart"/>
-            <w:r>
-              <w:rPr>
-                <w:sz w:val="16"/>
-                <w:szCs w:val="16"/>
-              </w:rPr>
-              <w:t>Estandard</w:t>
-            </w:r>
-            <w:proofErr w:type="spellEnd"/>
-            <w:r>
-              <w:rPr>
-                <w:sz w:val="16"/>
-                <w:szCs w:val="16"/>
-              </w:rPr>
-              <w:t xml:space="preserve"> </w:t>
+            <w:r>
+              <w:rPr>
+                <w:sz w:val="16"/>
+                <w:szCs w:val="16"/>
+              </w:rPr>
+              <w:t xml:space="preserve">Desviacion Estandard </w:t>
             </w:r>
           </w:p>
         </w:tc>
@@ -24832,25 +24627,7 @@
           <w:szCs w:val="16"/>
         </w:rPr>
         <w:tab/>
-        <w:t xml:space="preserve">Simétrico Concurrente </w:t>
-      </w:r>
-      <w:r>
-        <w:rPr>
-          <w:b/>
-          <w:bCs/>
-          <w:sz w:val="16"/>
-          <w:szCs w:val="16"/>
-        </w:rPr>
-        <w:t>32</w:t>
-      </w:r>
-      <w:r>
-        <w:rPr>
-          <w:b/>
-          <w:bCs/>
-          <w:sz w:val="16"/>
-          <w:szCs w:val="16"/>
-        </w:rPr>
-        <w:t xml:space="preserve"> delegados</w:t>
+        <w:t>Simétrico Concurrente 32 delegados</w:t>
       </w:r>
     </w:p>
     <w:p>
@@ -24885,7 +24662,7 @@
     </w:p>
     <w:tbl>
       <w:tblPr>
-        <w:tblStyle w:val="Tablaconcuadrculaclara"/>
+        <w:tblStyle w:val="TableGridLight"/>
         <w:tblW w:w="0" w:type="auto"/>
         <w:tblLook w:val="04A0" w:firstRow="1" w:lastRow="0" w:firstColumn="1" w:lastColumn="0" w:noHBand="0" w:noVBand="1"/>
       </w:tblPr>
@@ -32838,37 +32615,12 @@
                 <w:szCs w:val="16"/>
               </w:rPr>
             </w:pPr>
-            <w:proofErr w:type="spellStart"/>
-            <w:r>
-              <w:rPr>
-                <w:sz w:val="16"/>
-                <w:szCs w:val="16"/>
-              </w:rPr>
-              <w:t>Desviacion</w:t>
-            </w:r>
-            <w:proofErr w:type="spellEnd"/>
-            <w:r>
-              <w:rPr>
-                <w:sz w:val="16"/>
-                <w:szCs w:val="16"/>
-              </w:rPr>
-              <w:t xml:space="preserve"> </w:t>
-            </w:r>
-            <w:proofErr w:type="spellStart"/>
-            <w:r>
-              <w:rPr>
-                <w:sz w:val="16"/>
-                <w:szCs w:val="16"/>
-              </w:rPr>
-              <w:t>Estandard</w:t>
-            </w:r>
-            <w:proofErr w:type="spellEnd"/>
-            <w:r>
-              <w:rPr>
-                <w:sz w:val="16"/>
-                <w:szCs w:val="16"/>
-              </w:rPr>
-              <w:t xml:space="preserve"> </w:t>
+            <w:r>
+              <w:rPr>
+                <w:sz w:val="16"/>
+                <w:szCs w:val="16"/>
+              </w:rPr>
+              <w:t xml:space="preserve">Desviacion Estandard </w:t>
             </w:r>
           </w:p>
         </w:tc>
@@ -33162,7 +32914,7 @@
     </w:p>
     <w:tbl>
       <w:tblPr>
-        <w:tblStyle w:val="Tablaconcuadrcula"/>
+        <w:tblStyle w:val="TableGrid"/>
         <w:tblW w:w="0" w:type="auto"/>
         <w:tblLook w:val="04A0" w:firstRow="1" w:lastRow="0" w:firstColumn="1" w:lastColumn="0" w:noHBand="0" w:noVBand="1"/>
       </w:tblPr>
@@ -34124,7 +33876,7 @@
     </w:p>
     <w:tbl>
       <w:tblPr>
-        <w:tblStyle w:val="Tablaconcuadrcula"/>
+        <w:tblStyle w:val="TableGrid"/>
         <w:tblW w:w="0" w:type="auto"/>
         <w:tblLook w:val="04A0" w:firstRow="1" w:lastRow="0" w:firstColumn="1" w:lastColumn="0" w:noHBand="0" w:noVBand="1"/>
       </w:tblPr>
@@ -34551,7 +34303,14 @@
           <w:szCs w:val="16"/>
         </w:rPr>
         <w:tab/>
-        <w:t>Asimétrico Iterativo. 32 delegados</w:t>
+        <w:t xml:space="preserve">Asimétrico Iterativo. 32 </w:t>
+      </w:r>
+      <w:r>
+        <w:rPr>
+          <w:sz w:val="16"/>
+          <w:szCs w:val="16"/>
+        </w:rPr>
+        <w:t>Requests</w:t>
       </w:r>
     </w:p>
     <w:p>
@@ -34572,7 +34331,7 @@
     </w:p>
     <w:tbl>
       <w:tblPr>
-        <w:tblStyle w:val="Tablaconcuadrcula"/>
+        <w:tblStyle w:val="TableGrid"/>
         <w:tblW w:w="0" w:type="auto"/>
         <w:tblLook w:val="04A0" w:firstRow="1" w:lastRow="0" w:firstColumn="1" w:lastColumn="0" w:noHBand="0" w:noVBand="1"/>
       </w:tblPr>
@@ -45385,37 +45144,12 @@
                 <w:szCs w:val="16"/>
               </w:rPr>
             </w:pPr>
-            <w:proofErr w:type="spellStart"/>
-            <w:r>
-              <w:rPr>
-                <w:sz w:val="16"/>
-                <w:szCs w:val="16"/>
-              </w:rPr>
-              <w:t>Desviacion</w:t>
-            </w:r>
-            <w:proofErr w:type="spellEnd"/>
-            <w:r>
-              <w:rPr>
-                <w:sz w:val="16"/>
-                <w:szCs w:val="16"/>
-              </w:rPr>
-              <w:t xml:space="preserve"> </w:t>
-            </w:r>
-            <w:proofErr w:type="spellStart"/>
-            <w:r>
-              <w:rPr>
-                <w:sz w:val="16"/>
-                <w:szCs w:val="16"/>
-              </w:rPr>
-              <w:t>Estandard</w:t>
-            </w:r>
-            <w:proofErr w:type="spellEnd"/>
-            <w:r>
-              <w:rPr>
-                <w:sz w:val="16"/>
-                <w:szCs w:val="16"/>
-              </w:rPr>
-              <w:t xml:space="preserve"> </w:t>
+            <w:r>
+              <w:rPr>
+                <w:sz w:val="16"/>
+                <w:szCs w:val="16"/>
+              </w:rPr>
+              <w:t xml:space="preserve">Desviacion Estandard </w:t>
             </w:r>
           </w:p>
         </w:tc>
@@ -45767,26 +45501,7 @@
           <w:szCs w:val="16"/>
         </w:rPr>
         <w:tab/>
-      </w:r>
-      <w:proofErr w:type="spellStart"/>
-      <w:r>
-        <w:rPr>
-          <w:b/>
-          <w:bCs/>
-          <w:sz w:val="16"/>
-          <w:szCs w:val="16"/>
-        </w:rPr>
-        <w:t>Symetrico</w:t>
-      </w:r>
-      <w:proofErr w:type="spellEnd"/>
-      <w:r>
-        <w:rPr>
-          <w:b/>
-          <w:bCs/>
-          <w:sz w:val="16"/>
-          <w:szCs w:val="16"/>
-        </w:rPr>
-        <w:t xml:space="preserve"> Iterativo 32 delegados</w:t>
+        <w:t>Symetrico Iterativo 32 delegados</w:t>
       </w:r>
     </w:p>
     <w:p>
@@ -45827,7 +45542,7 @@
     </w:p>
     <w:tbl>
       <w:tblPr>
-        <w:tblStyle w:val="Tablaconcuadrcula"/>
+        <w:tblStyle w:val="TableGrid"/>
         <w:tblW w:w="0" w:type="auto"/>
         <w:tblLook w:val="04A0" w:firstRow="1" w:lastRow="0" w:firstColumn="1" w:lastColumn="0" w:noHBand="0" w:noVBand="1"/>
       </w:tblPr>
@@ -56640,37 +56355,12 @@
                 <w:szCs w:val="16"/>
               </w:rPr>
             </w:pPr>
-            <w:proofErr w:type="spellStart"/>
-            <w:r>
-              <w:rPr>
-                <w:sz w:val="16"/>
-                <w:szCs w:val="16"/>
-              </w:rPr>
-              <w:t>Desviacion</w:t>
-            </w:r>
-            <w:proofErr w:type="spellEnd"/>
-            <w:r>
-              <w:rPr>
-                <w:sz w:val="16"/>
-                <w:szCs w:val="16"/>
-              </w:rPr>
-              <w:t xml:space="preserve"> </w:t>
-            </w:r>
-            <w:proofErr w:type="spellStart"/>
-            <w:r>
-              <w:rPr>
-                <w:sz w:val="16"/>
-                <w:szCs w:val="16"/>
-              </w:rPr>
-              <w:t>Estandard</w:t>
-            </w:r>
-            <w:proofErr w:type="spellEnd"/>
-            <w:r>
-              <w:rPr>
-                <w:sz w:val="16"/>
-                <w:szCs w:val="16"/>
-              </w:rPr>
-              <w:t xml:space="preserve"> </w:t>
+            <w:r>
+              <w:rPr>
+                <w:sz w:val="16"/>
+                <w:szCs w:val="16"/>
+              </w:rPr>
+              <w:t xml:space="preserve">Desviacion Estandard </w:t>
             </w:r>
           </w:p>
         </w:tc>
@@ -56982,7 +56672,7 @@
     <w:p/>
     <w:p>
       <w:pPr>
-        <w:pStyle w:val="Ttulo1"/>
+        <w:pStyle w:val="Heading1"/>
         <w:numPr>
           <w:ilvl w:val="0"/>
           <w:numId w:val="1"/>
@@ -57003,14 +56693,17 @@
     </w:p>
     <w:p/>
     <w:p>
+      <w:pPr>
+        <w:jc w:val="center"/>
+      </w:pPr>
       <w:r>
         <w:rPr>
           <w:noProof/>
         </w:rPr>
         <w:drawing>
-          <wp:inline distT="0" distB="0" distL="0" distR="0" wp14:anchorId="4AA687F8" wp14:editId="0CBE0769">
+          <wp:inline distT="0" distB="0" distL="0" distR="0" wp14:anchorId="4AA687F8" wp14:editId="72F5841C">
             <wp:extent cx="4008329" cy="2755726"/>
-            <wp:effectExtent l="0" t="0" r="17780" b="13335"/>
+            <wp:effectExtent l="0" t="0" r="11430" b="6985"/>
             <wp:docPr id="7" name="Gráfico 7">
               <a:extLst xmlns:a="http://schemas.openxmlformats.org/drawingml/2006/main">
                 <a:ext uri="{FF2B5EF4-FFF2-40B4-BE49-F238E27FC236}">
@@ -57030,7 +56723,7 @@
     </w:p>
     <w:p>
       <w:pPr>
-        <w:pStyle w:val="Ttulo1"/>
+        <w:pStyle w:val="Heading1"/>
         <w:numPr>
           <w:ilvl w:val="0"/>
           <w:numId w:val="1"/>
@@ -57057,14 +56750,17 @@
       </w:r>
     </w:p>
     <w:p>
+      <w:pPr>
+        <w:jc w:val="center"/>
+      </w:pPr>
       <w:r>
         <w:rPr>
           <w:noProof/>
         </w:rPr>
         <w:drawing>
-          <wp:inline distT="0" distB="0" distL="0" distR="0" wp14:anchorId="447D299B" wp14:editId="06F02447">
+          <wp:inline distT="0" distB="0" distL="0" distR="0" wp14:anchorId="447D299B" wp14:editId="0AFB4AD9">
             <wp:extent cx="3714244" cy="2370967"/>
-            <wp:effectExtent l="0" t="0" r="6985" b="17145"/>
+            <wp:effectExtent l="0" t="0" r="635" b="10795"/>
             <wp:docPr id="8" name="Gráfico 8">
               <a:extLst xmlns:a="http://schemas.openxmlformats.org/drawingml/2006/main">
                 <a:ext uri="{FF2B5EF4-FFF2-40B4-BE49-F238E27FC236}">
@@ -57087,7 +56783,7 @@
     <w:p/>
     <w:p>
       <w:pPr>
-        <w:pStyle w:val="Ttulo1"/>
+        <w:pStyle w:val="Heading1"/>
         <w:numPr>
           <w:ilvl w:val="0"/>
           <w:numId w:val="1"/>
@@ -57146,16 +56842,11 @@
         <w:t>00</w:t>
       </w:r>
       <w:r>
-        <w:t xml:space="preserve"> mil a 1 </w:t>
-      </w:r>
-      <w:proofErr w:type="spellStart"/>
-      <w:r>
-        <w:t>mil</w:t>
+        <w:t xml:space="preserve"> mil a 1 mil</w:t>
       </w:r>
       <w:r>
         <w:t>lon</w:t>
       </w:r>
-      <w:proofErr w:type="spellEnd"/>
       <w:r>
         <w:t xml:space="preserve"> nano segundos. Con lo cual, podríamos concluir que para el caso de servidores iterativos, el cifrado simétrico puede ser una buena herramienta de encripcion en términos de tiempo. Si bien se sabe el cifrado simétrico esta caracterizado porque </w:t>
       </w:r>
@@ -57217,10 +56908,7 @@
         <w:t>millones</w:t>
       </w:r>
       <w:r>
-        <w:t xml:space="preserve"> </w:t>
-      </w:r>
-      <w:r>
-        <w:t>de nanosegundos</w:t>
+        <w:t xml:space="preserve"> de nanosegundos</w:t>
       </w:r>
       <w:r>
         <w:t xml:space="preserve"> lo cual no representa mucho debido a que antes se situaba en un rango </w:t>
@@ -57229,21 +56917,10 @@
         <w:t>entre  millón quinientos dos millones</w:t>
       </w:r>
       <w:r>
-        <w:t xml:space="preserve"> </w:t>
+        <w:t xml:space="preserve"> de nanosegundos</w:t>
       </w:r>
       <w:r>
-        <w:t>de nanosegundos</w:t>
-      </w:r>
-      <w:r>
-        <w:t xml:space="preserve">, si bien este escenario es el que menos tiempo se demora, es importante decir que para el escenario iterativo su cambio no es marcado como en los escenarios concurrentes.  Para el caso de  32 delegados su tiempo de cifrado cambio demasiado en relación a la </w:t>
-      </w:r>
-      <w:proofErr w:type="spellStart"/>
-      <w:r>
-        <w:t>grafica</w:t>
-      </w:r>
-      <w:proofErr w:type="spellEnd"/>
-      <w:r>
-        <w:t xml:space="preserve"> anterior debido a que su rango antes era entre </w:t>
+        <w:t xml:space="preserve">, si bien este escenario es el que menos tiempo se demora, es importante decir que para el escenario iterativo su cambio no es marcado como en los escenarios concurrentes.  Para el caso de  32 delegados su tiempo de cifrado cambio demasiado en relación a la grafica anterior debido a que su rango antes era entre </w:t>
       </w:r>
       <w:r>
         <w:t>500 mil</w:t>
@@ -57258,24 +56935,10 @@
         <w:t xml:space="preserve"> y 700 mil</w:t>
       </w:r>
       <w:r>
-        <w:t xml:space="preserve"> </w:t>
+        <w:t xml:space="preserve"> nanosegundos </w:t>
       </w:r>
       <w:r>
-        <w:t>nanosegundos</w:t>
-      </w:r>
-      <w:r>
-        <w:t xml:space="preserve"> </w:t>
-      </w:r>
-      <w:r>
-        <w:t xml:space="preserve">, ahora su rango de cifrado aumento entre millón ochocientos y dos millones, teniendo una tendencia a estar </w:t>
-      </w:r>
-      <w:proofErr w:type="spellStart"/>
-      <w:r>
-        <w:t>mas</w:t>
-      </w:r>
-      <w:proofErr w:type="spellEnd"/>
-      <w:r>
-        <w:t xml:space="preserve"> en dos millones. Continuando, tenemos el caso de 16 delegados en el cual podemos observar  su tiempo de cifrado no vario demasiado a la el cifrado anterior puesto que 5 millones y 3 millones</w:t>
+        <w:t>, ahora su rango de cifrado aumento entre millón ochocientos y dos millones, teniendo una tendencia a estar mas en dos millones. Continuando, tenemos el caso de 16 delegados en el cual podemos observar  su tiempo de cifrado no vario demasiado a la el cifrado anterior puesto que 5 millones y 3 millones</w:t>
       </w:r>
       <w:r>
         <w:t xml:space="preserve"> </w:t>
@@ -57289,13 +56952,7 @@
         <w:t xml:space="preserve">, para esta nueva grafica de cifrado tenemos que su rango ahora se encuentra entre 3 millones 500 </w:t>
       </w:r>
       <w:r>
-        <w:t xml:space="preserve">mil </w:t>
-      </w:r>
-      <w:r>
-        <w:t>nanosegundos</w:t>
-      </w:r>
-      <w:r>
-        <w:t xml:space="preserve"> </w:t>
+        <w:t xml:space="preserve">mil nanosegundos </w:t>
       </w:r>
       <w:r>
         <w:t>y</w:t>
@@ -57307,25 +56964,13 @@
         <w:t xml:space="preserve"> </w:t>
       </w:r>
       <w:r>
-        <w:t xml:space="preserve">de 4 delegados es donde se ve mayor incremento, ya que su rango anterior era entre 2 millones 500 mil </w:t>
-      </w:r>
-      <w:r>
-        <w:t>nanosegundos</w:t>
-      </w:r>
-      <w:r>
-        <w:t xml:space="preserve"> y 3 millones 500mil </w:t>
-      </w:r>
-      <w:r>
-        <w:t>nanosegundos</w:t>
-      </w:r>
-      <w:r>
-        <w:t>,  en cifrado asimétrico su rango esta entre ocho millones nano segundos y 13 millones de nanosegundos, con lo cual podemos decir que el tanto el cifrado simétrico como el cifrado asimétrico pueden  llegar a ser muy buenos dependiendo el caso de negocio y su necesidad.</w:t>
+        <w:t>de 4 delegados es donde se ve mayor incremento, ya que su rango anterior era entre 2 millones 500 mil nanosegundos y 3 millones 500mil nanosegundos,  en cifrado asimétrico su rango esta entre ocho millones nano segundos y 13 millones de nanosegundos, con lo cual podemos decir que el tanto el cifrado simétrico como el cifrado asimétrico pueden  llegar a ser muy buenos dependiendo el caso de negocio y su necesidad.</w:t>
       </w:r>
     </w:p>
     <w:p/>
     <w:p>
       <w:pPr>
-        <w:pStyle w:val="Ttulo1"/>
+        <w:pStyle w:val="Heading1"/>
         <w:numPr>
           <w:ilvl w:val="0"/>
           <w:numId w:val="1"/>
@@ -57342,10 +56987,5747 @@
       <w:bookmarkEnd w:id="7"/>
     </w:p>
     <w:p/>
+    <w:p>
+      <w:pPr>
+        <w:rPr>
+          <w:noProof/>
+        </w:rPr>
+      </w:pPr>
+      <w:r>
+        <w:rPr>
+          <w:noProof/>
+        </w:rPr>
+        <w:t>Las especificaciones del computador usado para realizar las pruebas son las siguientes.</w:t>
+      </w:r>
+    </w:p>
+    <w:p>
+      <w:pPr>
+        <w:rPr>
+          <w:lang w:val="en-US"/>
+        </w:rPr>
+      </w:pPr>
+    </w:p>
+    <w:p>
+      <w:pPr>
+        <w:jc w:val="center"/>
+        <w:rPr>
+          <w:lang w:val="en-US"/>
+        </w:rPr>
+      </w:pPr>
+      <w:r>
+        <w:rPr>
+          <w:lang w:val="en-US"/>
+        </w:rPr>
+        <w:t>Processor</w:t>
+      </w:r>
+      <w:r>
+        <w:rPr>
+          <w:lang w:val="en-US"/>
+        </w:rPr>
+        <w:t>:</w:t>
+      </w:r>
+      <w:r>
+        <w:rPr>
+          <w:lang w:val="en-US"/>
+        </w:rPr>
+        <w:tab/>
+        <w:t>11th Gen Intel(R) Core(TM) i7-1165G7 @ 2.80GHz   2.80 GHz</w:t>
+      </w:r>
+    </w:p>
+    <w:p>
+      <w:pPr>
+        <w:jc w:val="center"/>
+        <w:rPr>
+          <w:lang w:val="en-US"/>
+        </w:rPr>
+      </w:pPr>
+      <w:r>
+        <w:rPr>
+          <w:lang w:val="en-US"/>
+        </w:rPr>
+        <w:t>Installed RAM</w:t>
+      </w:r>
+      <w:r>
+        <w:rPr>
+          <w:lang w:val="en-US"/>
+        </w:rPr>
+        <w:t>:</w:t>
+      </w:r>
+      <w:r>
+        <w:rPr>
+          <w:lang w:val="en-US"/>
+        </w:rPr>
+        <w:tab/>
+        <w:t>16.0 GB (15.7 GB usable)</w:t>
+      </w:r>
+    </w:p>
+    <w:p>
+      <w:pPr>
+        <w:jc w:val="center"/>
+        <w:rPr>
+          <w:lang w:val="en-US"/>
+        </w:rPr>
+      </w:pPr>
+      <w:r>
+        <w:rPr>
+          <w:lang w:val="en-US"/>
+        </w:rPr>
+        <w:t>System type</w:t>
+      </w:r>
+      <w:r>
+        <w:rPr>
+          <w:lang w:val="en-US"/>
+        </w:rPr>
+        <w:t>:</w:t>
+      </w:r>
+      <w:r>
+        <w:rPr>
+          <w:lang w:val="en-US"/>
+        </w:rPr>
+        <w:tab/>
+        <w:t>64-bit operating system, x64-based processor</w:t>
+      </w:r>
+    </w:p>
+    <w:p>
+      <w:pPr>
+        <w:jc w:val="center"/>
+        <w:rPr>
+          <w:lang w:val="en-US"/>
+        </w:rPr>
+      </w:pPr>
+      <w:r>
+        <w:rPr>
+          <w:lang w:val="en-US"/>
+        </w:rPr>
+        <w:t>Operating system: Windows 11</w:t>
+      </w:r>
+    </w:p>
+    <w:p>
+      <w:pPr>
+        <w:jc w:val="center"/>
+        <w:rPr>
+          <w:lang w:val="en-US"/>
+        </w:rPr>
+      </w:pPr>
+    </w:p>
+    <w:p>
+      <w:pPr>
+        <w:rPr>
+          <w:lang w:val="en-US"/>
+        </w:rPr>
+      </w:pPr>
+    </w:p>
+    <w:p>
+      <w:r>
+        <w:t>Para tomar como referencia l</w:t>
+      </w:r>
+      <w:r>
+        <w:t xml:space="preserve">os tiempos calculados </w:t>
+      </w:r>
+      <w:r>
+        <w:t>se usaron las siguientes tablas</w:t>
+      </w:r>
+    </w:p>
+    <w:p/>
+    <w:tbl>
+      <w:tblPr>
+        <w:tblW w:w="6820" w:type="dxa"/>
+        <w:tblLook w:val="04A0" w:firstRow="1" w:lastRow="0" w:firstColumn="1" w:lastColumn="0" w:noHBand="0" w:noVBand="1"/>
+      </w:tblPr>
+      <w:tblGrid>
+        <w:gridCol w:w="3157"/>
+        <w:gridCol w:w="1623"/>
+        <w:gridCol w:w="2040"/>
+      </w:tblGrid>
+      <w:tr>
+        <w:trPr>
+          <w:trHeight w:val="300"/>
+        </w:trPr>
+        <w:tc>
+          <w:tcPr>
+            <w:tcW w:w="6820" w:type="dxa"/>
+            <w:gridSpan w:val="3"/>
+            <w:tcBorders>
+              <w:top w:val="nil"/>
+              <w:left w:val="nil"/>
+              <w:bottom w:val="nil"/>
+              <w:right w:val="nil"/>
+            </w:tcBorders>
+            <w:shd w:val="clear" w:color="auto" w:fill="auto"/>
+            <w:noWrap/>
+            <w:vAlign w:val="bottom"/>
+            <w:hideMark/>
+          </w:tcPr>
+          <w:p>
+            <w:pPr>
+              <w:jc w:val="center"/>
+              <w:rPr>
+                <w:rFonts w:ascii="Calibri" w:hAnsi="Calibri" w:cs="Calibri"/>
+                <w:b/>
+                <w:bCs/>
+                <w:color w:val="000000"/>
+                <w:sz w:val="22"/>
+                <w:szCs w:val="22"/>
+                <w:lang w:val="en-US" w:eastAsia="en-US"/>
+              </w:rPr>
+            </w:pPr>
+            <w:r>
+              <w:rPr>
+                <w:rFonts w:ascii="Calibri" w:hAnsi="Calibri" w:cs="Calibri"/>
+                <w:b/>
+                <w:bCs/>
+                <w:color w:val="000000"/>
+                <w:sz w:val="22"/>
+                <w:szCs w:val="22"/>
+                <w:lang w:val="en-US" w:eastAsia="en-US"/>
+              </w:rPr>
+              <w:t>Asimetrico Concurrente</w:t>
+            </w:r>
+          </w:p>
+        </w:tc>
+      </w:tr>
+      <w:tr>
+        <w:trPr>
+          <w:trHeight w:val="300"/>
+        </w:trPr>
+        <w:tc>
+          <w:tcPr>
+            <w:tcW w:w="3157" w:type="dxa"/>
+            <w:tcBorders>
+              <w:top w:val="nil"/>
+              <w:left w:val="nil"/>
+              <w:bottom w:val="nil"/>
+              <w:right w:val="nil"/>
+            </w:tcBorders>
+            <w:shd w:val="clear" w:color="auto" w:fill="auto"/>
+            <w:noWrap/>
+            <w:vAlign w:val="bottom"/>
+            <w:hideMark/>
+          </w:tcPr>
+          <w:p>
+            <w:pPr>
+              <w:jc w:val="center"/>
+              <w:rPr>
+                <w:rFonts w:ascii="Calibri" w:hAnsi="Calibri" w:cs="Calibri"/>
+                <w:b/>
+                <w:bCs/>
+                <w:color w:val="000000"/>
+                <w:sz w:val="22"/>
+                <w:szCs w:val="22"/>
+                <w:lang w:val="en-US" w:eastAsia="en-US"/>
+              </w:rPr>
+            </w:pPr>
+          </w:p>
+        </w:tc>
+        <w:tc>
+          <w:tcPr>
+            <w:tcW w:w="1623" w:type="dxa"/>
+            <w:tcBorders>
+              <w:top w:val="nil"/>
+              <w:left w:val="nil"/>
+              <w:bottom w:val="nil"/>
+              <w:right w:val="nil"/>
+            </w:tcBorders>
+            <w:shd w:val="clear" w:color="auto" w:fill="auto"/>
+            <w:noWrap/>
+            <w:vAlign w:val="bottom"/>
+            <w:hideMark/>
+          </w:tcPr>
+          <w:p>
+            <w:pPr>
+              <w:rPr>
+                <w:rFonts w:ascii="Calibri" w:hAnsi="Calibri" w:cs="Calibri"/>
+                <w:color w:val="000000"/>
+                <w:sz w:val="22"/>
+                <w:szCs w:val="22"/>
+                <w:lang w:val="en-US" w:eastAsia="en-US"/>
+              </w:rPr>
+            </w:pPr>
+            <w:r>
+              <w:rPr>
+                <w:rFonts w:ascii="Calibri" w:hAnsi="Calibri" w:cs="Calibri"/>
+                <w:color w:val="000000"/>
+                <w:sz w:val="22"/>
+                <w:szCs w:val="22"/>
+                <w:lang w:val="en-US" w:eastAsia="en-US"/>
+              </w:rPr>
+              <w:t>Tiempo (nano)</w:t>
+            </w:r>
+          </w:p>
+        </w:tc>
+        <w:tc>
+          <w:tcPr>
+            <w:tcW w:w="2040" w:type="dxa"/>
+            <w:tcBorders>
+              <w:top w:val="nil"/>
+              <w:left w:val="nil"/>
+              <w:bottom w:val="nil"/>
+              <w:right w:val="nil"/>
+            </w:tcBorders>
+            <w:shd w:val="clear" w:color="auto" w:fill="auto"/>
+            <w:noWrap/>
+            <w:vAlign w:val="bottom"/>
+            <w:hideMark/>
+          </w:tcPr>
+          <w:p>
+            <w:pPr>
+              <w:rPr>
+                <w:rFonts w:ascii="Calibri" w:hAnsi="Calibri" w:cs="Calibri"/>
+                <w:color w:val="000000"/>
+                <w:sz w:val="22"/>
+                <w:szCs w:val="22"/>
+                <w:lang w:val="en-US" w:eastAsia="en-US"/>
+              </w:rPr>
+            </w:pPr>
+            <w:r>
+              <w:rPr>
+                <w:rFonts w:ascii="Calibri" w:hAnsi="Calibri" w:cs="Calibri"/>
+                <w:color w:val="000000"/>
+                <w:sz w:val="22"/>
+                <w:szCs w:val="22"/>
+                <w:lang w:val="en-US" w:eastAsia="en-US"/>
+              </w:rPr>
+              <w:t>Tiempo(segundos)</w:t>
+            </w:r>
+          </w:p>
+        </w:tc>
+      </w:tr>
+      <w:tr>
+        <w:trPr>
+          <w:trHeight w:val="300"/>
+        </w:trPr>
+        <w:tc>
+          <w:tcPr>
+            <w:tcW w:w="3157" w:type="dxa"/>
+            <w:tcBorders>
+              <w:top w:val="single" w:sz="4" w:space="0" w:color="auto"/>
+              <w:left w:val="single" w:sz="4" w:space="0" w:color="auto"/>
+              <w:bottom w:val="single" w:sz="4" w:space="0" w:color="auto"/>
+              <w:right w:val="single" w:sz="4" w:space="0" w:color="auto"/>
+            </w:tcBorders>
+            <w:shd w:val="clear" w:color="000000" w:fill="FFF2CC"/>
+            <w:noWrap/>
+            <w:vAlign w:val="bottom"/>
+            <w:hideMark/>
+          </w:tcPr>
+          <w:p>
+            <w:pPr>
+              <w:rPr>
+                <w:rFonts w:ascii="Calibri" w:hAnsi="Calibri" w:cs="Calibri"/>
+                <w:color w:val="000000"/>
+                <w:sz w:val="22"/>
+                <w:szCs w:val="22"/>
+                <w:lang w:val="en-US" w:eastAsia="en-US"/>
+              </w:rPr>
+            </w:pPr>
+            <w:r>
+              <w:rPr>
+                <w:rFonts w:ascii="Calibri" w:hAnsi="Calibri" w:cs="Calibri"/>
+                <w:color w:val="000000"/>
+                <w:sz w:val="22"/>
+                <w:szCs w:val="22"/>
+                <w:lang w:val="en-US" w:eastAsia="en-US"/>
+              </w:rPr>
+              <w:t>Media 4 Delegados general</w:t>
+            </w:r>
+          </w:p>
+        </w:tc>
+        <w:tc>
+          <w:tcPr>
+            <w:tcW w:w="1623" w:type="dxa"/>
+            <w:tcBorders>
+              <w:top w:val="single" w:sz="4" w:space="0" w:color="auto"/>
+              <w:left w:val="nil"/>
+              <w:bottom w:val="single" w:sz="4" w:space="0" w:color="auto"/>
+              <w:right w:val="single" w:sz="4" w:space="0" w:color="auto"/>
+            </w:tcBorders>
+            <w:shd w:val="clear" w:color="auto" w:fill="auto"/>
+            <w:noWrap/>
+            <w:vAlign w:val="bottom"/>
+            <w:hideMark/>
+          </w:tcPr>
+          <w:p>
+            <w:pPr>
+              <w:jc w:val="right"/>
+              <w:rPr>
+                <w:rFonts w:ascii="Calibri" w:hAnsi="Calibri" w:cs="Calibri"/>
+                <w:color w:val="000000"/>
+                <w:sz w:val="22"/>
+                <w:szCs w:val="22"/>
+                <w:lang w:val="en-US" w:eastAsia="en-US"/>
+              </w:rPr>
+            </w:pPr>
+            <w:r>
+              <w:rPr>
+                <w:rFonts w:ascii="Calibri" w:hAnsi="Calibri" w:cs="Calibri"/>
+                <w:color w:val="000000"/>
+                <w:sz w:val="22"/>
+                <w:szCs w:val="22"/>
+                <w:lang w:val="en-US" w:eastAsia="en-US"/>
+              </w:rPr>
+              <w:t>10712975</w:t>
+            </w:r>
+          </w:p>
+        </w:tc>
+        <w:tc>
+          <w:tcPr>
+            <w:tcW w:w="2040" w:type="dxa"/>
+            <w:tcBorders>
+              <w:top w:val="single" w:sz="4" w:space="0" w:color="auto"/>
+              <w:left w:val="nil"/>
+              <w:bottom w:val="single" w:sz="4" w:space="0" w:color="auto"/>
+              <w:right w:val="single" w:sz="4" w:space="0" w:color="auto"/>
+            </w:tcBorders>
+            <w:shd w:val="clear" w:color="auto" w:fill="auto"/>
+            <w:noWrap/>
+            <w:vAlign w:val="bottom"/>
+            <w:hideMark/>
+          </w:tcPr>
+          <w:p>
+            <w:pPr>
+              <w:jc w:val="right"/>
+              <w:rPr>
+                <w:rFonts w:ascii="Calibri" w:hAnsi="Calibri" w:cs="Calibri"/>
+                <w:color w:val="000000"/>
+                <w:sz w:val="22"/>
+                <w:szCs w:val="22"/>
+                <w:lang w:val="en-US" w:eastAsia="en-US"/>
+              </w:rPr>
+            </w:pPr>
+            <w:r>
+              <w:rPr>
+                <w:rFonts w:ascii="Calibri" w:hAnsi="Calibri" w:cs="Calibri"/>
+                <w:color w:val="000000"/>
+                <w:sz w:val="22"/>
+                <w:szCs w:val="22"/>
+                <w:lang w:val="en-US" w:eastAsia="en-US"/>
+              </w:rPr>
+              <w:t>0.010712975</w:t>
+            </w:r>
+          </w:p>
+        </w:tc>
+      </w:tr>
+      <w:tr>
+        <w:trPr>
+          <w:trHeight w:val="300"/>
+        </w:trPr>
+        <w:tc>
+          <w:tcPr>
+            <w:tcW w:w="3157" w:type="dxa"/>
+            <w:tcBorders>
+              <w:top w:val="nil"/>
+              <w:left w:val="single" w:sz="4" w:space="0" w:color="auto"/>
+              <w:bottom w:val="single" w:sz="4" w:space="0" w:color="auto"/>
+              <w:right w:val="single" w:sz="4" w:space="0" w:color="auto"/>
+            </w:tcBorders>
+            <w:shd w:val="clear" w:color="000000" w:fill="FFF2CC"/>
+            <w:noWrap/>
+            <w:vAlign w:val="bottom"/>
+            <w:hideMark/>
+          </w:tcPr>
+          <w:p>
+            <w:pPr>
+              <w:rPr>
+                <w:rFonts w:ascii="Calibri" w:hAnsi="Calibri" w:cs="Calibri"/>
+                <w:color w:val="000000"/>
+                <w:sz w:val="22"/>
+                <w:szCs w:val="22"/>
+                <w:lang w:val="en-US" w:eastAsia="en-US"/>
+              </w:rPr>
+            </w:pPr>
+            <w:r>
+              <w:rPr>
+                <w:rFonts w:ascii="Calibri" w:hAnsi="Calibri" w:cs="Calibri"/>
+                <w:color w:val="000000"/>
+                <w:sz w:val="22"/>
+                <w:szCs w:val="22"/>
+                <w:lang w:val="en-US" w:eastAsia="en-US"/>
+              </w:rPr>
+              <w:t>Media 16 Delegados Geneal</w:t>
+            </w:r>
+          </w:p>
+        </w:tc>
+        <w:tc>
+          <w:tcPr>
+            <w:tcW w:w="1623" w:type="dxa"/>
+            <w:tcBorders>
+              <w:top w:val="nil"/>
+              <w:left w:val="nil"/>
+              <w:bottom w:val="single" w:sz="4" w:space="0" w:color="auto"/>
+              <w:right w:val="single" w:sz="4" w:space="0" w:color="auto"/>
+            </w:tcBorders>
+            <w:shd w:val="clear" w:color="auto" w:fill="auto"/>
+            <w:noWrap/>
+            <w:vAlign w:val="bottom"/>
+            <w:hideMark/>
+          </w:tcPr>
+          <w:p>
+            <w:pPr>
+              <w:jc w:val="right"/>
+              <w:rPr>
+                <w:rFonts w:ascii="Calibri" w:hAnsi="Calibri" w:cs="Calibri"/>
+                <w:color w:val="000000"/>
+                <w:sz w:val="22"/>
+                <w:szCs w:val="22"/>
+                <w:lang w:val="en-US" w:eastAsia="en-US"/>
+              </w:rPr>
+            </w:pPr>
+            <w:r>
+              <w:rPr>
+                <w:rFonts w:ascii="Calibri" w:hAnsi="Calibri" w:cs="Calibri"/>
+                <w:color w:val="000000"/>
+                <w:sz w:val="22"/>
+                <w:szCs w:val="22"/>
+                <w:lang w:val="en-US" w:eastAsia="en-US"/>
+              </w:rPr>
+              <w:t>3352897.5</w:t>
+            </w:r>
+          </w:p>
+        </w:tc>
+        <w:tc>
+          <w:tcPr>
+            <w:tcW w:w="2040" w:type="dxa"/>
+            <w:tcBorders>
+              <w:top w:val="nil"/>
+              <w:left w:val="nil"/>
+              <w:bottom w:val="single" w:sz="4" w:space="0" w:color="auto"/>
+              <w:right w:val="single" w:sz="4" w:space="0" w:color="auto"/>
+            </w:tcBorders>
+            <w:shd w:val="clear" w:color="auto" w:fill="auto"/>
+            <w:noWrap/>
+            <w:vAlign w:val="bottom"/>
+            <w:hideMark/>
+          </w:tcPr>
+          <w:p>
+            <w:pPr>
+              <w:jc w:val="right"/>
+              <w:rPr>
+                <w:rFonts w:ascii="Calibri" w:hAnsi="Calibri" w:cs="Calibri"/>
+                <w:color w:val="000000"/>
+                <w:sz w:val="22"/>
+                <w:szCs w:val="22"/>
+                <w:lang w:val="en-US" w:eastAsia="en-US"/>
+              </w:rPr>
+            </w:pPr>
+            <w:r>
+              <w:rPr>
+                <w:rFonts w:ascii="Calibri" w:hAnsi="Calibri" w:cs="Calibri"/>
+                <w:color w:val="000000"/>
+                <w:sz w:val="22"/>
+                <w:szCs w:val="22"/>
+                <w:lang w:val="en-US" w:eastAsia="en-US"/>
+              </w:rPr>
+              <w:t>0.003352898</w:t>
+            </w:r>
+          </w:p>
+        </w:tc>
+      </w:tr>
+      <w:tr>
+        <w:trPr>
+          <w:trHeight w:val="300"/>
+        </w:trPr>
+        <w:tc>
+          <w:tcPr>
+            <w:tcW w:w="3157" w:type="dxa"/>
+            <w:tcBorders>
+              <w:top w:val="nil"/>
+              <w:left w:val="single" w:sz="4" w:space="0" w:color="auto"/>
+              <w:bottom w:val="single" w:sz="4" w:space="0" w:color="auto"/>
+              <w:right w:val="single" w:sz="4" w:space="0" w:color="auto"/>
+            </w:tcBorders>
+            <w:shd w:val="clear" w:color="000000" w:fill="FFF2CC"/>
+            <w:noWrap/>
+            <w:vAlign w:val="bottom"/>
+            <w:hideMark/>
+          </w:tcPr>
+          <w:p>
+            <w:pPr>
+              <w:rPr>
+                <w:rFonts w:ascii="Calibri" w:hAnsi="Calibri" w:cs="Calibri"/>
+                <w:color w:val="000000"/>
+                <w:sz w:val="22"/>
+                <w:szCs w:val="22"/>
+                <w:lang w:val="en-US" w:eastAsia="en-US"/>
+              </w:rPr>
+            </w:pPr>
+            <w:r>
+              <w:rPr>
+                <w:rFonts w:ascii="Calibri" w:hAnsi="Calibri" w:cs="Calibri"/>
+                <w:color w:val="000000"/>
+                <w:sz w:val="22"/>
+                <w:szCs w:val="22"/>
+                <w:lang w:val="en-US" w:eastAsia="en-US"/>
+              </w:rPr>
+              <w:t>Media 32 Delegados General</w:t>
+            </w:r>
+          </w:p>
+        </w:tc>
+        <w:tc>
+          <w:tcPr>
+            <w:tcW w:w="1623" w:type="dxa"/>
+            <w:tcBorders>
+              <w:top w:val="nil"/>
+              <w:left w:val="nil"/>
+              <w:bottom w:val="single" w:sz="4" w:space="0" w:color="auto"/>
+              <w:right w:val="single" w:sz="4" w:space="0" w:color="auto"/>
+            </w:tcBorders>
+            <w:shd w:val="clear" w:color="auto" w:fill="auto"/>
+            <w:noWrap/>
+            <w:vAlign w:val="bottom"/>
+            <w:hideMark/>
+          </w:tcPr>
+          <w:p>
+            <w:pPr>
+              <w:jc w:val="right"/>
+              <w:rPr>
+                <w:rFonts w:ascii="Calibri" w:hAnsi="Calibri" w:cs="Calibri"/>
+                <w:color w:val="000000"/>
+                <w:sz w:val="22"/>
+                <w:szCs w:val="22"/>
+                <w:lang w:val="en-US" w:eastAsia="en-US"/>
+              </w:rPr>
+            </w:pPr>
+            <w:r>
+              <w:rPr>
+                <w:rFonts w:ascii="Calibri" w:hAnsi="Calibri" w:cs="Calibri"/>
+                <w:color w:val="000000"/>
+                <w:sz w:val="22"/>
+                <w:szCs w:val="22"/>
+                <w:lang w:val="en-US" w:eastAsia="en-US"/>
+              </w:rPr>
+              <w:t>2065389.063</w:t>
+            </w:r>
+          </w:p>
+        </w:tc>
+        <w:tc>
+          <w:tcPr>
+            <w:tcW w:w="2040" w:type="dxa"/>
+            <w:tcBorders>
+              <w:top w:val="nil"/>
+              <w:left w:val="nil"/>
+              <w:bottom w:val="single" w:sz="4" w:space="0" w:color="auto"/>
+              <w:right w:val="single" w:sz="4" w:space="0" w:color="auto"/>
+            </w:tcBorders>
+            <w:shd w:val="clear" w:color="auto" w:fill="auto"/>
+            <w:noWrap/>
+            <w:vAlign w:val="bottom"/>
+            <w:hideMark/>
+          </w:tcPr>
+          <w:p>
+            <w:pPr>
+              <w:jc w:val="right"/>
+              <w:rPr>
+                <w:rFonts w:ascii="Calibri" w:hAnsi="Calibri" w:cs="Calibri"/>
+                <w:color w:val="000000"/>
+                <w:sz w:val="22"/>
+                <w:szCs w:val="22"/>
+                <w:lang w:val="en-US" w:eastAsia="en-US"/>
+              </w:rPr>
+            </w:pPr>
+            <w:r>
+              <w:rPr>
+                <w:rFonts w:ascii="Calibri" w:hAnsi="Calibri" w:cs="Calibri"/>
+                <w:color w:val="000000"/>
+                <w:sz w:val="22"/>
+                <w:szCs w:val="22"/>
+                <w:lang w:val="en-US" w:eastAsia="en-US"/>
+              </w:rPr>
+              <w:t>0.002065389</w:t>
+            </w:r>
+          </w:p>
+        </w:tc>
+      </w:tr>
+      <w:tr>
+        <w:trPr>
+          <w:trHeight w:val="300"/>
+        </w:trPr>
+        <w:tc>
+          <w:tcPr>
+            <w:tcW w:w="3157" w:type="dxa"/>
+            <w:tcBorders>
+              <w:top w:val="nil"/>
+              <w:left w:val="single" w:sz="4" w:space="0" w:color="auto"/>
+              <w:bottom w:val="single" w:sz="4" w:space="0" w:color="auto"/>
+              <w:right w:val="single" w:sz="4" w:space="0" w:color="auto"/>
+            </w:tcBorders>
+            <w:shd w:val="clear" w:color="000000" w:fill="FFF2CC"/>
+            <w:noWrap/>
+            <w:vAlign w:val="bottom"/>
+            <w:hideMark/>
+          </w:tcPr>
+          <w:p>
+            <w:pPr>
+              <w:rPr>
+                <w:rFonts w:ascii="Calibri" w:hAnsi="Calibri" w:cs="Calibri"/>
+                <w:color w:val="000000"/>
+                <w:sz w:val="22"/>
+                <w:szCs w:val="22"/>
+                <w:lang w:val="en-US" w:eastAsia="en-US"/>
+              </w:rPr>
+            </w:pPr>
+            <w:r>
+              <w:rPr>
+                <w:rFonts w:ascii="Calibri" w:hAnsi="Calibri" w:cs="Calibri"/>
+                <w:color w:val="000000"/>
+                <w:sz w:val="22"/>
+                <w:szCs w:val="22"/>
+                <w:lang w:val="en-US" w:eastAsia="en-US"/>
+              </w:rPr>
+              <w:t xml:space="preserve">Media total </w:t>
+            </w:r>
+          </w:p>
+        </w:tc>
+        <w:tc>
+          <w:tcPr>
+            <w:tcW w:w="1623" w:type="dxa"/>
+            <w:tcBorders>
+              <w:top w:val="nil"/>
+              <w:left w:val="nil"/>
+              <w:bottom w:val="single" w:sz="4" w:space="0" w:color="auto"/>
+              <w:right w:val="single" w:sz="4" w:space="0" w:color="auto"/>
+            </w:tcBorders>
+            <w:shd w:val="clear" w:color="auto" w:fill="auto"/>
+            <w:noWrap/>
+            <w:vAlign w:val="bottom"/>
+            <w:hideMark/>
+          </w:tcPr>
+          <w:p>
+            <w:pPr>
+              <w:jc w:val="right"/>
+              <w:rPr>
+                <w:rFonts w:ascii="Calibri" w:hAnsi="Calibri" w:cs="Calibri"/>
+                <w:color w:val="000000"/>
+                <w:sz w:val="22"/>
+                <w:szCs w:val="22"/>
+                <w:lang w:val="en-US" w:eastAsia="en-US"/>
+              </w:rPr>
+            </w:pPr>
+            <w:r>
+              <w:rPr>
+                <w:rFonts w:ascii="Calibri" w:hAnsi="Calibri" w:cs="Calibri"/>
+                <w:color w:val="000000"/>
+                <w:sz w:val="22"/>
+                <w:szCs w:val="22"/>
+                <w:lang w:val="en-US" w:eastAsia="en-US"/>
+              </w:rPr>
+              <w:t>3126744.423</w:t>
+            </w:r>
+          </w:p>
+        </w:tc>
+        <w:tc>
+          <w:tcPr>
+            <w:tcW w:w="2040" w:type="dxa"/>
+            <w:tcBorders>
+              <w:top w:val="nil"/>
+              <w:left w:val="nil"/>
+              <w:bottom w:val="single" w:sz="4" w:space="0" w:color="auto"/>
+              <w:right w:val="single" w:sz="4" w:space="0" w:color="auto"/>
+            </w:tcBorders>
+            <w:shd w:val="clear" w:color="auto" w:fill="auto"/>
+            <w:noWrap/>
+            <w:vAlign w:val="bottom"/>
+            <w:hideMark/>
+          </w:tcPr>
+          <w:p>
+            <w:pPr>
+              <w:jc w:val="right"/>
+              <w:rPr>
+                <w:rFonts w:ascii="Calibri" w:hAnsi="Calibri" w:cs="Calibri"/>
+                <w:color w:val="000000"/>
+                <w:sz w:val="22"/>
+                <w:szCs w:val="22"/>
+                <w:lang w:val="en-US" w:eastAsia="en-US"/>
+              </w:rPr>
+            </w:pPr>
+            <w:r>
+              <w:rPr>
+                <w:rFonts w:ascii="Calibri" w:hAnsi="Calibri" w:cs="Calibri"/>
+                <w:color w:val="000000"/>
+                <w:sz w:val="22"/>
+                <w:szCs w:val="22"/>
+                <w:lang w:val="en-US" w:eastAsia="en-US"/>
+              </w:rPr>
+              <w:t>0.003126744</w:t>
+            </w:r>
+          </w:p>
+        </w:tc>
+      </w:tr>
+    </w:tbl>
+    <w:p/>
+    <w:tbl>
+      <w:tblPr>
+        <w:tblW w:w="6820" w:type="dxa"/>
+        <w:tblLook w:val="04A0" w:firstRow="1" w:lastRow="0" w:firstColumn="1" w:lastColumn="0" w:noHBand="0" w:noVBand="1"/>
+      </w:tblPr>
+      <w:tblGrid>
+        <w:gridCol w:w="3084"/>
+        <w:gridCol w:w="1655"/>
+        <w:gridCol w:w="2081"/>
+      </w:tblGrid>
+      <w:tr>
+        <w:trPr>
+          <w:trHeight w:val="300"/>
+        </w:trPr>
+        <w:tc>
+          <w:tcPr>
+            <w:tcW w:w="6820" w:type="dxa"/>
+            <w:gridSpan w:val="3"/>
+            <w:tcBorders>
+              <w:top w:val="nil"/>
+              <w:left w:val="nil"/>
+              <w:bottom w:val="nil"/>
+              <w:right w:val="nil"/>
+            </w:tcBorders>
+            <w:shd w:val="clear" w:color="auto" w:fill="auto"/>
+            <w:noWrap/>
+            <w:vAlign w:val="bottom"/>
+            <w:hideMark/>
+          </w:tcPr>
+          <w:p>
+            <w:pPr>
+              <w:jc w:val="center"/>
+              <w:rPr>
+                <w:rFonts w:ascii="Calibri" w:hAnsi="Calibri" w:cs="Calibri"/>
+                <w:b/>
+                <w:bCs/>
+                <w:color w:val="000000"/>
+                <w:sz w:val="22"/>
+                <w:szCs w:val="22"/>
+                <w:lang w:val="en-US" w:eastAsia="en-US"/>
+              </w:rPr>
+            </w:pPr>
+            <w:r>
+              <w:rPr>
+                <w:rFonts w:ascii="Calibri" w:hAnsi="Calibri" w:cs="Calibri"/>
+                <w:b/>
+                <w:bCs/>
+                <w:color w:val="000000"/>
+                <w:sz w:val="22"/>
+                <w:szCs w:val="22"/>
+                <w:lang w:val="en-US" w:eastAsia="en-US"/>
+              </w:rPr>
+              <w:t>Simetrico Concurrente</w:t>
+            </w:r>
+          </w:p>
+        </w:tc>
+      </w:tr>
+      <w:tr>
+        <w:trPr>
+          <w:trHeight w:val="300"/>
+        </w:trPr>
+        <w:tc>
+          <w:tcPr>
+            <w:tcW w:w="3084" w:type="dxa"/>
+            <w:tcBorders>
+              <w:top w:val="nil"/>
+              <w:left w:val="nil"/>
+              <w:bottom w:val="nil"/>
+              <w:right w:val="nil"/>
+            </w:tcBorders>
+            <w:shd w:val="clear" w:color="auto" w:fill="auto"/>
+            <w:noWrap/>
+            <w:vAlign w:val="bottom"/>
+            <w:hideMark/>
+          </w:tcPr>
+          <w:p>
+            <w:pPr>
+              <w:jc w:val="center"/>
+              <w:rPr>
+                <w:rFonts w:ascii="Calibri" w:hAnsi="Calibri" w:cs="Calibri"/>
+                <w:b/>
+                <w:bCs/>
+                <w:color w:val="000000"/>
+                <w:sz w:val="22"/>
+                <w:szCs w:val="22"/>
+                <w:lang w:val="en-US" w:eastAsia="en-US"/>
+              </w:rPr>
+            </w:pPr>
+          </w:p>
+        </w:tc>
+        <w:tc>
+          <w:tcPr>
+            <w:tcW w:w="1655" w:type="dxa"/>
+            <w:tcBorders>
+              <w:top w:val="nil"/>
+              <w:left w:val="nil"/>
+              <w:bottom w:val="nil"/>
+              <w:right w:val="nil"/>
+            </w:tcBorders>
+            <w:shd w:val="clear" w:color="auto" w:fill="auto"/>
+            <w:noWrap/>
+            <w:vAlign w:val="bottom"/>
+            <w:hideMark/>
+          </w:tcPr>
+          <w:p>
+            <w:pPr>
+              <w:rPr>
+                <w:rFonts w:ascii="Calibri" w:hAnsi="Calibri" w:cs="Calibri"/>
+                <w:color w:val="000000"/>
+                <w:sz w:val="22"/>
+                <w:szCs w:val="22"/>
+                <w:lang w:val="en-US" w:eastAsia="en-US"/>
+              </w:rPr>
+            </w:pPr>
+            <w:r>
+              <w:rPr>
+                <w:rFonts w:ascii="Calibri" w:hAnsi="Calibri" w:cs="Calibri"/>
+                <w:color w:val="000000"/>
+                <w:sz w:val="22"/>
+                <w:szCs w:val="22"/>
+                <w:lang w:val="en-US" w:eastAsia="en-US"/>
+              </w:rPr>
+              <w:t>Tiempo (nano)</w:t>
+            </w:r>
+          </w:p>
+        </w:tc>
+        <w:tc>
+          <w:tcPr>
+            <w:tcW w:w="2081" w:type="dxa"/>
+            <w:tcBorders>
+              <w:top w:val="nil"/>
+              <w:left w:val="nil"/>
+              <w:bottom w:val="nil"/>
+              <w:right w:val="nil"/>
+            </w:tcBorders>
+            <w:shd w:val="clear" w:color="auto" w:fill="auto"/>
+            <w:noWrap/>
+            <w:vAlign w:val="bottom"/>
+            <w:hideMark/>
+          </w:tcPr>
+          <w:p>
+            <w:pPr>
+              <w:rPr>
+                <w:rFonts w:ascii="Calibri" w:hAnsi="Calibri" w:cs="Calibri"/>
+                <w:color w:val="000000"/>
+                <w:sz w:val="22"/>
+                <w:szCs w:val="22"/>
+                <w:lang w:val="en-US" w:eastAsia="en-US"/>
+              </w:rPr>
+            </w:pPr>
+            <w:r>
+              <w:rPr>
+                <w:rFonts w:ascii="Calibri" w:hAnsi="Calibri" w:cs="Calibri"/>
+                <w:color w:val="000000"/>
+                <w:sz w:val="22"/>
+                <w:szCs w:val="22"/>
+                <w:lang w:val="en-US" w:eastAsia="en-US"/>
+              </w:rPr>
+              <w:t>Tiempo(segundos)</w:t>
+            </w:r>
+          </w:p>
+        </w:tc>
+      </w:tr>
+      <w:tr>
+        <w:trPr>
+          <w:trHeight w:val="300"/>
+        </w:trPr>
+        <w:tc>
+          <w:tcPr>
+            <w:tcW w:w="3084" w:type="dxa"/>
+            <w:tcBorders>
+              <w:top w:val="single" w:sz="4" w:space="0" w:color="auto"/>
+              <w:left w:val="single" w:sz="4" w:space="0" w:color="auto"/>
+              <w:bottom w:val="single" w:sz="4" w:space="0" w:color="auto"/>
+              <w:right w:val="single" w:sz="4" w:space="0" w:color="auto"/>
+            </w:tcBorders>
+            <w:shd w:val="clear" w:color="000000" w:fill="FFF2CC"/>
+            <w:noWrap/>
+            <w:vAlign w:val="bottom"/>
+            <w:hideMark/>
+          </w:tcPr>
+          <w:p>
+            <w:pPr>
+              <w:rPr>
+                <w:rFonts w:ascii="Calibri" w:hAnsi="Calibri" w:cs="Calibri"/>
+                <w:color w:val="000000"/>
+                <w:sz w:val="22"/>
+                <w:szCs w:val="22"/>
+                <w:lang w:val="en-US" w:eastAsia="en-US"/>
+              </w:rPr>
+            </w:pPr>
+            <w:r>
+              <w:rPr>
+                <w:rFonts w:ascii="Calibri" w:hAnsi="Calibri" w:cs="Calibri"/>
+                <w:color w:val="000000"/>
+                <w:sz w:val="22"/>
+                <w:szCs w:val="22"/>
+                <w:lang w:val="en-US" w:eastAsia="en-US"/>
+              </w:rPr>
+              <w:t>Media 4 Delegados</w:t>
+            </w:r>
+          </w:p>
+        </w:tc>
+        <w:tc>
+          <w:tcPr>
+            <w:tcW w:w="1655" w:type="dxa"/>
+            <w:tcBorders>
+              <w:top w:val="single" w:sz="4" w:space="0" w:color="auto"/>
+              <w:left w:val="nil"/>
+              <w:bottom w:val="single" w:sz="4" w:space="0" w:color="auto"/>
+              <w:right w:val="single" w:sz="4" w:space="0" w:color="auto"/>
+            </w:tcBorders>
+            <w:shd w:val="clear" w:color="auto" w:fill="auto"/>
+            <w:noWrap/>
+            <w:vAlign w:val="bottom"/>
+            <w:hideMark/>
+          </w:tcPr>
+          <w:p>
+            <w:pPr>
+              <w:jc w:val="right"/>
+              <w:rPr>
+                <w:rFonts w:ascii="Calibri" w:hAnsi="Calibri" w:cs="Calibri"/>
+                <w:color w:val="000000"/>
+                <w:sz w:val="22"/>
+                <w:szCs w:val="22"/>
+                <w:lang w:val="en-US" w:eastAsia="en-US"/>
+              </w:rPr>
+            </w:pPr>
+            <w:r>
+              <w:rPr>
+                <w:rFonts w:ascii="Calibri" w:hAnsi="Calibri" w:cs="Calibri"/>
+                <w:color w:val="000000"/>
+                <w:sz w:val="22"/>
+                <w:szCs w:val="22"/>
+                <w:lang w:val="en-US" w:eastAsia="en-US"/>
+              </w:rPr>
+              <w:t>3057322.5</w:t>
+            </w:r>
+          </w:p>
+        </w:tc>
+        <w:tc>
+          <w:tcPr>
+            <w:tcW w:w="2081" w:type="dxa"/>
+            <w:tcBorders>
+              <w:top w:val="single" w:sz="4" w:space="0" w:color="auto"/>
+              <w:left w:val="nil"/>
+              <w:bottom w:val="single" w:sz="4" w:space="0" w:color="auto"/>
+              <w:right w:val="single" w:sz="4" w:space="0" w:color="auto"/>
+            </w:tcBorders>
+            <w:shd w:val="clear" w:color="auto" w:fill="auto"/>
+            <w:noWrap/>
+            <w:vAlign w:val="bottom"/>
+            <w:hideMark/>
+          </w:tcPr>
+          <w:p>
+            <w:pPr>
+              <w:jc w:val="right"/>
+              <w:rPr>
+                <w:rFonts w:ascii="Calibri" w:hAnsi="Calibri" w:cs="Calibri"/>
+                <w:color w:val="000000"/>
+                <w:sz w:val="22"/>
+                <w:szCs w:val="22"/>
+                <w:lang w:val="en-US" w:eastAsia="en-US"/>
+              </w:rPr>
+            </w:pPr>
+            <w:r>
+              <w:rPr>
+                <w:rFonts w:ascii="Calibri" w:hAnsi="Calibri" w:cs="Calibri"/>
+                <w:color w:val="000000"/>
+                <w:sz w:val="22"/>
+                <w:szCs w:val="22"/>
+                <w:lang w:val="en-US" w:eastAsia="en-US"/>
+              </w:rPr>
+              <w:t>0.003057323</w:t>
+            </w:r>
+          </w:p>
+        </w:tc>
+      </w:tr>
+      <w:tr>
+        <w:trPr>
+          <w:trHeight w:val="300"/>
+        </w:trPr>
+        <w:tc>
+          <w:tcPr>
+            <w:tcW w:w="3084" w:type="dxa"/>
+            <w:tcBorders>
+              <w:top w:val="nil"/>
+              <w:left w:val="single" w:sz="4" w:space="0" w:color="auto"/>
+              <w:bottom w:val="single" w:sz="4" w:space="0" w:color="auto"/>
+              <w:right w:val="single" w:sz="4" w:space="0" w:color="auto"/>
+            </w:tcBorders>
+            <w:shd w:val="clear" w:color="000000" w:fill="FFF2CC"/>
+            <w:noWrap/>
+            <w:vAlign w:val="bottom"/>
+            <w:hideMark/>
+          </w:tcPr>
+          <w:p>
+            <w:pPr>
+              <w:rPr>
+                <w:rFonts w:ascii="Calibri" w:hAnsi="Calibri" w:cs="Calibri"/>
+                <w:color w:val="000000"/>
+                <w:sz w:val="22"/>
+                <w:szCs w:val="22"/>
+                <w:lang w:val="en-US" w:eastAsia="en-US"/>
+              </w:rPr>
+            </w:pPr>
+            <w:r>
+              <w:rPr>
+                <w:rFonts w:ascii="Calibri" w:hAnsi="Calibri" w:cs="Calibri"/>
+                <w:color w:val="000000"/>
+                <w:sz w:val="22"/>
+                <w:szCs w:val="22"/>
+                <w:lang w:val="en-US" w:eastAsia="en-US"/>
+              </w:rPr>
+              <w:t>Media 16 Delegados</w:t>
+            </w:r>
+          </w:p>
+        </w:tc>
+        <w:tc>
+          <w:tcPr>
+            <w:tcW w:w="1655" w:type="dxa"/>
+            <w:tcBorders>
+              <w:top w:val="nil"/>
+              <w:left w:val="nil"/>
+              <w:bottom w:val="single" w:sz="4" w:space="0" w:color="auto"/>
+              <w:right w:val="single" w:sz="4" w:space="0" w:color="auto"/>
+            </w:tcBorders>
+            <w:shd w:val="clear" w:color="auto" w:fill="auto"/>
+            <w:noWrap/>
+            <w:vAlign w:val="bottom"/>
+            <w:hideMark/>
+          </w:tcPr>
+          <w:p>
+            <w:pPr>
+              <w:jc w:val="right"/>
+              <w:rPr>
+                <w:rFonts w:ascii="Calibri" w:hAnsi="Calibri" w:cs="Calibri"/>
+                <w:color w:val="000000"/>
+                <w:sz w:val="22"/>
+                <w:szCs w:val="22"/>
+                <w:lang w:val="en-US" w:eastAsia="en-US"/>
+              </w:rPr>
+            </w:pPr>
+            <w:r>
+              <w:rPr>
+                <w:rFonts w:ascii="Calibri" w:hAnsi="Calibri" w:cs="Calibri"/>
+                <w:color w:val="000000"/>
+                <w:sz w:val="22"/>
+                <w:szCs w:val="22"/>
+                <w:lang w:val="en-US" w:eastAsia="en-US"/>
+              </w:rPr>
+              <w:t>938925</w:t>
+            </w:r>
+          </w:p>
+        </w:tc>
+        <w:tc>
+          <w:tcPr>
+            <w:tcW w:w="2081" w:type="dxa"/>
+            <w:tcBorders>
+              <w:top w:val="nil"/>
+              <w:left w:val="nil"/>
+              <w:bottom w:val="single" w:sz="4" w:space="0" w:color="auto"/>
+              <w:right w:val="single" w:sz="4" w:space="0" w:color="auto"/>
+            </w:tcBorders>
+            <w:shd w:val="clear" w:color="auto" w:fill="auto"/>
+            <w:noWrap/>
+            <w:vAlign w:val="bottom"/>
+            <w:hideMark/>
+          </w:tcPr>
+          <w:p>
+            <w:pPr>
+              <w:jc w:val="right"/>
+              <w:rPr>
+                <w:rFonts w:ascii="Calibri" w:hAnsi="Calibri" w:cs="Calibri"/>
+                <w:color w:val="000000"/>
+                <w:sz w:val="22"/>
+                <w:szCs w:val="22"/>
+                <w:lang w:val="en-US" w:eastAsia="en-US"/>
+              </w:rPr>
+            </w:pPr>
+            <w:r>
+              <w:rPr>
+                <w:rFonts w:ascii="Calibri" w:hAnsi="Calibri" w:cs="Calibri"/>
+                <w:color w:val="000000"/>
+                <w:sz w:val="22"/>
+                <w:szCs w:val="22"/>
+                <w:lang w:val="en-US" w:eastAsia="en-US"/>
+              </w:rPr>
+              <w:t>0.000938925</w:t>
+            </w:r>
+          </w:p>
+        </w:tc>
+      </w:tr>
+      <w:tr>
+        <w:trPr>
+          <w:trHeight w:val="300"/>
+        </w:trPr>
+        <w:tc>
+          <w:tcPr>
+            <w:tcW w:w="3084" w:type="dxa"/>
+            <w:tcBorders>
+              <w:top w:val="nil"/>
+              <w:left w:val="single" w:sz="4" w:space="0" w:color="auto"/>
+              <w:bottom w:val="single" w:sz="4" w:space="0" w:color="auto"/>
+              <w:right w:val="single" w:sz="4" w:space="0" w:color="auto"/>
+            </w:tcBorders>
+            <w:shd w:val="clear" w:color="000000" w:fill="FFF2CC"/>
+            <w:noWrap/>
+            <w:vAlign w:val="bottom"/>
+            <w:hideMark/>
+          </w:tcPr>
+          <w:p>
+            <w:pPr>
+              <w:rPr>
+                <w:rFonts w:ascii="Calibri" w:hAnsi="Calibri" w:cs="Calibri"/>
+                <w:color w:val="000000"/>
+                <w:sz w:val="22"/>
+                <w:szCs w:val="22"/>
+                <w:lang w:val="en-US" w:eastAsia="en-US"/>
+              </w:rPr>
+            </w:pPr>
+            <w:r>
+              <w:rPr>
+                <w:rFonts w:ascii="Calibri" w:hAnsi="Calibri" w:cs="Calibri"/>
+                <w:color w:val="000000"/>
+                <w:sz w:val="22"/>
+                <w:szCs w:val="22"/>
+                <w:lang w:val="en-US" w:eastAsia="en-US"/>
+              </w:rPr>
+              <w:t xml:space="preserve">Media 32 Delegados </w:t>
+            </w:r>
+          </w:p>
+        </w:tc>
+        <w:tc>
+          <w:tcPr>
+            <w:tcW w:w="1655" w:type="dxa"/>
+            <w:tcBorders>
+              <w:top w:val="nil"/>
+              <w:left w:val="nil"/>
+              <w:bottom w:val="single" w:sz="4" w:space="0" w:color="auto"/>
+              <w:right w:val="single" w:sz="4" w:space="0" w:color="auto"/>
+            </w:tcBorders>
+            <w:shd w:val="clear" w:color="auto" w:fill="auto"/>
+            <w:noWrap/>
+            <w:vAlign w:val="bottom"/>
+            <w:hideMark/>
+          </w:tcPr>
+          <w:p>
+            <w:pPr>
+              <w:jc w:val="right"/>
+              <w:rPr>
+                <w:rFonts w:ascii="Calibri" w:hAnsi="Calibri" w:cs="Calibri"/>
+                <w:color w:val="000000"/>
+                <w:sz w:val="22"/>
+                <w:szCs w:val="22"/>
+                <w:lang w:val="en-US" w:eastAsia="en-US"/>
+              </w:rPr>
+            </w:pPr>
+            <w:r>
+              <w:rPr>
+                <w:rFonts w:ascii="Calibri" w:hAnsi="Calibri" w:cs="Calibri"/>
+                <w:color w:val="000000"/>
+                <w:sz w:val="22"/>
+                <w:szCs w:val="22"/>
+                <w:lang w:val="en-US" w:eastAsia="en-US"/>
+              </w:rPr>
+              <w:t>628575.9375</w:t>
+            </w:r>
+          </w:p>
+        </w:tc>
+        <w:tc>
+          <w:tcPr>
+            <w:tcW w:w="2081" w:type="dxa"/>
+            <w:tcBorders>
+              <w:top w:val="nil"/>
+              <w:left w:val="nil"/>
+              <w:bottom w:val="single" w:sz="4" w:space="0" w:color="auto"/>
+              <w:right w:val="single" w:sz="4" w:space="0" w:color="auto"/>
+            </w:tcBorders>
+            <w:shd w:val="clear" w:color="auto" w:fill="auto"/>
+            <w:noWrap/>
+            <w:vAlign w:val="bottom"/>
+            <w:hideMark/>
+          </w:tcPr>
+          <w:p>
+            <w:pPr>
+              <w:jc w:val="right"/>
+              <w:rPr>
+                <w:rFonts w:ascii="Calibri" w:hAnsi="Calibri" w:cs="Calibri"/>
+                <w:color w:val="000000"/>
+                <w:sz w:val="22"/>
+                <w:szCs w:val="22"/>
+                <w:lang w:val="en-US" w:eastAsia="en-US"/>
+              </w:rPr>
+            </w:pPr>
+            <w:r>
+              <w:rPr>
+                <w:rFonts w:ascii="Calibri" w:hAnsi="Calibri" w:cs="Calibri"/>
+                <w:color w:val="000000"/>
+                <w:sz w:val="22"/>
+                <w:szCs w:val="22"/>
+                <w:lang w:val="en-US" w:eastAsia="en-US"/>
+              </w:rPr>
+              <w:t>0.000628576</w:t>
+            </w:r>
+          </w:p>
+        </w:tc>
+      </w:tr>
+      <w:tr>
+        <w:trPr>
+          <w:trHeight w:val="300"/>
+        </w:trPr>
+        <w:tc>
+          <w:tcPr>
+            <w:tcW w:w="3084" w:type="dxa"/>
+            <w:tcBorders>
+              <w:top w:val="nil"/>
+              <w:left w:val="single" w:sz="4" w:space="0" w:color="auto"/>
+              <w:bottom w:val="single" w:sz="4" w:space="0" w:color="auto"/>
+              <w:right w:val="single" w:sz="4" w:space="0" w:color="auto"/>
+            </w:tcBorders>
+            <w:shd w:val="clear" w:color="000000" w:fill="FFF2CC"/>
+            <w:noWrap/>
+            <w:vAlign w:val="bottom"/>
+            <w:hideMark/>
+          </w:tcPr>
+          <w:p>
+            <w:pPr>
+              <w:rPr>
+                <w:rFonts w:ascii="Calibri" w:hAnsi="Calibri" w:cs="Calibri"/>
+                <w:color w:val="000000"/>
+                <w:sz w:val="22"/>
+                <w:szCs w:val="22"/>
+                <w:lang w:eastAsia="en-US"/>
+              </w:rPr>
+            </w:pPr>
+            <w:r>
+              <w:rPr>
+                <w:rFonts w:ascii="Calibri" w:hAnsi="Calibri" w:cs="Calibri"/>
+                <w:color w:val="000000"/>
+                <w:sz w:val="22"/>
+                <w:szCs w:val="22"/>
+                <w:lang w:eastAsia="en-US"/>
+              </w:rPr>
+              <w:t xml:space="preserve">Media Total todos los casos </w:t>
+            </w:r>
+          </w:p>
+        </w:tc>
+        <w:tc>
+          <w:tcPr>
+            <w:tcW w:w="1655" w:type="dxa"/>
+            <w:tcBorders>
+              <w:top w:val="nil"/>
+              <w:left w:val="nil"/>
+              <w:bottom w:val="single" w:sz="4" w:space="0" w:color="auto"/>
+              <w:right w:val="single" w:sz="4" w:space="0" w:color="auto"/>
+            </w:tcBorders>
+            <w:shd w:val="clear" w:color="auto" w:fill="auto"/>
+            <w:noWrap/>
+            <w:vAlign w:val="bottom"/>
+            <w:hideMark/>
+          </w:tcPr>
+          <w:p>
+            <w:pPr>
+              <w:jc w:val="right"/>
+              <w:rPr>
+                <w:rFonts w:ascii="Calibri" w:hAnsi="Calibri" w:cs="Calibri"/>
+                <w:color w:val="000000"/>
+                <w:sz w:val="22"/>
+                <w:szCs w:val="22"/>
+                <w:lang w:val="en-US" w:eastAsia="en-US"/>
+              </w:rPr>
+            </w:pPr>
+            <w:r>
+              <w:rPr>
+                <w:rFonts w:ascii="Calibri" w:hAnsi="Calibri" w:cs="Calibri"/>
+                <w:color w:val="000000"/>
+                <w:sz w:val="22"/>
+                <w:szCs w:val="22"/>
+                <w:lang w:val="en-US" w:eastAsia="en-US"/>
+              </w:rPr>
+              <w:t>910894.6154</w:t>
+            </w:r>
+          </w:p>
+        </w:tc>
+        <w:tc>
+          <w:tcPr>
+            <w:tcW w:w="2081" w:type="dxa"/>
+            <w:tcBorders>
+              <w:top w:val="nil"/>
+              <w:left w:val="nil"/>
+              <w:bottom w:val="single" w:sz="4" w:space="0" w:color="auto"/>
+              <w:right w:val="single" w:sz="4" w:space="0" w:color="auto"/>
+            </w:tcBorders>
+            <w:shd w:val="clear" w:color="auto" w:fill="auto"/>
+            <w:noWrap/>
+            <w:vAlign w:val="bottom"/>
+            <w:hideMark/>
+          </w:tcPr>
+          <w:p>
+            <w:pPr>
+              <w:jc w:val="right"/>
+              <w:rPr>
+                <w:rFonts w:ascii="Calibri" w:hAnsi="Calibri" w:cs="Calibri"/>
+                <w:color w:val="000000"/>
+                <w:sz w:val="22"/>
+                <w:szCs w:val="22"/>
+                <w:lang w:val="en-US" w:eastAsia="en-US"/>
+              </w:rPr>
+            </w:pPr>
+            <w:r>
+              <w:rPr>
+                <w:rFonts w:ascii="Calibri" w:hAnsi="Calibri" w:cs="Calibri"/>
+                <w:color w:val="000000"/>
+                <w:sz w:val="22"/>
+                <w:szCs w:val="22"/>
+                <w:lang w:val="en-US" w:eastAsia="en-US"/>
+              </w:rPr>
+              <w:t>0.000910895</w:t>
+            </w:r>
+          </w:p>
+        </w:tc>
+      </w:tr>
+    </w:tbl>
+    <w:p/>
+    <w:tbl>
+      <w:tblPr>
+        <w:tblW w:w="6820" w:type="dxa"/>
+        <w:tblLook w:val="04A0" w:firstRow="1" w:lastRow="0" w:firstColumn="1" w:lastColumn="0" w:noHBand="0" w:noVBand="1"/>
+      </w:tblPr>
+      <w:tblGrid>
+        <w:gridCol w:w="2071"/>
+        <w:gridCol w:w="2104"/>
+        <w:gridCol w:w="2645"/>
+      </w:tblGrid>
+      <w:tr>
+        <w:trPr>
+          <w:trHeight w:val="300"/>
+        </w:trPr>
+        <w:tc>
+          <w:tcPr>
+            <w:tcW w:w="6820" w:type="dxa"/>
+            <w:gridSpan w:val="3"/>
+            <w:tcBorders>
+              <w:top w:val="nil"/>
+              <w:left w:val="nil"/>
+              <w:bottom w:val="nil"/>
+              <w:right w:val="nil"/>
+            </w:tcBorders>
+            <w:shd w:val="clear" w:color="auto" w:fill="auto"/>
+            <w:noWrap/>
+            <w:vAlign w:val="bottom"/>
+            <w:hideMark/>
+          </w:tcPr>
+          <w:p>
+            <w:pPr>
+              <w:jc w:val="center"/>
+              <w:rPr>
+                <w:rFonts w:ascii="Calibri" w:hAnsi="Calibri" w:cs="Calibri"/>
+                <w:b/>
+                <w:bCs/>
+                <w:color w:val="000000"/>
+                <w:sz w:val="22"/>
+                <w:szCs w:val="22"/>
+                <w:lang w:val="en-US" w:eastAsia="en-US"/>
+              </w:rPr>
+            </w:pPr>
+            <w:r>
+              <w:rPr>
+                <w:rFonts w:ascii="Calibri" w:hAnsi="Calibri" w:cs="Calibri"/>
+                <w:b/>
+                <w:bCs/>
+                <w:color w:val="000000"/>
+                <w:sz w:val="22"/>
+                <w:szCs w:val="22"/>
+                <w:lang w:val="en-US" w:eastAsia="en-US"/>
+              </w:rPr>
+              <w:lastRenderedPageBreak/>
+              <w:t>Asimetrico Iterativo</w:t>
+            </w:r>
+          </w:p>
+        </w:tc>
+      </w:tr>
+      <w:tr>
+        <w:trPr>
+          <w:trHeight w:val="300"/>
+        </w:trPr>
+        <w:tc>
+          <w:tcPr>
+            <w:tcW w:w="2071" w:type="dxa"/>
+            <w:tcBorders>
+              <w:top w:val="nil"/>
+              <w:left w:val="nil"/>
+              <w:bottom w:val="nil"/>
+              <w:right w:val="nil"/>
+            </w:tcBorders>
+            <w:shd w:val="clear" w:color="auto" w:fill="auto"/>
+            <w:noWrap/>
+            <w:vAlign w:val="bottom"/>
+            <w:hideMark/>
+          </w:tcPr>
+          <w:p>
+            <w:pPr>
+              <w:jc w:val="center"/>
+              <w:rPr>
+                <w:rFonts w:ascii="Calibri" w:hAnsi="Calibri" w:cs="Calibri"/>
+                <w:b/>
+                <w:bCs/>
+                <w:color w:val="000000"/>
+                <w:sz w:val="22"/>
+                <w:szCs w:val="22"/>
+                <w:lang w:val="en-US" w:eastAsia="en-US"/>
+              </w:rPr>
+            </w:pPr>
+          </w:p>
+        </w:tc>
+        <w:tc>
+          <w:tcPr>
+            <w:tcW w:w="2104" w:type="dxa"/>
+            <w:tcBorders>
+              <w:top w:val="nil"/>
+              <w:left w:val="nil"/>
+              <w:bottom w:val="nil"/>
+              <w:right w:val="nil"/>
+            </w:tcBorders>
+            <w:shd w:val="clear" w:color="auto" w:fill="auto"/>
+            <w:noWrap/>
+            <w:vAlign w:val="bottom"/>
+            <w:hideMark/>
+          </w:tcPr>
+          <w:p>
+            <w:pPr>
+              <w:rPr>
+                <w:rFonts w:ascii="Calibri" w:hAnsi="Calibri" w:cs="Calibri"/>
+                <w:color w:val="000000"/>
+                <w:sz w:val="22"/>
+                <w:szCs w:val="22"/>
+                <w:lang w:val="en-US" w:eastAsia="en-US"/>
+              </w:rPr>
+            </w:pPr>
+            <w:r>
+              <w:rPr>
+                <w:rFonts w:ascii="Calibri" w:hAnsi="Calibri" w:cs="Calibri"/>
+                <w:color w:val="000000"/>
+                <w:sz w:val="22"/>
+                <w:szCs w:val="22"/>
+                <w:lang w:val="en-US" w:eastAsia="en-US"/>
+              </w:rPr>
+              <w:t>Tiempo (nano)</w:t>
+            </w:r>
+          </w:p>
+        </w:tc>
+        <w:tc>
+          <w:tcPr>
+            <w:tcW w:w="2645" w:type="dxa"/>
+            <w:tcBorders>
+              <w:top w:val="nil"/>
+              <w:left w:val="nil"/>
+              <w:bottom w:val="nil"/>
+              <w:right w:val="nil"/>
+            </w:tcBorders>
+            <w:shd w:val="clear" w:color="auto" w:fill="auto"/>
+            <w:noWrap/>
+            <w:vAlign w:val="bottom"/>
+            <w:hideMark/>
+          </w:tcPr>
+          <w:p>
+            <w:pPr>
+              <w:rPr>
+                <w:rFonts w:ascii="Calibri" w:hAnsi="Calibri" w:cs="Calibri"/>
+                <w:color w:val="000000"/>
+                <w:sz w:val="22"/>
+                <w:szCs w:val="22"/>
+                <w:lang w:val="en-US" w:eastAsia="en-US"/>
+              </w:rPr>
+            </w:pPr>
+            <w:r>
+              <w:rPr>
+                <w:rFonts w:ascii="Calibri" w:hAnsi="Calibri" w:cs="Calibri"/>
+                <w:color w:val="000000"/>
+                <w:sz w:val="22"/>
+                <w:szCs w:val="22"/>
+                <w:lang w:val="en-US" w:eastAsia="en-US"/>
+              </w:rPr>
+              <w:t>Tiempo(segundos)</w:t>
+            </w:r>
+          </w:p>
+        </w:tc>
+      </w:tr>
+      <w:tr>
+        <w:trPr>
+          <w:trHeight w:val="300"/>
+        </w:trPr>
+        <w:tc>
+          <w:tcPr>
+            <w:tcW w:w="2071" w:type="dxa"/>
+            <w:tcBorders>
+              <w:top w:val="single" w:sz="4" w:space="0" w:color="auto"/>
+              <w:left w:val="single" w:sz="4" w:space="0" w:color="auto"/>
+              <w:bottom w:val="single" w:sz="4" w:space="0" w:color="auto"/>
+              <w:right w:val="single" w:sz="4" w:space="0" w:color="auto"/>
+            </w:tcBorders>
+            <w:shd w:val="clear" w:color="000000" w:fill="FFF2CC"/>
+            <w:noWrap/>
+            <w:vAlign w:val="bottom"/>
+            <w:hideMark/>
+          </w:tcPr>
+          <w:p>
+            <w:pPr>
+              <w:rPr>
+                <w:rFonts w:ascii="Calibri" w:hAnsi="Calibri" w:cs="Calibri"/>
+                <w:color w:val="000000"/>
+                <w:sz w:val="22"/>
+                <w:szCs w:val="22"/>
+                <w:lang w:val="en-US" w:eastAsia="en-US"/>
+              </w:rPr>
+            </w:pPr>
+            <w:r>
+              <w:rPr>
+                <w:rFonts w:ascii="Calibri" w:hAnsi="Calibri" w:cs="Calibri"/>
+                <w:color w:val="000000"/>
+                <w:sz w:val="22"/>
+                <w:szCs w:val="22"/>
+                <w:lang w:val="en-US" w:eastAsia="en-US"/>
+              </w:rPr>
+              <w:t>Media general</w:t>
+            </w:r>
+          </w:p>
+        </w:tc>
+        <w:tc>
+          <w:tcPr>
+            <w:tcW w:w="2104" w:type="dxa"/>
+            <w:tcBorders>
+              <w:top w:val="single" w:sz="4" w:space="0" w:color="auto"/>
+              <w:left w:val="nil"/>
+              <w:bottom w:val="single" w:sz="4" w:space="0" w:color="auto"/>
+              <w:right w:val="single" w:sz="4" w:space="0" w:color="auto"/>
+            </w:tcBorders>
+            <w:shd w:val="clear" w:color="auto" w:fill="auto"/>
+            <w:noWrap/>
+            <w:vAlign w:val="bottom"/>
+            <w:hideMark/>
+          </w:tcPr>
+          <w:p>
+            <w:pPr>
+              <w:jc w:val="right"/>
+              <w:rPr>
+                <w:rFonts w:ascii="Calibri" w:hAnsi="Calibri" w:cs="Calibri"/>
+                <w:color w:val="000000"/>
+                <w:sz w:val="22"/>
+                <w:szCs w:val="22"/>
+                <w:lang w:val="en-US" w:eastAsia="en-US"/>
+              </w:rPr>
+            </w:pPr>
+            <w:r>
+              <w:rPr>
+                <w:rFonts w:ascii="Calibri" w:hAnsi="Calibri" w:cs="Calibri"/>
+                <w:color w:val="000000"/>
+                <w:sz w:val="22"/>
+                <w:szCs w:val="22"/>
+                <w:lang w:val="en-US" w:eastAsia="en-US"/>
+              </w:rPr>
+              <w:t>1844764.955</w:t>
+            </w:r>
+          </w:p>
+        </w:tc>
+        <w:tc>
+          <w:tcPr>
+            <w:tcW w:w="2645" w:type="dxa"/>
+            <w:tcBorders>
+              <w:top w:val="single" w:sz="4" w:space="0" w:color="auto"/>
+              <w:left w:val="nil"/>
+              <w:bottom w:val="single" w:sz="4" w:space="0" w:color="auto"/>
+              <w:right w:val="single" w:sz="4" w:space="0" w:color="auto"/>
+            </w:tcBorders>
+            <w:shd w:val="clear" w:color="auto" w:fill="auto"/>
+            <w:noWrap/>
+            <w:vAlign w:val="bottom"/>
+            <w:hideMark/>
+          </w:tcPr>
+          <w:p>
+            <w:pPr>
+              <w:jc w:val="right"/>
+              <w:rPr>
+                <w:rFonts w:ascii="Calibri" w:hAnsi="Calibri" w:cs="Calibri"/>
+                <w:color w:val="000000"/>
+                <w:sz w:val="22"/>
+                <w:szCs w:val="22"/>
+                <w:lang w:val="en-US" w:eastAsia="en-US"/>
+              </w:rPr>
+            </w:pPr>
+            <w:r>
+              <w:rPr>
+                <w:rFonts w:ascii="Calibri" w:hAnsi="Calibri" w:cs="Calibri"/>
+                <w:color w:val="000000"/>
+                <w:sz w:val="22"/>
+                <w:szCs w:val="22"/>
+                <w:lang w:val="en-US" w:eastAsia="en-US"/>
+              </w:rPr>
+              <w:t>0.001844765</w:t>
+            </w:r>
+          </w:p>
+        </w:tc>
+      </w:tr>
+    </w:tbl>
+    <w:p/>
+    <w:tbl>
+      <w:tblPr>
+        <w:tblW w:w="6820" w:type="dxa"/>
+        <w:tblLook w:val="04A0" w:firstRow="1" w:lastRow="0" w:firstColumn="1" w:lastColumn="0" w:noHBand="0" w:noVBand="1"/>
+      </w:tblPr>
+      <w:tblGrid>
+        <w:gridCol w:w="2071"/>
+        <w:gridCol w:w="2104"/>
+        <w:gridCol w:w="2645"/>
+      </w:tblGrid>
+      <w:tr>
+        <w:trPr>
+          <w:trHeight w:val="300"/>
+        </w:trPr>
+        <w:tc>
+          <w:tcPr>
+            <w:tcW w:w="6820" w:type="dxa"/>
+            <w:gridSpan w:val="3"/>
+            <w:tcBorders>
+              <w:top w:val="nil"/>
+              <w:left w:val="nil"/>
+              <w:bottom w:val="nil"/>
+              <w:right w:val="nil"/>
+            </w:tcBorders>
+            <w:shd w:val="clear" w:color="auto" w:fill="auto"/>
+            <w:noWrap/>
+            <w:vAlign w:val="bottom"/>
+            <w:hideMark/>
+          </w:tcPr>
+          <w:p>
+            <w:pPr>
+              <w:jc w:val="center"/>
+              <w:rPr>
+                <w:rFonts w:ascii="Calibri" w:hAnsi="Calibri" w:cs="Calibri"/>
+                <w:b/>
+                <w:bCs/>
+                <w:color w:val="000000"/>
+                <w:sz w:val="22"/>
+                <w:szCs w:val="22"/>
+                <w:lang w:val="en-US" w:eastAsia="en-US"/>
+              </w:rPr>
+            </w:pPr>
+            <w:r>
+              <w:rPr>
+                <w:rFonts w:ascii="Calibri" w:hAnsi="Calibri" w:cs="Calibri"/>
+                <w:b/>
+                <w:bCs/>
+                <w:color w:val="000000"/>
+                <w:sz w:val="22"/>
+                <w:szCs w:val="22"/>
+                <w:lang w:val="en-US" w:eastAsia="en-US"/>
+              </w:rPr>
+              <w:t>Simetrico Iterativo</w:t>
+            </w:r>
+          </w:p>
+        </w:tc>
+      </w:tr>
+      <w:tr>
+        <w:trPr>
+          <w:trHeight w:val="300"/>
+        </w:trPr>
+        <w:tc>
+          <w:tcPr>
+            <w:tcW w:w="2071" w:type="dxa"/>
+            <w:tcBorders>
+              <w:top w:val="nil"/>
+              <w:left w:val="nil"/>
+              <w:bottom w:val="nil"/>
+              <w:right w:val="nil"/>
+            </w:tcBorders>
+            <w:shd w:val="clear" w:color="auto" w:fill="auto"/>
+            <w:noWrap/>
+            <w:vAlign w:val="bottom"/>
+            <w:hideMark/>
+          </w:tcPr>
+          <w:p>
+            <w:pPr>
+              <w:jc w:val="center"/>
+              <w:rPr>
+                <w:rFonts w:ascii="Calibri" w:hAnsi="Calibri" w:cs="Calibri"/>
+                <w:b/>
+                <w:bCs/>
+                <w:color w:val="000000"/>
+                <w:sz w:val="22"/>
+                <w:szCs w:val="22"/>
+                <w:lang w:val="en-US" w:eastAsia="en-US"/>
+              </w:rPr>
+            </w:pPr>
+          </w:p>
+        </w:tc>
+        <w:tc>
+          <w:tcPr>
+            <w:tcW w:w="2104" w:type="dxa"/>
+            <w:tcBorders>
+              <w:top w:val="nil"/>
+              <w:left w:val="nil"/>
+              <w:bottom w:val="nil"/>
+              <w:right w:val="nil"/>
+            </w:tcBorders>
+            <w:shd w:val="clear" w:color="auto" w:fill="auto"/>
+            <w:noWrap/>
+            <w:vAlign w:val="bottom"/>
+            <w:hideMark/>
+          </w:tcPr>
+          <w:p>
+            <w:pPr>
+              <w:rPr>
+                <w:rFonts w:ascii="Calibri" w:hAnsi="Calibri" w:cs="Calibri"/>
+                <w:color w:val="000000"/>
+                <w:sz w:val="22"/>
+                <w:szCs w:val="22"/>
+                <w:lang w:val="en-US" w:eastAsia="en-US"/>
+              </w:rPr>
+            </w:pPr>
+            <w:r>
+              <w:rPr>
+                <w:rFonts w:ascii="Calibri" w:hAnsi="Calibri" w:cs="Calibri"/>
+                <w:color w:val="000000"/>
+                <w:sz w:val="22"/>
+                <w:szCs w:val="22"/>
+                <w:lang w:val="en-US" w:eastAsia="en-US"/>
+              </w:rPr>
+              <w:t>Tiempo (nano)</w:t>
+            </w:r>
+          </w:p>
+        </w:tc>
+        <w:tc>
+          <w:tcPr>
+            <w:tcW w:w="2645" w:type="dxa"/>
+            <w:tcBorders>
+              <w:top w:val="nil"/>
+              <w:left w:val="nil"/>
+              <w:bottom w:val="nil"/>
+              <w:right w:val="nil"/>
+            </w:tcBorders>
+            <w:shd w:val="clear" w:color="auto" w:fill="auto"/>
+            <w:noWrap/>
+            <w:vAlign w:val="bottom"/>
+            <w:hideMark/>
+          </w:tcPr>
+          <w:p>
+            <w:pPr>
+              <w:rPr>
+                <w:rFonts w:ascii="Calibri" w:hAnsi="Calibri" w:cs="Calibri"/>
+                <w:color w:val="000000"/>
+                <w:sz w:val="22"/>
+                <w:szCs w:val="22"/>
+                <w:lang w:val="en-US" w:eastAsia="en-US"/>
+              </w:rPr>
+            </w:pPr>
+            <w:r>
+              <w:rPr>
+                <w:rFonts w:ascii="Calibri" w:hAnsi="Calibri" w:cs="Calibri"/>
+                <w:color w:val="000000"/>
+                <w:sz w:val="22"/>
+                <w:szCs w:val="22"/>
+                <w:lang w:val="en-US" w:eastAsia="en-US"/>
+              </w:rPr>
+              <w:t>Tiempo(segundos)</w:t>
+            </w:r>
+          </w:p>
+        </w:tc>
+      </w:tr>
+      <w:tr>
+        <w:trPr>
+          <w:trHeight w:val="300"/>
+        </w:trPr>
+        <w:tc>
+          <w:tcPr>
+            <w:tcW w:w="2071" w:type="dxa"/>
+            <w:tcBorders>
+              <w:top w:val="single" w:sz="4" w:space="0" w:color="auto"/>
+              <w:left w:val="single" w:sz="4" w:space="0" w:color="auto"/>
+              <w:bottom w:val="single" w:sz="4" w:space="0" w:color="auto"/>
+              <w:right w:val="single" w:sz="4" w:space="0" w:color="auto"/>
+            </w:tcBorders>
+            <w:shd w:val="clear" w:color="000000" w:fill="FFF2CC"/>
+            <w:noWrap/>
+            <w:vAlign w:val="bottom"/>
+            <w:hideMark/>
+          </w:tcPr>
+          <w:p>
+            <w:pPr>
+              <w:rPr>
+                <w:rFonts w:ascii="Calibri" w:hAnsi="Calibri" w:cs="Calibri"/>
+                <w:color w:val="000000"/>
+                <w:sz w:val="22"/>
+                <w:szCs w:val="22"/>
+                <w:lang w:val="en-US" w:eastAsia="en-US"/>
+              </w:rPr>
+            </w:pPr>
+            <w:r>
+              <w:rPr>
+                <w:rFonts w:ascii="Calibri" w:hAnsi="Calibri" w:cs="Calibri"/>
+                <w:color w:val="000000"/>
+                <w:sz w:val="22"/>
+                <w:szCs w:val="22"/>
+                <w:lang w:val="en-US" w:eastAsia="en-US"/>
+              </w:rPr>
+              <w:t>Media general</w:t>
+            </w:r>
+          </w:p>
+        </w:tc>
+        <w:tc>
+          <w:tcPr>
+            <w:tcW w:w="2104" w:type="dxa"/>
+            <w:tcBorders>
+              <w:top w:val="single" w:sz="4" w:space="0" w:color="auto"/>
+              <w:left w:val="nil"/>
+              <w:bottom w:val="single" w:sz="4" w:space="0" w:color="auto"/>
+              <w:right w:val="single" w:sz="4" w:space="0" w:color="auto"/>
+            </w:tcBorders>
+            <w:shd w:val="clear" w:color="auto" w:fill="auto"/>
+            <w:noWrap/>
+            <w:vAlign w:val="bottom"/>
+            <w:hideMark/>
+          </w:tcPr>
+          <w:p>
+            <w:pPr>
+              <w:jc w:val="right"/>
+              <w:rPr>
+                <w:rFonts w:ascii="Calibri" w:hAnsi="Calibri" w:cs="Calibri"/>
+                <w:color w:val="000000"/>
+                <w:sz w:val="22"/>
+                <w:szCs w:val="22"/>
+                <w:lang w:val="en-US" w:eastAsia="en-US"/>
+              </w:rPr>
+            </w:pPr>
+            <w:r>
+              <w:rPr>
+                <w:rFonts w:ascii="Calibri" w:hAnsi="Calibri" w:cs="Calibri"/>
+                <w:color w:val="000000"/>
+                <w:sz w:val="22"/>
+                <w:szCs w:val="22"/>
+                <w:lang w:val="en-US" w:eastAsia="en-US"/>
+              </w:rPr>
+              <w:t>613094.1964</w:t>
+            </w:r>
+          </w:p>
+        </w:tc>
+        <w:tc>
+          <w:tcPr>
+            <w:tcW w:w="2645" w:type="dxa"/>
+            <w:tcBorders>
+              <w:top w:val="single" w:sz="4" w:space="0" w:color="auto"/>
+              <w:left w:val="nil"/>
+              <w:bottom w:val="single" w:sz="4" w:space="0" w:color="auto"/>
+              <w:right w:val="single" w:sz="4" w:space="0" w:color="auto"/>
+            </w:tcBorders>
+            <w:shd w:val="clear" w:color="auto" w:fill="auto"/>
+            <w:noWrap/>
+            <w:vAlign w:val="bottom"/>
+            <w:hideMark/>
+          </w:tcPr>
+          <w:p>
+            <w:pPr>
+              <w:jc w:val="right"/>
+              <w:rPr>
+                <w:rFonts w:ascii="Calibri" w:hAnsi="Calibri" w:cs="Calibri"/>
+                <w:color w:val="000000"/>
+                <w:sz w:val="22"/>
+                <w:szCs w:val="22"/>
+                <w:lang w:val="en-US" w:eastAsia="en-US"/>
+              </w:rPr>
+            </w:pPr>
+            <w:r>
+              <w:rPr>
+                <w:rFonts w:ascii="Calibri" w:hAnsi="Calibri" w:cs="Calibri"/>
+                <w:color w:val="000000"/>
+                <w:sz w:val="22"/>
+                <w:szCs w:val="22"/>
+                <w:lang w:val="en-US" w:eastAsia="en-US"/>
+              </w:rPr>
+              <w:t>0.000613094</w:t>
+            </w:r>
+          </w:p>
+        </w:tc>
+      </w:tr>
+    </w:tbl>
+    <w:p/>
     <w:p/>
     <w:p>
+      <w:r>
+        <w:t>El procesador usado tenia la siguiente velocidad:</w:t>
+      </w:r>
+    </w:p>
+    <w:p/>
+    <w:tbl>
+      <w:tblPr>
+        <w:tblW w:w="5121" w:type="dxa"/>
+        <w:jc w:val="center"/>
+        <w:tblLook w:val="04A0" w:firstRow="1" w:lastRow="0" w:firstColumn="1" w:lastColumn="0" w:noHBand="0" w:noVBand="1"/>
+      </w:tblPr>
+      <w:tblGrid>
+        <w:gridCol w:w="1641"/>
+        <w:gridCol w:w="1000"/>
+        <w:gridCol w:w="2480"/>
+      </w:tblGrid>
+      <w:tr>
+        <w:trPr>
+          <w:trHeight w:val="300"/>
+          <w:jc w:val="center"/>
+        </w:trPr>
+        <w:tc>
+          <w:tcPr>
+            <w:tcW w:w="1641" w:type="dxa"/>
+            <w:tcBorders>
+              <w:top w:val="nil"/>
+              <w:left w:val="nil"/>
+              <w:bottom w:val="nil"/>
+              <w:right w:val="nil"/>
+            </w:tcBorders>
+            <w:shd w:val="clear" w:color="auto" w:fill="auto"/>
+            <w:noWrap/>
+            <w:vAlign w:val="bottom"/>
+            <w:hideMark/>
+          </w:tcPr>
+          <w:p>
+            <w:pPr>
+              <w:rPr>
+                <w:lang w:val="en-US" w:eastAsia="en-US"/>
+              </w:rPr>
+            </w:pPr>
+          </w:p>
+        </w:tc>
+        <w:tc>
+          <w:tcPr>
+            <w:tcW w:w="1000" w:type="dxa"/>
+            <w:tcBorders>
+              <w:top w:val="nil"/>
+              <w:left w:val="nil"/>
+              <w:bottom w:val="nil"/>
+              <w:right w:val="nil"/>
+            </w:tcBorders>
+            <w:shd w:val="clear" w:color="auto" w:fill="auto"/>
+            <w:noWrap/>
+            <w:vAlign w:val="bottom"/>
+            <w:hideMark/>
+          </w:tcPr>
+          <w:p>
+            <w:pPr>
+              <w:rPr>
+                <w:rFonts w:ascii="Calibri" w:hAnsi="Calibri" w:cs="Calibri"/>
+                <w:color w:val="000000"/>
+                <w:sz w:val="22"/>
+                <w:szCs w:val="22"/>
+                <w:lang w:val="en-US" w:eastAsia="en-US"/>
+              </w:rPr>
+            </w:pPr>
+            <w:r>
+              <w:rPr>
+                <w:rFonts w:ascii="Calibri" w:hAnsi="Calibri" w:cs="Calibri"/>
+                <w:color w:val="000000"/>
+                <w:sz w:val="22"/>
+                <w:szCs w:val="22"/>
+                <w:lang w:val="en-US" w:eastAsia="en-US"/>
+              </w:rPr>
+              <w:t>GHz</w:t>
+            </w:r>
+          </w:p>
+        </w:tc>
+        <w:tc>
+          <w:tcPr>
+            <w:tcW w:w="2480" w:type="dxa"/>
+            <w:tcBorders>
+              <w:top w:val="nil"/>
+              <w:left w:val="nil"/>
+              <w:bottom w:val="nil"/>
+              <w:right w:val="nil"/>
+            </w:tcBorders>
+            <w:shd w:val="clear" w:color="auto" w:fill="auto"/>
+            <w:noWrap/>
+            <w:vAlign w:val="bottom"/>
+            <w:hideMark/>
+          </w:tcPr>
+          <w:p>
+            <w:pPr>
+              <w:rPr>
+                <w:rFonts w:ascii="Calibri" w:hAnsi="Calibri" w:cs="Calibri"/>
+                <w:color w:val="000000"/>
+                <w:sz w:val="22"/>
+                <w:szCs w:val="22"/>
+                <w:lang w:val="en-US" w:eastAsia="en-US"/>
+              </w:rPr>
+            </w:pPr>
+            <w:r>
+              <w:rPr>
+                <w:rFonts w:ascii="Calibri" w:hAnsi="Calibri" w:cs="Calibri"/>
+                <w:color w:val="000000"/>
+                <w:sz w:val="22"/>
+                <w:szCs w:val="22"/>
+                <w:lang w:val="en-US" w:eastAsia="en-US"/>
+              </w:rPr>
+              <w:t>Cycles/Second</w:t>
+            </w:r>
+          </w:p>
+        </w:tc>
+      </w:tr>
+      <w:tr>
+        <w:trPr>
+          <w:trHeight w:val="300"/>
+          <w:jc w:val="center"/>
+        </w:trPr>
+        <w:tc>
+          <w:tcPr>
+            <w:tcW w:w="1641" w:type="dxa"/>
+            <w:tcBorders>
+              <w:top w:val="single" w:sz="4" w:space="0" w:color="auto"/>
+              <w:left w:val="single" w:sz="4" w:space="0" w:color="auto"/>
+              <w:bottom w:val="single" w:sz="4" w:space="0" w:color="auto"/>
+              <w:right w:val="single" w:sz="4" w:space="0" w:color="auto"/>
+            </w:tcBorders>
+            <w:shd w:val="clear" w:color="000000" w:fill="D9D9D9"/>
+            <w:noWrap/>
+            <w:vAlign w:val="bottom"/>
+            <w:hideMark/>
+          </w:tcPr>
+          <w:p>
+            <w:pPr>
+              <w:rPr>
+                <w:rFonts w:ascii="Calibri" w:hAnsi="Calibri" w:cs="Calibri"/>
+                <w:color w:val="000000"/>
+                <w:sz w:val="22"/>
+                <w:szCs w:val="22"/>
+                <w:lang w:val="en-US" w:eastAsia="en-US"/>
+              </w:rPr>
+            </w:pPr>
+            <w:r>
+              <w:rPr>
+                <w:rFonts w:ascii="Calibri" w:hAnsi="Calibri" w:cs="Calibri"/>
+                <w:color w:val="000000"/>
+                <w:sz w:val="22"/>
+                <w:szCs w:val="22"/>
+                <w:lang w:val="en-US" w:eastAsia="en-US"/>
+              </w:rPr>
+              <w:t>Velocidad de reloj</w:t>
+            </w:r>
+          </w:p>
+        </w:tc>
+        <w:tc>
+          <w:tcPr>
+            <w:tcW w:w="1000" w:type="dxa"/>
+            <w:tcBorders>
+              <w:top w:val="single" w:sz="4" w:space="0" w:color="auto"/>
+              <w:left w:val="nil"/>
+              <w:bottom w:val="single" w:sz="4" w:space="0" w:color="auto"/>
+              <w:right w:val="single" w:sz="4" w:space="0" w:color="auto"/>
+            </w:tcBorders>
+            <w:shd w:val="clear" w:color="auto" w:fill="auto"/>
+            <w:noWrap/>
+            <w:vAlign w:val="bottom"/>
+            <w:hideMark/>
+          </w:tcPr>
+          <w:p>
+            <w:pPr>
+              <w:rPr>
+                <w:rFonts w:ascii="Calibri" w:hAnsi="Calibri" w:cs="Calibri"/>
+                <w:color w:val="000000"/>
+                <w:sz w:val="22"/>
+                <w:szCs w:val="22"/>
+                <w:lang w:val="en-US" w:eastAsia="en-US"/>
+              </w:rPr>
+            </w:pPr>
+            <w:r>
+              <w:rPr>
+                <w:rFonts w:ascii="Calibri" w:hAnsi="Calibri" w:cs="Calibri"/>
+                <w:color w:val="000000"/>
+                <w:sz w:val="22"/>
+                <w:szCs w:val="22"/>
+                <w:lang w:val="en-US" w:eastAsia="en-US"/>
+              </w:rPr>
+              <w:t>2.80GHz</w:t>
+            </w:r>
+          </w:p>
+        </w:tc>
+        <w:tc>
+          <w:tcPr>
+            <w:tcW w:w="2480" w:type="dxa"/>
+            <w:tcBorders>
+              <w:top w:val="nil"/>
+              <w:left w:val="nil"/>
+              <w:bottom w:val="nil"/>
+              <w:right w:val="nil"/>
+            </w:tcBorders>
+            <w:shd w:val="clear" w:color="auto" w:fill="auto"/>
+            <w:noWrap/>
+            <w:vAlign w:val="bottom"/>
+            <w:hideMark/>
+          </w:tcPr>
+          <w:p>
+            <w:pPr>
+              <w:jc w:val="right"/>
+              <w:rPr>
+                <w:rFonts w:ascii="Calibri" w:hAnsi="Calibri" w:cs="Calibri"/>
+                <w:color w:val="000000"/>
+                <w:sz w:val="22"/>
+                <w:szCs w:val="22"/>
+                <w:lang w:val="en-US" w:eastAsia="en-US"/>
+              </w:rPr>
+            </w:pPr>
+            <w:r>
+              <w:rPr>
+                <w:rFonts w:ascii="Calibri" w:hAnsi="Calibri" w:cs="Calibri"/>
+                <w:color w:val="000000"/>
+                <w:sz w:val="22"/>
+                <w:szCs w:val="22"/>
+                <w:lang w:val="en-US" w:eastAsia="en-US"/>
+              </w:rPr>
+              <w:t>3006477107</w:t>
+            </w:r>
+          </w:p>
+        </w:tc>
+      </w:tr>
+    </w:tbl>
+    <w:p/>
+    <w:p/>
+    <w:p>
+      <w:r>
+        <w:t>En este caso se tomo referencia de tanto el tiempo teórico que se debería tomar el procesador en encriptar usando los algorimtos simétricos tanto como asimétricos</w:t>
+      </w:r>
+    </w:p>
+    <w:p/>
+    <w:tbl>
+      <w:tblPr>
+        <w:tblW w:w="5361" w:type="dxa"/>
+        <w:tblLook w:val="04A0" w:firstRow="1" w:lastRow="0" w:firstColumn="1" w:lastColumn="0" w:noHBand="0" w:noVBand="1"/>
+      </w:tblPr>
+      <w:tblGrid>
+        <w:gridCol w:w="960"/>
+        <w:gridCol w:w="2246"/>
+        <w:gridCol w:w="1257"/>
+        <w:gridCol w:w="1079"/>
+      </w:tblGrid>
+      <w:tr>
+        <w:trPr>
+          <w:trHeight w:val="300"/>
+        </w:trPr>
+        <w:tc>
+          <w:tcPr>
+            <w:tcW w:w="960" w:type="dxa"/>
+            <w:tcBorders>
+              <w:top w:val="nil"/>
+              <w:left w:val="nil"/>
+              <w:bottom w:val="nil"/>
+              <w:right w:val="nil"/>
+            </w:tcBorders>
+            <w:shd w:val="clear" w:color="auto" w:fill="auto"/>
+            <w:noWrap/>
+            <w:vAlign w:val="bottom"/>
+            <w:hideMark/>
+          </w:tcPr>
+          <w:p>
+            <w:pPr>
+              <w:rPr>
+                <w:lang w:val="en-US" w:eastAsia="en-US"/>
+              </w:rPr>
+            </w:pPr>
+          </w:p>
+        </w:tc>
+        <w:tc>
+          <w:tcPr>
+            <w:tcW w:w="4401" w:type="dxa"/>
+            <w:gridSpan w:val="3"/>
+            <w:tcBorders>
+              <w:top w:val="nil"/>
+              <w:left w:val="nil"/>
+              <w:bottom w:val="nil"/>
+              <w:right w:val="nil"/>
+            </w:tcBorders>
+            <w:shd w:val="clear" w:color="000000" w:fill="D9D9D9"/>
+            <w:noWrap/>
+            <w:vAlign w:val="bottom"/>
+            <w:hideMark/>
+          </w:tcPr>
+          <w:p>
+            <w:pPr>
+              <w:jc w:val="center"/>
+              <w:rPr>
+                <w:rFonts w:ascii="Calibri" w:hAnsi="Calibri" w:cs="Calibri"/>
+                <w:color w:val="000000"/>
+                <w:sz w:val="22"/>
+                <w:szCs w:val="22"/>
+                <w:lang w:val="en-US" w:eastAsia="en-US"/>
+              </w:rPr>
+            </w:pPr>
+            <w:r>
+              <w:rPr>
+                <w:rFonts w:ascii="Calibri" w:hAnsi="Calibri" w:cs="Calibri"/>
+                <w:color w:val="000000"/>
+                <w:sz w:val="22"/>
+                <w:szCs w:val="22"/>
+                <w:lang w:val="en-US" w:eastAsia="en-US"/>
+              </w:rPr>
+              <w:t>Caso Asimetrico Iterativo</w:t>
+            </w:r>
+          </w:p>
+        </w:tc>
+      </w:tr>
+      <w:tr>
+        <w:trPr>
+          <w:trHeight w:val="300"/>
+        </w:trPr>
+        <w:tc>
+          <w:tcPr>
+            <w:tcW w:w="960" w:type="dxa"/>
+            <w:tcBorders>
+              <w:top w:val="nil"/>
+              <w:left w:val="nil"/>
+              <w:bottom w:val="nil"/>
+              <w:right w:val="nil"/>
+            </w:tcBorders>
+            <w:shd w:val="clear" w:color="auto" w:fill="auto"/>
+            <w:noWrap/>
+            <w:vAlign w:val="bottom"/>
+            <w:hideMark/>
+          </w:tcPr>
+          <w:p>
+            <w:pPr>
+              <w:jc w:val="center"/>
+              <w:rPr>
+                <w:rFonts w:ascii="Calibri" w:hAnsi="Calibri" w:cs="Calibri"/>
+                <w:color w:val="000000"/>
+                <w:sz w:val="22"/>
+                <w:szCs w:val="22"/>
+                <w:lang w:val="en-US" w:eastAsia="en-US"/>
+              </w:rPr>
+            </w:pPr>
+          </w:p>
+        </w:tc>
+        <w:tc>
+          <w:tcPr>
+            <w:tcW w:w="2246" w:type="dxa"/>
+            <w:tcBorders>
+              <w:top w:val="single" w:sz="4" w:space="0" w:color="auto"/>
+              <w:left w:val="single" w:sz="4" w:space="0" w:color="auto"/>
+              <w:bottom w:val="single" w:sz="4" w:space="0" w:color="auto"/>
+              <w:right w:val="single" w:sz="4" w:space="0" w:color="auto"/>
+            </w:tcBorders>
+            <w:shd w:val="clear" w:color="auto" w:fill="auto"/>
+            <w:noWrap/>
+            <w:vAlign w:val="bottom"/>
+            <w:hideMark/>
+          </w:tcPr>
+          <w:p>
+            <w:pPr>
+              <w:rPr>
+                <w:rFonts w:ascii="Calibri" w:hAnsi="Calibri" w:cs="Calibri"/>
+                <w:color w:val="000000"/>
+                <w:sz w:val="22"/>
+                <w:szCs w:val="22"/>
+                <w:lang w:val="en-US" w:eastAsia="en-US"/>
+              </w:rPr>
+            </w:pPr>
+            <w:r>
+              <w:rPr>
+                <w:rFonts w:ascii="Calibri" w:hAnsi="Calibri" w:cs="Calibri"/>
+                <w:color w:val="000000"/>
+                <w:sz w:val="22"/>
+                <w:szCs w:val="22"/>
+                <w:lang w:val="en-US" w:eastAsia="en-US"/>
+              </w:rPr>
+              <w:t xml:space="preserve">Average Encryption time </w:t>
+            </w:r>
+          </w:p>
+        </w:tc>
+        <w:tc>
+          <w:tcPr>
+            <w:tcW w:w="1257" w:type="dxa"/>
+            <w:tcBorders>
+              <w:top w:val="single" w:sz="4" w:space="0" w:color="auto"/>
+              <w:left w:val="nil"/>
+              <w:bottom w:val="single" w:sz="4" w:space="0" w:color="auto"/>
+              <w:right w:val="single" w:sz="4" w:space="0" w:color="auto"/>
+            </w:tcBorders>
+            <w:shd w:val="clear" w:color="auto" w:fill="auto"/>
+            <w:noWrap/>
+            <w:vAlign w:val="bottom"/>
+            <w:hideMark/>
+          </w:tcPr>
+          <w:p>
+            <w:pPr>
+              <w:jc w:val="right"/>
+              <w:rPr>
+                <w:rFonts w:ascii="Calibri" w:hAnsi="Calibri" w:cs="Calibri"/>
+                <w:color w:val="000000"/>
+                <w:sz w:val="22"/>
+                <w:szCs w:val="22"/>
+                <w:lang w:val="en-US" w:eastAsia="en-US"/>
+              </w:rPr>
+            </w:pPr>
+            <w:r>
+              <w:rPr>
+                <w:rFonts w:ascii="Calibri" w:hAnsi="Calibri" w:cs="Calibri"/>
+                <w:color w:val="000000"/>
+                <w:sz w:val="22"/>
+                <w:szCs w:val="22"/>
+                <w:lang w:val="en-US" w:eastAsia="en-US"/>
+              </w:rPr>
+              <w:t>0.001845</w:t>
+            </w:r>
+          </w:p>
+        </w:tc>
+        <w:tc>
+          <w:tcPr>
+            <w:tcW w:w="898" w:type="dxa"/>
+            <w:tcBorders>
+              <w:top w:val="single" w:sz="4" w:space="0" w:color="auto"/>
+              <w:left w:val="nil"/>
+              <w:bottom w:val="single" w:sz="4" w:space="0" w:color="auto"/>
+              <w:right w:val="single" w:sz="4" w:space="0" w:color="auto"/>
+            </w:tcBorders>
+            <w:shd w:val="clear" w:color="auto" w:fill="auto"/>
+            <w:noWrap/>
+            <w:vAlign w:val="bottom"/>
+            <w:hideMark/>
+          </w:tcPr>
+          <w:p>
+            <w:pPr>
+              <w:rPr>
+                <w:rFonts w:ascii="Calibri" w:hAnsi="Calibri" w:cs="Calibri"/>
+                <w:color w:val="000000"/>
+                <w:sz w:val="22"/>
+                <w:szCs w:val="22"/>
+                <w:lang w:val="en-US" w:eastAsia="en-US"/>
+              </w:rPr>
+            </w:pPr>
+            <w:r>
+              <w:rPr>
+                <w:rFonts w:ascii="Calibri" w:hAnsi="Calibri" w:cs="Calibri"/>
+                <w:color w:val="000000"/>
+                <w:sz w:val="22"/>
+                <w:szCs w:val="22"/>
+                <w:lang w:val="en-US" w:eastAsia="en-US"/>
+              </w:rPr>
+              <w:t>Segundos</w:t>
+            </w:r>
+          </w:p>
+        </w:tc>
+      </w:tr>
+      <w:tr>
+        <w:trPr>
+          <w:trHeight w:val="300"/>
+        </w:trPr>
+        <w:tc>
+          <w:tcPr>
+            <w:tcW w:w="960" w:type="dxa"/>
+            <w:tcBorders>
+              <w:top w:val="nil"/>
+              <w:left w:val="nil"/>
+              <w:bottom w:val="nil"/>
+              <w:right w:val="nil"/>
+            </w:tcBorders>
+            <w:shd w:val="clear" w:color="auto" w:fill="auto"/>
+            <w:noWrap/>
+            <w:vAlign w:val="bottom"/>
+            <w:hideMark/>
+          </w:tcPr>
+          <w:p>
+            <w:pPr>
+              <w:rPr>
+                <w:rFonts w:ascii="Calibri" w:hAnsi="Calibri" w:cs="Calibri"/>
+                <w:color w:val="000000"/>
+                <w:sz w:val="22"/>
+                <w:szCs w:val="22"/>
+                <w:lang w:val="en-US" w:eastAsia="en-US"/>
+              </w:rPr>
+            </w:pPr>
+          </w:p>
+        </w:tc>
+        <w:tc>
+          <w:tcPr>
+            <w:tcW w:w="2246" w:type="dxa"/>
+            <w:tcBorders>
+              <w:top w:val="nil"/>
+              <w:left w:val="single" w:sz="4" w:space="0" w:color="auto"/>
+              <w:bottom w:val="single" w:sz="4" w:space="0" w:color="auto"/>
+              <w:right w:val="single" w:sz="4" w:space="0" w:color="auto"/>
+            </w:tcBorders>
+            <w:shd w:val="clear" w:color="auto" w:fill="auto"/>
+            <w:noWrap/>
+            <w:vAlign w:val="bottom"/>
+            <w:hideMark/>
+          </w:tcPr>
+          <w:p>
+            <w:pPr>
+              <w:rPr>
+                <w:rFonts w:ascii="Calibri" w:hAnsi="Calibri" w:cs="Calibri"/>
+                <w:color w:val="000000"/>
+                <w:sz w:val="22"/>
+                <w:szCs w:val="22"/>
+                <w:lang w:val="en-US" w:eastAsia="en-US"/>
+              </w:rPr>
+            </w:pPr>
+            <w:r>
+              <w:rPr>
+                <w:rFonts w:ascii="Calibri" w:hAnsi="Calibri" w:cs="Calibri"/>
+                <w:color w:val="000000"/>
+                <w:sz w:val="22"/>
+                <w:szCs w:val="22"/>
+                <w:lang w:val="en-US" w:eastAsia="en-US"/>
+              </w:rPr>
+              <w:t xml:space="preserve">Algoritmo usado </w:t>
+            </w:r>
+          </w:p>
+        </w:tc>
+        <w:tc>
+          <w:tcPr>
+            <w:tcW w:w="1257" w:type="dxa"/>
+            <w:tcBorders>
+              <w:top w:val="nil"/>
+              <w:left w:val="nil"/>
+              <w:bottom w:val="single" w:sz="4" w:space="0" w:color="auto"/>
+              <w:right w:val="single" w:sz="4" w:space="0" w:color="auto"/>
+            </w:tcBorders>
+            <w:shd w:val="clear" w:color="auto" w:fill="auto"/>
+            <w:noWrap/>
+            <w:vAlign w:val="bottom"/>
+            <w:hideMark/>
+          </w:tcPr>
+          <w:p>
+            <w:pPr>
+              <w:rPr>
+                <w:rFonts w:ascii="Calibri" w:hAnsi="Calibri" w:cs="Calibri"/>
+                <w:color w:val="000000"/>
+                <w:sz w:val="22"/>
+                <w:szCs w:val="22"/>
+                <w:lang w:val="en-US" w:eastAsia="en-US"/>
+              </w:rPr>
+            </w:pPr>
+            <w:r>
+              <w:rPr>
+                <w:rFonts w:ascii="Calibri" w:hAnsi="Calibri" w:cs="Calibri"/>
+                <w:color w:val="000000"/>
+                <w:sz w:val="22"/>
+                <w:szCs w:val="22"/>
+                <w:lang w:val="en-US" w:eastAsia="en-US"/>
+              </w:rPr>
+              <w:t>RSA 1024 bits</w:t>
+            </w:r>
+          </w:p>
+        </w:tc>
+        <w:tc>
+          <w:tcPr>
+            <w:tcW w:w="898" w:type="dxa"/>
+            <w:tcBorders>
+              <w:top w:val="nil"/>
+              <w:left w:val="nil"/>
+              <w:bottom w:val="single" w:sz="4" w:space="0" w:color="auto"/>
+              <w:right w:val="single" w:sz="4" w:space="0" w:color="auto"/>
+            </w:tcBorders>
+            <w:shd w:val="clear" w:color="auto" w:fill="auto"/>
+            <w:noWrap/>
+            <w:vAlign w:val="bottom"/>
+            <w:hideMark/>
+          </w:tcPr>
+          <w:p>
+            <w:pPr>
+              <w:rPr>
+                <w:rFonts w:ascii="Calibri" w:hAnsi="Calibri" w:cs="Calibri"/>
+                <w:color w:val="000000"/>
+                <w:sz w:val="22"/>
+                <w:szCs w:val="22"/>
+                <w:lang w:val="en-US" w:eastAsia="en-US"/>
+              </w:rPr>
+            </w:pPr>
+            <w:r>
+              <w:rPr>
+                <w:rFonts w:ascii="Calibri" w:hAnsi="Calibri" w:cs="Calibri"/>
+                <w:color w:val="000000"/>
+                <w:sz w:val="22"/>
+                <w:szCs w:val="22"/>
+                <w:lang w:val="en-US" w:eastAsia="en-US"/>
+              </w:rPr>
+              <w:t> </w:t>
+            </w:r>
+          </w:p>
+        </w:tc>
+      </w:tr>
+      <w:tr>
+        <w:trPr>
+          <w:trHeight w:val="300"/>
+        </w:trPr>
+        <w:tc>
+          <w:tcPr>
+            <w:tcW w:w="960" w:type="dxa"/>
+            <w:tcBorders>
+              <w:top w:val="nil"/>
+              <w:left w:val="nil"/>
+              <w:bottom w:val="nil"/>
+              <w:right w:val="nil"/>
+            </w:tcBorders>
+            <w:shd w:val="clear" w:color="auto" w:fill="auto"/>
+            <w:noWrap/>
+            <w:vAlign w:val="bottom"/>
+            <w:hideMark/>
+          </w:tcPr>
+          <w:p>
+            <w:pPr>
+              <w:rPr>
+                <w:rFonts w:ascii="Calibri" w:hAnsi="Calibri" w:cs="Calibri"/>
+                <w:color w:val="000000"/>
+                <w:sz w:val="22"/>
+                <w:szCs w:val="22"/>
+                <w:lang w:val="en-US" w:eastAsia="en-US"/>
+              </w:rPr>
+            </w:pPr>
+            <w:r>
+              <w:rPr>
+                <w:rFonts w:ascii="Calibri" w:hAnsi="Calibri" w:cs="Calibri"/>
+                <w:color w:val="000000"/>
+                <w:sz w:val="22"/>
+                <w:szCs w:val="22"/>
+                <w:lang w:val="en-US" w:eastAsia="en-US"/>
+              </w:rPr>
+              <w:t>Teorico</w:t>
+            </w:r>
+          </w:p>
+        </w:tc>
+        <w:tc>
+          <w:tcPr>
+            <w:tcW w:w="2246" w:type="dxa"/>
+            <w:tcBorders>
+              <w:top w:val="nil"/>
+              <w:left w:val="single" w:sz="4" w:space="0" w:color="auto"/>
+              <w:bottom w:val="single" w:sz="4" w:space="0" w:color="auto"/>
+              <w:right w:val="single" w:sz="4" w:space="0" w:color="auto"/>
+            </w:tcBorders>
+            <w:shd w:val="clear" w:color="auto" w:fill="auto"/>
+            <w:noWrap/>
+            <w:vAlign w:val="bottom"/>
+            <w:hideMark/>
+          </w:tcPr>
+          <w:p>
+            <w:pPr>
+              <w:rPr>
+                <w:rFonts w:ascii="Calibri" w:hAnsi="Calibri" w:cs="Calibri"/>
+                <w:color w:val="000000"/>
+                <w:sz w:val="22"/>
+                <w:szCs w:val="22"/>
+                <w:lang w:val="en-US" w:eastAsia="en-US"/>
+              </w:rPr>
+            </w:pPr>
+            <w:r>
+              <w:rPr>
+                <w:rFonts w:ascii="Calibri" w:hAnsi="Calibri" w:cs="Calibri"/>
+                <w:color w:val="000000"/>
+                <w:sz w:val="22"/>
+                <w:szCs w:val="22"/>
+                <w:lang w:val="en-US" w:eastAsia="en-US"/>
+              </w:rPr>
+              <w:t>Tiempo por operacion</w:t>
+            </w:r>
+          </w:p>
+        </w:tc>
+        <w:tc>
+          <w:tcPr>
+            <w:tcW w:w="1257" w:type="dxa"/>
+            <w:tcBorders>
+              <w:top w:val="nil"/>
+              <w:left w:val="nil"/>
+              <w:bottom w:val="single" w:sz="4" w:space="0" w:color="auto"/>
+              <w:right w:val="single" w:sz="4" w:space="0" w:color="auto"/>
+            </w:tcBorders>
+            <w:shd w:val="clear" w:color="auto" w:fill="auto"/>
+            <w:noWrap/>
+            <w:vAlign w:val="bottom"/>
+            <w:hideMark/>
+          </w:tcPr>
+          <w:p>
+            <w:pPr>
+              <w:jc w:val="right"/>
+              <w:rPr>
+                <w:rFonts w:ascii="Calibri" w:hAnsi="Calibri" w:cs="Calibri"/>
+                <w:color w:val="000000"/>
+                <w:sz w:val="22"/>
+                <w:szCs w:val="22"/>
+                <w:lang w:val="en-US" w:eastAsia="en-US"/>
+              </w:rPr>
+            </w:pPr>
+            <w:r>
+              <w:rPr>
+                <w:rFonts w:ascii="Calibri" w:hAnsi="Calibri" w:cs="Calibri"/>
+                <w:color w:val="000000"/>
+                <w:sz w:val="22"/>
+                <w:szCs w:val="22"/>
+                <w:lang w:val="en-US" w:eastAsia="en-US"/>
+              </w:rPr>
+              <w:t>0.0008</w:t>
+            </w:r>
+          </w:p>
+        </w:tc>
+        <w:tc>
+          <w:tcPr>
+            <w:tcW w:w="898" w:type="dxa"/>
+            <w:tcBorders>
+              <w:top w:val="nil"/>
+              <w:left w:val="nil"/>
+              <w:bottom w:val="single" w:sz="4" w:space="0" w:color="auto"/>
+              <w:right w:val="single" w:sz="4" w:space="0" w:color="auto"/>
+            </w:tcBorders>
+            <w:shd w:val="clear" w:color="auto" w:fill="auto"/>
+            <w:noWrap/>
+            <w:vAlign w:val="bottom"/>
+            <w:hideMark/>
+          </w:tcPr>
+          <w:p>
+            <w:pPr>
+              <w:rPr>
+                <w:rFonts w:ascii="Calibri" w:hAnsi="Calibri" w:cs="Calibri"/>
+                <w:color w:val="000000"/>
+                <w:sz w:val="22"/>
+                <w:szCs w:val="22"/>
+                <w:lang w:val="en-US" w:eastAsia="en-US"/>
+              </w:rPr>
+            </w:pPr>
+            <w:r>
+              <w:rPr>
+                <w:rFonts w:ascii="Calibri" w:hAnsi="Calibri" w:cs="Calibri"/>
+                <w:color w:val="000000"/>
+                <w:sz w:val="22"/>
+                <w:szCs w:val="22"/>
+                <w:lang w:val="en-US" w:eastAsia="en-US"/>
+              </w:rPr>
+              <w:t>Segundos</w:t>
+            </w:r>
+          </w:p>
+        </w:tc>
+      </w:tr>
+      <w:tr>
+        <w:trPr>
+          <w:trHeight w:val="300"/>
+        </w:trPr>
+        <w:tc>
+          <w:tcPr>
+            <w:tcW w:w="960" w:type="dxa"/>
+            <w:tcBorders>
+              <w:top w:val="nil"/>
+              <w:left w:val="nil"/>
+              <w:bottom w:val="nil"/>
+              <w:right w:val="nil"/>
+            </w:tcBorders>
+            <w:shd w:val="clear" w:color="auto" w:fill="auto"/>
+            <w:noWrap/>
+            <w:vAlign w:val="bottom"/>
+            <w:hideMark/>
+          </w:tcPr>
+          <w:p>
+            <w:pPr>
+              <w:rPr>
+                <w:rFonts w:ascii="Calibri" w:hAnsi="Calibri" w:cs="Calibri"/>
+                <w:color w:val="000000"/>
+                <w:sz w:val="22"/>
+                <w:szCs w:val="22"/>
+                <w:lang w:val="en-US" w:eastAsia="en-US"/>
+              </w:rPr>
+            </w:pPr>
+          </w:p>
+        </w:tc>
+        <w:tc>
+          <w:tcPr>
+            <w:tcW w:w="2246" w:type="dxa"/>
+            <w:tcBorders>
+              <w:top w:val="nil"/>
+              <w:left w:val="nil"/>
+              <w:bottom w:val="nil"/>
+              <w:right w:val="nil"/>
+            </w:tcBorders>
+            <w:shd w:val="clear" w:color="auto" w:fill="auto"/>
+            <w:noWrap/>
+            <w:vAlign w:val="bottom"/>
+            <w:hideMark/>
+          </w:tcPr>
+          <w:p>
+            <w:pPr>
+              <w:rPr>
+                <w:sz w:val="20"/>
+                <w:szCs w:val="20"/>
+                <w:lang w:val="en-US" w:eastAsia="en-US"/>
+              </w:rPr>
+            </w:pPr>
+          </w:p>
+        </w:tc>
+        <w:tc>
+          <w:tcPr>
+            <w:tcW w:w="1257" w:type="dxa"/>
+            <w:tcBorders>
+              <w:top w:val="nil"/>
+              <w:left w:val="nil"/>
+              <w:bottom w:val="nil"/>
+              <w:right w:val="nil"/>
+            </w:tcBorders>
+            <w:shd w:val="clear" w:color="auto" w:fill="auto"/>
+            <w:noWrap/>
+            <w:vAlign w:val="bottom"/>
+            <w:hideMark/>
+          </w:tcPr>
+          <w:p>
+            <w:pPr>
+              <w:rPr>
+                <w:sz w:val="20"/>
+                <w:szCs w:val="20"/>
+                <w:lang w:val="en-US" w:eastAsia="en-US"/>
+              </w:rPr>
+            </w:pPr>
+          </w:p>
+        </w:tc>
+        <w:tc>
+          <w:tcPr>
+            <w:tcW w:w="898" w:type="dxa"/>
+            <w:tcBorders>
+              <w:top w:val="nil"/>
+              <w:left w:val="nil"/>
+              <w:bottom w:val="nil"/>
+              <w:right w:val="nil"/>
+            </w:tcBorders>
+            <w:shd w:val="clear" w:color="auto" w:fill="auto"/>
+            <w:noWrap/>
+            <w:vAlign w:val="bottom"/>
+            <w:hideMark/>
+          </w:tcPr>
+          <w:p>
+            <w:pPr>
+              <w:rPr>
+                <w:sz w:val="20"/>
+                <w:szCs w:val="20"/>
+                <w:lang w:val="en-US" w:eastAsia="en-US"/>
+              </w:rPr>
+            </w:pPr>
+          </w:p>
+        </w:tc>
+      </w:tr>
+      <w:tr>
+        <w:trPr>
+          <w:trHeight w:val="300"/>
+        </w:trPr>
+        <w:tc>
+          <w:tcPr>
+            <w:tcW w:w="960" w:type="dxa"/>
+            <w:tcBorders>
+              <w:top w:val="nil"/>
+              <w:left w:val="nil"/>
+              <w:bottom w:val="nil"/>
+              <w:right w:val="nil"/>
+            </w:tcBorders>
+            <w:shd w:val="clear" w:color="auto" w:fill="auto"/>
+            <w:noWrap/>
+            <w:vAlign w:val="bottom"/>
+            <w:hideMark/>
+          </w:tcPr>
+          <w:p>
+            <w:pPr>
+              <w:rPr>
+                <w:sz w:val="20"/>
+                <w:szCs w:val="20"/>
+                <w:lang w:val="en-US" w:eastAsia="en-US"/>
+              </w:rPr>
+            </w:pPr>
+          </w:p>
+        </w:tc>
+        <w:tc>
+          <w:tcPr>
+            <w:tcW w:w="2246" w:type="dxa"/>
+            <w:tcBorders>
+              <w:top w:val="single" w:sz="4" w:space="0" w:color="auto"/>
+              <w:left w:val="single" w:sz="4" w:space="0" w:color="auto"/>
+              <w:bottom w:val="single" w:sz="4" w:space="0" w:color="auto"/>
+              <w:right w:val="single" w:sz="4" w:space="0" w:color="auto"/>
+            </w:tcBorders>
+            <w:shd w:val="clear" w:color="auto" w:fill="auto"/>
+            <w:noWrap/>
+            <w:vAlign w:val="bottom"/>
+            <w:hideMark/>
+          </w:tcPr>
+          <w:p>
+            <w:pPr>
+              <w:rPr>
+                <w:rFonts w:ascii="Calibri" w:hAnsi="Calibri" w:cs="Calibri"/>
+                <w:color w:val="000000"/>
+                <w:sz w:val="22"/>
+                <w:szCs w:val="22"/>
+                <w:lang w:val="en-US" w:eastAsia="en-US"/>
+              </w:rPr>
+            </w:pPr>
+            <w:r>
+              <w:rPr>
+                <w:rFonts w:ascii="Calibri" w:hAnsi="Calibri" w:cs="Calibri"/>
+                <w:color w:val="000000"/>
+                <w:sz w:val="22"/>
+                <w:szCs w:val="22"/>
+                <w:lang w:val="en-US" w:eastAsia="en-US"/>
+              </w:rPr>
+              <w:t>Tiempo (Teorico)</w:t>
+            </w:r>
+          </w:p>
+        </w:tc>
+        <w:tc>
+          <w:tcPr>
+            <w:tcW w:w="1257" w:type="dxa"/>
+            <w:tcBorders>
+              <w:top w:val="single" w:sz="4" w:space="0" w:color="auto"/>
+              <w:left w:val="nil"/>
+              <w:bottom w:val="single" w:sz="4" w:space="0" w:color="auto"/>
+              <w:right w:val="single" w:sz="4" w:space="0" w:color="auto"/>
+            </w:tcBorders>
+            <w:shd w:val="clear" w:color="auto" w:fill="auto"/>
+            <w:noWrap/>
+            <w:vAlign w:val="bottom"/>
+            <w:hideMark/>
+          </w:tcPr>
+          <w:p>
+            <w:pPr>
+              <w:jc w:val="right"/>
+              <w:rPr>
+                <w:rFonts w:ascii="Calibri" w:hAnsi="Calibri" w:cs="Calibri"/>
+                <w:color w:val="000000"/>
+                <w:sz w:val="22"/>
+                <w:szCs w:val="22"/>
+                <w:lang w:val="en-US" w:eastAsia="en-US"/>
+              </w:rPr>
+            </w:pPr>
+            <w:r>
+              <w:rPr>
+                <w:rFonts w:ascii="Calibri" w:hAnsi="Calibri" w:cs="Calibri"/>
+                <w:color w:val="000000"/>
+                <w:sz w:val="22"/>
+                <w:szCs w:val="22"/>
+                <w:lang w:val="en-US" w:eastAsia="en-US"/>
+              </w:rPr>
+              <w:t>1250</w:t>
+            </w:r>
+          </w:p>
+        </w:tc>
+        <w:tc>
+          <w:tcPr>
+            <w:tcW w:w="898" w:type="dxa"/>
+            <w:tcBorders>
+              <w:top w:val="single" w:sz="4" w:space="0" w:color="auto"/>
+              <w:left w:val="nil"/>
+              <w:bottom w:val="single" w:sz="4" w:space="0" w:color="auto"/>
+              <w:right w:val="single" w:sz="4" w:space="0" w:color="auto"/>
+            </w:tcBorders>
+            <w:shd w:val="clear" w:color="auto" w:fill="auto"/>
+            <w:noWrap/>
+            <w:vAlign w:val="bottom"/>
+            <w:hideMark/>
+          </w:tcPr>
+          <w:p>
+            <w:pPr>
+              <w:rPr>
+                <w:rFonts w:ascii="Calibri" w:hAnsi="Calibri" w:cs="Calibri"/>
+                <w:color w:val="000000"/>
+                <w:sz w:val="22"/>
+                <w:szCs w:val="22"/>
+                <w:lang w:val="en-US" w:eastAsia="en-US"/>
+              </w:rPr>
+            </w:pPr>
+            <w:r>
+              <w:rPr>
+                <w:rFonts w:ascii="Calibri" w:hAnsi="Calibri" w:cs="Calibri"/>
+                <w:color w:val="000000"/>
+                <w:sz w:val="22"/>
+                <w:szCs w:val="22"/>
+                <w:lang w:val="en-US" w:eastAsia="en-US"/>
+              </w:rPr>
+              <w:t>retos</w:t>
+            </w:r>
+          </w:p>
+        </w:tc>
+      </w:tr>
+      <w:tr>
+        <w:trPr>
+          <w:trHeight w:val="345"/>
+        </w:trPr>
+        <w:tc>
+          <w:tcPr>
+            <w:tcW w:w="960" w:type="dxa"/>
+            <w:tcBorders>
+              <w:top w:val="nil"/>
+              <w:left w:val="nil"/>
+              <w:bottom w:val="nil"/>
+              <w:right w:val="nil"/>
+            </w:tcBorders>
+            <w:shd w:val="clear" w:color="auto" w:fill="auto"/>
+            <w:noWrap/>
+            <w:vAlign w:val="bottom"/>
+            <w:hideMark/>
+          </w:tcPr>
+          <w:p>
+            <w:pPr>
+              <w:rPr>
+                <w:rFonts w:ascii="Calibri" w:hAnsi="Calibri" w:cs="Calibri"/>
+                <w:color w:val="000000"/>
+                <w:sz w:val="22"/>
+                <w:szCs w:val="22"/>
+                <w:lang w:val="en-US" w:eastAsia="en-US"/>
+              </w:rPr>
+            </w:pPr>
+          </w:p>
+        </w:tc>
+        <w:tc>
+          <w:tcPr>
+            <w:tcW w:w="2246" w:type="dxa"/>
+            <w:tcBorders>
+              <w:top w:val="nil"/>
+              <w:left w:val="single" w:sz="4" w:space="0" w:color="auto"/>
+              <w:bottom w:val="single" w:sz="4" w:space="0" w:color="auto"/>
+              <w:right w:val="single" w:sz="4" w:space="0" w:color="auto"/>
+            </w:tcBorders>
+            <w:shd w:val="clear" w:color="auto" w:fill="auto"/>
+            <w:noWrap/>
+            <w:vAlign w:val="bottom"/>
+            <w:hideMark/>
+          </w:tcPr>
+          <w:p>
+            <w:pPr>
+              <w:rPr>
+                <w:rFonts w:ascii="Calibri" w:hAnsi="Calibri" w:cs="Calibri"/>
+                <w:color w:val="000000"/>
+                <w:sz w:val="22"/>
+                <w:szCs w:val="22"/>
+                <w:lang w:val="en-US" w:eastAsia="en-US"/>
+              </w:rPr>
+            </w:pPr>
+            <w:r>
+              <w:rPr>
+                <w:rFonts w:ascii="Calibri" w:hAnsi="Calibri" w:cs="Calibri"/>
+                <w:color w:val="000000"/>
+                <w:sz w:val="22"/>
+                <w:szCs w:val="22"/>
+                <w:lang w:val="en-US" w:eastAsia="en-US"/>
+              </w:rPr>
+              <w:t>Tiempo(Practica)</w:t>
+            </w:r>
+          </w:p>
+        </w:tc>
+        <w:tc>
+          <w:tcPr>
+            <w:tcW w:w="1257" w:type="dxa"/>
+            <w:tcBorders>
+              <w:top w:val="nil"/>
+              <w:left w:val="nil"/>
+              <w:bottom w:val="single" w:sz="4" w:space="0" w:color="auto"/>
+              <w:right w:val="single" w:sz="4" w:space="0" w:color="auto"/>
+            </w:tcBorders>
+            <w:shd w:val="clear" w:color="auto" w:fill="auto"/>
+            <w:noWrap/>
+            <w:vAlign w:val="bottom"/>
+            <w:hideMark/>
+          </w:tcPr>
+          <w:p>
+            <w:pPr>
+              <w:jc w:val="right"/>
+              <w:rPr>
+                <w:rFonts w:ascii="Calibri" w:hAnsi="Calibri" w:cs="Calibri"/>
+                <w:color w:val="000000"/>
+                <w:sz w:val="22"/>
+                <w:szCs w:val="22"/>
+                <w:lang w:val="en-US" w:eastAsia="en-US"/>
+              </w:rPr>
+            </w:pPr>
+            <w:r>
+              <w:rPr>
+                <w:rFonts w:ascii="Calibri" w:hAnsi="Calibri" w:cs="Calibri"/>
+                <w:color w:val="000000"/>
+                <w:sz w:val="22"/>
+                <w:szCs w:val="22"/>
+                <w:lang w:val="en-US" w:eastAsia="en-US"/>
+              </w:rPr>
+              <w:t>542</w:t>
+            </w:r>
+          </w:p>
+        </w:tc>
+        <w:tc>
+          <w:tcPr>
+            <w:tcW w:w="898" w:type="dxa"/>
+            <w:tcBorders>
+              <w:top w:val="nil"/>
+              <w:left w:val="nil"/>
+              <w:bottom w:val="single" w:sz="4" w:space="0" w:color="auto"/>
+              <w:right w:val="single" w:sz="4" w:space="0" w:color="auto"/>
+            </w:tcBorders>
+            <w:shd w:val="clear" w:color="auto" w:fill="auto"/>
+            <w:noWrap/>
+            <w:vAlign w:val="bottom"/>
+            <w:hideMark/>
+          </w:tcPr>
+          <w:p>
+            <w:pPr>
+              <w:rPr>
+                <w:rFonts w:ascii="Calibri" w:hAnsi="Calibri" w:cs="Calibri"/>
+                <w:color w:val="000000"/>
+                <w:sz w:val="22"/>
+                <w:szCs w:val="22"/>
+                <w:lang w:val="en-US" w:eastAsia="en-US"/>
+              </w:rPr>
+            </w:pPr>
+            <w:r>
+              <w:rPr>
+                <w:rFonts w:ascii="Calibri" w:hAnsi="Calibri" w:cs="Calibri"/>
+                <w:color w:val="000000"/>
+                <w:sz w:val="22"/>
+                <w:szCs w:val="22"/>
+                <w:lang w:val="en-US" w:eastAsia="en-US"/>
+              </w:rPr>
+              <w:t>retos</w:t>
+            </w:r>
+          </w:p>
+        </w:tc>
+      </w:tr>
+    </w:tbl>
+    <w:p/>
+    <w:p/>
+    <w:tbl>
+      <w:tblPr>
+        <w:tblW w:w="5960" w:type="dxa"/>
+        <w:tblLook w:val="04A0" w:firstRow="1" w:lastRow="0" w:firstColumn="1" w:lastColumn="0" w:noHBand="0" w:noVBand="1"/>
+      </w:tblPr>
+      <w:tblGrid>
+        <w:gridCol w:w="1160"/>
+        <w:gridCol w:w="2478"/>
+        <w:gridCol w:w="1387"/>
+        <w:gridCol w:w="1079"/>
+      </w:tblGrid>
+      <w:tr>
+        <w:trPr>
+          <w:trHeight w:val="300"/>
+        </w:trPr>
+        <w:tc>
+          <w:tcPr>
+            <w:tcW w:w="1160" w:type="dxa"/>
+            <w:tcBorders>
+              <w:top w:val="nil"/>
+              <w:left w:val="nil"/>
+              <w:bottom w:val="nil"/>
+              <w:right w:val="nil"/>
+            </w:tcBorders>
+            <w:shd w:val="clear" w:color="auto" w:fill="auto"/>
+            <w:noWrap/>
+            <w:vAlign w:val="bottom"/>
+            <w:hideMark/>
+          </w:tcPr>
+          <w:p>
+            <w:pPr>
+              <w:rPr>
+                <w:lang w:val="en-US" w:eastAsia="en-US"/>
+              </w:rPr>
+            </w:pPr>
+          </w:p>
+        </w:tc>
+        <w:tc>
+          <w:tcPr>
+            <w:tcW w:w="4800" w:type="dxa"/>
+            <w:gridSpan w:val="3"/>
+            <w:tcBorders>
+              <w:top w:val="nil"/>
+              <w:left w:val="nil"/>
+              <w:bottom w:val="nil"/>
+              <w:right w:val="nil"/>
+            </w:tcBorders>
+            <w:shd w:val="clear" w:color="000000" w:fill="D9D9D9"/>
+            <w:noWrap/>
+            <w:vAlign w:val="bottom"/>
+            <w:hideMark/>
+          </w:tcPr>
+          <w:p>
+            <w:pPr>
+              <w:jc w:val="center"/>
+              <w:rPr>
+                <w:rFonts w:ascii="Calibri" w:hAnsi="Calibri" w:cs="Calibri"/>
+                <w:color w:val="000000"/>
+                <w:sz w:val="22"/>
+                <w:szCs w:val="22"/>
+                <w:lang w:val="en-US" w:eastAsia="en-US"/>
+              </w:rPr>
+            </w:pPr>
+            <w:r>
+              <w:rPr>
+                <w:rFonts w:ascii="Calibri" w:hAnsi="Calibri" w:cs="Calibri"/>
+                <w:color w:val="000000"/>
+                <w:sz w:val="22"/>
+                <w:szCs w:val="22"/>
+                <w:lang w:val="en-US" w:eastAsia="en-US"/>
+              </w:rPr>
+              <w:t>Caso Asimetrico Concurrente</w:t>
+            </w:r>
+          </w:p>
+        </w:tc>
+      </w:tr>
+      <w:tr>
+        <w:trPr>
+          <w:trHeight w:val="300"/>
+        </w:trPr>
+        <w:tc>
+          <w:tcPr>
+            <w:tcW w:w="1160" w:type="dxa"/>
+            <w:tcBorders>
+              <w:top w:val="nil"/>
+              <w:left w:val="nil"/>
+              <w:bottom w:val="nil"/>
+              <w:right w:val="nil"/>
+            </w:tcBorders>
+            <w:shd w:val="clear" w:color="auto" w:fill="auto"/>
+            <w:noWrap/>
+            <w:vAlign w:val="bottom"/>
+            <w:hideMark/>
+          </w:tcPr>
+          <w:p>
+            <w:pPr>
+              <w:jc w:val="center"/>
+              <w:rPr>
+                <w:rFonts w:ascii="Calibri" w:hAnsi="Calibri" w:cs="Calibri"/>
+                <w:color w:val="000000"/>
+                <w:sz w:val="22"/>
+                <w:szCs w:val="22"/>
+                <w:lang w:val="en-US" w:eastAsia="en-US"/>
+              </w:rPr>
+            </w:pPr>
+          </w:p>
+        </w:tc>
+        <w:tc>
+          <w:tcPr>
+            <w:tcW w:w="2478" w:type="dxa"/>
+            <w:tcBorders>
+              <w:top w:val="single" w:sz="4" w:space="0" w:color="auto"/>
+              <w:left w:val="single" w:sz="4" w:space="0" w:color="auto"/>
+              <w:bottom w:val="single" w:sz="4" w:space="0" w:color="auto"/>
+              <w:right w:val="single" w:sz="4" w:space="0" w:color="auto"/>
+            </w:tcBorders>
+            <w:shd w:val="clear" w:color="auto" w:fill="auto"/>
+            <w:noWrap/>
+            <w:vAlign w:val="bottom"/>
+            <w:hideMark/>
+          </w:tcPr>
+          <w:p>
+            <w:pPr>
+              <w:rPr>
+                <w:rFonts w:ascii="Calibri" w:hAnsi="Calibri" w:cs="Calibri"/>
+                <w:color w:val="000000"/>
+                <w:sz w:val="22"/>
+                <w:szCs w:val="22"/>
+                <w:lang w:val="en-US" w:eastAsia="en-US"/>
+              </w:rPr>
+            </w:pPr>
+            <w:r>
+              <w:rPr>
+                <w:rFonts w:ascii="Calibri" w:hAnsi="Calibri" w:cs="Calibri"/>
+                <w:color w:val="000000"/>
+                <w:sz w:val="22"/>
+                <w:szCs w:val="22"/>
+                <w:lang w:val="en-US" w:eastAsia="en-US"/>
+              </w:rPr>
+              <w:t xml:space="preserve">Average Encryption time </w:t>
+            </w:r>
+          </w:p>
+        </w:tc>
+        <w:tc>
+          <w:tcPr>
+            <w:tcW w:w="1332" w:type="dxa"/>
+            <w:tcBorders>
+              <w:top w:val="single" w:sz="4" w:space="0" w:color="auto"/>
+              <w:left w:val="nil"/>
+              <w:bottom w:val="single" w:sz="4" w:space="0" w:color="auto"/>
+              <w:right w:val="single" w:sz="4" w:space="0" w:color="auto"/>
+            </w:tcBorders>
+            <w:shd w:val="clear" w:color="auto" w:fill="auto"/>
+            <w:noWrap/>
+            <w:vAlign w:val="bottom"/>
+            <w:hideMark/>
+          </w:tcPr>
+          <w:p>
+            <w:pPr>
+              <w:jc w:val="right"/>
+              <w:rPr>
+                <w:rFonts w:ascii="Calibri" w:hAnsi="Calibri" w:cs="Calibri"/>
+                <w:color w:val="000000"/>
+                <w:sz w:val="22"/>
+                <w:szCs w:val="22"/>
+                <w:lang w:val="en-US" w:eastAsia="en-US"/>
+              </w:rPr>
+            </w:pPr>
+            <w:r>
+              <w:rPr>
+                <w:rFonts w:ascii="Calibri" w:hAnsi="Calibri" w:cs="Calibri"/>
+                <w:color w:val="000000"/>
+                <w:sz w:val="22"/>
+                <w:szCs w:val="22"/>
+                <w:lang w:val="en-US" w:eastAsia="en-US"/>
+              </w:rPr>
+              <w:t>0.003126744</w:t>
+            </w:r>
+          </w:p>
+        </w:tc>
+        <w:tc>
+          <w:tcPr>
+            <w:tcW w:w="990" w:type="dxa"/>
+            <w:tcBorders>
+              <w:top w:val="single" w:sz="4" w:space="0" w:color="auto"/>
+              <w:left w:val="nil"/>
+              <w:bottom w:val="single" w:sz="4" w:space="0" w:color="auto"/>
+              <w:right w:val="single" w:sz="4" w:space="0" w:color="auto"/>
+            </w:tcBorders>
+            <w:shd w:val="clear" w:color="auto" w:fill="auto"/>
+            <w:noWrap/>
+            <w:vAlign w:val="bottom"/>
+            <w:hideMark/>
+          </w:tcPr>
+          <w:p>
+            <w:pPr>
+              <w:rPr>
+                <w:rFonts w:ascii="Calibri" w:hAnsi="Calibri" w:cs="Calibri"/>
+                <w:color w:val="000000"/>
+                <w:sz w:val="22"/>
+                <w:szCs w:val="22"/>
+                <w:lang w:val="en-US" w:eastAsia="en-US"/>
+              </w:rPr>
+            </w:pPr>
+            <w:r>
+              <w:rPr>
+                <w:rFonts w:ascii="Calibri" w:hAnsi="Calibri" w:cs="Calibri"/>
+                <w:color w:val="000000"/>
+                <w:sz w:val="22"/>
+                <w:szCs w:val="22"/>
+                <w:lang w:val="en-US" w:eastAsia="en-US"/>
+              </w:rPr>
+              <w:t>Segundos</w:t>
+            </w:r>
+          </w:p>
+        </w:tc>
+      </w:tr>
+      <w:tr>
+        <w:trPr>
+          <w:trHeight w:val="300"/>
+        </w:trPr>
+        <w:tc>
+          <w:tcPr>
+            <w:tcW w:w="1160" w:type="dxa"/>
+            <w:tcBorders>
+              <w:top w:val="nil"/>
+              <w:left w:val="nil"/>
+              <w:bottom w:val="nil"/>
+              <w:right w:val="nil"/>
+            </w:tcBorders>
+            <w:shd w:val="clear" w:color="auto" w:fill="auto"/>
+            <w:noWrap/>
+            <w:vAlign w:val="bottom"/>
+            <w:hideMark/>
+          </w:tcPr>
+          <w:p>
+            <w:pPr>
+              <w:rPr>
+                <w:rFonts w:ascii="Calibri" w:hAnsi="Calibri" w:cs="Calibri"/>
+                <w:color w:val="000000"/>
+                <w:sz w:val="22"/>
+                <w:szCs w:val="22"/>
+                <w:lang w:val="en-US" w:eastAsia="en-US"/>
+              </w:rPr>
+            </w:pPr>
+          </w:p>
+        </w:tc>
+        <w:tc>
+          <w:tcPr>
+            <w:tcW w:w="2478" w:type="dxa"/>
+            <w:tcBorders>
+              <w:top w:val="nil"/>
+              <w:left w:val="single" w:sz="4" w:space="0" w:color="auto"/>
+              <w:bottom w:val="single" w:sz="4" w:space="0" w:color="auto"/>
+              <w:right w:val="single" w:sz="4" w:space="0" w:color="auto"/>
+            </w:tcBorders>
+            <w:shd w:val="clear" w:color="auto" w:fill="auto"/>
+            <w:noWrap/>
+            <w:vAlign w:val="bottom"/>
+            <w:hideMark/>
+          </w:tcPr>
+          <w:p>
+            <w:pPr>
+              <w:rPr>
+                <w:rFonts w:ascii="Calibri" w:hAnsi="Calibri" w:cs="Calibri"/>
+                <w:color w:val="000000"/>
+                <w:sz w:val="22"/>
+                <w:szCs w:val="22"/>
+                <w:lang w:val="en-US" w:eastAsia="en-US"/>
+              </w:rPr>
+            </w:pPr>
+            <w:r>
+              <w:rPr>
+                <w:rFonts w:ascii="Calibri" w:hAnsi="Calibri" w:cs="Calibri"/>
+                <w:color w:val="000000"/>
+                <w:sz w:val="22"/>
+                <w:szCs w:val="22"/>
+                <w:lang w:val="en-US" w:eastAsia="en-US"/>
+              </w:rPr>
+              <w:t xml:space="preserve">Algoritmo usado </w:t>
+            </w:r>
+          </w:p>
+        </w:tc>
+        <w:tc>
+          <w:tcPr>
+            <w:tcW w:w="2322" w:type="dxa"/>
+            <w:gridSpan w:val="2"/>
+            <w:tcBorders>
+              <w:top w:val="single" w:sz="4" w:space="0" w:color="auto"/>
+              <w:left w:val="nil"/>
+              <w:bottom w:val="single" w:sz="4" w:space="0" w:color="auto"/>
+              <w:right w:val="single" w:sz="4" w:space="0" w:color="000000"/>
+            </w:tcBorders>
+            <w:shd w:val="clear" w:color="auto" w:fill="auto"/>
+            <w:noWrap/>
+            <w:vAlign w:val="bottom"/>
+            <w:hideMark/>
+          </w:tcPr>
+          <w:p>
+            <w:pPr>
+              <w:jc w:val="center"/>
+              <w:rPr>
+                <w:rFonts w:ascii="Calibri" w:hAnsi="Calibri" w:cs="Calibri"/>
+                <w:color w:val="000000"/>
+                <w:sz w:val="22"/>
+                <w:szCs w:val="22"/>
+                <w:lang w:val="en-US" w:eastAsia="en-US"/>
+              </w:rPr>
+            </w:pPr>
+            <w:r>
+              <w:rPr>
+                <w:rFonts w:ascii="Calibri" w:hAnsi="Calibri" w:cs="Calibri"/>
+                <w:color w:val="000000"/>
+                <w:sz w:val="22"/>
+                <w:szCs w:val="22"/>
+                <w:lang w:val="en-US" w:eastAsia="en-US"/>
+              </w:rPr>
+              <w:t>RSA 1024 bits</w:t>
+            </w:r>
+          </w:p>
+        </w:tc>
+      </w:tr>
+      <w:tr>
+        <w:trPr>
+          <w:trHeight w:val="300"/>
+        </w:trPr>
+        <w:tc>
+          <w:tcPr>
+            <w:tcW w:w="1160" w:type="dxa"/>
+            <w:tcBorders>
+              <w:top w:val="nil"/>
+              <w:left w:val="nil"/>
+              <w:bottom w:val="nil"/>
+              <w:right w:val="nil"/>
+            </w:tcBorders>
+            <w:shd w:val="clear" w:color="auto" w:fill="auto"/>
+            <w:noWrap/>
+            <w:vAlign w:val="bottom"/>
+            <w:hideMark/>
+          </w:tcPr>
+          <w:p>
+            <w:pPr>
+              <w:rPr>
+                <w:rFonts w:ascii="Calibri" w:hAnsi="Calibri" w:cs="Calibri"/>
+                <w:color w:val="000000"/>
+                <w:sz w:val="22"/>
+                <w:szCs w:val="22"/>
+                <w:lang w:val="en-US" w:eastAsia="en-US"/>
+              </w:rPr>
+            </w:pPr>
+            <w:r>
+              <w:rPr>
+                <w:rFonts w:ascii="Calibri" w:hAnsi="Calibri" w:cs="Calibri"/>
+                <w:color w:val="000000"/>
+                <w:sz w:val="22"/>
+                <w:szCs w:val="22"/>
+                <w:lang w:val="en-US" w:eastAsia="en-US"/>
+              </w:rPr>
+              <w:t>Teorico</w:t>
+            </w:r>
+          </w:p>
+        </w:tc>
+        <w:tc>
+          <w:tcPr>
+            <w:tcW w:w="2478" w:type="dxa"/>
+            <w:tcBorders>
+              <w:top w:val="nil"/>
+              <w:left w:val="single" w:sz="4" w:space="0" w:color="auto"/>
+              <w:bottom w:val="single" w:sz="4" w:space="0" w:color="auto"/>
+              <w:right w:val="single" w:sz="4" w:space="0" w:color="auto"/>
+            </w:tcBorders>
+            <w:shd w:val="clear" w:color="auto" w:fill="auto"/>
+            <w:noWrap/>
+            <w:vAlign w:val="bottom"/>
+            <w:hideMark/>
+          </w:tcPr>
+          <w:p>
+            <w:pPr>
+              <w:rPr>
+                <w:rFonts w:ascii="Calibri" w:hAnsi="Calibri" w:cs="Calibri"/>
+                <w:color w:val="000000"/>
+                <w:sz w:val="22"/>
+                <w:szCs w:val="22"/>
+                <w:lang w:val="en-US" w:eastAsia="en-US"/>
+              </w:rPr>
+            </w:pPr>
+            <w:r>
+              <w:rPr>
+                <w:rFonts w:ascii="Calibri" w:hAnsi="Calibri" w:cs="Calibri"/>
+                <w:color w:val="000000"/>
+                <w:sz w:val="22"/>
+                <w:szCs w:val="22"/>
+                <w:lang w:val="en-US" w:eastAsia="en-US"/>
+              </w:rPr>
+              <w:t>Tiempo por operacion</w:t>
+            </w:r>
+          </w:p>
+        </w:tc>
+        <w:tc>
+          <w:tcPr>
+            <w:tcW w:w="1332" w:type="dxa"/>
+            <w:tcBorders>
+              <w:top w:val="nil"/>
+              <w:left w:val="nil"/>
+              <w:bottom w:val="single" w:sz="4" w:space="0" w:color="auto"/>
+              <w:right w:val="single" w:sz="4" w:space="0" w:color="auto"/>
+            </w:tcBorders>
+            <w:shd w:val="clear" w:color="auto" w:fill="auto"/>
+            <w:noWrap/>
+            <w:vAlign w:val="bottom"/>
+            <w:hideMark/>
+          </w:tcPr>
+          <w:p>
+            <w:pPr>
+              <w:jc w:val="right"/>
+              <w:rPr>
+                <w:rFonts w:ascii="Calibri" w:hAnsi="Calibri" w:cs="Calibri"/>
+                <w:color w:val="000000"/>
+                <w:sz w:val="22"/>
+                <w:szCs w:val="22"/>
+                <w:lang w:val="en-US" w:eastAsia="en-US"/>
+              </w:rPr>
+            </w:pPr>
+            <w:r>
+              <w:rPr>
+                <w:rFonts w:ascii="Calibri" w:hAnsi="Calibri" w:cs="Calibri"/>
+                <w:color w:val="000000"/>
+                <w:sz w:val="22"/>
+                <w:szCs w:val="22"/>
+                <w:lang w:val="en-US" w:eastAsia="en-US"/>
+              </w:rPr>
+              <w:t>0.0008</w:t>
+            </w:r>
+          </w:p>
+        </w:tc>
+        <w:tc>
+          <w:tcPr>
+            <w:tcW w:w="990" w:type="dxa"/>
+            <w:tcBorders>
+              <w:top w:val="nil"/>
+              <w:left w:val="nil"/>
+              <w:bottom w:val="single" w:sz="4" w:space="0" w:color="auto"/>
+              <w:right w:val="single" w:sz="4" w:space="0" w:color="auto"/>
+            </w:tcBorders>
+            <w:shd w:val="clear" w:color="auto" w:fill="auto"/>
+            <w:noWrap/>
+            <w:vAlign w:val="bottom"/>
+            <w:hideMark/>
+          </w:tcPr>
+          <w:p>
+            <w:pPr>
+              <w:rPr>
+                <w:rFonts w:ascii="Calibri" w:hAnsi="Calibri" w:cs="Calibri"/>
+                <w:color w:val="000000"/>
+                <w:sz w:val="22"/>
+                <w:szCs w:val="22"/>
+                <w:lang w:val="en-US" w:eastAsia="en-US"/>
+              </w:rPr>
+            </w:pPr>
+            <w:r>
+              <w:rPr>
+                <w:rFonts w:ascii="Calibri" w:hAnsi="Calibri" w:cs="Calibri"/>
+                <w:color w:val="000000"/>
+                <w:sz w:val="22"/>
+                <w:szCs w:val="22"/>
+                <w:lang w:val="en-US" w:eastAsia="en-US"/>
+              </w:rPr>
+              <w:t>Segundos</w:t>
+            </w:r>
+          </w:p>
+        </w:tc>
+      </w:tr>
+      <w:tr>
+        <w:trPr>
+          <w:trHeight w:val="300"/>
+        </w:trPr>
+        <w:tc>
+          <w:tcPr>
+            <w:tcW w:w="1160" w:type="dxa"/>
+            <w:tcBorders>
+              <w:top w:val="nil"/>
+              <w:left w:val="nil"/>
+              <w:bottom w:val="nil"/>
+              <w:right w:val="nil"/>
+            </w:tcBorders>
+            <w:shd w:val="clear" w:color="auto" w:fill="auto"/>
+            <w:noWrap/>
+            <w:vAlign w:val="bottom"/>
+            <w:hideMark/>
+          </w:tcPr>
+          <w:p>
+            <w:pPr>
+              <w:rPr>
+                <w:rFonts w:ascii="Calibri" w:hAnsi="Calibri" w:cs="Calibri"/>
+                <w:color w:val="000000"/>
+                <w:sz w:val="22"/>
+                <w:szCs w:val="22"/>
+                <w:lang w:val="en-US" w:eastAsia="en-US"/>
+              </w:rPr>
+            </w:pPr>
+          </w:p>
+        </w:tc>
+        <w:tc>
+          <w:tcPr>
+            <w:tcW w:w="2478" w:type="dxa"/>
+            <w:tcBorders>
+              <w:top w:val="nil"/>
+              <w:left w:val="nil"/>
+              <w:bottom w:val="nil"/>
+              <w:right w:val="nil"/>
+            </w:tcBorders>
+            <w:shd w:val="clear" w:color="auto" w:fill="auto"/>
+            <w:noWrap/>
+            <w:vAlign w:val="bottom"/>
+            <w:hideMark/>
+          </w:tcPr>
+          <w:p>
+            <w:pPr>
+              <w:rPr>
+                <w:sz w:val="20"/>
+                <w:szCs w:val="20"/>
+                <w:lang w:val="en-US" w:eastAsia="en-US"/>
+              </w:rPr>
+            </w:pPr>
+          </w:p>
+        </w:tc>
+        <w:tc>
+          <w:tcPr>
+            <w:tcW w:w="1332" w:type="dxa"/>
+            <w:tcBorders>
+              <w:top w:val="nil"/>
+              <w:left w:val="nil"/>
+              <w:bottom w:val="nil"/>
+              <w:right w:val="nil"/>
+            </w:tcBorders>
+            <w:shd w:val="clear" w:color="auto" w:fill="auto"/>
+            <w:noWrap/>
+            <w:vAlign w:val="bottom"/>
+            <w:hideMark/>
+          </w:tcPr>
+          <w:p>
+            <w:pPr>
+              <w:rPr>
+                <w:sz w:val="20"/>
+                <w:szCs w:val="20"/>
+                <w:lang w:val="en-US" w:eastAsia="en-US"/>
+              </w:rPr>
+            </w:pPr>
+          </w:p>
+        </w:tc>
+        <w:tc>
+          <w:tcPr>
+            <w:tcW w:w="990" w:type="dxa"/>
+            <w:tcBorders>
+              <w:top w:val="nil"/>
+              <w:left w:val="nil"/>
+              <w:bottom w:val="nil"/>
+              <w:right w:val="nil"/>
+            </w:tcBorders>
+            <w:shd w:val="clear" w:color="auto" w:fill="auto"/>
+            <w:noWrap/>
+            <w:vAlign w:val="bottom"/>
+            <w:hideMark/>
+          </w:tcPr>
+          <w:p>
+            <w:pPr>
+              <w:rPr>
+                <w:sz w:val="20"/>
+                <w:szCs w:val="20"/>
+                <w:lang w:val="en-US" w:eastAsia="en-US"/>
+              </w:rPr>
+            </w:pPr>
+          </w:p>
+        </w:tc>
+      </w:tr>
+      <w:tr>
+        <w:trPr>
+          <w:trHeight w:val="300"/>
+        </w:trPr>
+        <w:tc>
+          <w:tcPr>
+            <w:tcW w:w="1160" w:type="dxa"/>
+            <w:tcBorders>
+              <w:top w:val="nil"/>
+              <w:left w:val="nil"/>
+              <w:bottom w:val="nil"/>
+              <w:right w:val="nil"/>
+            </w:tcBorders>
+            <w:shd w:val="clear" w:color="auto" w:fill="auto"/>
+            <w:noWrap/>
+            <w:vAlign w:val="bottom"/>
+            <w:hideMark/>
+          </w:tcPr>
+          <w:p>
+            <w:pPr>
+              <w:rPr>
+                <w:sz w:val="20"/>
+                <w:szCs w:val="20"/>
+                <w:lang w:val="en-US" w:eastAsia="en-US"/>
+              </w:rPr>
+            </w:pPr>
+          </w:p>
+        </w:tc>
+        <w:tc>
+          <w:tcPr>
+            <w:tcW w:w="2478" w:type="dxa"/>
+            <w:tcBorders>
+              <w:top w:val="single" w:sz="4" w:space="0" w:color="auto"/>
+              <w:left w:val="single" w:sz="4" w:space="0" w:color="auto"/>
+              <w:bottom w:val="single" w:sz="4" w:space="0" w:color="auto"/>
+              <w:right w:val="single" w:sz="4" w:space="0" w:color="auto"/>
+            </w:tcBorders>
+            <w:shd w:val="clear" w:color="auto" w:fill="auto"/>
+            <w:noWrap/>
+            <w:vAlign w:val="bottom"/>
+            <w:hideMark/>
+          </w:tcPr>
+          <w:p>
+            <w:pPr>
+              <w:rPr>
+                <w:rFonts w:ascii="Calibri" w:hAnsi="Calibri" w:cs="Calibri"/>
+                <w:color w:val="000000"/>
+                <w:sz w:val="22"/>
+                <w:szCs w:val="22"/>
+                <w:lang w:val="en-US" w:eastAsia="en-US"/>
+              </w:rPr>
+            </w:pPr>
+            <w:r>
+              <w:rPr>
+                <w:rFonts w:ascii="Calibri" w:hAnsi="Calibri" w:cs="Calibri"/>
+                <w:color w:val="000000"/>
+                <w:sz w:val="22"/>
+                <w:szCs w:val="22"/>
+                <w:lang w:val="en-US" w:eastAsia="en-US"/>
+              </w:rPr>
+              <w:t>Tiempo (Teorico)</w:t>
+            </w:r>
+          </w:p>
+        </w:tc>
+        <w:tc>
+          <w:tcPr>
+            <w:tcW w:w="1332" w:type="dxa"/>
+            <w:tcBorders>
+              <w:top w:val="single" w:sz="4" w:space="0" w:color="auto"/>
+              <w:left w:val="nil"/>
+              <w:bottom w:val="single" w:sz="4" w:space="0" w:color="auto"/>
+              <w:right w:val="single" w:sz="4" w:space="0" w:color="auto"/>
+            </w:tcBorders>
+            <w:shd w:val="clear" w:color="auto" w:fill="auto"/>
+            <w:noWrap/>
+            <w:vAlign w:val="bottom"/>
+            <w:hideMark/>
+          </w:tcPr>
+          <w:p>
+            <w:pPr>
+              <w:jc w:val="right"/>
+              <w:rPr>
+                <w:rFonts w:ascii="Calibri" w:hAnsi="Calibri" w:cs="Calibri"/>
+                <w:color w:val="000000"/>
+                <w:sz w:val="22"/>
+                <w:szCs w:val="22"/>
+                <w:lang w:val="en-US" w:eastAsia="en-US"/>
+              </w:rPr>
+            </w:pPr>
+            <w:r>
+              <w:rPr>
+                <w:rFonts w:ascii="Calibri" w:hAnsi="Calibri" w:cs="Calibri"/>
+                <w:color w:val="000000"/>
+                <w:sz w:val="22"/>
+                <w:szCs w:val="22"/>
+                <w:lang w:val="en-US" w:eastAsia="en-US"/>
+              </w:rPr>
+              <w:t>1250</w:t>
+            </w:r>
+          </w:p>
+        </w:tc>
+        <w:tc>
+          <w:tcPr>
+            <w:tcW w:w="990" w:type="dxa"/>
+            <w:tcBorders>
+              <w:top w:val="single" w:sz="4" w:space="0" w:color="auto"/>
+              <w:left w:val="nil"/>
+              <w:bottom w:val="single" w:sz="4" w:space="0" w:color="auto"/>
+              <w:right w:val="single" w:sz="4" w:space="0" w:color="auto"/>
+            </w:tcBorders>
+            <w:shd w:val="clear" w:color="auto" w:fill="auto"/>
+            <w:noWrap/>
+            <w:vAlign w:val="bottom"/>
+            <w:hideMark/>
+          </w:tcPr>
+          <w:p>
+            <w:pPr>
+              <w:rPr>
+                <w:rFonts w:ascii="Calibri" w:hAnsi="Calibri" w:cs="Calibri"/>
+                <w:color w:val="000000"/>
+                <w:sz w:val="22"/>
+                <w:szCs w:val="22"/>
+                <w:lang w:val="en-US" w:eastAsia="en-US"/>
+              </w:rPr>
+            </w:pPr>
+            <w:r>
+              <w:rPr>
+                <w:rFonts w:ascii="Calibri" w:hAnsi="Calibri" w:cs="Calibri"/>
+                <w:color w:val="000000"/>
+                <w:sz w:val="22"/>
+                <w:szCs w:val="22"/>
+                <w:lang w:val="en-US" w:eastAsia="en-US"/>
+              </w:rPr>
+              <w:t>retos</w:t>
+            </w:r>
+          </w:p>
+        </w:tc>
+      </w:tr>
+      <w:tr>
+        <w:trPr>
+          <w:trHeight w:val="345"/>
+        </w:trPr>
+        <w:tc>
+          <w:tcPr>
+            <w:tcW w:w="1160" w:type="dxa"/>
+            <w:tcBorders>
+              <w:top w:val="nil"/>
+              <w:left w:val="nil"/>
+              <w:bottom w:val="nil"/>
+              <w:right w:val="nil"/>
+            </w:tcBorders>
+            <w:shd w:val="clear" w:color="auto" w:fill="auto"/>
+            <w:noWrap/>
+            <w:vAlign w:val="bottom"/>
+            <w:hideMark/>
+          </w:tcPr>
+          <w:p>
+            <w:pPr>
+              <w:rPr>
+                <w:rFonts w:ascii="Calibri" w:hAnsi="Calibri" w:cs="Calibri"/>
+                <w:color w:val="000000"/>
+                <w:sz w:val="22"/>
+                <w:szCs w:val="22"/>
+                <w:lang w:val="en-US" w:eastAsia="en-US"/>
+              </w:rPr>
+            </w:pPr>
+          </w:p>
+        </w:tc>
+        <w:tc>
+          <w:tcPr>
+            <w:tcW w:w="2478" w:type="dxa"/>
+            <w:tcBorders>
+              <w:top w:val="nil"/>
+              <w:left w:val="single" w:sz="4" w:space="0" w:color="auto"/>
+              <w:bottom w:val="single" w:sz="4" w:space="0" w:color="auto"/>
+              <w:right w:val="single" w:sz="4" w:space="0" w:color="auto"/>
+            </w:tcBorders>
+            <w:shd w:val="clear" w:color="auto" w:fill="auto"/>
+            <w:noWrap/>
+            <w:vAlign w:val="bottom"/>
+            <w:hideMark/>
+          </w:tcPr>
+          <w:p>
+            <w:pPr>
+              <w:rPr>
+                <w:rFonts w:ascii="Calibri" w:hAnsi="Calibri" w:cs="Calibri"/>
+                <w:color w:val="000000"/>
+                <w:sz w:val="22"/>
+                <w:szCs w:val="22"/>
+                <w:lang w:val="en-US" w:eastAsia="en-US"/>
+              </w:rPr>
+            </w:pPr>
+            <w:r>
+              <w:rPr>
+                <w:rFonts w:ascii="Calibri" w:hAnsi="Calibri" w:cs="Calibri"/>
+                <w:color w:val="000000"/>
+                <w:sz w:val="22"/>
+                <w:szCs w:val="22"/>
+                <w:lang w:val="en-US" w:eastAsia="en-US"/>
+              </w:rPr>
+              <w:t>Tiempo(Practica)</w:t>
+            </w:r>
+          </w:p>
+        </w:tc>
+        <w:tc>
+          <w:tcPr>
+            <w:tcW w:w="1332" w:type="dxa"/>
+            <w:tcBorders>
+              <w:top w:val="nil"/>
+              <w:left w:val="nil"/>
+              <w:bottom w:val="single" w:sz="4" w:space="0" w:color="auto"/>
+              <w:right w:val="single" w:sz="4" w:space="0" w:color="auto"/>
+            </w:tcBorders>
+            <w:shd w:val="clear" w:color="auto" w:fill="auto"/>
+            <w:noWrap/>
+            <w:vAlign w:val="bottom"/>
+            <w:hideMark/>
+          </w:tcPr>
+          <w:p>
+            <w:pPr>
+              <w:jc w:val="right"/>
+              <w:rPr>
+                <w:rFonts w:ascii="Calibri" w:hAnsi="Calibri" w:cs="Calibri"/>
+                <w:color w:val="000000"/>
+                <w:sz w:val="22"/>
+                <w:szCs w:val="22"/>
+                <w:lang w:val="en-US" w:eastAsia="en-US"/>
+              </w:rPr>
+            </w:pPr>
+            <w:r>
+              <w:rPr>
+                <w:rFonts w:ascii="Calibri" w:hAnsi="Calibri" w:cs="Calibri"/>
+                <w:color w:val="000000"/>
+                <w:sz w:val="22"/>
+                <w:szCs w:val="22"/>
+                <w:lang w:val="en-US" w:eastAsia="en-US"/>
+              </w:rPr>
+              <w:t>319</w:t>
+            </w:r>
+          </w:p>
+        </w:tc>
+        <w:tc>
+          <w:tcPr>
+            <w:tcW w:w="990" w:type="dxa"/>
+            <w:tcBorders>
+              <w:top w:val="nil"/>
+              <w:left w:val="nil"/>
+              <w:bottom w:val="single" w:sz="4" w:space="0" w:color="auto"/>
+              <w:right w:val="single" w:sz="4" w:space="0" w:color="auto"/>
+            </w:tcBorders>
+            <w:shd w:val="clear" w:color="auto" w:fill="auto"/>
+            <w:noWrap/>
+            <w:vAlign w:val="bottom"/>
+            <w:hideMark/>
+          </w:tcPr>
+          <w:p>
+            <w:pPr>
+              <w:rPr>
+                <w:rFonts w:ascii="Calibri" w:hAnsi="Calibri" w:cs="Calibri"/>
+                <w:color w:val="000000"/>
+                <w:sz w:val="22"/>
+                <w:szCs w:val="22"/>
+                <w:lang w:val="en-US" w:eastAsia="en-US"/>
+              </w:rPr>
+            </w:pPr>
+            <w:r>
+              <w:rPr>
+                <w:rFonts w:ascii="Calibri" w:hAnsi="Calibri" w:cs="Calibri"/>
+                <w:color w:val="000000"/>
+                <w:sz w:val="22"/>
+                <w:szCs w:val="22"/>
+                <w:lang w:val="en-US" w:eastAsia="en-US"/>
+              </w:rPr>
+              <w:t>retos</w:t>
+            </w:r>
+          </w:p>
+        </w:tc>
+      </w:tr>
+    </w:tbl>
+    <w:p/>
+    <w:p/>
+    <w:p>
+      <w:r>
+        <w:t>En este caso se consulto una pagian con benchmarks de diferentes algoritmos de encripcion y se encontró que con una implementación en C++ un algoritmo RSA con una llave de 1024 bits tal como el que estamos usando en el proyecto se debe tomar 0.0008 segundos en encriptar</w:t>
+      </w:r>
+      <w:r>
+        <w:t xml:space="preserve"> los datos dados. El tiempo de encripcion de un algoritmo como RSA es dependiente completamente en el tamaño de la llave dada, 1024 bits en este caso, por lo </w:t>
+      </w:r>
+      <w:r>
+        <w:lastRenderedPageBreak/>
+        <w:t>tanto el tamaño del reto no afectaría su tiempo de encripcion en teoría. En este caso los tiempos en practica que se demora en encriptar el retoson mucho menores de los teóricos, pero esto se puede atribuir a la forma en la que fue implmentado RSA en Java y las librerías usadas.</w:t>
+      </w:r>
+    </w:p>
+    <w:p/>
+    <w:tbl>
+      <w:tblPr>
+        <w:tblW w:w="7981" w:type="dxa"/>
+        <w:tblLook w:val="04A0" w:firstRow="1" w:lastRow="0" w:firstColumn="1" w:lastColumn="0" w:noHBand="0" w:noVBand="1"/>
+      </w:tblPr>
+      <w:tblGrid>
+        <w:gridCol w:w="1160"/>
+        <w:gridCol w:w="2739"/>
+        <w:gridCol w:w="2695"/>
+        <w:gridCol w:w="1387"/>
+      </w:tblGrid>
+      <w:tr>
+        <w:trPr>
+          <w:trHeight w:val="300"/>
+        </w:trPr>
+        <w:tc>
+          <w:tcPr>
+            <w:tcW w:w="1160" w:type="dxa"/>
+            <w:tcBorders>
+              <w:top w:val="nil"/>
+              <w:left w:val="nil"/>
+              <w:bottom w:val="nil"/>
+              <w:right w:val="nil"/>
+            </w:tcBorders>
+            <w:shd w:val="clear" w:color="auto" w:fill="auto"/>
+            <w:noWrap/>
+            <w:vAlign w:val="bottom"/>
+            <w:hideMark/>
+          </w:tcPr>
+          <w:p>
+            <w:pPr>
+              <w:rPr>
+                <w:lang w:val="en-US" w:eastAsia="en-US"/>
+              </w:rPr>
+            </w:pPr>
+          </w:p>
+        </w:tc>
+        <w:tc>
+          <w:tcPr>
+            <w:tcW w:w="6821" w:type="dxa"/>
+            <w:gridSpan w:val="3"/>
+            <w:tcBorders>
+              <w:top w:val="nil"/>
+              <w:left w:val="nil"/>
+              <w:bottom w:val="nil"/>
+              <w:right w:val="nil"/>
+            </w:tcBorders>
+            <w:shd w:val="clear" w:color="000000" w:fill="D9D9D9"/>
+            <w:noWrap/>
+            <w:vAlign w:val="bottom"/>
+            <w:hideMark/>
+          </w:tcPr>
+          <w:p>
+            <w:pPr>
+              <w:jc w:val="center"/>
+              <w:rPr>
+                <w:rFonts w:ascii="Calibri" w:hAnsi="Calibri" w:cs="Calibri"/>
+                <w:color w:val="000000"/>
+                <w:sz w:val="22"/>
+                <w:szCs w:val="22"/>
+                <w:lang w:val="en-US" w:eastAsia="en-US"/>
+              </w:rPr>
+            </w:pPr>
+            <w:r>
+              <w:rPr>
+                <w:rFonts w:ascii="Calibri" w:hAnsi="Calibri" w:cs="Calibri"/>
+                <w:color w:val="000000"/>
+                <w:sz w:val="22"/>
+                <w:szCs w:val="22"/>
+                <w:lang w:val="en-US" w:eastAsia="en-US"/>
+              </w:rPr>
+              <w:t>Caso Simetrico Iterativo</w:t>
+            </w:r>
+          </w:p>
+        </w:tc>
+      </w:tr>
+      <w:tr>
+        <w:trPr>
+          <w:trHeight w:val="300"/>
+        </w:trPr>
+        <w:tc>
+          <w:tcPr>
+            <w:tcW w:w="1160" w:type="dxa"/>
+            <w:tcBorders>
+              <w:top w:val="nil"/>
+              <w:left w:val="nil"/>
+              <w:bottom w:val="nil"/>
+              <w:right w:val="nil"/>
+            </w:tcBorders>
+            <w:shd w:val="clear" w:color="auto" w:fill="auto"/>
+            <w:noWrap/>
+            <w:vAlign w:val="bottom"/>
+            <w:hideMark/>
+          </w:tcPr>
+          <w:p>
+            <w:pPr>
+              <w:jc w:val="center"/>
+              <w:rPr>
+                <w:rFonts w:ascii="Calibri" w:hAnsi="Calibri" w:cs="Calibri"/>
+                <w:color w:val="000000"/>
+                <w:sz w:val="22"/>
+                <w:szCs w:val="22"/>
+                <w:lang w:val="en-US" w:eastAsia="en-US"/>
+              </w:rPr>
+            </w:pPr>
+          </w:p>
+        </w:tc>
+        <w:tc>
+          <w:tcPr>
+            <w:tcW w:w="2739" w:type="dxa"/>
+            <w:tcBorders>
+              <w:top w:val="single" w:sz="4" w:space="0" w:color="auto"/>
+              <w:left w:val="single" w:sz="4" w:space="0" w:color="auto"/>
+              <w:bottom w:val="single" w:sz="4" w:space="0" w:color="auto"/>
+              <w:right w:val="single" w:sz="4" w:space="0" w:color="auto"/>
+            </w:tcBorders>
+            <w:shd w:val="clear" w:color="auto" w:fill="auto"/>
+            <w:noWrap/>
+            <w:vAlign w:val="bottom"/>
+            <w:hideMark/>
+          </w:tcPr>
+          <w:p>
+            <w:pPr>
+              <w:rPr>
+                <w:rFonts w:ascii="Calibri" w:hAnsi="Calibri" w:cs="Calibri"/>
+                <w:color w:val="000000"/>
+                <w:sz w:val="22"/>
+                <w:szCs w:val="22"/>
+                <w:lang w:val="en-US" w:eastAsia="en-US"/>
+              </w:rPr>
+            </w:pPr>
+            <w:r>
+              <w:rPr>
+                <w:rFonts w:ascii="Calibri" w:hAnsi="Calibri" w:cs="Calibri"/>
+                <w:color w:val="000000"/>
+                <w:sz w:val="22"/>
+                <w:szCs w:val="22"/>
+                <w:lang w:val="en-US" w:eastAsia="en-US"/>
+              </w:rPr>
+              <w:t xml:space="preserve">Average Encryption time </w:t>
+            </w:r>
+          </w:p>
+        </w:tc>
+        <w:tc>
+          <w:tcPr>
+            <w:tcW w:w="2695" w:type="dxa"/>
+            <w:tcBorders>
+              <w:top w:val="single" w:sz="4" w:space="0" w:color="auto"/>
+              <w:left w:val="nil"/>
+              <w:bottom w:val="single" w:sz="4" w:space="0" w:color="auto"/>
+              <w:right w:val="single" w:sz="4" w:space="0" w:color="auto"/>
+            </w:tcBorders>
+            <w:shd w:val="clear" w:color="auto" w:fill="auto"/>
+            <w:noWrap/>
+            <w:vAlign w:val="bottom"/>
+            <w:hideMark/>
+          </w:tcPr>
+          <w:p>
+            <w:pPr>
+              <w:jc w:val="right"/>
+              <w:rPr>
+                <w:rFonts w:ascii="Calibri" w:hAnsi="Calibri" w:cs="Calibri"/>
+                <w:color w:val="000000"/>
+                <w:sz w:val="22"/>
+                <w:szCs w:val="22"/>
+                <w:lang w:val="en-US" w:eastAsia="en-US"/>
+              </w:rPr>
+            </w:pPr>
+            <w:r>
+              <w:rPr>
+                <w:rFonts w:ascii="Calibri" w:hAnsi="Calibri" w:cs="Calibri"/>
+                <w:color w:val="000000"/>
+                <w:sz w:val="22"/>
+                <w:szCs w:val="22"/>
+                <w:lang w:val="en-US" w:eastAsia="en-US"/>
+              </w:rPr>
+              <w:t>0.000613094</w:t>
+            </w:r>
+          </w:p>
+        </w:tc>
+        <w:tc>
+          <w:tcPr>
+            <w:tcW w:w="1387" w:type="dxa"/>
+            <w:tcBorders>
+              <w:top w:val="single" w:sz="4" w:space="0" w:color="auto"/>
+              <w:left w:val="nil"/>
+              <w:bottom w:val="single" w:sz="4" w:space="0" w:color="auto"/>
+              <w:right w:val="single" w:sz="4" w:space="0" w:color="auto"/>
+            </w:tcBorders>
+            <w:shd w:val="clear" w:color="auto" w:fill="auto"/>
+            <w:noWrap/>
+            <w:vAlign w:val="bottom"/>
+            <w:hideMark/>
+          </w:tcPr>
+          <w:p>
+            <w:pPr>
+              <w:rPr>
+                <w:rFonts w:ascii="Calibri" w:hAnsi="Calibri" w:cs="Calibri"/>
+                <w:color w:val="000000"/>
+                <w:sz w:val="22"/>
+                <w:szCs w:val="22"/>
+                <w:lang w:val="en-US" w:eastAsia="en-US"/>
+              </w:rPr>
+            </w:pPr>
+            <w:r>
+              <w:rPr>
+                <w:rFonts w:ascii="Calibri" w:hAnsi="Calibri" w:cs="Calibri"/>
+                <w:color w:val="000000"/>
+                <w:sz w:val="22"/>
+                <w:szCs w:val="22"/>
+                <w:lang w:val="en-US" w:eastAsia="en-US"/>
+              </w:rPr>
+              <w:t>Segundos</w:t>
+            </w:r>
+          </w:p>
+        </w:tc>
+      </w:tr>
+      <w:tr>
+        <w:trPr>
+          <w:trHeight w:val="300"/>
+        </w:trPr>
+        <w:tc>
+          <w:tcPr>
+            <w:tcW w:w="1160" w:type="dxa"/>
+            <w:tcBorders>
+              <w:top w:val="nil"/>
+              <w:left w:val="nil"/>
+              <w:bottom w:val="nil"/>
+              <w:right w:val="nil"/>
+            </w:tcBorders>
+            <w:shd w:val="clear" w:color="auto" w:fill="auto"/>
+            <w:noWrap/>
+            <w:vAlign w:val="bottom"/>
+            <w:hideMark/>
+          </w:tcPr>
+          <w:p>
+            <w:pPr>
+              <w:rPr>
+                <w:rFonts w:ascii="Calibri" w:hAnsi="Calibri" w:cs="Calibri"/>
+                <w:color w:val="000000"/>
+                <w:sz w:val="22"/>
+                <w:szCs w:val="22"/>
+                <w:lang w:val="en-US" w:eastAsia="en-US"/>
+              </w:rPr>
+            </w:pPr>
+          </w:p>
+        </w:tc>
+        <w:tc>
+          <w:tcPr>
+            <w:tcW w:w="2739" w:type="dxa"/>
+            <w:tcBorders>
+              <w:top w:val="nil"/>
+              <w:left w:val="single" w:sz="4" w:space="0" w:color="auto"/>
+              <w:bottom w:val="single" w:sz="4" w:space="0" w:color="auto"/>
+              <w:right w:val="single" w:sz="4" w:space="0" w:color="auto"/>
+            </w:tcBorders>
+            <w:shd w:val="clear" w:color="auto" w:fill="auto"/>
+            <w:noWrap/>
+            <w:vAlign w:val="bottom"/>
+            <w:hideMark/>
+          </w:tcPr>
+          <w:p>
+            <w:pPr>
+              <w:rPr>
+                <w:rFonts w:ascii="Calibri" w:hAnsi="Calibri" w:cs="Calibri"/>
+                <w:color w:val="000000"/>
+                <w:sz w:val="22"/>
+                <w:szCs w:val="22"/>
+                <w:lang w:val="en-US" w:eastAsia="en-US"/>
+              </w:rPr>
+            </w:pPr>
+            <w:r>
+              <w:rPr>
+                <w:rFonts w:ascii="Calibri" w:hAnsi="Calibri" w:cs="Calibri"/>
+                <w:color w:val="000000"/>
+                <w:sz w:val="22"/>
+                <w:szCs w:val="22"/>
+                <w:lang w:val="en-US" w:eastAsia="en-US"/>
+              </w:rPr>
+              <w:t xml:space="preserve">Algoritmo usado </w:t>
+            </w:r>
+          </w:p>
+        </w:tc>
+        <w:tc>
+          <w:tcPr>
+            <w:tcW w:w="2695" w:type="dxa"/>
+            <w:tcBorders>
+              <w:top w:val="nil"/>
+              <w:left w:val="nil"/>
+              <w:bottom w:val="single" w:sz="4" w:space="0" w:color="auto"/>
+              <w:right w:val="single" w:sz="4" w:space="0" w:color="auto"/>
+            </w:tcBorders>
+            <w:shd w:val="clear" w:color="auto" w:fill="auto"/>
+            <w:noWrap/>
+            <w:vAlign w:val="bottom"/>
+            <w:hideMark/>
+          </w:tcPr>
+          <w:p>
+            <w:pPr>
+              <w:rPr>
+                <w:rFonts w:ascii="Calibri" w:hAnsi="Calibri" w:cs="Calibri"/>
+                <w:color w:val="000000"/>
+                <w:sz w:val="22"/>
+                <w:szCs w:val="22"/>
+                <w:lang w:val="en-US" w:eastAsia="en-US"/>
+              </w:rPr>
+            </w:pPr>
+            <w:r>
+              <w:rPr>
+                <w:rFonts w:ascii="Calibri" w:hAnsi="Calibri" w:cs="Calibri"/>
+                <w:color w:val="000000"/>
+                <w:sz w:val="22"/>
+                <w:szCs w:val="22"/>
+                <w:lang w:val="en-US" w:eastAsia="en-US"/>
+              </w:rPr>
+              <w:t>AES/ECB/PKCS5 256 bits</w:t>
+            </w:r>
+          </w:p>
+        </w:tc>
+        <w:tc>
+          <w:tcPr>
+            <w:tcW w:w="1387" w:type="dxa"/>
+            <w:tcBorders>
+              <w:top w:val="nil"/>
+              <w:left w:val="nil"/>
+              <w:bottom w:val="single" w:sz="4" w:space="0" w:color="auto"/>
+              <w:right w:val="single" w:sz="4" w:space="0" w:color="auto"/>
+            </w:tcBorders>
+            <w:shd w:val="clear" w:color="auto" w:fill="auto"/>
+            <w:noWrap/>
+            <w:vAlign w:val="bottom"/>
+            <w:hideMark/>
+          </w:tcPr>
+          <w:p>
+            <w:pPr>
+              <w:rPr>
+                <w:rFonts w:ascii="Calibri" w:hAnsi="Calibri" w:cs="Calibri"/>
+                <w:color w:val="000000"/>
+                <w:sz w:val="22"/>
+                <w:szCs w:val="22"/>
+                <w:lang w:val="en-US" w:eastAsia="en-US"/>
+              </w:rPr>
+            </w:pPr>
+            <w:r>
+              <w:rPr>
+                <w:rFonts w:ascii="Calibri" w:hAnsi="Calibri" w:cs="Calibri"/>
+                <w:color w:val="000000"/>
+                <w:sz w:val="22"/>
+                <w:szCs w:val="22"/>
+                <w:lang w:val="en-US" w:eastAsia="en-US"/>
+              </w:rPr>
+              <w:t> </w:t>
+            </w:r>
+          </w:p>
+        </w:tc>
+      </w:tr>
+      <w:tr>
+        <w:trPr>
+          <w:trHeight w:val="300"/>
+        </w:trPr>
+        <w:tc>
+          <w:tcPr>
+            <w:tcW w:w="1160" w:type="dxa"/>
+            <w:tcBorders>
+              <w:top w:val="nil"/>
+              <w:left w:val="nil"/>
+              <w:bottom w:val="nil"/>
+              <w:right w:val="nil"/>
+            </w:tcBorders>
+            <w:shd w:val="clear" w:color="auto" w:fill="auto"/>
+            <w:noWrap/>
+            <w:vAlign w:val="bottom"/>
+            <w:hideMark/>
+          </w:tcPr>
+          <w:p>
+            <w:pPr>
+              <w:rPr>
+                <w:rFonts w:ascii="Calibri" w:hAnsi="Calibri" w:cs="Calibri"/>
+                <w:color w:val="000000"/>
+                <w:sz w:val="22"/>
+                <w:szCs w:val="22"/>
+                <w:lang w:val="en-US" w:eastAsia="en-US"/>
+              </w:rPr>
+            </w:pPr>
+            <w:r>
+              <w:rPr>
+                <w:rFonts w:ascii="Calibri" w:hAnsi="Calibri" w:cs="Calibri"/>
+                <w:color w:val="000000"/>
+                <w:sz w:val="22"/>
+                <w:szCs w:val="22"/>
+                <w:lang w:val="en-US" w:eastAsia="en-US"/>
+              </w:rPr>
+              <w:t>Teorico</w:t>
+            </w:r>
+          </w:p>
+        </w:tc>
+        <w:tc>
+          <w:tcPr>
+            <w:tcW w:w="2739" w:type="dxa"/>
+            <w:tcBorders>
+              <w:top w:val="nil"/>
+              <w:left w:val="single" w:sz="4" w:space="0" w:color="auto"/>
+              <w:bottom w:val="single" w:sz="4" w:space="0" w:color="auto"/>
+              <w:right w:val="single" w:sz="4" w:space="0" w:color="auto"/>
+            </w:tcBorders>
+            <w:shd w:val="clear" w:color="auto" w:fill="auto"/>
+            <w:noWrap/>
+            <w:vAlign w:val="bottom"/>
+            <w:hideMark/>
+          </w:tcPr>
+          <w:p>
+            <w:pPr>
+              <w:rPr>
+                <w:rFonts w:ascii="Calibri" w:hAnsi="Calibri" w:cs="Calibri"/>
+                <w:color w:val="000000"/>
+                <w:sz w:val="22"/>
+                <w:szCs w:val="22"/>
+                <w:lang w:val="en-US" w:eastAsia="en-US"/>
+              </w:rPr>
+            </w:pPr>
+            <w:r>
+              <w:rPr>
+                <w:rFonts w:ascii="Calibri" w:hAnsi="Calibri" w:cs="Calibri"/>
+                <w:color w:val="000000"/>
+                <w:sz w:val="22"/>
+                <w:szCs w:val="22"/>
+                <w:lang w:val="en-US" w:eastAsia="en-US"/>
+              </w:rPr>
+              <w:t>Ciclos/Byte AES</w:t>
+            </w:r>
+          </w:p>
+        </w:tc>
+        <w:tc>
+          <w:tcPr>
+            <w:tcW w:w="2695" w:type="dxa"/>
+            <w:tcBorders>
+              <w:top w:val="nil"/>
+              <w:left w:val="nil"/>
+              <w:bottom w:val="single" w:sz="4" w:space="0" w:color="auto"/>
+              <w:right w:val="single" w:sz="4" w:space="0" w:color="auto"/>
+            </w:tcBorders>
+            <w:shd w:val="clear" w:color="auto" w:fill="auto"/>
+            <w:noWrap/>
+            <w:vAlign w:val="bottom"/>
+            <w:hideMark/>
+          </w:tcPr>
+          <w:p>
+            <w:pPr>
+              <w:jc w:val="right"/>
+              <w:rPr>
+                <w:rFonts w:ascii="Calibri" w:hAnsi="Calibri" w:cs="Calibri"/>
+                <w:color w:val="000000"/>
+                <w:sz w:val="22"/>
+                <w:szCs w:val="22"/>
+                <w:lang w:val="en-US" w:eastAsia="en-US"/>
+              </w:rPr>
+            </w:pPr>
+            <w:r>
+              <w:rPr>
+                <w:rFonts w:ascii="Calibri" w:hAnsi="Calibri" w:cs="Calibri"/>
+                <w:color w:val="000000"/>
+                <w:sz w:val="22"/>
+                <w:szCs w:val="22"/>
+                <w:lang w:val="en-US" w:eastAsia="en-US"/>
+              </w:rPr>
+              <w:t>1.3</w:t>
+            </w:r>
+          </w:p>
+        </w:tc>
+        <w:tc>
+          <w:tcPr>
+            <w:tcW w:w="1387" w:type="dxa"/>
+            <w:tcBorders>
+              <w:top w:val="nil"/>
+              <w:left w:val="nil"/>
+              <w:bottom w:val="single" w:sz="4" w:space="0" w:color="auto"/>
+              <w:right w:val="single" w:sz="4" w:space="0" w:color="auto"/>
+            </w:tcBorders>
+            <w:shd w:val="clear" w:color="auto" w:fill="auto"/>
+            <w:noWrap/>
+            <w:vAlign w:val="bottom"/>
+            <w:hideMark/>
+          </w:tcPr>
+          <w:p>
+            <w:pPr>
+              <w:rPr>
+                <w:rFonts w:ascii="Calibri" w:hAnsi="Calibri" w:cs="Calibri"/>
+                <w:color w:val="000000"/>
+                <w:sz w:val="22"/>
+                <w:szCs w:val="22"/>
+                <w:lang w:val="en-US" w:eastAsia="en-US"/>
+              </w:rPr>
+            </w:pPr>
+            <w:r>
+              <w:rPr>
+                <w:rFonts w:ascii="Calibri" w:hAnsi="Calibri" w:cs="Calibri"/>
+                <w:color w:val="000000"/>
+                <w:sz w:val="22"/>
+                <w:szCs w:val="22"/>
+                <w:lang w:val="en-US" w:eastAsia="en-US"/>
+              </w:rPr>
+              <w:t>cycles/bytes</w:t>
+            </w:r>
+          </w:p>
+        </w:tc>
+      </w:tr>
+      <w:tr>
+        <w:trPr>
+          <w:trHeight w:val="300"/>
+        </w:trPr>
+        <w:tc>
+          <w:tcPr>
+            <w:tcW w:w="1160" w:type="dxa"/>
+            <w:tcBorders>
+              <w:top w:val="nil"/>
+              <w:left w:val="nil"/>
+              <w:bottom w:val="nil"/>
+              <w:right w:val="nil"/>
+            </w:tcBorders>
+            <w:shd w:val="clear" w:color="auto" w:fill="auto"/>
+            <w:noWrap/>
+            <w:vAlign w:val="bottom"/>
+            <w:hideMark/>
+          </w:tcPr>
+          <w:p>
+            <w:pPr>
+              <w:rPr>
+                <w:rFonts w:ascii="Calibri" w:hAnsi="Calibri" w:cs="Calibri"/>
+                <w:color w:val="000000"/>
+                <w:sz w:val="22"/>
+                <w:szCs w:val="22"/>
+                <w:lang w:val="en-US" w:eastAsia="en-US"/>
+              </w:rPr>
+            </w:pPr>
+          </w:p>
+        </w:tc>
+        <w:tc>
+          <w:tcPr>
+            <w:tcW w:w="2739" w:type="dxa"/>
+            <w:tcBorders>
+              <w:top w:val="nil"/>
+              <w:left w:val="nil"/>
+              <w:bottom w:val="nil"/>
+              <w:right w:val="nil"/>
+            </w:tcBorders>
+            <w:shd w:val="clear" w:color="auto" w:fill="auto"/>
+            <w:noWrap/>
+            <w:vAlign w:val="bottom"/>
+            <w:hideMark/>
+          </w:tcPr>
+          <w:p>
+            <w:pPr>
+              <w:rPr>
+                <w:sz w:val="20"/>
+                <w:szCs w:val="20"/>
+                <w:lang w:val="en-US" w:eastAsia="en-US"/>
+              </w:rPr>
+            </w:pPr>
+          </w:p>
+        </w:tc>
+        <w:tc>
+          <w:tcPr>
+            <w:tcW w:w="2695" w:type="dxa"/>
+            <w:tcBorders>
+              <w:top w:val="nil"/>
+              <w:left w:val="nil"/>
+              <w:bottom w:val="nil"/>
+              <w:right w:val="nil"/>
+            </w:tcBorders>
+            <w:shd w:val="clear" w:color="auto" w:fill="auto"/>
+            <w:noWrap/>
+            <w:vAlign w:val="bottom"/>
+            <w:hideMark/>
+          </w:tcPr>
+          <w:p>
+            <w:pPr>
+              <w:rPr>
+                <w:sz w:val="20"/>
+                <w:szCs w:val="20"/>
+                <w:lang w:val="en-US" w:eastAsia="en-US"/>
+              </w:rPr>
+            </w:pPr>
+          </w:p>
+        </w:tc>
+        <w:tc>
+          <w:tcPr>
+            <w:tcW w:w="1387" w:type="dxa"/>
+            <w:tcBorders>
+              <w:top w:val="nil"/>
+              <w:left w:val="nil"/>
+              <w:bottom w:val="nil"/>
+              <w:right w:val="nil"/>
+            </w:tcBorders>
+            <w:shd w:val="clear" w:color="auto" w:fill="auto"/>
+            <w:noWrap/>
+            <w:vAlign w:val="bottom"/>
+            <w:hideMark/>
+          </w:tcPr>
+          <w:p>
+            <w:pPr>
+              <w:rPr>
+                <w:sz w:val="20"/>
+                <w:szCs w:val="20"/>
+                <w:lang w:val="en-US" w:eastAsia="en-US"/>
+              </w:rPr>
+            </w:pPr>
+          </w:p>
+        </w:tc>
+      </w:tr>
+      <w:tr>
+        <w:trPr>
+          <w:trHeight w:val="300"/>
+        </w:trPr>
+        <w:tc>
+          <w:tcPr>
+            <w:tcW w:w="1160" w:type="dxa"/>
+            <w:tcBorders>
+              <w:top w:val="nil"/>
+              <w:left w:val="nil"/>
+              <w:bottom w:val="nil"/>
+              <w:right w:val="nil"/>
+            </w:tcBorders>
+            <w:shd w:val="clear" w:color="auto" w:fill="auto"/>
+            <w:noWrap/>
+            <w:vAlign w:val="bottom"/>
+            <w:hideMark/>
+          </w:tcPr>
+          <w:p>
+            <w:pPr>
+              <w:rPr>
+                <w:sz w:val="20"/>
+                <w:szCs w:val="20"/>
+                <w:lang w:val="en-US" w:eastAsia="en-US"/>
+              </w:rPr>
+            </w:pPr>
+          </w:p>
+        </w:tc>
+        <w:tc>
+          <w:tcPr>
+            <w:tcW w:w="2739" w:type="dxa"/>
+            <w:tcBorders>
+              <w:top w:val="single" w:sz="4" w:space="0" w:color="auto"/>
+              <w:left w:val="single" w:sz="4" w:space="0" w:color="auto"/>
+              <w:bottom w:val="single" w:sz="4" w:space="0" w:color="auto"/>
+              <w:right w:val="single" w:sz="4" w:space="0" w:color="auto"/>
+            </w:tcBorders>
+            <w:shd w:val="clear" w:color="auto" w:fill="auto"/>
+            <w:noWrap/>
+            <w:vAlign w:val="bottom"/>
+            <w:hideMark/>
+          </w:tcPr>
+          <w:p>
+            <w:pPr>
+              <w:rPr>
+                <w:rFonts w:ascii="Calibri" w:hAnsi="Calibri" w:cs="Calibri"/>
+                <w:color w:val="000000"/>
+                <w:sz w:val="22"/>
+                <w:szCs w:val="22"/>
+                <w:lang w:val="en-US" w:eastAsia="en-US"/>
+              </w:rPr>
+            </w:pPr>
+            <w:r>
+              <w:rPr>
+                <w:rFonts w:ascii="Calibri" w:hAnsi="Calibri" w:cs="Calibri"/>
+                <w:color w:val="000000"/>
+                <w:sz w:val="22"/>
+                <w:szCs w:val="22"/>
+                <w:lang w:val="en-US" w:eastAsia="en-US"/>
+              </w:rPr>
+              <w:t>Tiempo (Teorico)</w:t>
+            </w:r>
+          </w:p>
+        </w:tc>
+        <w:tc>
+          <w:tcPr>
+            <w:tcW w:w="2695" w:type="dxa"/>
+            <w:tcBorders>
+              <w:top w:val="single" w:sz="4" w:space="0" w:color="auto"/>
+              <w:left w:val="nil"/>
+              <w:bottom w:val="single" w:sz="4" w:space="0" w:color="auto"/>
+              <w:right w:val="single" w:sz="4" w:space="0" w:color="auto"/>
+            </w:tcBorders>
+            <w:shd w:val="clear" w:color="auto" w:fill="auto"/>
+            <w:noWrap/>
+            <w:vAlign w:val="bottom"/>
+            <w:hideMark/>
+          </w:tcPr>
+          <w:p>
+            <w:pPr>
+              <w:jc w:val="right"/>
+              <w:rPr>
+                <w:rFonts w:ascii="Calibri" w:hAnsi="Calibri" w:cs="Calibri"/>
+                <w:color w:val="000000"/>
+                <w:sz w:val="22"/>
+                <w:szCs w:val="22"/>
+                <w:lang w:val="en-US" w:eastAsia="en-US"/>
+              </w:rPr>
+            </w:pPr>
+            <w:r>
+              <w:rPr>
+                <w:rFonts w:ascii="Calibri" w:hAnsi="Calibri" w:cs="Calibri"/>
+                <w:color w:val="000000"/>
+                <w:sz w:val="22"/>
+                <w:szCs w:val="22"/>
+                <w:lang w:val="en-US" w:eastAsia="en-US"/>
+              </w:rPr>
+              <w:t>2312674698</w:t>
+            </w:r>
+          </w:p>
+        </w:tc>
+        <w:tc>
+          <w:tcPr>
+            <w:tcW w:w="1387" w:type="dxa"/>
+            <w:tcBorders>
+              <w:top w:val="single" w:sz="4" w:space="0" w:color="auto"/>
+              <w:left w:val="nil"/>
+              <w:bottom w:val="single" w:sz="4" w:space="0" w:color="auto"/>
+              <w:right w:val="single" w:sz="4" w:space="0" w:color="auto"/>
+            </w:tcBorders>
+            <w:shd w:val="clear" w:color="auto" w:fill="auto"/>
+            <w:noWrap/>
+            <w:vAlign w:val="bottom"/>
+            <w:hideMark/>
+          </w:tcPr>
+          <w:p>
+            <w:pPr>
+              <w:rPr>
+                <w:rFonts w:ascii="Calibri" w:hAnsi="Calibri" w:cs="Calibri"/>
+                <w:color w:val="000000"/>
+                <w:sz w:val="22"/>
+                <w:szCs w:val="22"/>
+                <w:lang w:val="en-US" w:eastAsia="en-US"/>
+              </w:rPr>
+            </w:pPr>
+            <w:r>
+              <w:rPr>
+                <w:rFonts w:ascii="Calibri" w:hAnsi="Calibri" w:cs="Calibri"/>
+                <w:color w:val="000000"/>
+                <w:sz w:val="22"/>
+                <w:szCs w:val="22"/>
+                <w:lang w:val="en-US" w:eastAsia="en-US"/>
+              </w:rPr>
+              <w:t>retos</w:t>
+            </w:r>
+          </w:p>
+        </w:tc>
+      </w:tr>
+      <w:tr>
+        <w:trPr>
+          <w:trHeight w:val="345"/>
+        </w:trPr>
+        <w:tc>
+          <w:tcPr>
+            <w:tcW w:w="1160" w:type="dxa"/>
+            <w:tcBorders>
+              <w:top w:val="nil"/>
+              <w:left w:val="nil"/>
+              <w:bottom w:val="nil"/>
+              <w:right w:val="nil"/>
+            </w:tcBorders>
+            <w:shd w:val="clear" w:color="auto" w:fill="auto"/>
+            <w:noWrap/>
+            <w:vAlign w:val="bottom"/>
+            <w:hideMark/>
+          </w:tcPr>
+          <w:p>
+            <w:pPr>
+              <w:rPr>
+                <w:rFonts w:ascii="Calibri" w:hAnsi="Calibri" w:cs="Calibri"/>
+                <w:color w:val="000000"/>
+                <w:sz w:val="22"/>
+                <w:szCs w:val="22"/>
+                <w:lang w:val="en-US" w:eastAsia="en-US"/>
+              </w:rPr>
+            </w:pPr>
+          </w:p>
+        </w:tc>
+        <w:tc>
+          <w:tcPr>
+            <w:tcW w:w="2739" w:type="dxa"/>
+            <w:tcBorders>
+              <w:top w:val="nil"/>
+              <w:left w:val="single" w:sz="4" w:space="0" w:color="auto"/>
+              <w:bottom w:val="single" w:sz="4" w:space="0" w:color="auto"/>
+              <w:right w:val="single" w:sz="4" w:space="0" w:color="auto"/>
+            </w:tcBorders>
+            <w:shd w:val="clear" w:color="auto" w:fill="auto"/>
+            <w:noWrap/>
+            <w:vAlign w:val="bottom"/>
+            <w:hideMark/>
+          </w:tcPr>
+          <w:p>
+            <w:pPr>
+              <w:rPr>
+                <w:rFonts w:ascii="Calibri" w:hAnsi="Calibri" w:cs="Calibri"/>
+                <w:color w:val="000000"/>
+                <w:sz w:val="22"/>
+                <w:szCs w:val="22"/>
+                <w:lang w:val="en-US" w:eastAsia="en-US"/>
+              </w:rPr>
+            </w:pPr>
+            <w:r>
+              <w:rPr>
+                <w:rFonts w:ascii="Calibri" w:hAnsi="Calibri" w:cs="Calibri"/>
+                <w:color w:val="000000"/>
+                <w:sz w:val="22"/>
+                <w:szCs w:val="22"/>
+                <w:lang w:val="en-US" w:eastAsia="en-US"/>
+              </w:rPr>
+              <w:t>Tiempo(Practica)</w:t>
+            </w:r>
+          </w:p>
+        </w:tc>
+        <w:tc>
+          <w:tcPr>
+            <w:tcW w:w="2695" w:type="dxa"/>
+            <w:tcBorders>
+              <w:top w:val="nil"/>
+              <w:left w:val="nil"/>
+              <w:bottom w:val="single" w:sz="4" w:space="0" w:color="auto"/>
+              <w:right w:val="single" w:sz="4" w:space="0" w:color="auto"/>
+            </w:tcBorders>
+            <w:shd w:val="clear" w:color="auto" w:fill="auto"/>
+            <w:noWrap/>
+            <w:vAlign w:val="bottom"/>
+            <w:hideMark/>
+          </w:tcPr>
+          <w:p>
+            <w:pPr>
+              <w:jc w:val="right"/>
+              <w:rPr>
+                <w:rFonts w:ascii="Calibri" w:hAnsi="Calibri" w:cs="Calibri"/>
+                <w:color w:val="000000"/>
+                <w:sz w:val="22"/>
+                <w:szCs w:val="22"/>
+                <w:lang w:val="en-US" w:eastAsia="en-US"/>
+              </w:rPr>
+            </w:pPr>
+            <w:r>
+              <w:rPr>
+                <w:rFonts w:ascii="Calibri" w:hAnsi="Calibri" w:cs="Calibri"/>
+                <w:color w:val="000000"/>
+                <w:sz w:val="22"/>
+                <w:szCs w:val="22"/>
+                <w:lang w:val="en-US" w:eastAsia="en-US"/>
+              </w:rPr>
+              <w:t>1631.070732</w:t>
+            </w:r>
+          </w:p>
+        </w:tc>
+        <w:tc>
+          <w:tcPr>
+            <w:tcW w:w="1387" w:type="dxa"/>
+            <w:tcBorders>
+              <w:top w:val="nil"/>
+              <w:left w:val="nil"/>
+              <w:bottom w:val="single" w:sz="4" w:space="0" w:color="auto"/>
+              <w:right w:val="single" w:sz="4" w:space="0" w:color="auto"/>
+            </w:tcBorders>
+            <w:shd w:val="clear" w:color="auto" w:fill="auto"/>
+            <w:noWrap/>
+            <w:vAlign w:val="bottom"/>
+            <w:hideMark/>
+          </w:tcPr>
+          <w:p>
+            <w:pPr>
+              <w:rPr>
+                <w:rFonts w:ascii="Calibri" w:hAnsi="Calibri" w:cs="Calibri"/>
+                <w:color w:val="000000"/>
+                <w:sz w:val="22"/>
+                <w:szCs w:val="22"/>
+                <w:lang w:val="en-US" w:eastAsia="en-US"/>
+              </w:rPr>
+            </w:pPr>
+            <w:r>
+              <w:rPr>
+                <w:rFonts w:ascii="Calibri" w:hAnsi="Calibri" w:cs="Calibri"/>
+                <w:color w:val="000000"/>
+                <w:sz w:val="22"/>
+                <w:szCs w:val="22"/>
+                <w:lang w:val="en-US" w:eastAsia="en-US"/>
+              </w:rPr>
+              <w:t>retos</w:t>
+            </w:r>
+          </w:p>
+        </w:tc>
+      </w:tr>
+    </w:tbl>
+    <w:p/>
+    <w:tbl>
+      <w:tblPr>
+        <w:tblW w:w="5960" w:type="dxa"/>
+        <w:tblLook w:val="04A0" w:firstRow="1" w:lastRow="0" w:firstColumn="1" w:lastColumn="0" w:noHBand="0" w:noVBand="1"/>
+      </w:tblPr>
+      <w:tblGrid>
+        <w:gridCol w:w="960"/>
+        <w:gridCol w:w="2446"/>
+        <w:gridCol w:w="1387"/>
+        <w:gridCol w:w="1317"/>
+      </w:tblGrid>
+      <w:tr>
+        <w:trPr>
+          <w:trHeight w:val="300"/>
+        </w:trPr>
+        <w:tc>
+          <w:tcPr>
+            <w:tcW w:w="960" w:type="dxa"/>
+            <w:tcBorders>
+              <w:top w:val="nil"/>
+              <w:left w:val="nil"/>
+              <w:bottom w:val="nil"/>
+              <w:right w:val="nil"/>
+            </w:tcBorders>
+            <w:shd w:val="clear" w:color="auto" w:fill="auto"/>
+            <w:noWrap/>
+            <w:vAlign w:val="bottom"/>
+            <w:hideMark/>
+          </w:tcPr>
+          <w:p>
+            <w:pPr>
+              <w:rPr>
+                <w:lang w:val="en-US" w:eastAsia="en-US"/>
+              </w:rPr>
+            </w:pPr>
+          </w:p>
+        </w:tc>
+        <w:tc>
+          <w:tcPr>
+            <w:tcW w:w="5000" w:type="dxa"/>
+            <w:gridSpan w:val="3"/>
+            <w:tcBorders>
+              <w:top w:val="nil"/>
+              <w:left w:val="nil"/>
+              <w:bottom w:val="nil"/>
+              <w:right w:val="nil"/>
+            </w:tcBorders>
+            <w:shd w:val="clear" w:color="000000" w:fill="D9D9D9"/>
+            <w:noWrap/>
+            <w:vAlign w:val="bottom"/>
+            <w:hideMark/>
+          </w:tcPr>
+          <w:p>
+            <w:pPr>
+              <w:jc w:val="center"/>
+              <w:rPr>
+                <w:rFonts w:ascii="Calibri" w:hAnsi="Calibri" w:cs="Calibri"/>
+                <w:color w:val="000000"/>
+                <w:sz w:val="22"/>
+                <w:szCs w:val="22"/>
+                <w:lang w:val="en-US" w:eastAsia="en-US"/>
+              </w:rPr>
+            </w:pPr>
+            <w:r>
+              <w:rPr>
+                <w:rFonts w:ascii="Calibri" w:hAnsi="Calibri" w:cs="Calibri"/>
+                <w:color w:val="000000"/>
+                <w:sz w:val="22"/>
+                <w:szCs w:val="22"/>
+                <w:lang w:val="en-US" w:eastAsia="en-US"/>
+              </w:rPr>
+              <w:t>Caso Simetrico Concurrente</w:t>
+            </w:r>
+          </w:p>
+        </w:tc>
+      </w:tr>
+      <w:tr>
+        <w:trPr>
+          <w:trHeight w:val="300"/>
+        </w:trPr>
+        <w:tc>
+          <w:tcPr>
+            <w:tcW w:w="960" w:type="dxa"/>
+            <w:tcBorders>
+              <w:top w:val="nil"/>
+              <w:left w:val="nil"/>
+              <w:bottom w:val="nil"/>
+              <w:right w:val="nil"/>
+            </w:tcBorders>
+            <w:shd w:val="clear" w:color="auto" w:fill="auto"/>
+            <w:noWrap/>
+            <w:vAlign w:val="bottom"/>
+            <w:hideMark/>
+          </w:tcPr>
+          <w:p>
+            <w:pPr>
+              <w:jc w:val="center"/>
+              <w:rPr>
+                <w:rFonts w:ascii="Calibri" w:hAnsi="Calibri" w:cs="Calibri"/>
+                <w:color w:val="000000"/>
+                <w:sz w:val="22"/>
+                <w:szCs w:val="22"/>
+                <w:lang w:val="en-US" w:eastAsia="en-US"/>
+              </w:rPr>
+            </w:pPr>
+          </w:p>
+        </w:tc>
+        <w:tc>
+          <w:tcPr>
+            <w:tcW w:w="2446" w:type="dxa"/>
+            <w:tcBorders>
+              <w:top w:val="single" w:sz="4" w:space="0" w:color="auto"/>
+              <w:left w:val="single" w:sz="4" w:space="0" w:color="auto"/>
+              <w:bottom w:val="single" w:sz="4" w:space="0" w:color="auto"/>
+              <w:right w:val="single" w:sz="4" w:space="0" w:color="auto"/>
+            </w:tcBorders>
+            <w:shd w:val="clear" w:color="auto" w:fill="auto"/>
+            <w:noWrap/>
+            <w:vAlign w:val="bottom"/>
+            <w:hideMark/>
+          </w:tcPr>
+          <w:p>
+            <w:pPr>
+              <w:rPr>
+                <w:rFonts w:ascii="Calibri" w:hAnsi="Calibri" w:cs="Calibri"/>
+                <w:color w:val="000000"/>
+                <w:sz w:val="22"/>
+                <w:szCs w:val="22"/>
+                <w:lang w:val="en-US" w:eastAsia="en-US"/>
+              </w:rPr>
+            </w:pPr>
+            <w:r>
+              <w:rPr>
+                <w:rFonts w:ascii="Calibri" w:hAnsi="Calibri" w:cs="Calibri"/>
+                <w:color w:val="000000"/>
+                <w:sz w:val="22"/>
+                <w:szCs w:val="22"/>
+                <w:lang w:val="en-US" w:eastAsia="en-US"/>
+              </w:rPr>
+              <w:t xml:space="preserve">Average Encryption time </w:t>
+            </w:r>
+          </w:p>
+        </w:tc>
+        <w:tc>
+          <w:tcPr>
+            <w:tcW w:w="1315" w:type="dxa"/>
+            <w:tcBorders>
+              <w:top w:val="single" w:sz="4" w:space="0" w:color="auto"/>
+              <w:left w:val="nil"/>
+              <w:bottom w:val="single" w:sz="4" w:space="0" w:color="auto"/>
+              <w:right w:val="single" w:sz="4" w:space="0" w:color="auto"/>
+            </w:tcBorders>
+            <w:shd w:val="clear" w:color="auto" w:fill="auto"/>
+            <w:noWrap/>
+            <w:vAlign w:val="bottom"/>
+            <w:hideMark/>
+          </w:tcPr>
+          <w:p>
+            <w:pPr>
+              <w:jc w:val="right"/>
+              <w:rPr>
+                <w:rFonts w:ascii="Calibri" w:hAnsi="Calibri" w:cs="Calibri"/>
+                <w:color w:val="000000"/>
+                <w:sz w:val="22"/>
+                <w:szCs w:val="22"/>
+                <w:lang w:val="en-US" w:eastAsia="en-US"/>
+              </w:rPr>
+            </w:pPr>
+            <w:r>
+              <w:rPr>
+                <w:rFonts w:ascii="Calibri" w:hAnsi="Calibri" w:cs="Calibri"/>
+                <w:color w:val="000000"/>
+                <w:sz w:val="22"/>
+                <w:szCs w:val="22"/>
+                <w:lang w:val="en-US" w:eastAsia="en-US"/>
+              </w:rPr>
+              <w:t>0.000910895</w:t>
+            </w:r>
+          </w:p>
+        </w:tc>
+        <w:tc>
+          <w:tcPr>
+            <w:tcW w:w="1239" w:type="dxa"/>
+            <w:tcBorders>
+              <w:top w:val="single" w:sz="4" w:space="0" w:color="auto"/>
+              <w:left w:val="nil"/>
+              <w:bottom w:val="single" w:sz="4" w:space="0" w:color="auto"/>
+              <w:right w:val="single" w:sz="4" w:space="0" w:color="auto"/>
+            </w:tcBorders>
+            <w:shd w:val="clear" w:color="auto" w:fill="auto"/>
+            <w:noWrap/>
+            <w:vAlign w:val="bottom"/>
+            <w:hideMark/>
+          </w:tcPr>
+          <w:p>
+            <w:pPr>
+              <w:rPr>
+                <w:rFonts w:ascii="Calibri" w:hAnsi="Calibri" w:cs="Calibri"/>
+                <w:color w:val="000000"/>
+                <w:sz w:val="22"/>
+                <w:szCs w:val="22"/>
+                <w:lang w:val="en-US" w:eastAsia="en-US"/>
+              </w:rPr>
+            </w:pPr>
+            <w:r>
+              <w:rPr>
+                <w:rFonts w:ascii="Calibri" w:hAnsi="Calibri" w:cs="Calibri"/>
+                <w:color w:val="000000"/>
+                <w:sz w:val="22"/>
+                <w:szCs w:val="22"/>
+                <w:lang w:val="en-US" w:eastAsia="en-US"/>
+              </w:rPr>
+              <w:t>Segundos</w:t>
+            </w:r>
+          </w:p>
+        </w:tc>
+      </w:tr>
+      <w:tr>
+        <w:trPr>
+          <w:trHeight w:val="300"/>
+        </w:trPr>
+        <w:tc>
+          <w:tcPr>
+            <w:tcW w:w="960" w:type="dxa"/>
+            <w:tcBorders>
+              <w:top w:val="nil"/>
+              <w:left w:val="nil"/>
+              <w:bottom w:val="nil"/>
+              <w:right w:val="nil"/>
+            </w:tcBorders>
+            <w:shd w:val="clear" w:color="auto" w:fill="auto"/>
+            <w:noWrap/>
+            <w:vAlign w:val="bottom"/>
+            <w:hideMark/>
+          </w:tcPr>
+          <w:p>
+            <w:pPr>
+              <w:rPr>
+                <w:rFonts w:ascii="Calibri" w:hAnsi="Calibri" w:cs="Calibri"/>
+                <w:color w:val="000000"/>
+                <w:sz w:val="22"/>
+                <w:szCs w:val="22"/>
+                <w:lang w:val="en-US" w:eastAsia="en-US"/>
+              </w:rPr>
+            </w:pPr>
+          </w:p>
+        </w:tc>
+        <w:tc>
+          <w:tcPr>
+            <w:tcW w:w="2446" w:type="dxa"/>
+            <w:tcBorders>
+              <w:top w:val="nil"/>
+              <w:left w:val="single" w:sz="4" w:space="0" w:color="auto"/>
+              <w:bottom w:val="single" w:sz="4" w:space="0" w:color="auto"/>
+              <w:right w:val="single" w:sz="4" w:space="0" w:color="auto"/>
+            </w:tcBorders>
+            <w:shd w:val="clear" w:color="auto" w:fill="auto"/>
+            <w:noWrap/>
+            <w:vAlign w:val="bottom"/>
+            <w:hideMark/>
+          </w:tcPr>
+          <w:p>
+            <w:pPr>
+              <w:rPr>
+                <w:rFonts w:ascii="Calibri" w:hAnsi="Calibri" w:cs="Calibri"/>
+                <w:color w:val="000000"/>
+                <w:sz w:val="22"/>
+                <w:szCs w:val="22"/>
+                <w:lang w:val="en-US" w:eastAsia="en-US"/>
+              </w:rPr>
+            </w:pPr>
+            <w:r>
+              <w:rPr>
+                <w:rFonts w:ascii="Calibri" w:hAnsi="Calibri" w:cs="Calibri"/>
+                <w:color w:val="000000"/>
+                <w:sz w:val="22"/>
+                <w:szCs w:val="22"/>
+                <w:lang w:val="en-US" w:eastAsia="en-US"/>
+              </w:rPr>
+              <w:t xml:space="preserve">Algoritmo usado </w:t>
+            </w:r>
+          </w:p>
+        </w:tc>
+        <w:tc>
+          <w:tcPr>
+            <w:tcW w:w="2554" w:type="dxa"/>
+            <w:gridSpan w:val="2"/>
+            <w:tcBorders>
+              <w:top w:val="single" w:sz="4" w:space="0" w:color="auto"/>
+              <w:left w:val="nil"/>
+              <w:bottom w:val="single" w:sz="4" w:space="0" w:color="auto"/>
+              <w:right w:val="single" w:sz="4" w:space="0" w:color="000000"/>
+            </w:tcBorders>
+            <w:shd w:val="clear" w:color="auto" w:fill="auto"/>
+            <w:noWrap/>
+            <w:vAlign w:val="bottom"/>
+            <w:hideMark/>
+          </w:tcPr>
+          <w:p>
+            <w:pPr>
+              <w:rPr>
+                <w:rFonts w:ascii="Calibri" w:hAnsi="Calibri" w:cs="Calibri"/>
+                <w:color w:val="000000"/>
+                <w:sz w:val="22"/>
+                <w:szCs w:val="22"/>
+                <w:lang w:val="en-US" w:eastAsia="en-US"/>
+              </w:rPr>
+            </w:pPr>
+            <w:r>
+              <w:rPr>
+                <w:rFonts w:ascii="Calibri" w:hAnsi="Calibri" w:cs="Calibri"/>
+                <w:color w:val="000000"/>
+                <w:sz w:val="22"/>
+                <w:szCs w:val="22"/>
+                <w:lang w:val="en-US" w:eastAsia="en-US"/>
+              </w:rPr>
+              <w:t>AES/ECB/PKCS5 256 bits</w:t>
+            </w:r>
+          </w:p>
+        </w:tc>
+      </w:tr>
+      <w:tr>
+        <w:trPr>
+          <w:trHeight w:val="300"/>
+        </w:trPr>
+        <w:tc>
+          <w:tcPr>
+            <w:tcW w:w="960" w:type="dxa"/>
+            <w:tcBorders>
+              <w:top w:val="nil"/>
+              <w:left w:val="nil"/>
+              <w:bottom w:val="nil"/>
+              <w:right w:val="nil"/>
+            </w:tcBorders>
+            <w:shd w:val="clear" w:color="auto" w:fill="auto"/>
+            <w:noWrap/>
+            <w:vAlign w:val="bottom"/>
+            <w:hideMark/>
+          </w:tcPr>
+          <w:p>
+            <w:pPr>
+              <w:rPr>
+                <w:rFonts w:ascii="Calibri" w:hAnsi="Calibri" w:cs="Calibri"/>
+                <w:color w:val="000000"/>
+                <w:sz w:val="22"/>
+                <w:szCs w:val="22"/>
+                <w:lang w:val="en-US" w:eastAsia="en-US"/>
+              </w:rPr>
+            </w:pPr>
+            <w:r>
+              <w:rPr>
+                <w:rFonts w:ascii="Calibri" w:hAnsi="Calibri" w:cs="Calibri"/>
+                <w:color w:val="000000"/>
+                <w:sz w:val="22"/>
+                <w:szCs w:val="22"/>
+                <w:lang w:val="en-US" w:eastAsia="en-US"/>
+              </w:rPr>
+              <w:t>Teorico</w:t>
+            </w:r>
+          </w:p>
+        </w:tc>
+        <w:tc>
+          <w:tcPr>
+            <w:tcW w:w="2446" w:type="dxa"/>
+            <w:tcBorders>
+              <w:top w:val="nil"/>
+              <w:left w:val="single" w:sz="4" w:space="0" w:color="auto"/>
+              <w:bottom w:val="single" w:sz="4" w:space="0" w:color="auto"/>
+              <w:right w:val="single" w:sz="4" w:space="0" w:color="auto"/>
+            </w:tcBorders>
+            <w:shd w:val="clear" w:color="auto" w:fill="auto"/>
+            <w:noWrap/>
+            <w:vAlign w:val="bottom"/>
+            <w:hideMark/>
+          </w:tcPr>
+          <w:p>
+            <w:pPr>
+              <w:rPr>
+                <w:rFonts w:ascii="Calibri" w:hAnsi="Calibri" w:cs="Calibri"/>
+                <w:color w:val="000000"/>
+                <w:sz w:val="22"/>
+                <w:szCs w:val="22"/>
+                <w:lang w:val="en-US" w:eastAsia="en-US"/>
+              </w:rPr>
+            </w:pPr>
+            <w:r>
+              <w:rPr>
+                <w:rFonts w:ascii="Calibri" w:hAnsi="Calibri" w:cs="Calibri"/>
+                <w:color w:val="000000"/>
+                <w:sz w:val="22"/>
+                <w:szCs w:val="22"/>
+                <w:lang w:val="en-US" w:eastAsia="en-US"/>
+              </w:rPr>
+              <w:t>Ciclos/Byte AES</w:t>
+            </w:r>
+          </w:p>
+        </w:tc>
+        <w:tc>
+          <w:tcPr>
+            <w:tcW w:w="1315" w:type="dxa"/>
+            <w:tcBorders>
+              <w:top w:val="nil"/>
+              <w:left w:val="nil"/>
+              <w:bottom w:val="single" w:sz="4" w:space="0" w:color="auto"/>
+              <w:right w:val="single" w:sz="4" w:space="0" w:color="auto"/>
+            </w:tcBorders>
+            <w:shd w:val="clear" w:color="auto" w:fill="auto"/>
+            <w:noWrap/>
+            <w:vAlign w:val="bottom"/>
+            <w:hideMark/>
+          </w:tcPr>
+          <w:p>
+            <w:pPr>
+              <w:jc w:val="right"/>
+              <w:rPr>
+                <w:rFonts w:ascii="Calibri" w:hAnsi="Calibri" w:cs="Calibri"/>
+                <w:color w:val="000000"/>
+                <w:sz w:val="22"/>
+                <w:szCs w:val="22"/>
+                <w:lang w:val="en-US" w:eastAsia="en-US"/>
+              </w:rPr>
+            </w:pPr>
+            <w:r>
+              <w:rPr>
+                <w:rFonts w:ascii="Calibri" w:hAnsi="Calibri" w:cs="Calibri"/>
+                <w:color w:val="000000"/>
+                <w:sz w:val="22"/>
+                <w:szCs w:val="22"/>
+                <w:lang w:val="en-US" w:eastAsia="en-US"/>
+              </w:rPr>
+              <w:t>1.3</w:t>
+            </w:r>
+          </w:p>
+        </w:tc>
+        <w:tc>
+          <w:tcPr>
+            <w:tcW w:w="1239" w:type="dxa"/>
+            <w:tcBorders>
+              <w:top w:val="nil"/>
+              <w:left w:val="nil"/>
+              <w:bottom w:val="single" w:sz="4" w:space="0" w:color="auto"/>
+              <w:right w:val="single" w:sz="4" w:space="0" w:color="auto"/>
+            </w:tcBorders>
+            <w:shd w:val="clear" w:color="auto" w:fill="auto"/>
+            <w:noWrap/>
+            <w:vAlign w:val="bottom"/>
+            <w:hideMark/>
+          </w:tcPr>
+          <w:p>
+            <w:pPr>
+              <w:rPr>
+                <w:rFonts w:ascii="Calibri" w:hAnsi="Calibri" w:cs="Calibri"/>
+                <w:color w:val="000000"/>
+                <w:sz w:val="22"/>
+                <w:szCs w:val="22"/>
+                <w:lang w:val="en-US" w:eastAsia="en-US"/>
+              </w:rPr>
+            </w:pPr>
+            <w:r>
+              <w:rPr>
+                <w:rFonts w:ascii="Calibri" w:hAnsi="Calibri" w:cs="Calibri"/>
+                <w:color w:val="000000"/>
+                <w:sz w:val="22"/>
+                <w:szCs w:val="22"/>
+                <w:lang w:val="en-US" w:eastAsia="en-US"/>
+              </w:rPr>
+              <w:t>cycles/bytes</w:t>
+            </w:r>
+          </w:p>
+        </w:tc>
+      </w:tr>
+      <w:tr>
+        <w:trPr>
+          <w:trHeight w:val="300"/>
+        </w:trPr>
+        <w:tc>
+          <w:tcPr>
+            <w:tcW w:w="960" w:type="dxa"/>
+            <w:tcBorders>
+              <w:top w:val="nil"/>
+              <w:left w:val="nil"/>
+              <w:bottom w:val="nil"/>
+              <w:right w:val="nil"/>
+            </w:tcBorders>
+            <w:shd w:val="clear" w:color="auto" w:fill="auto"/>
+            <w:noWrap/>
+            <w:vAlign w:val="bottom"/>
+            <w:hideMark/>
+          </w:tcPr>
+          <w:p>
+            <w:pPr>
+              <w:rPr>
+                <w:rFonts w:ascii="Calibri" w:hAnsi="Calibri" w:cs="Calibri"/>
+                <w:color w:val="000000"/>
+                <w:sz w:val="22"/>
+                <w:szCs w:val="22"/>
+                <w:lang w:val="en-US" w:eastAsia="en-US"/>
+              </w:rPr>
+            </w:pPr>
+          </w:p>
+        </w:tc>
+        <w:tc>
+          <w:tcPr>
+            <w:tcW w:w="2446" w:type="dxa"/>
+            <w:tcBorders>
+              <w:top w:val="nil"/>
+              <w:left w:val="nil"/>
+              <w:bottom w:val="nil"/>
+              <w:right w:val="nil"/>
+            </w:tcBorders>
+            <w:shd w:val="clear" w:color="auto" w:fill="auto"/>
+            <w:noWrap/>
+            <w:vAlign w:val="bottom"/>
+            <w:hideMark/>
+          </w:tcPr>
+          <w:p>
+            <w:pPr>
+              <w:rPr>
+                <w:sz w:val="20"/>
+                <w:szCs w:val="20"/>
+                <w:lang w:val="en-US" w:eastAsia="en-US"/>
+              </w:rPr>
+            </w:pPr>
+          </w:p>
+        </w:tc>
+        <w:tc>
+          <w:tcPr>
+            <w:tcW w:w="1315" w:type="dxa"/>
+            <w:tcBorders>
+              <w:top w:val="nil"/>
+              <w:left w:val="nil"/>
+              <w:bottom w:val="nil"/>
+              <w:right w:val="nil"/>
+            </w:tcBorders>
+            <w:shd w:val="clear" w:color="auto" w:fill="auto"/>
+            <w:noWrap/>
+            <w:vAlign w:val="bottom"/>
+            <w:hideMark/>
+          </w:tcPr>
+          <w:p>
+            <w:pPr>
+              <w:rPr>
+                <w:sz w:val="20"/>
+                <w:szCs w:val="20"/>
+                <w:lang w:val="en-US" w:eastAsia="en-US"/>
+              </w:rPr>
+            </w:pPr>
+          </w:p>
+        </w:tc>
+        <w:tc>
+          <w:tcPr>
+            <w:tcW w:w="1239" w:type="dxa"/>
+            <w:tcBorders>
+              <w:top w:val="nil"/>
+              <w:left w:val="nil"/>
+              <w:bottom w:val="nil"/>
+              <w:right w:val="nil"/>
+            </w:tcBorders>
+            <w:shd w:val="clear" w:color="auto" w:fill="auto"/>
+            <w:noWrap/>
+            <w:vAlign w:val="bottom"/>
+            <w:hideMark/>
+          </w:tcPr>
+          <w:p>
+            <w:pPr>
+              <w:rPr>
+                <w:sz w:val="20"/>
+                <w:szCs w:val="20"/>
+                <w:lang w:val="en-US" w:eastAsia="en-US"/>
+              </w:rPr>
+            </w:pPr>
+          </w:p>
+        </w:tc>
+      </w:tr>
+      <w:tr>
+        <w:trPr>
+          <w:trHeight w:val="300"/>
+        </w:trPr>
+        <w:tc>
+          <w:tcPr>
+            <w:tcW w:w="960" w:type="dxa"/>
+            <w:tcBorders>
+              <w:top w:val="nil"/>
+              <w:left w:val="nil"/>
+              <w:bottom w:val="nil"/>
+              <w:right w:val="nil"/>
+            </w:tcBorders>
+            <w:shd w:val="clear" w:color="auto" w:fill="auto"/>
+            <w:noWrap/>
+            <w:vAlign w:val="bottom"/>
+            <w:hideMark/>
+          </w:tcPr>
+          <w:p>
+            <w:pPr>
+              <w:rPr>
+                <w:sz w:val="20"/>
+                <w:szCs w:val="20"/>
+                <w:lang w:val="en-US" w:eastAsia="en-US"/>
+              </w:rPr>
+            </w:pPr>
+          </w:p>
+        </w:tc>
+        <w:tc>
+          <w:tcPr>
+            <w:tcW w:w="2446" w:type="dxa"/>
+            <w:tcBorders>
+              <w:top w:val="single" w:sz="4" w:space="0" w:color="auto"/>
+              <w:left w:val="single" w:sz="4" w:space="0" w:color="auto"/>
+              <w:bottom w:val="single" w:sz="4" w:space="0" w:color="auto"/>
+              <w:right w:val="single" w:sz="4" w:space="0" w:color="auto"/>
+            </w:tcBorders>
+            <w:shd w:val="clear" w:color="auto" w:fill="auto"/>
+            <w:noWrap/>
+            <w:vAlign w:val="bottom"/>
+            <w:hideMark/>
+          </w:tcPr>
+          <w:p>
+            <w:pPr>
+              <w:rPr>
+                <w:rFonts w:ascii="Calibri" w:hAnsi="Calibri" w:cs="Calibri"/>
+                <w:color w:val="000000"/>
+                <w:sz w:val="22"/>
+                <w:szCs w:val="22"/>
+                <w:lang w:val="en-US" w:eastAsia="en-US"/>
+              </w:rPr>
+            </w:pPr>
+            <w:r>
+              <w:rPr>
+                <w:rFonts w:ascii="Calibri" w:hAnsi="Calibri" w:cs="Calibri"/>
+                <w:color w:val="000000"/>
+                <w:sz w:val="22"/>
+                <w:szCs w:val="22"/>
+                <w:lang w:val="en-US" w:eastAsia="en-US"/>
+              </w:rPr>
+              <w:t>Tiempo (Teorico)</w:t>
+            </w:r>
+          </w:p>
+        </w:tc>
+        <w:tc>
+          <w:tcPr>
+            <w:tcW w:w="1315" w:type="dxa"/>
+            <w:tcBorders>
+              <w:top w:val="single" w:sz="4" w:space="0" w:color="auto"/>
+              <w:left w:val="nil"/>
+              <w:bottom w:val="single" w:sz="4" w:space="0" w:color="auto"/>
+              <w:right w:val="single" w:sz="4" w:space="0" w:color="auto"/>
+            </w:tcBorders>
+            <w:shd w:val="clear" w:color="auto" w:fill="auto"/>
+            <w:noWrap/>
+            <w:vAlign w:val="bottom"/>
+            <w:hideMark/>
+          </w:tcPr>
+          <w:p>
+            <w:pPr>
+              <w:jc w:val="right"/>
+              <w:rPr>
+                <w:rFonts w:ascii="Calibri" w:hAnsi="Calibri" w:cs="Calibri"/>
+                <w:color w:val="000000"/>
+                <w:sz w:val="22"/>
+                <w:szCs w:val="22"/>
+                <w:lang w:val="en-US" w:eastAsia="en-US"/>
+              </w:rPr>
+            </w:pPr>
+            <w:r>
+              <w:rPr>
+                <w:rFonts w:ascii="Calibri" w:hAnsi="Calibri" w:cs="Calibri"/>
+                <w:color w:val="000000"/>
+                <w:sz w:val="22"/>
+                <w:szCs w:val="22"/>
+                <w:lang w:val="en-US" w:eastAsia="en-US"/>
+              </w:rPr>
+              <w:t>2312674698</w:t>
+            </w:r>
+          </w:p>
+        </w:tc>
+        <w:tc>
+          <w:tcPr>
+            <w:tcW w:w="1239" w:type="dxa"/>
+            <w:tcBorders>
+              <w:top w:val="single" w:sz="4" w:space="0" w:color="auto"/>
+              <w:left w:val="nil"/>
+              <w:bottom w:val="single" w:sz="4" w:space="0" w:color="auto"/>
+              <w:right w:val="single" w:sz="4" w:space="0" w:color="auto"/>
+            </w:tcBorders>
+            <w:shd w:val="clear" w:color="auto" w:fill="auto"/>
+            <w:noWrap/>
+            <w:vAlign w:val="bottom"/>
+            <w:hideMark/>
+          </w:tcPr>
+          <w:p>
+            <w:pPr>
+              <w:rPr>
+                <w:rFonts w:ascii="Calibri" w:hAnsi="Calibri" w:cs="Calibri"/>
+                <w:color w:val="000000"/>
+                <w:sz w:val="22"/>
+                <w:szCs w:val="22"/>
+                <w:lang w:val="en-US" w:eastAsia="en-US"/>
+              </w:rPr>
+            </w:pPr>
+            <w:r>
+              <w:rPr>
+                <w:rFonts w:ascii="Calibri" w:hAnsi="Calibri" w:cs="Calibri"/>
+                <w:color w:val="000000"/>
+                <w:sz w:val="22"/>
+                <w:szCs w:val="22"/>
+                <w:lang w:val="en-US" w:eastAsia="en-US"/>
+              </w:rPr>
+              <w:t>retos</w:t>
+            </w:r>
+          </w:p>
+        </w:tc>
+      </w:tr>
+      <w:tr>
+        <w:trPr>
+          <w:trHeight w:val="345"/>
+        </w:trPr>
+        <w:tc>
+          <w:tcPr>
+            <w:tcW w:w="960" w:type="dxa"/>
+            <w:tcBorders>
+              <w:top w:val="nil"/>
+              <w:left w:val="nil"/>
+              <w:bottom w:val="nil"/>
+              <w:right w:val="nil"/>
+            </w:tcBorders>
+            <w:shd w:val="clear" w:color="auto" w:fill="auto"/>
+            <w:noWrap/>
+            <w:vAlign w:val="bottom"/>
+            <w:hideMark/>
+          </w:tcPr>
+          <w:p>
+            <w:pPr>
+              <w:rPr>
+                <w:rFonts w:ascii="Calibri" w:hAnsi="Calibri" w:cs="Calibri"/>
+                <w:color w:val="000000"/>
+                <w:sz w:val="22"/>
+                <w:szCs w:val="22"/>
+                <w:lang w:val="en-US" w:eastAsia="en-US"/>
+              </w:rPr>
+            </w:pPr>
+          </w:p>
+        </w:tc>
+        <w:tc>
+          <w:tcPr>
+            <w:tcW w:w="2446" w:type="dxa"/>
+            <w:tcBorders>
+              <w:top w:val="nil"/>
+              <w:left w:val="single" w:sz="4" w:space="0" w:color="auto"/>
+              <w:bottom w:val="single" w:sz="4" w:space="0" w:color="auto"/>
+              <w:right w:val="single" w:sz="4" w:space="0" w:color="auto"/>
+            </w:tcBorders>
+            <w:shd w:val="clear" w:color="auto" w:fill="auto"/>
+            <w:noWrap/>
+            <w:vAlign w:val="bottom"/>
+            <w:hideMark/>
+          </w:tcPr>
+          <w:p>
+            <w:pPr>
+              <w:rPr>
+                <w:rFonts w:ascii="Calibri" w:hAnsi="Calibri" w:cs="Calibri"/>
+                <w:color w:val="000000"/>
+                <w:sz w:val="22"/>
+                <w:szCs w:val="22"/>
+                <w:lang w:val="en-US" w:eastAsia="en-US"/>
+              </w:rPr>
+            </w:pPr>
+            <w:r>
+              <w:rPr>
+                <w:rFonts w:ascii="Calibri" w:hAnsi="Calibri" w:cs="Calibri"/>
+                <w:color w:val="000000"/>
+                <w:sz w:val="22"/>
+                <w:szCs w:val="22"/>
+                <w:lang w:val="en-US" w:eastAsia="en-US"/>
+              </w:rPr>
+              <w:t>Tiempo(Practica)</w:t>
+            </w:r>
+          </w:p>
+        </w:tc>
+        <w:tc>
+          <w:tcPr>
+            <w:tcW w:w="1315" w:type="dxa"/>
+            <w:tcBorders>
+              <w:top w:val="nil"/>
+              <w:left w:val="nil"/>
+              <w:bottom w:val="single" w:sz="4" w:space="0" w:color="auto"/>
+              <w:right w:val="single" w:sz="4" w:space="0" w:color="auto"/>
+            </w:tcBorders>
+            <w:shd w:val="clear" w:color="auto" w:fill="auto"/>
+            <w:noWrap/>
+            <w:vAlign w:val="bottom"/>
+            <w:hideMark/>
+          </w:tcPr>
+          <w:p>
+            <w:pPr>
+              <w:jc w:val="right"/>
+              <w:rPr>
+                <w:rFonts w:ascii="Calibri" w:hAnsi="Calibri" w:cs="Calibri"/>
+                <w:color w:val="000000"/>
+                <w:sz w:val="22"/>
+                <w:szCs w:val="22"/>
+                <w:lang w:val="en-US" w:eastAsia="en-US"/>
+              </w:rPr>
+            </w:pPr>
+            <w:r>
+              <w:rPr>
+                <w:rFonts w:ascii="Calibri" w:hAnsi="Calibri" w:cs="Calibri"/>
+                <w:color w:val="000000"/>
+                <w:sz w:val="22"/>
+                <w:szCs w:val="22"/>
+                <w:lang w:val="en-US" w:eastAsia="en-US"/>
+              </w:rPr>
+              <w:t>1097.821837</w:t>
+            </w:r>
+          </w:p>
+        </w:tc>
+        <w:tc>
+          <w:tcPr>
+            <w:tcW w:w="1239" w:type="dxa"/>
+            <w:tcBorders>
+              <w:top w:val="nil"/>
+              <w:left w:val="nil"/>
+              <w:bottom w:val="single" w:sz="4" w:space="0" w:color="auto"/>
+              <w:right w:val="single" w:sz="4" w:space="0" w:color="auto"/>
+            </w:tcBorders>
+            <w:shd w:val="clear" w:color="auto" w:fill="auto"/>
+            <w:noWrap/>
+            <w:vAlign w:val="bottom"/>
+            <w:hideMark/>
+          </w:tcPr>
+          <w:p>
+            <w:pPr>
+              <w:rPr>
+                <w:rFonts w:ascii="Calibri" w:hAnsi="Calibri" w:cs="Calibri"/>
+                <w:color w:val="000000"/>
+                <w:sz w:val="22"/>
+                <w:szCs w:val="22"/>
+                <w:lang w:val="en-US" w:eastAsia="en-US"/>
+              </w:rPr>
+            </w:pPr>
+            <w:r>
+              <w:rPr>
+                <w:rFonts w:ascii="Calibri" w:hAnsi="Calibri" w:cs="Calibri"/>
+                <w:color w:val="000000"/>
+                <w:sz w:val="22"/>
+                <w:szCs w:val="22"/>
+                <w:lang w:val="en-US" w:eastAsia="en-US"/>
+              </w:rPr>
+              <w:t>retos</w:t>
+            </w:r>
+          </w:p>
+        </w:tc>
+      </w:tr>
+    </w:tbl>
+    <w:p/>
+    <w:p>
+      <w:r>
+        <w:t xml:space="preserve">En los casos simétricos se encontró una referencia dada por Intel sobre el tiempo mínimo para encripcion  usando AES con ECB </w:t>
+      </w:r>
+      <w:r>
+        <w:t xml:space="preserve"> con una llave de 256 bits </w:t>
+      </w:r>
+      <w:r>
+        <w:t xml:space="preserve">(no encontré referencias de los ciclos por bit </w:t>
+      </w:r>
+      <w:r>
+        <w:t>para padding de PKCS5)</w:t>
+      </w:r>
+      <w:r>
+        <w:t xml:space="preserve"> </w:t>
+      </w:r>
+      <w:r>
+        <w:t xml:space="preserve">. En este caso no se esperaría que la maquina usada </w:t>
+      </w:r>
+      <w:r>
+        <w:t>produjera velocidades de encripcion comparables, puesto Intel uso un procesador mucho mas rápido y implmento AES con instrucciones de maquina</w:t>
+      </w:r>
+      <w:r>
+        <w:t>. En este caso la diferencia entre el tiempo teórico máximo posible y el tiempo en practica que se demora mi maquina es bastante notable</w:t>
+      </w:r>
+      <w:r>
+        <w:t>.</w:t>
+      </w:r>
+    </w:p>
+    <w:p/>
+    <w:p>
+      <w:r>
+        <w:t xml:space="preserve">En términos generales cuando se compara los algoritmos simétricos con los asimétricos en general se puede ver que como es esperado los algorimtos simétricos son mucho mas rápidos en practica, puesto permtien encriptar una cantidad de retos casi doble o triple que un algoritmo asimetrico en la misma maquina. </w:t>
+      </w:r>
+      <w:r>
+        <w:t xml:space="preserve">Comparando entre iterativo y concurrente se puede ver que </w:t>
+      </w:r>
+      <w:r>
+        <w:t>en ambos casos los iterativos fueron considerablemente mas eficientes que los concurrentes.</w:t>
+      </w:r>
+    </w:p>
+    <w:p>
       <w:pPr>
-        <w:pStyle w:val="Ttulo1"/>
+        <w:pStyle w:val="Heading1"/>
         <w:numPr>
           <w:ilvl w:val="0"/>
           <w:numId w:val="1"/>
@@ -57365,23 +62747,11 @@
     <w:p/>
     <w:p>
       <w:r>
-        <w:t xml:space="preserve">Podemos concluir que  la seguridad informática es muy importante, pero </w:t>
+        <w:t xml:space="preserve">Podemos concluir que  la seguridad informática es muy importante, pero mas importante es saberla utilizar de la manera correcta ya que gracias a esta nos podemos ahorrar tiempo y recursos, si bien esta nos puede ayudar a mantener confidencialidad e integrad esta misma también  nos ayudara a mantener una comunicación segura, es verdad que se tiene que saber aplicar de manera correcta, pero al final de cuentas ayuda a mantener a protegerse de </w:t>
       </w:r>
-      <w:proofErr w:type="spellStart"/>
       <w:r>
-        <w:t>mas</w:t>
-      </w:r>
-      <w:proofErr w:type="spellEnd"/>
-      <w:r>
-        <w:t xml:space="preserve"> importante es saberla utilizar de la manera correcta ya que gracias a esta nos podemos ahorrar tiempo y recursos, si bien esta nos puede ayudar a mantener confidencialidad e integrad esta misma también  nos ayudara a mantener una comunicación segura, es verdad que se tiene que saber aplicar de manera correcta, pero al final de cuentas ayuda a mantener a protegerse de factores externos. Por otro lado también nos dimos cuenta de que existen muchas formas de proteger información y de mantener esa información y según la que uno escoja esta puede tomar </w:t>
-      </w:r>
-      <w:proofErr w:type="spellStart"/>
-      <w:r>
-        <w:t>mas</w:t>
-      </w:r>
-      <w:proofErr w:type="spellEnd"/>
-      <w:r>
-        <w:t xml:space="preserve"> tiempo y recursos que la otra, pero sin embargo siempre mantendrá la información protegida</w:t>
+        <w:lastRenderedPageBreak/>
+        <w:t>factores externos. Por otro lado también nos dimos cuenta de que existen muchas formas de proteger información y de mantener esa información y según la que uno escoja esta puede tomar mas tiempo y recursos que la otra, pero sin embargo siempre mantendrá la información protegida</w:t>
       </w:r>
       <w:r>
         <w:t>. Finalmente concluimos que los socekts son buenos caneles de comunicación entre usuarios y servidores debido a que ayuda al manejo y traspaso de información y también a mantener integridad en las comunicaciones.</w:t>
@@ -58053,11 +63423,11 @@
       <w:lang w:eastAsia="es-MX"/>
     </w:rPr>
   </w:style>
-  <w:style w:type="paragraph" w:styleId="Ttulo1">
+  <w:style w:type="paragraph" w:styleId="Heading1">
     <w:name w:val="heading 1"/>
     <w:basedOn w:val="Normal"/>
     <w:next w:val="Normal"/>
-    <w:link w:val="Ttulo1Car"/>
+    <w:link w:val="Heading1Char"/>
     <w:uiPriority w:val="9"/>
     <w:qFormat/>
     <w:rsid w:val="00210110"/>
@@ -58074,11 +63444,11 @@
       <w:szCs w:val="32"/>
     </w:rPr>
   </w:style>
-  <w:style w:type="paragraph" w:styleId="Ttulo2">
+  <w:style w:type="paragraph" w:styleId="Heading2">
     <w:name w:val="heading 2"/>
     <w:basedOn w:val="Normal"/>
     <w:next w:val="Normal"/>
-    <w:link w:val="Ttulo2Car"/>
+    <w:link w:val="Heading2Char"/>
     <w:uiPriority w:val="9"/>
     <w:semiHidden/>
     <w:unhideWhenUsed/>
@@ -58097,12 +63467,13 @@
       <w:szCs w:val="26"/>
     </w:rPr>
   </w:style>
-  <w:style w:type="character" w:default="1" w:styleId="Fuentedeprrafopredeter">
+  <w:style w:type="character" w:default="1" w:styleId="DefaultParagraphFont">
     <w:name w:val="Default Paragraph Font"/>
     <w:uiPriority w:val="1"/>
+    <w:semiHidden/>
     <w:unhideWhenUsed/>
   </w:style>
-  <w:style w:type="table" w:default="1" w:styleId="Tablanormal">
+  <w:style w:type="table" w:default="1" w:styleId="TableNormal">
     <w:name w:val="Normal Table"/>
     <w:uiPriority w:val="99"/>
     <w:semiHidden/>
@@ -58117,7 +63488,7 @@
       </w:tblCellMar>
     </w:tblPr>
   </w:style>
-  <w:style w:type="numbering" w:default="1" w:styleId="Sinlista">
+  <w:style w:type="numbering" w:default="1" w:styleId="NoList">
     <w:name w:val="No List"/>
     <w:uiPriority w:val="99"/>
     <w:semiHidden/>
@@ -58134,11 +63505,11 @@
       <w:spacing w:before="100" w:beforeAutospacing="1" w:after="100" w:afterAutospacing="1"/>
     </w:pPr>
   </w:style>
-  <w:style w:type="paragraph" w:styleId="Subttulo">
+  <w:style w:type="paragraph" w:styleId="Subtitle">
     <w:name w:val="Subtitle"/>
     <w:basedOn w:val="Normal"/>
     <w:next w:val="Normal"/>
-    <w:link w:val="SubttuloCar"/>
+    <w:link w:val="SubtitleChar"/>
     <w:uiPriority w:val="11"/>
     <w:qFormat/>
     <w:rsid w:val="00210110"/>
@@ -58156,10 +63527,10 @@
       <w:szCs w:val="22"/>
     </w:rPr>
   </w:style>
-  <w:style w:type="character" w:customStyle="1" w:styleId="SubttuloCar">
-    <w:name w:val="Subtítulo Car"/>
-    <w:basedOn w:val="Fuentedeprrafopredeter"/>
-    <w:link w:val="Subttulo"/>
+  <w:style w:type="character" w:customStyle="1" w:styleId="SubtitleChar">
+    <w:name w:val="Subtitle Char"/>
+    <w:basedOn w:val="DefaultParagraphFont"/>
+    <w:link w:val="Subtitle"/>
     <w:uiPriority w:val="11"/>
     <w:rsid w:val="00210110"/>
     <w:rPr>
@@ -58170,10 +63541,10 @@
       <w:szCs w:val="22"/>
     </w:rPr>
   </w:style>
-  <w:style w:type="character" w:customStyle="1" w:styleId="Ttulo1Car">
-    <w:name w:val="Título 1 Car"/>
-    <w:basedOn w:val="Fuentedeprrafopredeter"/>
-    <w:link w:val="Ttulo1"/>
+  <w:style w:type="character" w:customStyle="1" w:styleId="Heading1Char">
+    <w:name w:val="Heading 1 Char"/>
+    <w:basedOn w:val="DefaultParagraphFont"/>
+    <w:link w:val="Heading1"/>
     <w:uiPriority w:val="9"/>
     <w:rsid w:val="00210110"/>
     <w:rPr>
@@ -58183,9 +63554,9 @@
       <w:szCs w:val="32"/>
     </w:rPr>
   </w:style>
-  <w:style w:type="paragraph" w:styleId="TtuloTDC">
+  <w:style w:type="paragraph" w:styleId="TOCHeading">
     <w:name w:val="TOC Heading"/>
-    <w:basedOn w:val="Ttulo1"/>
+    <w:basedOn w:val="Heading1"/>
     <w:next w:val="Normal"/>
     <w:uiPriority w:val="39"/>
     <w:unhideWhenUsed/>
@@ -58199,7 +63570,7 @@
       <w:lang w:eastAsia="es-CO"/>
     </w:rPr>
   </w:style>
-  <w:style w:type="paragraph" w:styleId="TDC2">
+  <w:style w:type="paragraph" w:styleId="TOC2">
     <w:name w:val="toc 2"/>
     <w:basedOn w:val="Normal"/>
     <w:next w:val="Normal"/>
@@ -58216,7 +63587,7 @@
       <w:szCs w:val="22"/>
     </w:rPr>
   </w:style>
-  <w:style w:type="paragraph" w:styleId="TDC3">
+  <w:style w:type="paragraph" w:styleId="TOC3">
     <w:name w:val="toc 3"/>
     <w:basedOn w:val="Normal"/>
     <w:next w:val="Normal"/>
@@ -58233,9 +63604,9 @@
       <w:szCs w:val="22"/>
     </w:rPr>
   </w:style>
-  <w:style w:type="character" w:styleId="Hipervnculo">
+  <w:style w:type="character" w:styleId="Hyperlink">
     <w:name w:val="Hyperlink"/>
-    <w:basedOn w:val="Fuentedeprrafopredeter"/>
+    <w:basedOn w:val="DefaultParagraphFont"/>
     <w:uiPriority w:val="99"/>
     <w:unhideWhenUsed/>
     <w:rsid w:val="00210110"/>
@@ -58244,7 +63615,7 @@
       <w:u w:val="single"/>
     </w:rPr>
   </w:style>
-  <w:style w:type="paragraph" w:styleId="TDC1">
+  <w:style w:type="paragraph" w:styleId="TOC1">
     <w:name w:val="toc 1"/>
     <w:basedOn w:val="Normal"/>
     <w:next w:val="Normal"/>
@@ -58260,7 +63631,7 @@
       <w:szCs w:val="22"/>
     </w:rPr>
   </w:style>
-  <w:style w:type="paragraph" w:styleId="Prrafodelista">
+  <w:style w:type="paragraph" w:styleId="ListParagraph">
     <w:name w:val="List Paragraph"/>
     <w:basedOn w:val="Normal"/>
     <w:uiPriority w:val="34"/>
@@ -58271,10 +63642,10 @@
       <w:contextualSpacing/>
     </w:pPr>
   </w:style>
-  <w:style w:type="character" w:customStyle="1" w:styleId="Ttulo2Car">
-    <w:name w:val="Título 2 Car"/>
-    <w:basedOn w:val="Fuentedeprrafopredeter"/>
-    <w:link w:val="Ttulo2"/>
+  <w:style w:type="character" w:customStyle="1" w:styleId="Heading2Char">
+    <w:name w:val="Heading 2 Char"/>
+    <w:basedOn w:val="DefaultParagraphFont"/>
+    <w:link w:val="Heading2"/>
     <w:uiPriority w:val="9"/>
     <w:semiHidden/>
     <w:rsid w:val="006B669D"/>
@@ -58285,9 +63656,9 @@
       <w:szCs w:val="26"/>
     </w:rPr>
   </w:style>
-  <w:style w:type="table" w:styleId="Tablanormal5">
+  <w:style w:type="table" w:styleId="PlainTable5">
     <w:name w:val="Plain Table 5"/>
-    <w:basedOn w:val="Tablanormal"/>
+    <w:basedOn w:val="TableNormal"/>
     <w:uiPriority w:val="45"/>
     <w:rsid w:val="00086FAF"/>
     <w:tblPr>
@@ -58402,9 +63773,9 @@
       </w:tcPr>
     </w:tblStylePr>
   </w:style>
-  <w:style w:type="table" w:styleId="Tablanormal3">
+  <w:style w:type="table" w:styleId="PlainTable3">
     <w:name w:val="Plain Table 3"/>
-    <w:basedOn w:val="Tablanormal"/>
+    <w:basedOn w:val="TableNormal"/>
     <w:uiPriority w:val="43"/>
     <w:rsid w:val="00BA4510"/>
     <w:tblPr>
@@ -58492,9 +63863,9 @@
       </w:tcPr>
     </w:tblStylePr>
   </w:style>
-  <w:style w:type="table" w:styleId="Tablanormal2">
+  <w:style w:type="table" w:styleId="PlainTable2">
     <w:name w:val="Plain Table 2"/>
-    <w:basedOn w:val="Tablanormal"/>
+    <w:basedOn w:val="TableNormal"/>
     <w:uiPriority w:val="42"/>
     <w:rsid w:val="00BA4510"/>
     <w:tblPr>
@@ -58569,9 +63940,9 @@
       </w:tcPr>
     </w:tblStylePr>
   </w:style>
-  <w:style w:type="table" w:styleId="Tablanormal1">
+  <w:style w:type="table" w:styleId="PlainTable1">
     <w:name w:val="Plain Table 1"/>
-    <w:basedOn w:val="Tablanormal"/>
+    <w:basedOn w:val="TableNormal"/>
     <w:uiPriority w:val="41"/>
     <w:rsid w:val="00BA4510"/>
     <w:tblPr>
@@ -58629,9 +64000,9 @@
       </w:tcPr>
     </w:tblStylePr>
   </w:style>
-  <w:style w:type="table" w:styleId="Tablanormal4">
+  <w:style w:type="table" w:styleId="PlainTable4">
     <w:name w:val="Plain Table 4"/>
-    <w:basedOn w:val="Tablanormal"/>
+    <w:basedOn w:val="TableNormal"/>
     <w:uiPriority w:val="44"/>
     <w:rsid w:val="008627E4"/>
     <w:tblPr>
@@ -58675,9 +64046,9 @@
       </w:tcPr>
     </w:tblStylePr>
   </w:style>
-  <w:style w:type="table" w:styleId="Tablaconcuadrcula1clara">
+  <w:style w:type="table" w:styleId="GridTable1Light">
     <w:name w:val="Grid Table 1 Light"/>
-    <w:basedOn w:val="Tablanormal"/>
+    <w:basedOn w:val="TableNormal"/>
     <w:uiPriority w:val="46"/>
     <w:rsid w:val="008627E4"/>
     <w:tblPr>
@@ -58729,9 +64100,9 @@
       </w:rPr>
     </w:tblStylePr>
   </w:style>
-  <w:style w:type="table" w:styleId="Tablaconcuadrcula">
+  <w:style w:type="table" w:styleId="TableGrid">
     <w:name w:val="Table Grid"/>
-    <w:basedOn w:val="Tablanormal"/>
+    <w:basedOn w:val="TableNormal"/>
     <w:uiPriority w:val="39"/>
     <w:rsid w:val="00E163BE"/>
     <w:tblPr>
@@ -58745,9 +64116,9 @@
       </w:tblBorders>
     </w:tblPr>
   </w:style>
-  <w:style w:type="table" w:styleId="Tablaconcuadrculaclara">
+  <w:style w:type="table" w:styleId="TableGridLight">
     <w:name w:val="Grid Table Light"/>
-    <w:basedOn w:val="Tablanormal"/>
+    <w:basedOn w:val="TableNormal"/>
     <w:uiPriority w:val="40"/>
     <w:rsid w:val="00DD05D5"/>
     <w:tblPr>
@@ -58767,7 +64138,7 @@
 <file path=word/charts/chart1.xml><?xml version="1.0" encoding="utf-8"?>
 <c:chartSpace xmlns:c="http://schemas.openxmlformats.org/drawingml/2006/chart" xmlns:a="http://schemas.openxmlformats.org/drawingml/2006/main" xmlns:r="http://schemas.openxmlformats.org/officeDocument/2006/relationships" xmlns:c16r2="http://schemas.microsoft.com/office/drawing/2015/06/chart">
   <c:date1904 val="0"/>
-  <c:lang val="es-MX"/>
+  <c:lang val="en-US"/>
   <c:roundedCorners val="0"/>
   <mc:AlternateContent xmlns:mc="http://schemas.openxmlformats.org/markup-compatibility/2006">
     <mc:Choice xmlns:c14="http://schemas.microsoft.com/office/drawing/2007/8/2/chart" Requires="c14">
@@ -58799,7 +64170,7 @@
             </a:pPr>
             <a:r>
               <a:rPr lang="es-MX"/>
-              <a:t>Symestric</a:t>
+              <a:t>Symetric</a:t>
             </a:r>
           </a:p>
         </c:rich>
@@ -58829,7 +64200,7 @@
               <a:cs typeface="+mn-cs"/>
             </a:defRPr>
           </a:pPr>
-          <a:endParaRPr lang="es-CO"/>
+          <a:endParaRPr lang="en-US"/>
         </a:p>
       </c:txPr>
     </c:title>
@@ -59146,6 +64517,61 @@
         </c:scaling>
         <c:delete val="0"/>
         <c:axPos val="b"/>
+        <c:title>
+          <c:tx>
+            <c:rich>
+              <a:bodyPr rot="0" spcFirstLastPara="1" vertOverflow="ellipsis" vert="horz" wrap="square" anchor="ctr" anchorCtr="1"/>
+              <a:lstStyle/>
+              <a:p>
+                <a:pPr>
+                  <a:defRPr sz="1000" b="0" i="0" u="none" strike="noStrike" kern="1200" baseline="0">
+                    <a:solidFill>
+                      <a:schemeClr val="tx1">
+                        <a:lumMod val="65000"/>
+                        <a:lumOff val="35000"/>
+                      </a:schemeClr>
+                    </a:solidFill>
+                    <a:latin typeface="+mn-lt"/>
+                    <a:ea typeface="+mn-ea"/>
+                    <a:cs typeface="+mn-cs"/>
+                  </a:defRPr>
+                </a:pPr>
+                <a:r>
+                  <a:rPr lang="en-US"/>
+                  <a:t>Runs</a:t>
+                </a:r>
+              </a:p>
+            </c:rich>
+          </c:tx>
+          <c:overlay val="0"/>
+          <c:spPr>
+            <a:noFill/>
+            <a:ln>
+              <a:noFill/>
+            </a:ln>
+            <a:effectLst/>
+          </c:spPr>
+          <c:txPr>
+            <a:bodyPr rot="0" spcFirstLastPara="1" vertOverflow="ellipsis" vert="horz" wrap="square" anchor="ctr" anchorCtr="1"/>
+            <a:lstStyle/>
+            <a:p>
+              <a:pPr>
+                <a:defRPr sz="1000" b="0" i="0" u="none" strike="noStrike" kern="1200" baseline="0">
+                  <a:solidFill>
+                    <a:schemeClr val="tx1">
+                      <a:lumMod val="65000"/>
+                      <a:lumOff val="35000"/>
+                    </a:schemeClr>
+                  </a:solidFill>
+                  <a:latin typeface="+mn-lt"/>
+                  <a:ea typeface="+mn-ea"/>
+                  <a:cs typeface="+mn-cs"/>
+                </a:defRPr>
+              </a:pPr>
+              <a:endParaRPr lang="en-US"/>
+            </a:p>
+          </c:txPr>
+        </c:title>
         <c:numFmt formatCode="General" sourceLinked="1"/>
         <c:majorTickMark val="none"/>
         <c:minorTickMark val="none"/>
@@ -59180,7 +64606,7 @@
                 <a:cs typeface="+mn-cs"/>
               </a:defRPr>
             </a:pPr>
-            <a:endParaRPr lang="es-CO"/>
+            <a:endParaRPr lang="en-US"/>
           </a:p>
         </c:txPr>
         <c:crossAx val="1080492336"/>
@@ -59211,6 +64637,66 @@
             <a:effectLst/>
           </c:spPr>
         </c:majorGridlines>
+        <c:title>
+          <c:tx>
+            <c:rich>
+              <a:bodyPr rot="-5400000" spcFirstLastPara="1" vertOverflow="ellipsis" vert="horz" wrap="square" anchor="ctr" anchorCtr="1"/>
+              <a:lstStyle/>
+              <a:p>
+                <a:pPr>
+                  <a:defRPr sz="1000" b="0" i="0" u="none" strike="noStrike" kern="1200" baseline="0">
+                    <a:solidFill>
+                      <a:schemeClr val="tx1">
+                        <a:lumMod val="65000"/>
+                        <a:lumOff val="35000"/>
+                      </a:schemeClr>
+                    </a:solidFill>
+                    <a:latin typeface="+mn-lt"/>
+                    <a:ea typeface="+mn-ea"/>
+                    <a:cs typeface="+mn-cs"/>
+                  </a:defRPr>
+                </a:pPr>
+                <a:r>
+                  <a:rPr lang="en-US"/>
+                  <a:t>Tiempo</a:t>
+                </a:r>
+                <a:r>
+                  <a:rPr lang="en-US" baseline="0"/>
+                  <a:t> Encripcion (nanosegundos)</a:t>
+                </a:r>
+                <a:endParaRPr lang="en-US"/>
+              </a:p>
+            </c:rich>
+          </c:tx>
+          <c:overlay val="0"/>
+          <c:spPr>
+            <a:noFill/>
+            <a:ln>
+              <a:noFill/>
+            </a:ln>
+            <a:effectLst/>
+          </c:spPr>
+          <c:txPr>
+            <a:bodyPr rot="-5400000" spcFirstLastPara="1" vertOverflow="ellipsis" vert="horz" wrap="square" anchor="ctr" anchorCtr="1"/>
+            <a:lstStyle/>
+            <a:p>
+              <a:pPr>
+                <a:defRPr sz="1000" b="0" i="0" u="none" strike="noStrike" kern="1200" baseline="0">
+                  <a:solidFill>
+                    <a:schemeClr val="tx1">
+                      <a:lumMod val="65000"/>
+                      <a:lumOff val="35000"/>
+                    </a:schemeClr>
+                  </a:solidFill>
+                  <a:latin typeface="+mn-lt"/>
+                  <a:ea typeface="+mn-ea"/>
+                  <a:cs typeface="+mn-cs"/>
+                </a:defRPr>
+              </a:pPr>
+              <a:endParaRPr lang="en-US"/>
+            </a:p>
+          </c:txPr>
+        </c:title>
         <c:numFmt formatCode="General" sourceLinked="1"/>
         <c:majorTickMark val="none"/>
         <c:minorTickMark val="none"/>
@@ -59239,7 +64725,7 @@
                 <a:cs typeface="+mn-cs"/>
               </a:defRPr>
             </a:pPr>
-            <a:endParaRPr lang="es-CO"/>
+            <a:endParaRPr lang="en-US"/>
           </a:p>
         </c:txPr>
         <c:crossAx val="1081005968"/>
@@ -59281,7 +64767,7 @@
               <a:cs typeface="+mn-cs"/>
             </a:defRPr>
           </a:pPr>
-          <a:endParaRPr lang="es-CO"/>
+          <a:endParaRPr lang="en-US"/>
         </a:p>
       </c:txPr>
     </c:legend>
@@ -59311,7 +64797,7 @@
       <a:pPr>
         <a:defRPr/>
       </a:pPr>
-      <a:endParaRPr lang="es-CO"/>
+      <a:endParaRPr lang="en-US"/>
     </a:p>
   </c:txPr>
   <c:externalData r:id="rId3">
@@ -59323,7 +64809,7 @@
 <file path=word/charts/chart2.xml><?xml version="1.0" encoding="utf-8"?>
 <c:chartSpace xmlns:c="http://schemas.openxmlformats.org/drawingml/2006/chart" xmlns:a="http://schemas.openxmlformats.org/drawingml/2006/main" xmlns:r="http://schemas.openxmlformats.org/officeDocument/2006/relationships" xmlns:c16r2="http://schemas.microsoft.com/office/drawing/2015/06/chart">
   <c:date1904 val="0"/>
-  <c:lang val="es-MX"/>
+  <c:lang val="en-US"/>
   <c:roundedCorners val="0"/>
   <mc:AlternateContent xmlns:mc="http://schemas.openxmlformats.org/markup-compatibility/2006">
     <mc:Choice xmlns:c14="http://schemas.microsoft.com/office/drawing/2007/8/2/chart" Requires="c14">
@@ -59385,7 +64871,7 @@
               <a:cs typeface="+mn-cs"/>
             </a:defRPr>
           </a:pPr>
-          <a:endParaRPr lang="es-CO"/>
+          <a:endParaRPr lang="en-US"/>
         </a:p>
       </c:txPr>
     </c:title>
@@ -59702,6 +65188,61 @@
         </c:scaling>
         <c:delete val="0"/>
         <c:axPos val="b"/>
+        <c:title>
+          <c:tx>
+            <c:rich>
+              <a:bodyPr rot="0" spcFirstLastPara="1" vertOverflow="ellipsis" vert="horz" wrap="square" anchor="ctr" anchorCtr="1"/>
+              <a:lstStyle/>
+              <a:p>
+                <a:pPr>
+                  <a:defRPr sz="1000" b="0" i="0" u="none" strike="noStrike" kern="1200" baseline="0">
+                    <a:solidFill>
+                      <a:schemeClr val="tx1">
+                        <a:lumMod val="65000"/>
+                        <a:lumOff val="35000"/>
+                      </a:schemeClr>
+                    </a:solidFill>
+                    <a:latin typeface="+mn-lt"/>
+                    <a:ea typeface="+mn-ea"/>
+                    <a:cs typeface="+mn-cs"/>
+                  </a:defRPr>
+                </a:pPr>
+                <a:r>
+                  <a:rPr lang="en-US"/>
+                  <a:t>Runs</a:t>
+                </a:r>
+              </a:p>
+            </c:rich>
+          </c:tx>
+          <c:overlay val="0"/>
+          <c:spPr>
+            <a:noFill/>
+            <a:ln>
+              <a:noFill/>
+            </a:ln>
+            <a:effectLst/>
+          </c:spPr>
+          <c:txPr>
+            <a:bodyPr rot="0" spcFirstLastPara="1" vertOverflow="ellipsis" vert="horz" wrap="square" anchor="ctr" anchorCtr="1"/>
+            <a:lstStyle/>
+            <a:p>
+              <a:pPr>
+                <a:defRPr sz="1000" b="0" i="0" u="none" strike="noStrike" kern="1200" baseline="0">
+                  <a:solidFill>
+                    <a:schemeClr val="tx1">
+                      <a:lumMod val="65000"/>
+                      <a:lumOff val="35000"/>
+                    </a:schemeClr>
+                  </a:solidFill>
+                  <a:latin typeface="+mn-lt"/>
+                  <a:ea typeface="+mn-ea"/>
+                  <a:cs typeface="+mn-cs"/>
+                </a:defRPr>
+              </a:pPr>
+              <a:endParaRPr lang="en-US"/>
+            </a:p>
+          </c:txPr>
+        </c:title>
         <c:numFmt formatCode="General" sourceLinked="1"/>
         <c:majorTickMark val="none"/>
         <c:minorTickMark val="none"/>
@@ -59736,7 +65277,7 @@
                 <a:cs typeface="+mn-cs"/>
               </a:defRPr>
             </a:pPr>
-            <a:endParaRPr lang="es-CO"/>
+            <a:endParaRPr lang="en-US"/>
           </a:p>
         </c:txPr>
         <c:crossAx val="952096352"/>
@@ -59767,6 +65308,66 @@
             <a:effectLst/>
           </c:spPr>
         </c:majorGridlines>
+        <c:title>
+          <c:tx>
+            <c:rich>
+              <a:bodyPr rot="-5400000" spcFirstLastPara="1" vertOverflow="ellipsis" vert="horz" wrap="square" anchor="ctr" anchorCtr="1"/>
+              <a:lstStyle/>
+              <a:p>
+                <a:pPr>
+                  <a:defRPr sz="1000" b="0" i="0" u="none" strike="noStrike" kern="1200" baseline="0">
+                    <a:solidFill>
+                      <a:schemeClr val="tx1">
+                        <a:lumMod val="65000"/>
+                        <a:lumOff val="35000"/>
+                      </a:schemeClr>
+                    </a:solidFill>
+                    <a:latin typeface="+mn-lt"/>
+                    <a:ea typeface="+mn-ea"/>
+                    <a:cs typeface="+mn-cs"/>
+                  </a:defRPr>
+                </a:pPr>
+                <a:r>
+                  <a:rPr lang="en-US"/>
+                  <a:t>Tiempo</a:t>
+                </a:r>
+                <a:r>
+                  <a:rPr lang="en-US" baseline="0"/>
+                  <a:t> de encripcion (Nanosegundos)</a:t>
+                </a:r>
+                <a:endParaRPr lang="en-US"/>
+              </a:p>
+            </c:rich>
+          </c:tx>
+          <c:overlay val="0"/>
+          <c:spPr>
+            <a:noFill/>
+            <a:ln>
+              <a:noFill/>
+            </a:ln>
+            <a:effectLst/>
+          </c:spPr>
+          <c:txPr>
+            <a:bodyPr rot="-5400000" spcFirstLastPara="1" vertOverflow="ellipsis" vert="horz" wrap="square" anchor="ctr" anchorCtr="1"/>
+            <a:lstStyle/>
+            <a:p>
+              <a:pPr>
+                <a:defRPr sz="1000" b="0" i="0" u="none" strike="noStrike" kern="1200" baseline="0">
+                  <a:solidFill>
+                    <a:schemeClr val="tx1">
+                      <a:lumMod val="65000"/>
+                      <a:lumOff val="35000"/>
+                    </a:schemeClr>
+                  </a:solidFill>
+                  <a:latin typeface="+mn-lt"/>
+                  <a:ea typeface="+mn-ea"/>
+                  <a:cs typeface="+mn-cs"/>
+                </a:defRPr>
+              </a:pPr>
+              <a:endParaRPr lang="en-US"/>
+            </a:p>
+          </c:txPr>
+        </c:title>
         <c:numFmt formatCode="General" sourceLinked="1"/>
         <c:majorTickMark val="none"/>
         <c:minorTickMark val="none"/>
@@ -59795,7 +65396,7 @@
                 <a:cs typeface="+mn-cs"/>
               </a:defRPr>
             </a:pPr>
-            <a:endParaRPr lang="es-CO"/>
+            <a:endParaRPr lang="en-US"/>
           </a:p>
         </c:txPr>
         <c:crossAx val="951885488"/>
@@ -59837,7 +65438,7 @@
               <a:cs typeface="+mn-cs"/>
             </a:defRPr>
           </a:pPr>
-          <a:endParaRPr lang="es-CO"/>
+          <a:endParaRPr lang="en-US"/>
         </a:p>
       </c:txPr>
     </c:legend>
@@ -59867,7 +65468,7 @@
       <a:pPr>
         <a:defRPr/>
       </a:pPr>
-      <a:endParaRPr lang="es-CO"/>
+      <a:endParaRPr lang="en-US"/>
     </a:p>
   </c:txPr>
   <c:externalData r:id="rId3">
